--- a/syllabus.docx
+++ b/syllabus.docx
@@ -2337,7 +2337,7 @@
         <w:pStyle w:val="Compact"/>
       </w:pPr>
       <w:r>
-        <w:t xml:space="preserve">Students in 5850 will be asked to complete additional homework problems which go more deeply into the</w:t>
+        <w:t xml:space="preserve">Students in 5850 will be asked to complete additional homework problems which go more deeply into the underlying concepts or apply more advanced techniques.</w:t>
       </w:r>
     </w:p>
     <w:p>

--- a/syllabus.docx
+++ b/syllabus.docx
@@ -228,7 +228,7 @@
         <w:pStyle w:val="FirstParagraph"/>
       </w:pPr>
       <w:r>
-        <w:t xml:space="preserve">Understanding data is an increasingly integral part of working with environmental systems. Data analysis is an integral part of developing statistical and numerical models to understand system dynamics and project future conditions and outcomes. Simulation from models can represent alternative datasets consistent with a set of assumptions about the underlying data-generating process, facilitating model assessment and hypothesis testing. This course will provide an overview of a generative approach to environmental data analysis, which uses simulation and assessments of predictive performance to provide insight into the structure of data and its data-generating process. The goal is to provide students with a framework and an initial toolkit of methods that they can use to formulate and update hypotheses about data and models. Students will actively analyze and use real data from a variety of environmental systems, potentially including the climate system, sea levels, air pollution, and the electric power system. In particular, we will:</w:t>
+        <w:t xml:space="preserve">Simulations from numerical and statistical models are a key tool used to quantify and represent our understanding of many different environmental systems, including but not limited to the climate, sea levels, air pollution, and the electric power system. Data analysis of environmental observations and model simulations is an integral part of developing and evaluating models used to 1) test our assumptions about environmental system dynamics; 2) develop new insights into environmental processes; and 3) project future environmental conditions and outcomes. understand system dynamics and project future conditions and outcomes. This course will provide an overview of the use of simulation model development and evaluation in environmental data analysis. The goal is to provide students with a framework and an initial toolkit of methods that they can use to formulate and update hypotheses about data and models. Students will actively analyze and use real data from a variety of environmental systems. In particular, we will:</w:t>
       </w:r>
     </w:p>
     <w:p>
@@ -252,7 +252,7 @@
         <w:pStyle w:val="Compact"/>
       </w:pPr>
       <w:r>
-        <w:t xml:space="preserve">interpret graphical and quantitative summaries of counterfactual model simulations;</w:t>
+        <w:t xml:space="preserve">interpret graphical and quantitative summaries of data and model simulations;</w:t>
       </w:r>
     </w:p>
     <w:p>
@@ -264,7 +264,7 @@
         <w:pStyle w:val="Compact"/>
       </w:pPr>
       <w:r>
-        <w:t xml:space="preserve">calibrate statistical and numerical models to reflect data-generating processes;</w:t>
+        <w:t xml:space="preserve">calibrate statistical and numerical models;</w:t>
       </w:r>
     </w:p>
     <w:p>
@@ -288,7 +288,7 @@
         <w:pStyle w:val="Compact"/>
       </w:pPr>
       <w:r>
-        <w:t xml:space="preserve">assess and select models based on predictive performance; and</w:t>
+        <w:t xml:space="preserve">assess and select models; and</w:t>
       </w:r>
     </w:p>
     <w:p>
@@ -300,7 +300,7 @@
         <w:pStyle w:val="Compact"/>
       </w:pPr>
       <w:r>
-        <w:t xml:space="preserve">emulate computationally-complex simulations with surrogate models.</w:t>
+        <w:t xml:space="preserve">emulate computationally-complex models with simpler representations.</w:t>
       </w:r>
     </w:p>
     <w:bookmarkEnd w:id="25"/>
@@ -354,7 +354,7 @@
         <w:pStyle w:val="Compact"/>
       </w:pPr>
       <w:r>
-        <w:t xml:space="preserve">Assess model fit and performance by analyzing residual structures and predictive performance;</w:t>
+        <w:t xml:space="preserve">Assess model fit and performance by analyzing predictive performance;</w:t>
       </w:r>
     </w:p>
     <w:p>
@@ -651,7 +651,7 @@
         <w:pStyle w:val="Compact"/>
       </w:pPr>
       <w:r>
-        <w:t xml:space="preserve">Monte Carlo and bootstrap methods for calibration (including Markov chain Monte Carlo);</w:t>
+        <w:t xml:space="preserve">Statistical methods for calibration;</w:t>
       </w:r>
     </w:p>
     <w:p>
@@ -663,7 +663,7 @@
         <w:pStyle w:val="Compact"/>
       </w:pPr>
       <w:r>
-        <w:t xml:space="preserve">Predictive model assessment (including cross-validation);</w:t>
+        <w:t xml:space="preserve">Predictive model assessment;</w:t>
       </w:r>
     </w:p>
     <w:p>

--- a/syllabus.docx
+++ b/syllabus.docx
@@ -40,6 +40,15 @@
         </w:p>
       </w:sdtContent>
     </w:sdt>
+    <w:bookmarkStart w:id="26" w:name="course-overview"/>
+    <w:p>
+      <w:pPr>
+        <w:pStyle w:val="Heading2"/>
+      </w:pPr>
+      <w:r>
+        <w:t xml:space="preserve">Course Overview</w:t>
+      </w:r>
+    </w:p>
     <w:p>
       <w:pPr>
         <w:pStyle w:val="FirstParagraph"/>
@@ -304,7 +313,8 @@
       </w:r>
     </w:p>
     <w:bookmarkEnd w:id="25"/>
-    <w:bookmarkStart w:id="26" w:name="learning-objectives"/>
+    <w:bookmarkEnd w:id="26"/>
+    <w:bookmarkStart w:id="27" w:name="learning-objectives"/>
     <w:p>
       <w:pPr>
         <w:pStyle w:val="Heading2"/>
@@ -369,8 +379,8 @@
         <w:t xml:space="preserve">Solve statistical and numerical modeling, calibration, and visualization problems using modern programming languages.</w:t>
       </w:r>
     </w:p>
-    <w:bookmarkEnd w:id="26"/>
-    <w:bookmarkStart w:id="30" w:name="prerequisites-preparation"/>
+    <w:bookmarkEnd w:id="27"/>
+    <w:bookmarkStart w:id="31" w:name="prerequisites-preparation"/>
     <w:p>
       <w:pPr>
         <w:pStyle w:val="Heading2"/>
@@ -486,18 +496,18 @@
                 <wp:inline>
                   <wp:extent cx="152400" cy="152400"/>
                   <wp:effectExtent b="0" l="0" r="0" t="0"/>
-                  <wp:docPr descr="" title="" id="28" name="Picture"/>
+                  <wp:docPr descr="" title="" id="29" name="Picture"/>
                   <a:graphic>
                     <a:graphicData uri="http://schemas.openxmlformats.org/drawingml/2006/picture">
                       <pic:pic>
                         <pic:nvPicPr>
-                          <pic:cNvPr descr="/opt/quarto/share/formats/docx/tip.png" id="29" name="Picture"/>
+                          <pic:cNvPr descr="/opt/quarto/share/formats/docx/tip.png" id="30" name="Picture"/>
                           <pic:cNvPicPr>
                             <a:picLocks noChangeArrowheads="1" noChangeAspect="1"/>
                           </pic:cNvPicPr>
                         </pic:nvPicPr>
                         <pic:blipFill>
-                          <a:blip r:embed="rId27"/>
+                          <a:blip r:embed="rId28"/>
                           <a:stretch>
                             <a:fillRect/>
                           </a:stretch>
@@ -560,8 +570,8 @@
         </w:tc>
       </w:tr>
     </w:tbl>
-    <w:bookmarkEnd w:id="30"/>
-    <w:bookmarkStart w:id="31" w:name="typical-topics"/>
+    <w:bookmarkEnd w:id="31"/>
+    <w:bookmarkStart w:id="32" w:name="typical-topics"/>
     <w:p>
       <w:pPr>
         <w:pStyle w:val="Heading2"/>
@@ -678,8 +688,8 @@
         <w:t xml:space="preserve">Emulation with surrogate models</w:t>
       </w:r>
     </w:p>
-    <w:bookmarkEnd w:id="31"/>
-    <w:bookmarkStart w:id="32" w:name="course-philosophy-and-expectations"/>
+    <w:bookmarkEnd w:id="32"/>
+    <w:bookmarkStart w:id="33" w:name="course-philosophy-and-expectations"/>
     <w:p>
       <w:pPr>
         <w:pStyle w:val="Heading2"/>
@@ -844,8 +854,8 @@
         <w:t xml:space="preserve">and attending office hours as needed.</w:t>
       </w:r>
     </w:p>
-    <w:bookmarkEnd w:id="32"/>
-    <w:bookmarkStart w:id="49" w:name="community"/>
+    <w:bookmarkEnd w:id="33"/>
+    <w:bookmarkStart w:id="50" w:name="community"/>
     <w:p>
       <w:pPr>
         <w:pStyle w:val="Heading2"/>
@@ -854,7 +864,7 @@
         <w:t xml:space="preserve">Community</w:t>
       </w:r>
     </w:p>
-    <w:bookmarkStart w:id="36" w:name="diversity-and-inclusion"/>
+    <w:bookmarkStart w:id="37" w:name="diversity-and-inclusion"/>
     <w:p>
       <w:pPr>
         <w:pStyle w:val="Heading3"/>
@@ -965,18 +975,18 @@
                 <wp:inline>
                   <wp:extent cx="152400" cy="152400"/>
                   <wp:effectExtent b="0" l="0" r="0" t="0"/>
-                  <wp:docPr descr="" title="" id="34" name="Picture"/>
+                  <wp:docPr descr="" title="" id="35" name="Picture"/>
                   <a:graphic>
                     <a:graphicData uri="http://schemas.openxmlformats.org/drawingml/2006/picture">
                       <pic:pic>
                         <pic:nvPicPr>
-                          <pic:cNvPr descr="/opt/quarto/share/formats/docx/important.png" id="35" name="Picture"/>
+                          <pic:cNvPr descr="/opt/quarto/share/formats/docx/important.png" id="36" name="Picture"/>
                           <pic:cNvPicPr>
                             <a:picLocks noChangeArrowheads="1" noChangeAspect="1"/>
                           </pic:cNvPicPr>
                         </pic:nvPicPr>
                         <pic:blipFill>
-                          <a:blip r:embed="rId33"/>
+                          <a:blip r:embed="rId34"/>
                           <a:stretch>
                             <a:fillRect/>
                           </a:stretch>
@@ -1039,8 +1049,8 @@
         </w:tc>
       </w:tr>
     </w:tbl>
-    <w:bookmarkEnd w:id="36"/>
-    <w:bookmarkStart w:id="40" w:name="student-accomodations"/>
+    <w:bookmarkEnd w:id="37"/>
+    <w:bookmarkStart w:id="41" w:name="student-accomodations"/>
     <w:p>
       <w:pPr>
         <w:pStyle w:val="Heading3"/>
@@ -1059,7 +1069,7 @@
       <w:r>
         <w:t xml:space="preserve"> </w:t>
       </w:r>
-      <w:hyperlink r:id="rId37">
+      <w:hyperlink r:id="rId38">
         <w:r>
           <w:rPr>
             <w:rStyle w:val="Hyperlink"/>
@@ -1116,18 +1126,18 @@
                 <wp:inline>
                   <wp:extent cx="152400" cy="152400"/>
                   <wp:effectExtent b="0" l="0" r="0" t="0"/>
-                  <wp:docPr descr="" title="" id="38" name="Picture"/>
+                  <wp:docPr descr="" title="" id="39" name="Picture"/>
                   <a:graphic>
                     <a:graphicData uri="http://schemas.openxmlformats.org/drawingml/2006/picture">
                       <pic:pic>
                         <pic:nvPicPr>
-                          <pic:cNvPr descr="/opt/quarto/share/formats/docx/important.png" id="39" name="Picture"/>
+                          <pic:cNvPr descr="/opt/quarto/share/formats/docx/important.png" id="40" name="Picture"/>
                           <pic:cNvPicPr>
                             <a:picLocks noChangeArrowheads="1" noChangeAspect="1"/>
                           </pic:cNvPicPr>
                         </pic:nvPicPr>
                         <pic:blipFill>
-                          <a:blip r:embed="rId33"/>
+                          <a:blip r:embed="rId34"/>
                           <a:stretch>
                             <a:fillRect/>
                           </a:stretch>
@@ -1190,8 +1200,8 @@
         </w:tc>
       </w:tr>
     </w:tbl>
-    <w:bookmarkEnd w:id="40"/>
-    <w:bookmarkStart w:id="44" w:name="course-communications"/>
+    <w:bookmarkEnd w:id="41"/>
+    <w:bookmarkStart w:id="45" w:name="course-communications"/>
     <w:p>
       <w:pPr>
         <w:pStyle w:val="Heading3"/>
@@ -1210,7 +1220,7 @@
       <w:r>
         <w:t xml:space="preserve"> </w:t>
       </w:r>
-      <w:hyperlink r:id="rId41">
+      <w:hyperlink r:id="rId42">
         <w:r>
           <w:rPr>
             <w:rStyle w:val="Hyperlink"/>
@@ -1272,18 +1282,18 @@
                 <wp:inline>
                   <wp:extent cx="152400" cy="152400"/>
                   <wp:effectExtent b="0" l="0" r="0" t="0"/>
-                  <wp:docPr descr="" title="" id="42" name="Picture"/>
+                  <wp:docPr descr="" title="" id="43" name="Picture"/>
                   <a:graphic>
                     <a:graphicData uri="http://schemas.openxmlformats.org/drawingml/2006/picture">
                       <pic:pic>
                         <pic:nvPicPr>
-                          <pic:cNvPr descr="/opt/quarto/share/formats/docx/important.png" id="43" name="Picture"/>
+                          <pic:cNvPr descr="/opt/quarto/share/formats/docx/important.png" id="44" name="Picture"/>
                           <pic:cNvPicPr>
                             <a:picLocks noChangeArrowheads="1" noChangeAspect="1"/>
                           </pic:cNvPicPr>
                         </pic:nvPicPr>
                         <pic:blipFill>
-                          <a:blip r:embed="rId33"/>
+                          <a:blip r:embed="rId34"/>
                           <a:stretch>
                             <a:fillRect/>
                           </a:stretch>
@@ -1359,8 +1369,8 @@
         </w:tc>
       </w:tr>
     </w:tbl>
-    <w:bookmarkEnd w:id="44"/>
-    <w:bookmarkStart w:id="48" w:name="mental-health-resources"/>
+    <w:bookmarkEnd w:id="45"/>
+    <w:bookmarkStart w:id="49" w:name="mental-health-resources"/>
     <w:p>
       <w:pPr>
         <w:pStyle w:val="Heading3"/>
@@ -1379,7 +1389,7 @@
       <w:r>
         <w:t xml:space="preserve"> </w:t>
       </w:r>
-      <w:hyperlink r:id="rId45">
+      <w:hyperlink r:id="rId46">
         <w:r>
           <w:rPr>
             <w:rStyle w:val="Hyperlink"/>
@@ -1433,18 +1443,18 @@
                 <wp:inline>
                   <wp:extent cx="152400" cy="152400"/>
                   <wp:effectExtent b="0" l="0" r="0" t="0"/>
-                  <wp:docPr descr="" title="" id="46" name="Picture"/>
+                  <wp:docPr descr="" title="" id="47" name="Picture"/>
                   <a:graphic>
                     <a:graphicData uri="http://schemas.openxmlformats.org/drawingml/2006/picture">
                       <pic:pic>
                         <pic:nvPicPr>
-                          <pic:cNvPr descr="/opt/quarto/share/formats/docx/important.png" id="47" name="Picture"/>
+                          <pic:cNvPr descr="/opt/quarto/share/formats/docx/important.png" id="48" name="Picture"/>
                           <pic:cNvPicPr>
                             <a:picLocks noChangeArrowheads="1" noChangeAspect="1"/>
                           </pic:cNvPicPr>
                         </pic:nvPicPr>
                         <pic:blipFill>
-                          <a:blip r:embed="rId33"/>
+                          <a:blip r:embed="rId34"/>
                           <a:stretch>
                             <a:fillRect/>
                           </a:stretch>
@@ -1507,9 +1517,9 @@
         </w:tc>
       </w:tr>
     </w:tbl>
-    <w:bookmarkEnd w:id="48"/>
     <w:bookmarkEnd w:id="49"/>
-    <w:bookmarkStart w:id="65" w:name="course-policies"/>
+    <w:bookmarkEnd w:id="50"/>
+    <w:bookmarkStart w:id="66" w:name="course-policies"/>
     <w:p>
       <w:pPr>
         <w:pStyle w:val="Heading2"/>
@@ -1518,7 +1528,7 @@
         <w:t xml:space="preserve">Course Policies</w:t>
       </w:r>
     </w:p>
-    <w:bookmarkStart w:id="52" w:name="attendance"/>
+    <w:bookmarkStart w:id="53" w:name="attendance"/>
     <w:p>
       <w:pPr>
         <w:pStyle w:val="Heading3"/>
@@ -1590,18 +1600,18 @@
                 <wp:inline>
                   <wp:extent cx="152400" cy="152400"/>
                   <wp:effectExtent b="0" l="0" r="0" t="0"/>
-                  <wp:docPr descr="" title="" id="50" name="Picture"/>
+                  <wp:docPr descr="" title="" id="51" name="Picture"/>
                   <a:graphic>
                     <a:graphicData uri="http://schemas.openxmlformats.org/drawingml/2006/picture">
                       <pic:pic>
                         <pic:nvPicPr>
-                          <pic:cNvPr descr="/opt/quarto/share/formats/docx/important.png" id="51" name="Picture"/>
+                          <pic:cNvPr descr="/opt/quarto/share/formats/docx/important.png" id="52" name="Picture"/>
                           <pic:cNvPicPr>
                             <a:picLocks noChangeArrowheads="1" noChangeAspect="1"/>
                           </pic:cNvPicPr>
                         </pic:nvPicPr>
                         <pic:blipFill>
-                          <a:blip r:embed="rId33"/>
+                          <a:blip r:embed="rId34"/>
                           <a:stretch>
                             <a:fillRect/>
                           </a:stretch>
@@ -1664,8 +1674,8 @@
         </w:tc>
       </w:tr>
     </w:tbl>
-    <w:bookmarkEnd w:id="52"/>
-    <w:bookmarkStart w:id="56" w:name="mask-policies"/>
+    <w:bookmarkEnd w:id="53"/>
+    <w:bookmarkStart w:id="57" w:name="mask-policies"/>
     <w:p>
       <w:pPr>
         <w:pStyle w:val="Heading3"/>
@@ -1691,7 +1701,7 @@
       <w:r>
         <w:t xml:space="preserve"> </w:t>
       </w:r>
-      <w:hyperlink r:id="rId53">
+      <w:hyperlink r:id="rId54">
         <w:r>
           <w:rPr>
             <w:rStyle w:val="Hyperlink"/>
@@ -1761,18 +1771,18 @@
                 <wp:inline>
                   <wp:extent cx="152400" cy="152400"/>
                   <wp:effectExtent b="0" l="0" r="0" t="0"/>
-                  <wp:docPr descr="" title="" id="54" name="Picture"/>
+                  <wp:docPr descr="" title="" id="55" name="Picture"/>
                   <a:graphic>
                     <a:graphicData uri="http://schemas.openxmlformats.org/drawingml/2006/picture">
                       <pic:pic>
                         <pic:nvPicPr>
-                          <pic:cNvPr descr="/opt/quarto/share/formats/docx/important.png" id="55" name="Picture"/>
+                          <pic:cNvPr descr="/opt/quarto/share/formats/docx/important.png" id="56" name="Picture"/>
                           <pic:cNvPicPr>
                             <a:picLocks noChangeArrowheads="1" noChangeAspect="1"/>
                           </pic:cNvPicPr>
                         </pic:nvPicPr>
                         <pic:blipFill>
-                          <a:blip r:embed="rId33"/>
+                          <a:blip r:embed="rId34"/>
                           <a:stretch>
                             <a:fillRect/>
                           </a:stretch>
@@ -1851,8 +1861,8 @@
         </w:tc>
       </w:tr>
     </w:tbl>
-    <w:bookmarkEnd w:id="56"/>
-    <w:bookmarkStart w:id="61" w:name="academic-integrity"/>
+    <w:bookmarkEnd w:id="57"/>
+    <w:bookmarkStart w:id="62" w:name="academic-integrity"/>
     <w:p>
       <w:pPr>
         <w:pStyle w:val="Heading3"/>
@@ -1903,18 +1913,18 @@
                 <wp:inline>
                   <wp:extent cx="152400" cy="152400"/>
                   <wp:effectExtent b="0" l="0" r="0" t="0"/>
-                  <wp:docPr descr="" title="" id="57" name="Picture"/>
+                  <wp:docPr descr="" title="" id="58" name="Picture"/>
                   <a:graphic>
                     <a:graphicData uri="http://schemas.openxmlformats.org/drawingml/2006/picture">
                       <pic:pic>
                         <pic:nvPicPr>
-                          <pic:cNvPr descr="/opt/quarto/share/formats/docx/important.png" id="58" name="Picture"/>
+                          <pic:cNvPr descr="/opt/quarto/share/formats/docx/important.png" id="59" name="Picture"/>
                           <pic:cNvPicPr>
                             <a:picLocks noChangeArrowheads="1" noChangeAspect="1"/>
                           </pic:cNvPicPr>
                         </pic:nvPicPr>
                         <pic:blipFill>
-                          <a:blip r:embed="rId33"/>
+                          <a:blip r:embed="rId34"/>
                           <a:stretch>
                             <a:fillRect/>
                           </a:stretch>
@@ -1994,7 +2004,7 @@
       <w:r>
         <w:t xml:space="preserve"> </w:t>
       </w:r>
-      <w:hyperlink r:id="rId59">
+      <w:hyperlink r:id="rId60">
         <w:r>
           <w:rPr>
             <w:rStyle w:val="Hyperlink"/>
@@ -2040,7 +2050,7 @@
       <w:r>
         <w:t xml:space="preserve"> </w:t>
       </w:r>
-      <w:hyperlink r:id="rId60">
+      <w:hyperlink r:id="rId61">
         <w:r>
           <w:rPr>
             <w:rStyle w:val="Hyperlink"/>
@@ -2052,8 +2062,8 @@
         <w:t xml:space="preserve">).</w:t>
       </w:r>
     </w:p>
-    <w:bookmarkEnd w:id="61"/>
-    <w:bookmarkStart w:id="62" w:name="external-resources"/>
+    <w:bookmarkEnd w:id="62"/>
+    <w:bookmarkStart w:id="63" w:name="external-resources"/>
     <w:p>
       <w:pPr>
         <w:pStyle w:val="Heading3"/>
@@ -2099,8 +2109,8 @@
         <w:t xml:space="preserve">external resources which are consulted while working on an assignment should be referenced, including other students and faculty with whom the assignment is discussed. You will never be penalized for consulting an external source for help and referencing it, but plagiarism will result in a zero for that assignment as well as the potential for your case to be passed on for additional disciplinary action.</w:t>
       </w:r>
     </w:p>
-    <w:bookmarkEnd w:id="62"/>
-    <w:bookmarkStart w:id="63" w:name="aiml-resource-policy"/>
+    <w:bookmarkEnd w:id="63"/>
+    <w:bookmarkStart w:id="64" w:name="aiml-resource-policy"/>
     <w:p>
       <w:pPr>
         <w:pStyle w:val="Heading3"/>
@@ -2165,8 +2175,8 @@
         <w:t xml:space="preserve">Failure to attain prior approval or fully reference the interaction, as described above, will be treated as plagiarism and referred to the University accordingly.</w:t>
       </w:r>
     </w:p>
-    <w:bookmarkEnd w:id="63"/>
-    <w:bookmarkStart w:id="64" w:name="late-work-policy"/>
+    <w:bookmarkEnd w:id="64"/>
+    <w:bookmarkStart w:id="65" w:name="late-work-policy"/>
     <w:p>
       <w:pPr>
         <w:pStyle w:val="Heading3"/>
@@ -2212,9 +2222,9 @@
         <w:t xml:space="preserve">if you have extenuating circumstances (including University-approved absences or illnesses) which would make it difficult for you to submit your work on time. Work which would be late for appropriate reasons will be given extensions and the late penalty will be waived.</w:t>
       </w:r>
     </w:p>
-    <w:bookmarkEnd w:id="64"/>
     <w:bookmarkEnd w:id="65"/>
-    <w:bookmarkStart w:id="70" w:name="assessments"/>
+    <w:bookmarkEnd w:id="66"/>
+    <w:bookmarkStart w:id="71" w:name="assessments"/>
     <w:p>
       <w:pPr>
         <w:pStyle w:val="Heading2"/>
@@ -2223,7 +2233,7 @@
         <w:t xml:space="preserve">Assessments</w:t>
       </w:r>
     </w:p>
-    <w:bookmarkStart w:id="66" w:name="application-exercises-10"/>
+    <w:bookmarkStart w:id="67" w:name="application-exercises-10"/>
     <w:p>
       <w:pPr>
         <w:pStyle w:val="Heading3"/>
@@ -2240,8 +2250,8 @@
         <w:t xml:space="preserve">Most weeks, students will be given a set of exercises (typically involving analyzing a dataset, a model, or a figure) to complete. These will involve a small amount of programming or visual assessment of data or a figure. Application exercises will be provided the previous Friday and are intended to align with the content for the week, and solutions should be submitted by 9:00pm on the Friday at the end of the given week. Application exercise solutions should be submitted as a PDF on Gradescope. The lowest two of these will be dropped. Application exercises which involve programming will be distributed using GitHub Classroom.</w:t>
       </w:r>
     </w:p>
-    <w:bookmarkEnd w:id="66"/>
-    <w:bookmarkStart w:id="67" w:name="labs-20"/>
+    <w:bookmarkEnd w:id="67"/>
+    <w:bookmarkStart w:id="68" w:name="labs-20"/>
     <w:p>
       <w:pPr>
         <w:pStyle w:val="Heading3"/>
@@ -2266,8 +2276,8 @@
         <w:t xml:space="preserve">Lab notebook solutions will be due by 9:00pm roughly one week after the in-class session. These should be submitted to Gradescope as a PDF. The lowest lab grade will be dropped.</w:t>
       </w:r>
     </w:p>
-    <w:bookmarkEnd w:id="67"/>
-    <w:bookmarkStart w:id="68" w:name="homework-assignments-40"/>
+    <w:bookmarkEnd w:id="68"/>
+    <w:bookmarkStart w:id="69" w:name="homework-assignments-40"/>
     <w:p>
       <w:pPr>
         <w:pStyle w:val="Heading3"/>
@@ -2364,8 +2374,8 @@
         <w:t xml:space="preserve">Regrade requests for specific problems must be made within a week of the grading of that assignment. However, note that regrades can cut both ways: the TA can take away points as well!</w:t>
       </w:r>
     </w:p>
-    <w:bookmarkEnd w:id="68"/>
-    <w:bookmarkStart w:id="69" w:name="final-term-project-30"/>
+    <w:bookmarkEnd w:id="69"/>
+    <w:bookmarkStart w:id="70" w:name="final-term-project-30"/>
     <w:p>
       <w:pPr>
         <w:pStyle w:val="Heading3"/>
@@ -2435,9 +2445,9 @@
         <w:t xml:space="preserve">Rubrics will be provided for the components of the project.</w:t>
       </w:r>
     </w:p>
-    <w:bookmarkEnd w:id="69"/>
     <w:bookmarkEnd w:id="70"/>
-    <w:bookmarkStart w:id="71" w:name="tentative-schedule"/>
+    <w:bookmarkEnd w:id="71"/>
+    <w:bookmarkStart w:id="72" w:name="tentative-schedule"/>
     <w:p>
       <w:pPr>
         <w:pStyle w:val="Heading2"/>
@@ -4516,7 +4526,7 @@
         </w:tc>
       </w:tr>
     </w:tbl>
-    <w:bookmarkEnd w:id="71"/>
+    <w:bookmarkEnd w:id="72"/>
     <w:sectPr/>
   </w:body>
 </w:document>

--- a/syllabus.docx
+++ b/syllabus.docx
@@ -2,6 +2,76 @@
 <file path=word/document.xml><?xml version="1.0" encoding="utf-8"?>
 <w:document xmlns:w="http://schemas.openxmlformats.org/wordprocessingml/2006/main" xmlns:m="http://schemas.openxmlformats.org/officeDocument/2006/math" xmlns:r="http://schemas.openxmlformats.org/officeDocument/2006/relationships" xmlns:o="urn:schemas-microsoft-com:office:office" xmlns:v="urn:schemas-microsoft-com:vml" xmlns:w10="urn:schemas-microsoft-com:office:word" xmlns:a="http://schemas.openxmlformats.org/drawingml/2006/main" xmlns:pic="http://schemas.openxmlformats.org/drawingml/2006/picture" xmlns:wp="http://schemas.openxmlformats.org/drawingml/2006/wordprocessingDrawing">
   <w:body>
+    <w:p>
+      <w:pPr>
+        <w:pStyle w:val="Title"/>
+      </w:pPr>
+      <w:r>
+        <w:t xml:space="preserve">BEE</w:t>
+      </w:r>
+      <w:r>
+        <w:t xml:space="preserve"> </w:t>
+      </w:r>
+      <w:r>
+        <w:t xml:space="preserve">4850/5850</w:t>
+      </w:r>
+      <w:r>
+        <w:t xml:space="preserve"> </w:t>
+      </w:r>
+      <w:r>
+        <w:t xml:space="preserve">(</w:t>
+      </w:r>
+      <w:r>
+        <w:t xml:space="preserve">Environmental</w:t>
+      </w:r>
+      <w:r>
+        <w:t xml:space="preserve"> </w:t>
+      </w:r>
+      <w:r>
+        <w:t xml:space="preserve">Data</w:t>
+      </w:r>
+      <w:r>
+        <w:t xml:space="preserve"> </w:t>
+      </w:r>
+      <w:r>
+        <w:t xml:space="preserve">Analysis</w:t>
+      </w:r>
+      <w:r>
+        <w:t xml:space="preserve"> </w:t>
+      </w:r>
+      <w:r>
+        <w:t xml:space="preserve">and</w:t>
+      </w:r>
+      <w:r>
+        <w:t xml:space="preserve"> </w:t>
+      </w:r>
+      <w:r>
+        <w:t xml:space="preserve">Simulation</w:t>
+      </w:r>
+      <w:r>
+        <w:t xml:space="preserve">)</w:t>
+      </w:r>
+      <w:r>
+        <w:t xml:space="preserve"> </w:t>
+      </w:r>
+      <w:r>
+        <w:t xml:space="preserve">Syllabus</w:t>
+      </w:r>
+    </w:p>
+    <w:p>
+      <w:pPr>
+        <w:pStyle w:val="Subtitle"/>
+      </w:pPr>
+      <w:r>
+        <w:t xml:space="preserve">Spring</w:t>
+      </w:r>
+      <w:r>
+        <w:t xml:space="preserve"> </w:t>
+      </w:r>
+      <w:r>
+        <w:t xml:space="preserve">2024</w:t>
+      </w:r>
+    </w:p>
     <w:sdt>
       <w:sdtPr>
         <w:docPartObj>
@@ -40,15 +110,6 @@
         </w:p>
       </w:sdtContent>
     </w:sdt>
-    <w:bookmarkStart w:id="26" w:name="course-overview"/>
-    <w:p>
-      <w:pPr>
-        <w:pStyle w:val="Heading2"/>
-      </w:pPr>
-      <w:r>
-        <w:t xml:space="preserve">Course Overview</w:t>
-      </w:r>
-    </w:p>
     <w:p>
       <w:pPr>
         <w:pStyle w:val="FirstParagraph"/>
@@ -313,8 +374,7 @@
       </w:r>
     </w:p>
     <w:bookmarkEnd w:id="25"/>
-    <w:bookmarkEnd w:id="26"/>
-    <w:bookmarkStart w:id="27" w:name="learning-objectives"/>
+    <w:bookmarkStart w:id="26" w:name="learning-objectives"/>
     <w:p>
       <w:pPr>
         <w:pStyle w:val="Heading2"/>
@@ -379,8 +439,8 @@
         <w:t xml:space="preserve">Solve statistical and numerical modeling, calibration, and visualization problems using modern programming languages.</w:t>
       </w:r>
     </w:p>
-    <w:bookmarkEnd w:id="27"/>
-    <w:bookmarkStart w:id="31" w:name="prerequisites-preparation"/>
+    <w:bookmarkEnd w:id="26"/>
+    <w:bookmarkStart w:id="30" w:name="prerequisites-preparation"/>
     <w:p>
       <w:pPr>
         <w:pStyle w:val="Heading2"/>
@@ -496,18 +556,18 @@
                 <wp:inline>
                   <wp:extent cx="152400" cy="152400"/>
                   <wp:effectExtent b="0" l="0" r="0" t="0"/>
-                  <wp:docPr descr="" title="" id="29" name="Picture"/>
+                  <wp:docPr descr="" title="" id="28" name="Picture"/>
                   <a:graphic>
                     <a:graphicData uri="http://schemas.openxmlformats.org/drawingml/2006/picture">
                       <pic:pic>
                         <pic:nvPicPr>
-                          <pic:cNvPr descr="/opt/quarto/share/formats/docx/tip.png" id="30" name="Picture"/>
+                          <pic:cNvPr descr="/opt/quarto/share/formats/docx/tip.png" id="29" name="Picture"/>
                           <pic:cNvPicPr>
                             <a:picLocks noChangeArrowheads="1" noChangeAspect="1"/>
                           </pic:cNvPicPr>
                         </pic:nvPicPr>
                         <pic:blipFill>
-                          <a:blip r:embed="rId28"/>
+                          <a:blip r:embed="rId27"/>
                           <a:stretch>
                             <a:fillRect/>
                           </a:stretch>
@@ -570,8 +630,8 @@
         </w:tc>
       </w:tr>
     </w:tbl>
-    <w:bookmarkEnd w:id="31"/>
-    <w:bookmarkStart w:id="32" w:name="typical-topics"/>
+    <w:bookmarkEnd w:id="30"/>
+    <w:bookmarkStart w:id="31" w:name="typical-topics"/>
     <w:p>
       <w:pPr>
         <w:pStyle w:val="Heading2"/>
@@ -688,8 +748,8 @@
         <w:t xml:space="preserve">Emulation with surrogate models</w:t>
       </w:r>
     </w:p>
-    <w:bookmarkEnd w:id="32"/>
-    <w:bookmarkStart w:id="33" w:name="course-philosophy-and-expectations"/>
+    <w:bookmarkEnd w:id="31"/>
+    <w:bookmarkStart w:id="32" w:name="course-philosophy-and-expectations"/>
     <w:p>
       <w:pPr>
         <w:pStyle w:val="Heading2"/>
@@ -854,8 +914,8 @@
         <w:t xml:space="preserve">and attending office hours as needed.</w:t>
       </w:r>
     </w:p>
-    <w:bookmarkEnd w:id="33"/>
-    <w:bookmarkStart w:id="50" w:name="community"/>
+    <w:bookmarkEnd w:id="32"/>
+    <w:bookmarkStart w:id="49" w:name="community"/>
     <w:p>
       <w:pPr>
         <w:pStyle w:val="Heading2"/>
@@ -864,7 +924,7 @@
         <w:t xml:space="preserve">Community</w:t>
       </w:r>
     </w:p>
-    <w:bookmarkStart w:id="37" w:name="diversity-and-inclusion"/>
+    <w:bookmarkStart w:id="36" w:name="diversity-and-inclusion"/>
     <w:p>
       <w:pPr>
         <w:pStyle w:val="Heading3"/>
@@ -975,18 +1035,18 @@
                 <wp:inline>
                   <wp:extent cx="152400" cy="152400"/>
                   <wp:effectExtent b="0" l="0" r="0" t="0"/>
-                  <wp:docPr descr="" title="" id="35" name="Picture"/>
+                  <wp:docPr descr="" title="" id="34" name="Picture"/>
                   <a:graphic>
                     <a:graphicData uri="http://schemas.openxmlformats.org/drawingml/2006/picture">
                       <pic:pic>
                         <pic:nvPicPr>
-                          <pic:cNvPr descr="/opt/quarto/share/formats/docx/important.png" id="36" name="Picture"/>
+                          <pic:cNvPr descr="/opt/quarto/share/formats/docx/important.png" id="35" name="Picture"/>
                           <pic:cNvPicPr>
                             <a:picLocks noChangeArrowheads="1" noChangeAspect="1"/>
                           </pic:cNvPicPr>
                         </pic:nvPicPr>
                         <pic:blipFill>
-                          <a:blip r:embed="rId34"/>
+                          <a:blip r:embed="rId33"/>
                           <a:stretch>
                             <a:fillRect/>
                           </a:stretch>
@@ -1049,8 +1109,8 @@
         </w:tc>
       </w:tr>
     </w:tbl>
-    <w:bookmarkEnd w:id="37"/>
-    <w:bookmarkStart w:id="41" w:name="student-accomodations"/>
+    <w:bookmarkEnd w:id="36"/>
+    <w:bookmarkStart w:id="40" w:name="student-accomodations"/>
     <w:p>
       <w:pPr>
         <w:pStyle w:val="Heading3"/>
@@ -1069,7 +1129,7 @@
       <w:r>
         <w:t xml:space="preserve"> </w:t>
       </w:r>
-      <w:hyperlink r:id="rId38">
+      <w:hyperlink r:id="rId37">
         <w:r>
           <w:rPr>
             <w:rStyle w:val="Hyperlink"/>
@@ -1126,18 +1186,18 @@
                 <wp:inline>
                   <wp:extent cx="152400" cy="152400"/>
                   <wp:effectExtent b="0" l="0" r="0" t="0"/>
-                  <wp:docPr descr="" title="" id="39" name="Picture"/>
+                  <wp:docPr descr="" title="" id="38" name="Picture"/>
                   <a:graphic>
                     <a:graphicData uri="http://schemas.openxmlformats.org/drawingml/2006/picture">
                       <pic:pic>
                         <pic:nvPicPr>
-                          <pic:cNvPr descr="/opt/quarto/share/formats/docx/important.png" id="40" name="Picture"/>
+                          <pic:cNvPr descr="/opt/quarto/share/formats/docx/important.png" id="39" name="Picture"/>
                           <pic:cNvPicPr>
                             <a:picLocks noChangeArrowheads="1" noChangeAspect="1"/>
                           </pic:cNvPicPr>
                         </pic:nvPicPr>
                         <pic:blipFill>
-                          <a:blip r:embed="rId34"/>
+                          <a:blip r:embed="rId33"/>
                           <a:stretch>
                             <a:fillRect/>
                           </a:stretch>
@@ -1200,8 +1260,8 @@
         </w:tc>
       </w:tr>
     </w:tbl>
-    <w:bookmarkEnd w:id="41"/>
-    <w:bookmarkStart w:id="45" w:name="course-communications"/>
+    <w:bookmarkEnd w:id="40"/>
+    <w:bookmarkStart w:id="44" w:name="course-communications"/>
     <w:p>
       <w:pPr>
         <w:pStyle w:val="Heading3"/>
@@ -1220,7 +1280,7 @@
       <w:r>
         <w:t xml:space="preserve"> </w:t>
       </w:r>
-      <w:hyperlink r:id="rId42">
+      <w:hyperlink r:id="rId41">
         <w:r>
           <w:rPr>
             <w:rStyle w:val="Hyperlink"/>
@@ -1282,18 +1342,18 @@
                 <wp:inline>
                   <wp:extent cx="152400" cy="152400"/>
                   <wp:effectExtent b="0" l="0" r="0" t="0"/>
-                  <wp:docPr descr="" title="" id="43" name="Picture"/>
+                  <wp:docPr descr="" title="" id="42" name="Picture"/>
                   <a:graphic>
                     <a:graphicData uri="http://schemas.openxmlformats.org/drawingml/2006/picture">
                       <pic:pic>
                         <pic:nvPicPr>
-                          <pic:cNvPr descr="/opt/quarto/share/formats/docx/important.png" id="44" name="Picture"/>
+                          <pic:cNvPr descr="/opt/quarto/share/formats/docx/important.png" id="43" name="Picture"/>
                           <pic:cNvPicPr>
                             <a:picLocks noChangeArrowheads="1" noChangeAspect="1"/>
                           </pic:cNvPicPr>
                         </pic:nvPicPr>
                         <pic:blipFill>
-                          <a:blip r:embed="rId34"/>
+                          <a:blip r:embed="rId33"/>
                           <a:stretch>
                             <a:fillRect/>
                           </a:stretch>
@@ -1369,8 +1429,8 @@
         </w:tc>
       </w:tr>
     </w:tbl>
-    <w:bookmarkEnd w:id="45"/>
-    <w:bookmarkStart w:id="49" w:name="mental-health-resources"/>
+    <w:bookmarkEnd w:id="44"/>
+    <w:bookmarkStart w:id="48" w:name="mental-health-resources"/>
     <w:p>
       <w:pPr>
         <w:pStyle w:val="Heading3"/>
@@ -1389,7 +1449,7 @@
       <w:r>
         <w:t xml:space="preserve"> </w:t>
       </w:r>
-      <w:hyperlink r:id="rId46">
+      <w:hyperlink r:id="rId45">
         <w:r>
           <w:rPr>
             <w:rStyle w:val="Hyperlink"/>
@@ -1443,18 +1503,18 @@
                 <wp:inline>
                   <wp:extent cx="152400" cy="152400"/>
                   <wp:effectExtent b="0" l="0" r="0" t="0"/>
-                  <wp:docPr descr="" title="" id="47" name="Picture"/>
+                  <wp:docPr descr="" title="" id="46" name="Picture"/>
                   <a:graphic>
                     <a:graphicData uri="http://schemas.openxmlformats.org/drawingml/2006/picture">
                       <pic:pic>
                         <pic:nvPicPr>
-                          <pic:cNvPr descr="/opt/quarto/share/formats/docx/important.png" id="48" name="Picture"/>
+                          <pic:cNvPr descr="/opt/quarto/share/formats/docx/important.png" id="47" name="Picture"/>
                           <pic:cNvPicPr>
                             <a:picLocks noChangeArrowheads="1" noChangeAspect="1"/>
                           </pic:cNvPicPr>
                         </pic:nvPicPr>
                         <pic:blipFill>
-                          <a:blip r:embed="rId34"/>
+                          <a:blip r:embed="rId33"/>
                           <a:stretch>
                             <a:fillRect/>
                           </a:stretch>
@@ -1517,9 +1577,9 @@
         </w:tc>
       </w:tr>
     </w:tbl>
+    <w:bookmarkEnd w:id="48"/>
     <w:bookmarkEnd w:id="49"/>
-    <w:bookmarkEnd w:id="50"/>
-    <w:bookmarkStart w:id="66" w:name="course-policies"/>
+    <w:bookmarkStart w:id="65" w:name="course-policies"/>
     <w:p>
       <w:pPr>
         <w:pStyle w:val="Heading2"/>
@@ -1528,7 +1588,7 @@
         <w:t xml:space="preserve">Course Policies</w:t>
       </w:r>
     </w:p>
-    <w:bookmarkStart w:id="53" w:name="attendance"/>
+    <w:bookmarkStart w:id="52" w:name="attendance"/>
     <w:p>
       <w:pPr>
         <w:pStyle w:val="Heading3"/>
@@ -1600,18 +1660,18 @@
                 <wp:inline>
                   <wp:extent cx="152400" cy="152400"/>
                   <wp:effectExtent b="0" l="0" r="0" t="0"/>
-                  <wp:docPr descr="" title="" id="51" name="Picture"/>
+                  <wp:docPr descr="" title="" id="50" name="Picture"/>
                   <a:graphic>
                     <a:graphicData uri="http://schemas.openxmlformats.org/drawingml/2006/picture">
                       <pic:pic>
                         <pic:nvPicPr>
-                          <pic:cNvPr descr="/opt/quarto/share/formats/docx/important.png" id="52" name="Picture"/>
+                          <pic:cNvPr descr="/opt/quarto/share/formats/docx/important.png" id="51" name="Picture"/>
                           <pic:cNvPicPr>
                             <a:picLocks noChangeArrowheads="1" noChangeAspect="1"/>
                           </pic:cNvPicPr>
                         </pic:nvPicPr>
                         <pic:blipFill>
-                          <a:blip r:embed="rId34"/>
+                          <a:blip r:embed="rId33"/>
                           <a:stretch>
                             <a:fillRect/>
                           </a:stretch>
@@ -1674,8 +1734,8 @@
         </w:tc>
       </w:tr>
     </w:tbl>
-    <w:bookmarkEnd w:id="53"/>
-    <w:bookmarkStart w:id="57" w:name="mask-policies"/>
+    <w:bookmarkEnd w:id="52"/>
+    <w:bookmarkStart w:id="56" w:name="mask-policies"/>
     <w:p>
       <w:pPr>
         <w:pStyle w:val="Heading3"/>
@@ -1701,7 +1761,7 @@
       <w:r>
         <w:t xml:space="preserve"> </w:t>
       </w:r>
-      <w:hyperlink r:id="rId54">
+      <w:hyperlink r:id="rId53">
         <w:r>
           <w:rPr>
             <w:rStyle w:val="Hyperlink"/>
@@ -1771,18 +1831,18 @@
                 <wp:inline>
                   <wp:extent cx="152400" cy="152400"/>
                   <wp:effectExtent b="0" l="0" r="0" t="0"/>
-                  <wp:docPr descr="" title="" id="55" name="Picture"/>
+                  <wp:docPr descr="" title="" id="54" name="Picture"/>
                   <a:graphic>
                     <a:graphicData uri="http://schemas.openxmlformats.org/drawingml/2006/picture">
                       <pic:pic>
                         <pic:nvPicPr>
-                          <pic:cNvPr descr="/opt/quarto/share/formats/docx/important.png" id="56" name="Picture"/>
+                          <pic:cNvPr descr="/opt/quarto/share/formats/docx/important.png" id="55" name="Picture"/>
                           <pic:cNvPicPr>
                             <a:picLocks noChangeArrowheads="1" noChangeAspect="1"/>
                           </pic:cNvPicPr>
                         </pic:nvPicPr>
                         <pic:blipFill>
-                          <a:blip r:embed="rId34"/>
+                          <a:blip r:embed="rId33"/>
                           <a:stretch>
                             <a:fillRect/>
                           </a:stretch>
@@ -1861,8 +1921,8 @@
         </w:tc>
       </w:tr>
     </w:tbl>
-    <w:bookmarkEnd w:id="57"/>
-    <w:bookmarkStart w:id="62" w:name="academic-integrity"/>
+    <w:bookmarkEnd w:id="56"/>
+    <w:bookmarkStart w:id="61" w:name="academic-integrity"/>
     <w:p>
       <w:pPr>
         <w:pStyle w:val="Heading3"/>
@@ -1913,18 +1973,18 @@
                 <wp:inline>
                   <wp:extent cx="152400" cy="152400"/>
                   <wp:effectExtent b="0" l="0" r="0" t="0"/>
-                  <wp:docPr descr="" title="" id="58" name="Picture"/>
+                  <wp:docPr descr="" title="" id="57" name="Picture"/>
                   <a:graphic>
                     <a:graphicData uri="http://schemas.openxmlformats.org/drawingml/2006/picture">
                       <pic:pic>
                         <pic:nvPicPr>
-                          <pic:cNvPr descr="/opt/quarto/share/formats/docx/important.png" id="59" name="Picture"/>
+                          <pic:cNvPr descr="/opt/quarto/share/formats/docx/important.png" id="58" name="Picture"/>
                           <pic:cNvPicPr>
                             <a:picLocks noChangeArrowheads="1" noChangeAspect="1"/>
                           </pic:cNvPicPr>
                         </pic:nvPicPr>
                         <pic:blipFill>
-                          <a:blip r:embed="rId34"/>
+                          <a:blip r:embed="rId33"/>
                           <a:stretch>
                             <a:fillRect/>
                           </a:stretch>
@@ -2004,7 +2064,7 @@
       <w:r>
         <w:t xml:space="preserve"> </w:t>
       </w:r>
-      <w:hyperlink r:id="rId60">
+      <w:hyperlink r:id="rId59">
         <w:r>
           <w:rPr>
             <w:rStyle w:val="Hyperlink"/>
@@ -2050,7 +2110,7 @@
       <w:r>
         <w:t xml:space="preserve"> </w:t>
       </w:r>
-      <w:hyperlink r:id="rId61">
+      <w:hyperlink r:id="rId60">
         <w:r>
           <w:rPr>
             <w:rStyle w:val="Hyperlink"/>
@@ -2062,8 +2122,8 @@
         <w:t xml:space="preserve">).</w:t>
       </w:r>
     </w:p>
-    <w:bookmarkEnd w:id="62"/>
-    <w:bookmarkStart w:id="63" w:name="external-resources"/>
+    <w:bookmarkEnd w:id="61"/>
+    <w:bookmarkStart w:id="62" w:name="external-resources"/>
     <w:p>
       <w:pPr>
         <w:pStyle w:val="Heading3"/>
@@ -2109,8 +2169,8 @@
         <w:t xml:space="preserve">external resources which are consulted while working on an assignment should be referenced, including other students and faculty with whom the assignment is discussed. You will never be penalized for consulting an external source for help and referencing it, but plagiarism will result in a zero for that assignment as well as the potential for your case to be passed on for additional disciplinary action.</w:t>
       </w:r>
     </w:p>
-    <w:bookmarkEnd w:id="63"/>
-    <w:bookmarkStart w:id="64" w:name="aiml-resource-policy"/>
+    <w:bookmarkEnd w:id="62"/>
+    <w:bookmarkStart w:id="63" w:name="aiml-resource-policy"/>
     <w:p>
       <w:pPr>
         <w:pStyle w:val="Heading3"/>
@@ -2175,8 +2235,8 @@
         <w:t xml:space="preserve">Failure to attain prior approval or fully reference the interaction, as described above, will be treated as plagiarism and referred to the University accordingly.</w:t>
       </w:r>
     </w:p>
-    <w:bookmarkEnd w:id="64"/>
-    <w:bookmarkStart w:id="65" w:name="late-work-policy"/>
+    <w:bookmarkEnd w:id="63"/>
+    <w:bookmarkStart w:id="64" w:name="late-work-policy"/>
     <w:p>
       <w:pPr>
         <w:pStyle w:val="Heading3"/>
@@ -2222,24 +2282,42 @@
         <w:t xml:space="preserve">if you have extenuating circumstances (including University-approved absences or illnesses) which would make it difficult for you to submit your work on time. Work which would be late for appropriate reasons will be given extensions and the late penalty will be waived.</w:t>
       </w:r>
     </w:p>
+    <w:bookmarkEnd w:id="64"/>
     <w:bookmarkEnd w:id="65"/>
+    <w:bookmarkStart w:id="70" w:name="assessments"/>
+    <w:p>
+      <w:pPr>
+        <w:pStyle w:val="Heading2"/>
+      </w:pPr>
+      <w:r>
+        <w:t xml:space="preserve">Assessments</w:t>
+      </w:r>
+    </w:p>
+    <w:bookmarkStart w:id="66" w:name="application-exercises-10"/>
+    <w:p>
+      <w:pPr>
+        <w:pStyle w:val="Heading3"/>
+      </w:pPr>
+      <w:r>
+        <w:t xml:space="preserve">Application Exercises: 10%</w:t>
+      </w:r>
+    </w:p>
+    <w:p>
+      <w:pPr>
+        <w:pStyle w:val="FirstParagraph"/>
+      </w:pPr>
+      <w:r>
+        <w:t xml:space="preserve">Most weeks, students will be given a set of exercises (typically involving analyzing a dataset, a model, or a figure) to complete. These will involve a small amount of programming or visual assessment of data or a figure. Application exercises will be provided the previous Friday and are intended to align with the content for the week, and solutions should be submitted by 9:00pm on the Friday at the end of the given week. Application exercise solutions should be submitted as a PDF on Gradescope. The lowest two of these will be dropped. Application exercises which involve programming will be distributed using GitHub Classroom.</w:t>
+      </w:r>
+    </w:p>
     <w:bookmarkEnd w:id="66"/>
-    <w:bookmarkStart w:id="71" w:name="assessments"/>
-    <w:p>
-      <w:pPr>
-        <w:pStyle w:val="Heading2"/>
-      </w:pPr>
-      <w:r>
-        <w:t xml:space="preserve">Assessments</w:t>
-      </w:r>
-    </w:p>
-    <w:bookmarkStart w:id="67" w:name="application-exercises-10"/>
+    <w:bookmarkStart w:id="67" w:name="labs-20"/>
     <w:p>
       <w:pPr>
         <w:pStyle w:val="Heading3"/>
       </w:pPr>
       <w:r>
-        <w:t xml:space="preserve">Application Exercises: 10%</w:t>
+        <w:t xml:space="preserve">Labs: 20%</w:t>
       </w:r>
     </w:p>
     <w:p>
@@ -2247,37 +2325,19 @@
         <w:pStyle w:val="FirstParagraph"/>
       </w:pPr>
       <w:r>
-        <w:t xml:space="preserve">Most weeks, students will be given a set of exercises (typically involving analyzing a dataset, a model, or a figure) to complete. These will involve a small amount of programming or visual assessment of data or a figure. Application exercises will be provided the previous Friday and are intended to align with the content for the week, and solutions should be submitted by 9:00pm on the Friday at the end of the given week. Application exercise solutions should be submitted as a PDF on Gradescope. The lowest two of these will be dropped. Application exercises which involve programming will be distributed using GitHub Classroom.</w:t>
+        <w:t xml:space="preserve">Approximately 7 class periods will be dedicated to working on labs. These labs are intended to give you hands-on experience with new tools and/or methods, and will focus more on completing tasks and interpreting output than conceptual questions. Students should bring their laptops to class on these days; please prepare in advance by downloading the notebook and setting up the environment by running the first few cells.</w:t>
+      </w:r>
+    </w:p>
+    <w:p>
+      <w:pPr>
+        <w:pStyle w:val="BodyText"/>
+      </w:pPr>
+      <w:r>
+        <w:t xml:space="preserve">Lab notebook solutions will be due by 9:00pm roughly one week after the in-class session. These should be submitted to Gradescope as a PDF. The lowest lab grade will be dropped.</w:t>
       </w:r>
     </w:p>
     <w:bookmarkEnd w:id="67"/>
-    <w:bookmarkStart w:id="68" w:name="labs-20"/>
-    <w:p>
-      <w:pPr>
-        <w:pStyle w:val="Heading3"/>
-      </w:pPr>
-      <w:r>
-        <w:t xml:space="preserve">Labs: 20%</w:t>
-      </w:r>
-    </w:p>
-    <w:p>
-      <w:pPr>
-        <w:pStyle w:val="FirstParagraph"/>
-      </w:pPr>
-      <w:r>
-        <w:t xml:space="preserve">Approximately 7 class periods will be dedicated to working on labs. These labs are intended to give you hands-on experience with new tools and/or methods, and will focus more on completing tasks and interpreting output than conceptual questions. Students should bring their laptops to class on these days; please prepare in advance by downloading the notebook and setting up the environment by running the first few cells.</w:t>
-      </w:r>
-    </w:p>
-    <w:p>
-      <w:pPr>
-        <w:pStyle w:val="BodyText"/>
-      </w:pPr>
-      <w:r>
-        <w:t xml:space="preserve">Lab notebook solutions will be due by 9:00pm roughly one week after the in-class session. These should be submitted to Gradescope as a PDF. The lowest lab grade will be dropped.</w:t>
-      </w:r>
-    </w:p>
-    <w:bookmarkEnd w:id="68"/>
-    <w:bookmarkStart w:id="69" w:name="homework-assignments-40"/>
+    <w:bookmarkStart w:id="68" w:name="homework-assignments-40"/>
     <w:p>
       <w:pPr>
         <w:pStyle w:val="Heading3"/>
@@ -2374,8 +2434,8 @@
         <w:t xml:space="preserve">Regrade requests for specific problems must be made within a week of the grading of that assignment. However, note that regrades can cut both ways: the TA can take away points as well!</w:t>
       </w:r>
     </w:p>
-    <w:bookmarkEnd w:id="69"/>
-    <w:bookmarkStart w:id="70" w:name="final-term-project-30"/>
+    <w:bookmarkEnd w:id="68"/>
+    <w:bookmarkStart w:id="69" w:name="final-term-project-30"/>
     <w:p>
       <w:pPr>
         <w:pStyle w:val="Heading3"/>
@@ -2445,9 +2505,9 @@
         <w:t xml:space="preserve">Rubrics will be provided for the components of the project.</w:t>
       </w:r>
     </w:p>
+    <w:bookmarkEnd w:id="69"/>
     <w:bookmarkEnd w:id="70"/>
-    <w:bookmarkEnd w:id="71"/>
-    <w:bookmarkStart w:id="72" w:name="tentative-schedule"/>
+    <w:bookmarkStart w:id="71" w:name="tentative-schedule"/>
     <w:p>
       <w:pPr>
         <w:pStyle w:val="Heading2"/>
@@ -4526,7 +4586,7 @@
         </w:tc>
       </w:tr>
     </w:tbl>
-    <w:bookmarkEnd w:id="72"/>
+    <w:bookmarkEnd w:id="71"/>
     <w:sectPr/>
   </w:body>
 </w:document>

--- a/syllabus.docx
+++ b/syllabus.docx
@@ -298,7 +298,7 @@
         <w:pStyle w:val="FirstParagraph"/>
       </w:pPr>
       <w:r>
-        <w:t xml:space="preserve">Simulations from numerical and statistical models are a key tool used to quantify and represent our understanding of many different environmental systems, including but not limited to the climate, sea levels, air pollution, and the electric power system. Data analysis of environmental observations and model simulations is an integral part of developing and evaluating models used to 1) test our assumptions about environmental system dynamics; 2) develop new insights into environmental processes; and 3) project future environmental conditions and outcomes. understand system dynamics and project future conditions and outcomes. This course will provide an overview of the use of simulation model development and evaluation in environmental data analysis. The goal is to provide students with a framework and an initial toolkit of methods that they can use to formulate and update hypotheses about data and models. Students will actively analyze and use real data from a variety of environmental systems. In particular, we will:</w:t>
+        <w:t xml:space="preserve">Simulations from numerical and statistical models are a key tool used to quantify and represent our understanding of many different environmental systems, including but not limited to the climate, sea levels, air pollution, and the electric power system. Data analysis of environmental observations and model simulations is an integral part of developing and evaluating models used to 1) test our assumptions about environmental system dynamics; 2) develop new insights into environmental processes; and 3) project future environmental conditions and outcomes. understand system dynamics and project future conditions and outcomes. This course will provide an overview of the use of simulation model development and evaluation in environmental data analysis. The goal is to provide students with a framework and an initial toolkit of methods that they can use to formulate and update hypotheses about data and models. Students will actively analyze and use real data from a variety of environmental systems. In particular, over the course of the semester, we will:</w:t>
       </w:r>
     </w:p>
     <w:p>
@@ -310,7 +310,7 @@
         <w:pStyle w:val="Compact"/>
       </w:pPr>
       <w:r>
-        <w:t xml:space="preserve">learn how to effectively use and critique data visualizations;</w:t>
+        <w:t xml:space="preserve">conduct exploratory analyses of environmental datasets;</w:t>
       </w:r>
     </w:p>
     <w:p>
@@ -322,7 +322,7 @@
         <w:pStyle w:val="Compact"/>
       </w:pPr>
       <w:r>
-        <w:t xml:space="preserve">interpret graphical and quantitative summaries of data and model simulations;</w:t>
+        <w:t xml:space="preserve">discuss best practices for and complexities of data visualization;</w:t>
       </w:r>
     </w:p>
     <w:p>
@@ -334,7 +334,7 @@
         <w:pStyle w:val="Compact"/>
       </w:pPr>
       <w:r>
-        <w:t xml:space="preserve">calibrate statistical and numerical models;</w:t>
+        <w:t xml:space="preserve">calibrate statistical and process-based numerical models using environmental data;</w:t>
       </w:r>
     </w:p>
     <w:p>
@@ -346,7 +346,7 @@
         <w:pStyle w:val="Compact"/>
       </w:pPr>
       <w:r>
-        <w:t xml:space="preserve">apply statistical methods to simulate from calibrated models;</w:t>
+        <w:t xml:space="preserve">use simulations from calibrated models to identify key sources of uncertainty and model error;</w:t>
       </w:r>
     </w:p>
     <w:p>
@@ -358,29 +358,17 @@
         <w:pStyle w:val="Compact"/>
       </w:pPr>
       <w:r>
-        <w:t xml:space="preserve">assess and select models; and</w:t>
-      </w:r>
-    </w:p>
-    <w:p>
-      <w:pPr>
-        <w:numPr>
-          <w:ilvl w:val="0"/>
-          <w:numId w:val="1004"/>
-        </w:numPr>
-        <w:pStyle w:val="Compact"/>
-      </w:pPr>
-      <w:r>
-        <w:t xml:space="preserve">emulate computationally-complex models with simpler representations.</w:t>
+        <w:t xml:space="preserve">assess model fit and adequacy through predictive ability.</w:t>
       </w:r>
     </w:p>
     <w:bookmarkEnd w:id="25"/>
-    <w:bookmarkStart w:id="26" w:name="learning-objectives"/>
+    <w:bookmarkStart w:id="26" w:name="learning-outcomes"/>
     <w:p>
       <w:pPr>
         <w:pStyle w:val="Heading2"/>
       </w:pPr>
       <w:r>
-        <w:t xml:space="preserve">Learning Objectives</w:t>
+        <w:t xml:space="preserve">Learning Outcomes</w:t>
       </w:r>
     </w:p>
     <w:p>
@@ -388,7 +376,7 @@
         <w:pStyle w:val="FirstParagraph"/>
       </w:pPr>
       <w:r>
-        <w:t xml:space="preserve">At the end of this class, students will:</w:t>
+        <w:t xml:space="preserve">At the end of this class, students will be able to:</w:t>
       </w:r>
     </w:p>
     <w:p>
@@ -400,7 +388,7 @@
         <w:pStyle w:val="Compact"/>
       </w:pPr>
       <w:r>
-        <w:t xml:space="preserve">Analyze environmental datasets using simulations from calibrated models;</w:t>
+        <w:t xml:space="preserve">create, interpret, and critique data visualizations;</w:t>
       </w:r>
     </w:p>
     <w:p>
@@ -412,7 +400,7 @@
         <w:pStyle w:val="Compact"/>
       </w:pPr>
       <w:r>
-        <w:t xml:space="preserve">Interpret and communicate properties of datasets and models using graphical summaries;</w:t>
+        <w:t xml:space="preserve">calibrate environmental models to observations, possibly including censored and missing data;</w:t>
       </w:r>
     </w:p>
     <w:p>
@@ -424,7 +412,7 @@
         <w:pStyle w:val="Compact"/>
       </w:pPr>
       <w:r>
-        <w:t xml:space="preserve">Assess model fit and performance by analyzing predictive performance;</w:t>
+        <w:t xml:space="preserve">simulate alternative datasets from models using statistical methods such as the bootstrap and Monte Carlo;</w:t>
       </w:r>
     </w:p>
     <w:p>
@@ -436,7 +424,43 @@
         <w:pStyle w:val="Compact"/>
       </w:pPr>
       <w:r>
-        <w:t xml:space="preserve">Solve statistical and numerical modeling, calibration, and visualization problems using modern programming languages.</w:t>
+        <w:t xml:space="preserve">assess model adequacy and performance using predictive simulations;</w:t>
+      </w:r>
+    </w:p>
+    <w:p>
+      <w:pPr>
+        <w:numPr>
+          <w:ilvl w:val="0"/>
+          <w:numId w:val="1005"/>
+        </w:numPr>
+        <w:pStyle w:val="Compact"/>
+      </w:pPr>
+      <w:r>
+        <w:t xml:space="preserve">apply and contextualize model selection criteria;</w:t>
+      </w:r>
+    </w:p>
+    <w:p>
+      <w:pPr>
+        <w:numPr>
+          <w:ilvl w:val="0"/>
+          <w:numId w:val="1005"/>
+        </w:numPr>
+        <w:pStyle w:val="Compact"/>
+      </w:pPr>
+      <w:r>
+        <w:t xml:space="preserve">evaluate evidence for and against hypotheses about environmental systems using model simulations;</w:t>
+      </w:r>
+    </w:p>
+    <w:p>
+      <w:pPr>
+        <w:numPr>
+          <w:ilvl w:val="0"/>
+          <w:numId w:val="1005"/>
+        </w:numPr>
+        <w:pStyle w:val="Compact"/>
+      </w:pPr>
+      <w:r>
+        <w:t xml:space="preserve">emulate computationally-complex models with simpler representations.</w:t>
       </w:r>
     </w:p>
     <w:bookmarkEnd w:id="26"/>
@@ -4128,7 +4152,7 @@
               <w:jc w:val="left"/>
             </w:pPr>
             <w:r>
-              <w:t xml:space="preserve">Markov chain Monte Carlo convergence</w:t>
+              <w:t xml:space="preserve">Markov chain Monte Carlo and convergence</w:t>
             </w:r>
           </w:p>
         </w:tc>
@@ -4580,7 +4604,7 @@
               <w:jc w:val="left"/>
             </w:pPr>
             <w:r>
-              <w:t xml:space="preserve">Gaussian processes</w:t>
+              <w:t xml:space="preserve">Emulation, cont’d</w:t>
             </w:r>
           </w:p>
         </w:tc>
@@ -4763,91 +4787,6 @@
     <w:lvl w:ilvl="8">
       <w:numFmt w:val="bullet"/>
       <w:lvlText w:val="•"/>
-      <w:lvlJc w:val="left"/>
-      <w:pPr>
-        <w:ind w:left="6480" w:hanging="480"/>
-      </w:pPr>
-    </w:lvl>
-  </w:abstractNum>
-  <w:abstractNum w:abstractNumId="99411">
-    <w:nsid w:val="A99411"/>
-    <w:multiLevelType w:val="multilevel"/>
-    <w:lvl w:ilvl="0">
-      <w:start w:val="1"/>
-      <w:numFmt w:val="decimal"/>
-      <w:lvlText w:val="%1."/>
-      <w:lvlJc w:val="left"/>
-      <w:pPr>
-        <w:ind w:left="720" w:hanging="480"/>
-      </w:pPr>
-    </w:lvl>
-    <w:lvl w:ilvl="1">
-      <w:start w:val="1"/>
-      <w:numFmt w:val="decimal"/>
-      <w:lvlText w:val="%2."/>
-      <w:lvlJc w:val="left"/>
-      <w:pPr>
-        <w:ind w:left="1440" w:hanging="480"/>
-      </w:pPr>
-    </w:lvl>
-    <w:lvl w:ilvl="2">
-      <w:start w:val="1"/>
-      <w:numFmt w:val="decimal"/>
-      <w:lvlText w:val="%3."/>
-      <w:lvlJc w:val="left"/>
-      <w:pPr>
-        <w:ind w:left="2160" w:hanging="480"/>
-      </w:pPr>
-    </w:lvl>
-    <w:lvl w:ilvl="3">
-      <w:start w:val="1"/>
-      <w:numFmt w:val="decimal"/>
-      <w:lvlText w:val="%4."/>
-      <w:lvlJc w:val="left"/>
-      <w:pPr>
-        <w:ind w:left="2880" w:hanging="480"/>
-      </w:pPr>
-    </w:lvl>
-    <w:lvl w:ilvl="4">
-      <w:start w:val="1"/>
-      <w:numFmt w:val="decimal"/>
-      <w:lvlText w:val="%5."/>
-      <w:lvlJc w:val="left"/>
-      <w:pPr>
-        <w:ind w:left="3600" w:hanging="480"/>
-      </w:pPr>
-    </w:lvl>
-    <w:lvl w:ilvl="5">
-      <w:start w:val="1"/>
-      <w:numFmt w:val="decimal"/>
-      <w:lvlText w:val="%6."/>
-      <w:lvlJc w:val="left"/>
-      <w:pPr>
-        <w:ind w:left="4320" w:hanging="480"/>
-      </w:pPr>
-    </w:lvl>
-    <w:lvl w:ilvl="6">
-      <w:start w:val="1"/>
-      <w:numFmt w:val="decimal"/>
-      <w:lvlText w:val="%7."/>
-      <w:lvlJc w:val="left"/>
-      <w:pPr>
-        <w:ind w:left="5040" w:hanging="480"/>
-      </w:pPr>
-    </w:lvl>
-    <w:lvl w:ilvl="7">
-      <w:start w:val="1"/>
-      <w:numFmt w:val="decimal"/>
-      <w:lvlText w:val="%8."/>
-      <w:lvlJc w:val="left"/>
-      <w:pPr>
-        <w:ind w:left="5760" w:hanging="480"/>
-      </w:pPr>
-    </w:lvl>
-    <w:lvl w:ilvl="8">
-      <w:start w:val="1"/>
-      <w:numFmt w:val="decimal"/>
-      <w:lvlText w:val="%9."/>
       <w:lvlJc w:val="left"/>
       <w:pPr>
         <w:ind w:left="6480" w:hanging="480"/>
@@ -4870,34 +4809,7 @@
     <w:abstractNumId w:val="991"/>
   </w:num>
   <w:num w:numId="1005">
-    <w:abstractNumId w:val="99411"/>
-    <w:lvlOverride w:ilvl="0">
-      <w:startOverride w:val="1"/>
-    </w:lvlOverride>
-    <w:lvlOverride w:ilvl="1">
-      <w:startOverride w:val="1"/>
-    </w:lvlOverride>
-    <w:lvlOverride w:ilvl="2">
-      <w:startOverride w:val="1"/>
-    </w:lvlOverride>
-    <w:lvlOverride w:ilvl="3">
-      <w:startOverride w:val="1"/>
-    </w:lvlOverride>
-    <w:lvlOverride w:ilvl="4">
-      <w:startOverride w:val="1"/>
-    </w:lvlOverride>
-    <w:lvlOverride w:ilvl="5">
-      <w:startOverride w:val="1"/>
-    </w:lvlOverride>
-    <w:lvlOverride w:ilvl="6">
-      <w:startOverride w:val="1"/>
-    </w:lvlOverride>
-    <w:lvlOverride w:ilvl="7">
-      <w:startOverride w:val="1"/>
-    </w:lvlOverride>
-    <w:lvlOverride w:ilvl="8">
-      <w:startOverride w:val="1"/>
-    </w:lvlOverride>
+    <w:abstractNumId w:val="991"/>
   </w:num>
   <w:num w:numId="1006">
     <w:abstractNumId w:val="991"/>

--- a/syllabus.docx
+++ b/syllabus.docx
@@ -376,7 +376,7 @@
         <w:pStyle w:val="FirstParagraph"/>
       </w:pPr>
       <w:r>
-        <w:t xml:space="preserve">At the end of this class, students will be able to:</w:t>
+        <w:t xml:space="preserve">After completing this class, students will be able to:</w:t>
       </w:r>
     </w:p>
     <w:p>

--- a/syllabus.docx
+++ b/syllabus.docx
@@ -110,6 +110,15 @@
         </w:p>
       </w:sdtContent>
     </w:sdt>
+    <w:bookmarkStart w:id="26" w:name="course-overview"/>
+    <w:p>
+      <w:pPr>
+        <w:pStyle w:val="Heading2"/>
+      </w:pPr>
+      <w:r>
+        <w:t xml:space="preserve">Course Overview</w:t>
+      </w:r>
+    </w:p>
     <w:p>
       <w:pPr>
         <w:pStyle w:val="FirstParagraph"/>
@@ -256,7 +265,10 @@
         <w:pStyle w:val="Compact"/>
       </w:pPr>
       <w:r>
-        <w:t xml:space="preserve"> MWF</w:t>
+        <w:t xml:space="preserve"> </w:t>
+      </w:r>
+      <w:r>
+        <w:t xml:space="preserve">MWF</w:t>
       </w:r>
     </w:p>
     <w:p>
@@ -268,7 +280,10 @@
         <w:pStyle w:val="Compact"/>
       </w:pPr>
       <w:r>
-        <w:t xml:space="preserve"> 1:25-2:15pm</w:t>
+        <w:t xml:space="preserve"> </w:t>
+      </w:r>
+      <w:r>
+        <w:t xml:space="preserve">1:25-2:15pm</w:t>
       </w:r>
     </w:p>
     <w:p>
@@ -280,7 +295,10 @@
         <w:pStyle w:val="Compact"/>
       </w:pPr>
       <w:r>
-        <w:t xml:space="preserve"> TBD</w:t>
+        <w:t xml:space="preserve"> </w:t>
+      </w:r>
+      <w:r>
+        <w:t xml:space="preserve">TBD</w:t>
       </w:r>
     </w:p>
     <w:bookmarkEnd w:id="24"/>
@@ -362,7 +380,8 @@
       </w:r>
     </w:p>
     <w:bookmarkEnd w:id="25"/>
-    <w:bookmarkStart w:id="26" w:name="learning-outcomes"/>
+    <w:bookmarkEnd w:id="26"/>
+    <w:bookmarkStart w:id="27" w:name="learning-outcomes"/>
     <w:p>
       <w:pPr>
         <w:pStyle w:val="Heading2"/>
@@ -463,8 +482,8 @@
         <w:t xml:space="preserve">emulate computationally-complex models with simpler representations.</w:t>
       </w:r>
     </w:p>
-    <w:bookmarkEnd w:id="26"/>
-    <w:bookmarkStart w:id="30" w:name="prerequisites-preparation"/>
+    <w:bookmarkEnd w:id="27"/>
+    <w:bookmarkStart w:id="31" w:name="prerequisites-preparation"/>
     <w:p>
       <w:pPr>
         <w:pStyle w:val="Heading2"/>
@@ -544,16 +563,12 @@
         <w:tblLook w:firstRow="0" w:lastRow="0" w:firstColumn="0" w:lastColumn="0" w:noHBand="0" w:noVBand="0" w:val="0000"/>
         <w:tblBorders>
           <w:left w:val="single" w:sz="24" w:space="0" w:color="00A047"/>
-          <w:right w:val="single" w:sz="4" w:space="0" w:color="00A047"/>
-          <w:top w:val="single" w:sz="4" w:space="0" w:color="00A047"/>
-          <w:bottom w:val="single" w:sz="4" w:space="0" w:color="00A047"/>
         </w:tblBorders>
         <w:tblCellMar>
-          <w:left w:w="144" w:type="dxa"/>
-          <w:right w:w="144" w:type="dxa"/>
+          <w:left w:w="0" w:type="dxa"/>
+          <w:right w:w="0" w:type="dxa"/>
         </w:tblCellMar>
         <w:tblInd w:w="164" w:type="dxa"/>
-        <w:tblW w:type="pct" w:w="100%"/>
       </w:tblPr>
       <w:tr>
         <w:trPr>
@@ -561,10 +576,9 @@
         </w:trPr>
         <w:tc>
           <w:tcPr>
-            <w:shd w:color="auto" w:fill="ccf1e3" w:val="clear"/>
             <w:tcMar>
-              <w:top w:w="92" w:type="dxa"/>
-              <w:bottom w:w="92" w:type="dxa"/>
+              <w:left w:w="144" w:type="dxa"/>
+              <w:right w:w="144" w:type="dxa"/>
             </w:tcMar>
           </w:tcPr>
           <w:p>
@@ -572,26 +586,26 @@
               <w:pStyle w:val="BodyText"/>
             </w:pPr>
             <w:pPr>
-              <w:spacing w:before="0" w:after="0"/>
-              <w:textAlignment w:val="center"/>
+              <w:spacing w:before="0" w:after="8"/>
+              <w:jc w:val="center"/>
             </w:pPr>
             <w:r>
               <w:drawing>
                 <wp:inline>
                   <wp:extent cx="152400" cy="152400"/>
                   <wp:effectExtent b="0" l="0" r="0" t="0"/>
-                  <wp:docPr descr="" title="" id="28" name="Picture"/>
+                  <wp:docPr descr="" title="" id="29" name="Picture"/>
                   <a:graphic>
                     <a:graphicData uri="http://schemas.openxmlformats.org/drawingml/2006/picture">
                       <pic:pic>
                         <pic:nvPicPr>
-                          <pic:cNvPr descr="/opt/quarto/share/formats/docx/tip.png" id="29" name="Picture"/>
+                          <pic:cNvPr descr="/opt/quarto/share/formats/docx/tip.png" id="30" name="Picture"/>
                           <pic:cNvPicPr>
                             <a:picLocks noChangeArrowheads="1" noChangeAspect="1"/>
                           </pic:cNvPicPr>
                         </pic:nvPicPr>
                         <pic:blipFill>
-                          <a:blip r:embed="rId27"/>
+                          <a:blip r:embed="rId28"/>
                           <a:stretch>
                             <a:fillRect/>
                           </a:stretch>
@@ -617,29 +631,24 @@
                 </wp:inline>
               </w:drawing>
             </w:r>
-            <w:r>
-              <w:t xml:space="preserve"> </w:t>
-            </w:r>
-            <w:r>
-              <w:t xml:space="preserve"> </w:t>
-            </w:r>
-            <w:r>
+          </w:p>
+        </w:tc>
+        <w:tc>
+          <w:p>
+            <w:pPr>
+              <w:pStyle w:val="BodyText"/>
+            </w:pPr>
+            <w:pPr>
+              <w:spacing w:before="16" w:after="64"/>
+            </w:pPr>
+            <w:r>
+              <w:rPr>
+                <w:bCs/>
+                <w:b/>
+              </w:rPr>
               <w:t xml:space="preserve">What If My Programming or Stats Skills Are Rusty?</w:t>
             </w:r>
           </w:p>
-        </w:tc>
-      </w:tr>
-      <w:tr>
-        <w:trPr>
-          <w:cantSplit/>
-        </w:trPr>
-        <w:tc>
-          <w:tcPr>
-            <w:tcMar>
-              <w:top w:w="108" w:type="dxa"/>
-              <w:bottom w:w="108" w:type="dxa"/>
-            </w:tcMar>
-          </w:tcPr>
           <w:p>
             <w:pPr>
               <w:pStyle w:val="BodyText"/>
@@ -654,8 +663,8 @@
         </w:tc>
       </w:tr>
     </w:tbl>
-    <w:bookmarkEnd w:id="30"/>
-    <w:bookmarkStart w:id="31" w:name="typical-topics"/>
+    <w:bookmarkEnd w:id="31"/>
+    <w:bookmarkStart w:id="32" w:name="typical-topics"/>
     <w:p>
       <w:pPr>
         <w:pStyle w:val="Heading2"/>
@@ -772,8 +781,26 @@
         <w:t xml:space="preserve">Emulation with surrogate models</w:t>
       </w:r>
     </w:p>
-    <w:bookmarkEnd w:id="31"/>
-    <w:bookmarkStart w:id="32" w:name="course-philosophy-and-expectations"/>
+    <w:bookmarkEnd w:id="32"/>
+    <w:bookmarkStart w:id="33" w:name="course-meetings"/>
+    <w:p>
+      <w:pPr>
+        <w:pStyle w:val="Heading2"/>
+      </w:pPr>
+      <w:r>
+        <w:t xml:space="preserve">Course Meetings</w:t>
+      </w:r>
+    </w:p>
+    <w:p>
+      <w:pPr>
+        <w:pStyle w:val="FirstParagraph"/>
+      </w:pPr>
+      <w:r>
+        <w:t xml:space="preserve">This course meets MWF from 11:40–12:55 in 160 Riley-Robb Hall. In addition to the course meetings (a total of 42 lectures, 50 minutes each), the final project will be due during the university finals period. In addition to the work during the semester, students can expect to devote, on average, 4 hours of effort during the exam period.</w:t>
+      </w:r>
+    </w:p>
+    <w:bookmarkEnd w:id="33"/>
+    <w:bookmarkStart w:id="34" w:name="course-philosophy-and-expectations"/>
     <w:p>
       <w:pPr>
         <w:pStyle w:val="Heading2"/>
@@ -938,8 +965,8 @@
         <w:t xml:space="preserve">and attending office hours as needed.</w:t>
       </w:r>
     </w:p>
-    <w:bookmarkEnd w:id="32"/>
-    <w:bookmarkStart w:id="49" w:name="community"/>
+    <w:bookmarkEnd w:id="34"/>
+    <w:bookmarkStart w:id="51" w:name="community"/>
     <w:p>
       <w:pPr>
         <w:pStyle w:val="Heading2"/>
@@ -948,7 +975,7 @@
         <w:t xml:space="preserve">Community</w:t>
       </w:r>
     </w:p>
-    <w:bookmarkStart w:id="36" w:name="diversity-and-inclusion"/>
+    <w:bookmarkStart w:id="38" w:name="diversity-and-inclusion"/>
     <w:p>
       <w:pPr>
         <w:pStyle w:val="Heading3"/>
@@ -1023,16 +1050,12 @@
         <w:tblLook w:firstRow="0" w:lastRow="0" w:firstColumn="0" w:lastColumn="0" w:noHBand="0" w:noVBand="0" w:val="0000"/>
         <w:tblBorders>
           <w:left w:val="single" w:sz="24" w:space="0" w:color="CC1914"/>
-          <w:right w:val="single" w:sz="4" w:space="0" w:color="CC1914"/>
-          <w:top w:val="single" w:sz="4" w:space="0" w:color="CC1914"/>
-          <w:bottom w:val="single" w:sz="4" w:space="0" w:color="CC1914"/>
         </w:tblBorders>
         <w:tblCellMar>
-          <w:left w:w="144" w:type="dxa"/>
-          <w:right w:w="144" w:type="dxa"/>
+          <w:left w:w="0" w:type="dxa"/>
+          <w:right w:w="0" w:type="dxa"/>
         </w:tblCellMar>
         <w:tblInd w:w="164" w:type="dxa"/>
-        <w:tblW w:type="pct" w:w="100%"/>
       </w:tblPr>
       <w:tr>
         <w:trPr>
@@ -1040,10 +1063,9 @@
         </w:trPr>
         <w:tc>
           <w:tcPr>
-            <w:shd w:color="auto" w:fill="f7dddc" w:val="clear"/>
             <w:tcMar>
-              <w:top w:w="92" w:type="dxa"/>
-              <w:bottom w:w="92" w:type="dxa"/>
+              <w:left w:w="144" w:type="dxa"/>
+              <w:right w:w="144" w:type="dxa"/>
             </w:tcMar>
           </w:tcPr>
           <w:p>
@@ -1051,26 +1073,26 @@
               <w:pStyle w:val="BodyText"/>
             </w:pPr>
             <w:pPr>
-              <w:spacing w:before="0" w:after="0"/>
-              <w:textAlignment w:val="center"/>
+              <w:spacing w:before="0" w:after="8"/>
+              <w:jc w:val="center"/>
             </w:pPr>
             <w:r>
               <w:drawing>
                 <wp:inline>
                   <wp:extent cx="152400" cy="152400"/>
                   <wp:effectExtent b="0" l="0" r="0" t="0"/>
-                  <wp:docPr descr="" title="" id="34" name="Picture"/>
+                  <wp:docPr descr="" title="" id="36" name="Picture"/>
                   <a:graphic>
                     <a:graphicData uri="http://schemas.openxmlformats.org/drawingml/2006/picture">
                       <pic:pic>
                         <pic:nvPicPr>
-                          <pic:cNvPr descr="/opt/quarto/share/formats/docx/important.png" id="35" name="Picture"/>
+                          <pic:cNvPr descr="/opt/quarto/share/formats/docx/important.png" id="37" name="Picture"/>
                           <pic:cNvPicPr>
                             <a:picLocks noChangeArrowheads="1" noChangeAspect="1"/>
                           </pic:cNvPicPr>
                         </pic:nvPicPr>
                         <pic:blipFill>
-                          <a:blip r:embed="rId33"/>
+                          <a:blip r:embed="rId35"/>
                           <a:stretch>
                             <a:fillRect/>
                           </a:stretch>
@@ -1096,29 +1118,24 @@
                 </wp:inline>
               </w:drawing>
             </w:r>
-            <w:r>
-              <w:t xml:space="preserve"> </w:t>
-            </w:r>
-            <w:r>
-              <w:t xml:space="preserve"> </w:t>
-            </w:r>
-            <w:r>
+          </w:p>
+        </w:tc>
+        <w:tc>
+          <w:p>
+            <w:pPr>
+              <w:pStyle w:val="BodyText"/>
+            </w:pPr>
+            <w:pPr>
+              <w:spacing w:before="16" w:after="64"/>
+            </w:pPr>
+            <w:r>
+              <w:rPr>
+                <w:bCs/>
+                <w:b/>
+              </w:rPr>
               <w:t xml:space="preserve">Please, Be Excellent To Teach Other</w:t>
             </w:r>
           </w:p>
-        </w:tc>
-      </w:tr>
-      <w:tr>
-        <w:trPr>
-          <w:cantSplit/>
-        </w:trPr>
-        <w:tc>
-          <w:tcPr>
-            <w:tcMar>
-              <w:top w:w="108" w:type="dxa"/>
-              <w:bottom w:w="108" w:type="dxa"/>
-            </w:tcMar>
-          </w:tcPr>
           <w:p>
             <w:pPr>
               <w:pStyle w:val="BodyText"/>
@@ -1133,8 +1150,8 @@
         </w:tc>
       </w:tr>
     </w:tbl>
-    <w:bookmarkEnd w:id="36"/>
-    <w:bookmarkStart w:id="40" w:name="student-accomodations"/>
+    <w:bookmarkEnd w:id="38"/>
+    <w:bookmarkStart w:id="42" w:name="student-accomodations"/>
     <w:p>
       <w:pPr>
         <w:pStyle w:val="Heading3"/>
@@ -1153,7 +1170,7 @@
       <w:r>
         <w:t xml:space="preserve"> </w:t>
       </w:r>
-      <w:hyperlink r:id="rId37">
+      <w:hyperlink r:id="rId39">
         <w:r>
           <w:rPr>
             <w:rStyle w:val="Hyperlink"/>
@@ -1174,16 +1191,12 @@
         <w:tblLook w:firstRow="0" w:lastRow="0" w:firstColumn="0" w:lastColumn="0" w:noHBand="0" w:noVBand="0" w:val="0000"/>
         <w:tblBorders>
           <w:left w:val="single" w:sz="24" w:space="0" w:color="CC1914"/>
-          <w:right w:val="single" w:sz="4" w:space="0" w:color="CC1914"/>
-          <w:top w:val="single" w:sz="4" w:space="0" w:color="CC1914"/>
-          <w:bottom w:val="single" w:sz="4" w:space="0" w:color="CC1914"/>
         </w:tblBorders>
         <w:tblCellMar>
-          <w:left w:w="144" w:type="dxa"/>
-          <w:right w:w="144" w:type="dxa"/>
+          <w:left w:w="0" w:type="dxa"/>
+          <w:right w:w="0" w:type="dxa"/>
         </w:tblCellMar>
         <w:tblInd w:w="164" w:type="dxa"/>
-        <w:tblW w:type="pct" w:w="100%"/>
       </w:tblPr>
       <w:tr>
         <w:trPr>
@@ -1191,10 +1204,9 @@
         </w:trPr>
         <w:tc>
           <w:tcPr>
-            <w:shd w:color="auto" w:fill="f7dddc" w:val="clear"/>
             <w:tcMar>
-              <w:top w:w="92" w:type="dxa"/>
-              <w:bottom w:w="92" w:type="dxa"/>
+              <w:left w:w="144" w:type="dxa"/>
+              <w:right w:w="144" w:type="dxa"/>
             </w:tcMar>
           </w:tcPr>
           <w:p>
@@ -1202,26 +1214,26 @@
               <w:pStyle w:val="BodyText"/>
             </w:pPr>
             <w:pPr>
-              <w:spacing w:before="0" w:after="0"/>
-              <w:textAlignment w:val="center"/>
+              <w:spacing w:before="0" w:after="8"/>
+              <w:jc w:val="center"/>
             </w:pPr>
             <w:r>
               <w:drawing>
                 <wp:inline>
                   <wp:extent cx="152400" cy="152400"/>
                   <wp:effectExtent b="0" l="0" r="0" t="0"/>
-                  <wp:docPr descr="" title="" id="38" name="Picture"/>
+                  <wp:docPr descr="" title="" id="40" name="Picture"/>
                   <a:graphic>
                     <a:graphicData uri="http://schemas.openxmlformats.org/drawingml/2006/picture">
                       <pic:pic>
                         <pic:nvPicPr>
-                          <pic:cNvPr descr="/opt/quarto/share/formats/docx/important.png" id="39" name="Picture"/>
+                          <pic:cNvPr descr="/opt/quarto/share/formats/docx/important.png" id="41" name="Picture"/>
                           <pic:cNvPicPr>
                             <a:picLocks noChangeArrowheads="1" noChangeAspect="1"/>
                           </pic:cNvPicPr>
                         </pic:nvPicPr>
                         <pic:blipFill>
-                          <a:blip r:embed="rId33"/>
+                          <a:blip r:embed="rId35"/>
                           <a:stretch>
                             <a:fillRect/>
                           </a:stretch>
@@ -1247,34 +1259,22 @@
                 </wp:inline>
               </w:drawing>
             </w:r>
-            <w:r>
-              <w:t xml:space="preserve"> </w:t>
-            </w:r>
-            <w:r>
-              <w:t xml:space="preserve"> </w:t>
-            </w:r>
-            <w:r>
-              <w:t xml:space="preserve">Important</w:t>
-            </w:r>
-          </w:p>
-        </w:tc>
-      </w:tr>
-      <w:tr>
-        <w:trPr>
-          <w:cantSplit/>
-        </w:trPr>
-        <w:tc>
-          <w:tcPr>
-            <w:tcMar>
-              <w:top w:w="108" w:type="dxa"/>
-              <w:bottom w:w="108" w:type="dxa"/>
-            </w:tcMar>
-          </w:tcPr>
+          </w:p>
+        </w:tc>
+        <w:tc>
           <w:p>
             <w:pPr>
               <w:pStyle w:val="BodyText"/>
             </w:pPr>
             <w:pPr>
+              <w:spacing w:before="16" w:after="64"/>
+            </w:pPr>
+          </w:p>
+          <w:p>
+            <w:pPr>
+              <w:pStyle w:val="BodyText"/>
+            </w:pPr>
+            <w:pPr>
               <w:spacing w:before="16" w:after="16"/>
             </w:pPr>
             <w:r>
@@ -1284,8 +1284,8 @@
         </w:tc>
       </w:tr>
     </w:tbl>
-    <w:bookmarkEnd w:id="40"/>
-    <w:bookmarkStart w:id="44" w:name="course-communications"/>
+    <w:bookmarkEnd w:id="42"/>
+    <w:bookmarkStart w:id="46" w:name="course-communications"/>
     <w:p>
       <w:pPr>
         <w:pStyle w:val="Heading3"/>
@@ -1304,7 +1304,7 @@
       <w:r>
         <w:t xml:space="preserve"> </w:t>
       </w:r>
-      <w:hyperlink r:id="rId41">
+      <w:hyperlink r:id="rId43">
         <w:r>
           <w:rPr>
             <w:rStyle w:val="Hyperlink"/>
@@ -1330,16 +1330,12 @@
         <w:tblLook w:firstRow="0" w:lastRow="0" w:firstColumn="0" w:lastColumn="0" w:noHBand="0" w:noVBand="0" w:val="0000"/>
         <w:tblBorders>
           <w:left w:val="single" w:sz="24" w:space="0" w:color="CC1914"/>
-          <w:right w:val="single" w:sz="4" w:space="0" w:color="CC1914"/>
-          <w:top w:val="single" w:sz="4" w:space="0" w:color="CC1914"/>
-          <w:bottom w:val="single" w:sz="4" w:space="0" w:color="CC1914"/>
         </w:tblBorders>
         <w:tblCellMar>
-          <w:left w:w="144" w:type="dxa"/>
-          <w:right w:w="144" w:type="dxa"/>
+          <w:left w:w="0" w:type="dxa"/>
+          <w:right w:w="0" w:type="dxa"/>
         </w:tblCellMar>
         <w:tblInd w:w="164" w:type="dxa"/>
-        <w:tblW w:type="pct" w:w="100%"/>
       </w:tblPr>
       <w:tr>
         <w:trPr>
@@ -1347,10 +1343,9 @@
         </w:trPr>
         <w:tc>
           <w:tcPr>
-            <w:shd w:color="auto" w:fill="f7dddc" w:val="clear"/>
             <w:tcMar>
-              <w:top w:w="92" w:type="dxa"/>
-              <w:bottom w:w="92" w:type="dxa"/>
+              <w:left w:w="144" w:type="dxa"/>
+              <w:right w:w="144" w:type="dxa"/>
             </w:tcMar>
           </w:tcPr>
           <w:p>
@@ -1358,26 +1353,26 @@
               <w:pStyle w:val="BodyText"/>
             </w:pPr>
             <w:pPr>
-              <w:spacing w:before="0" w:after="0"/>
-              <w:textAlignment w:val="center"/>
+              <w:spacing w:before="0" w:after="8"/>
+              <w:jc w:val="center"/>
             </w:pPr>
             <w:r>
               <w:drawing>
                 <wp:inline>
                   <wp:extent cx="152400" cy="152400"/>
                   <wp:effectExtent b="0" l="0" r="0" t="0"/>
-                  <wp:docPr descr="" title="" id="42" name="Picture"/>
+                  <wp:docPr descr="" title="" id="44" name="Picture"/>
                   <a:graphic>
                     <a:graphicData uri="http://schemas.openxmlformats.org/drawingml/2006/picture">
                       <pic:pic>
                         <pic:nvPicPr>
-                          <pic:cNvPr descr="/opt/quarto/share/formats/docx/important.png" id="43" name="Picture"/>
+                          <pic:cNvPr descr="/opt/quarto/share/formats/docx/important.png" id="45" name="Picture"/>
                           <pic:cNvPicPr>
                             <a:picLocks noChangeArrowheads="1" noChangeAspect="1"/>
                           </pic:cNvPicPr>
                         </pic:nvPicPr>
                         <pic:blipFill>
-                          <a:blip r:embed="rId33"/>
+                          <a:blip r:embed="rId35"/>
                           <a:stretch>
                             <a:fillRect/>
                           </a:stretch>
@@ -1403,29 +1398,24 @@
                 </wp:inline>
               </w:drawing>
             </w:r>
-            <w:r>
-              <w:t xml:space="preserve"> </w:t>
-            </w:r>
-            <w:r>
-              <w:t xml:space="preserve"> </w:t>
-            </w:r>
-            <w:r>
+          </w:p>
+        </w:tc>
+        <w:tc>
+          <w:p>
+            <w:pPr>
+              <w:pStyle w:val="BodyText"/>
+            </w:pPr>
+            <w:pPr>
+              <w:spacing w:before="16" w:after="64"/>
+            </w:pPr>
+            <w:r>
+              <w:rPr>
+                <w:bCs/>
+                <w:b/>
+              </w:rPr>
               <w:t xml:space="preserve">Ed Tips</w:t>
             </w:r>
           </w:p>
-        </w:tc>
-      </w:tr>
-      <w:tr>
-        <w:trPr>
-          <w:cantSplit/>
-        </w:trPr>
-        <w:tc>
-          <w:tcPr>
-            <w:tcMar>
-              <w:top w:w="108" w:type="dxa"/>
-              <w:bottom w:w="108" w:type="dxa"/>
-            </w:tcMar>
-          </w:tcPr>
           <w:p>
             <w:pPr>
               <w:numPr>
@@ -1453,8 +1443,8 @@
         </w:tc>
       </w:tr>
     </w:tbl>
-    <w:bookmarkEnd w:id="44"/>
-    <w:bookmarkStart w:id="48" w:name="mental-health-resources"/>
+    <w:bookmarkEnd w:id="46"/>
+    <w:bookmarkStart w:id="50" w:name="mental-health-resources"/>
     <w:p>
       <w:pPr>
         <w:pStyle w:val="Heading3"/>
@@ -1473,7 +1463,7 @@
       <w:r>
         <w:t xml:space="preserve"> </w:t>
       </w:r>
-      <w:hyperlink r:id="rId45">
+      <w:hyperlink r:id="rId47">
         <w:r>
           <w:rPr>
             <w:rStyle w:val="Hyperlink"/>
@@ -1491,16 +1481,12 @@
         <w:tblLook w:firstRow="0" w:lastRow="0" w:firstColumn="0" w:lastColumn="0" w:noHBand="0" w:noVBand="0" w:val="0000"/>
         <w:tblBorders>
           <w:left w:val="single" w:sz="24" w:space="0" w:color="CC1914"/>
-          <w:right w:val="single" w:sz="4" w:space="0" w:color="CC1914"/>
-          <w:top w:val="single" w:sz="4" w:space="0" w:color="CC1914"/>
-          <w:bottom w:val="single" w:sz="4" w:space="0" w:color="CC1914"/>
         </w:tblBorders>
         <w:tblCellMar>
-          <w:left w:w="144" w:type="dxa"/>
-          <w:right w:w="144" w:type="dxa"/>
+          <w:left w:w="0" w:type="dxa"/>
+          <w:right w:w="0" w:type="dxa"/>
         </w:tblCellMar>
         <w:tblInd w:w="164" w:type="dxa"/>
-        <w:tblW w:type="pct" w:w="100%"/>
       </w:tblPr>
       <w:tr>
         <w:trPr>
@@ -1508,10 +1494,9 @@
         </w:trPr>
         <w:tc>
           <w:tcPr>
-            <w:shd w:color="auto" w:fill="f7dddc" w:val="clear"/>
             <w:tcMar>
-              <w:top w:w="92" w:type="dxa"/>
-              <w:bottom w:w="92" w:type="dxa"/>
+              <w:left w:w="144" w:type="dxa"/>
+              <w:right w:w="144" w:type="dxa"/>
             </w:tcMar>
           </w:tcPr>
           <w:p>
@@ -1519,26 +1504,26 @@
               <w:pStyle w:val="BodyText"/>
             </w:pPr>
             <w:pPr>
-              <w:spacing w:before="0" w:after="0"/>
-              <w:textAlignment w:val="center"/>
+              <w:spacing w:before="0" w:after="8"/>
+              <w:jc w:val="center"/>
             </w:pPr>
             <w:r>
               <w:drawing>
                 <wp:inline>
                   <wp:extent cx="152400" cy="152400"/>
                   <wp:effectExtent b="0" l="0" r="0" t="0"/>
-                  <wp:docPr descr="" title="" id="46" name="Picture"/>
+                  <wp:docPr descr="" title="" id="48" name="Picture"/>
                   <a:graphic>
                     <a:graphicData uri="http://schemas.openxmlformats.org/drawingml/2006/picture">
                       <pic:pic>
                         <pic:nvPicPr>
-                          <pic:cNvPr descr="/opt/quarto/share/formats/docx/important.png" id="47" name="Picture"/>
+                          <pic:cNvPr descr="/opt/quarto/share/formats/docx/important.png" id="49" name="Picture"/>
                           <pic:cNvPicPr>
                             <a:picLocks noChangeArrowheads="1" noChangeAspect="1"/>
                           </pic:cNvPicPr>
                         </pic:nvPicPr>
                         <pic:blipFill>
-                          <a:blip r:embed="rId33"/>
+                          <a:blip r:embed="rId35"/>
                           <a:stretch>
                             <a:fillRect/>
                           </a:stretch>
@@ -1564,29 +1549,24 @@
                 </wp:inline>
               </w:drawing>
             </w:r>
-            <w:r>
-              <w:t xml:space="preserve"> </w:t>
-            </w:r>
-            <w:r>
-              <w:t xml:space="preserve"> </w:t>
-            </w:r>
-            <w:r>
+          </w:p>
+        </w:tc>
+        <w:tc>
+          <w:p>
+            <w:pPr>
+              <w:pStyle w:val="BodyText"/>
+            </w:pPr>
+            <w:pPr>
+              <w:spacing w:before="16" w:after="64"/>
+            </w:pPr>
+            <w:r>
+              <w:rPr>
+                <w:bCs/>
+                <w:b/>
+              </w:rPr>
               <w:t xml:space="preserve">Mental Health And This Class</w:t>
             </w:r>
           </w:p>
-        </w:tc>
-      </w:tr>
-      <w:tr>
-        <w:trPr>
-          <w:cantSplit/>
-        </w:trPr>
-        <w:tc>
-          <w:tcPr>
-            <w:tcMar>
-              <w:top w:w="108" w:type="dxa"/>
-              <w:bottom w:w="108" w:type="dxa"/>
-            </w:tcMar>
-          </w:tcPr>
           <w:p>
             <w:pPr>
               <w:pStyle w:val="BodyText"/>
@@ -1601,9 +1581,9 @@
         </w:tc>
       </w:tr>
     </w:tbl>
-    <w:bookmarkEnd w:id="48"/>
-    <w:bookmarkEnd w:id="49"/>
-    <w:bookmarkStart w:id="65" w:name="course-policies"/>
+    <w:bookmarkEnd w:id="50"/>
+    <w:bookmarkEnd w:id="51"/>
+    <w:bookmarkStart w:id="67" w:name="course-policies"/>
     <w:p>
       <w:pPr>
         <w:pStyle w:val="Heading2"/>
@@ -1612,7 +1592,7 @@
         <w:t xml:space="preserve">Course Policies</w:t>
       </w:r>
     </w:p>
-    <w:bookmarkStart w:id="52" w:name="attendance"/>
+    <w:bookmarkStart w:id="54" w:name="attendance"/>
     <w:p>
       <w:pPr>
         <w:pStyle w:val="Heading3"/>
@@ -1648,16 +1628,12 @@
         <w:tblLook w:firstRow="0" w:lastRow="0" w:firstColumn="0" w:lastColumn="0" w:noHBand="0" w:noVBand="0" w:val="0000"/>
         <w:tblBorders>
           <w:left w:val="single" w:sz="24" w:space="0" w:color="CC1914"/>
-          <w:right w:val="single" w:sz="4" w:space="0" w:color="CC1914"/>
-          <w:top w:val="single" w:sz="4" w:space="0" w:color="CC1914"/>
-          <w:bottom w:val="single" w:sz="4" w:space="0" w:color="CC1914"/>
         </w:tblBorders>
         <w:tblCellMar>
-          <w:left w:w="144" w:type="dxa"/>
-          <w:right w:w="144" w:type="dxa"/>
+          <w:left w:w="0" w:type="dxa"/>
+          <w:right w:w="0" w:type="dxa"/>
         </w:tblCellMar>
         <w:tblInd w:w="164" w:type="dxa"/>
-        <w:tblW w:type="pct" w:w="100%"/>
       </w:tblPr>
       <w:tr>
         <w:trPr>
@@ -1665,10 +1641,9 @@
         </w:trPr>
         <w:tc>
           <w:tcPr>
-            <w:shd w:color="auto" w:fill="f7dddc" w:val="clear"/>
             <w:tcMar>
-              <w:top w:w="92" w:type="dxa"/>
-              <w:bottom w:w="92" w:type="dxa"/>
+              <w:left w:w="144" w:type="dxa"/>
+              <w:right w:w="144" w:type="dxa"/>
             </w:tcMar>
           </w:tcPr>
           <w:p>
@@ -1676,26 +1651,26 @@
               <w:pStyle w:val="BodyText"/>
             </w:pPr>
             <w:pPr>
-              <w:spacing w:before="0" w:after="0"/>
-              <w:textAlignment w:val="center"/>
+              <w:spacing w:before="0" w:after="8"/>
+              <w:jc w:val="center"/>
             </w:pPr>
             <w:r>
               <w:drawing>
                 <wp:inline>
                   <wp:extent cx="152400" cy="152400"/>
                   <wp:effectExtent b="0" l="0" r="0" t="0"/>
-                  <wp:docPr descr="" title="" id="50" name="Picture"/>
+                  <wp:docPr descr="" title="" id="52" name="Picture"/>
                   <a:graphic>
                     <a:graphicData uri="http://schemas.openxmlformats.org/drawingml/2006/picture">
                       <pic:pic>
                         <pic:nvPicPr>
-                          <pic:cNvPr descr="/opt/quarto/share/formats/docx/important.png" id="51" name="Picture"/>
+                          <pic:cNvPr descr="/opt/quarto/share/formats/docx/important.png" id="53" name="Picture"/>
                           <pic:cNvPicPr>
                             <a:picLocks noChangeArrowheads="1" noChangeAspect="1"/>
                           </pic:cNvPicPr>
                         </pic:nvPicPr>
                         <pic:blipFill>
-                          <a:blip r:embed="rId33"/>
+                          <a:blip r:embed="rId35"/>
                           <a:stretch>
                             <a:fillRect/>
                           </a:stretch>
@@ -1721,29 +1696,24 @@
                 </wp:inline>
               </w:drawing>
             </w:r>
-            <w:r>
-              <w:t xml:space="preserve"> </w:t>
-            </w:r>
-            <w:r>
-              <w:t xml:space="preserve"> </w:t>
-            </w:r>
-            <w:r>
+          </w:p>
+        </w:tc>
+        <w:tc>
+          <w:p>
+            <w:pPr>
+              <w:pStyle w:val="BodyText"/>
+            </w:pPr>
+            <w:pPr>
+              <w:spacing w:before="16" w:after="64"/>
+            </w:pPr>
+            <w:r>
+              <w:rPr>
+                <w:bCs/>
+                <w:b/>
+              </w:rPr>
               <w:t xml:space="preserve">What If I’m Sick?</w:t>
             </w:r>
           </w:p>
-        </w:tc>
-      </w:tr>
-      <w:tr>
-        <w:trPr>
-          <w:cantSplit/>
-        </w:trPr>
-        <w:tc>
-          <w:tcPr>
-            <w:tcMar>
-              <w:top w:w="108" w:type="dxa"/>
-              <w:bottom w:w="108" w:type="dxa"/>
-            </w:tcMar>
-          </w:tcPr>
           <w:p>
             <w:pPr>
               <w:pStyle w:val="BodyText"/>
@@ -1758,8 +1728,8 @@
         </w:tc>
       </w:tr>
     </w:tbl>
-    <w:bookmarkEnd w:id="52"/>
-    <w:bookmarkStart w:id="56" w:name="mask-policies"/>
+    <w:bookmarkEnd w:id="54"/>
+    <w:bookmarkStart w:id="58" w:name="mask-policies"/>
     <w:p>
       <w:pPr>
         <w:pStyle w:val="Heading3"/>
@@ -1785,7 +1755,7 @@
       <w:r>
         <w:t xml:space="preserve"> </w:t>
       </w:r>
-      <w:hyperlink r:id="rId53">
+      <w:hyperlink r:id="rId55">
         <w:r>
           <w:rPr>
             <w:rStyle w:val="Hyperlink"/>
@@ -1819,16 +1789,12 @@
         <w:tblLook w:firstRow="0" w:lastRow="0" w:firstColumn="0" w:lastColumn="0" w:noHBand="0" w:noVBand="0" w:val="0000"/>
         <w:tblBorders>
           <w:left w:val="single" w:sz="24" w:space="0" w:color="CC1914"/>
-          <w:right w:val="single" w:sz="4" w:space="0" w:color="CC1914"/>
-          <w:top w:val="single" w:sz="4" w:space="0" w:color="CC1914"/>
-          <w:bottom w:val="single" w:sz="4" w:space="0" w:color="CC1914"/>
         </w:tblBorders>
         <w:tblCellMar>
-          <w:left w:w="144" w:type="dxa"/>
-          <w:right w:w="144" w:type="dxa"/>
+          <w:left w:w="0" w:type="dxa"/>
+          <w:right w:w="0" w:type="dxa"/>
         </w:tblCellMar>
         <w:tblInd w:w="164" w:type="dxa"/>
-        <w:tblW w:type="pct" w:w="100%"/>
       </w:tblPr>
       <w:tr>
         <w:trPr>
@@ -1836,10 +1802,9 @@
         </w:trPr>
         <w:tc>
           <w:tcPr>
-            <w:shd w:color="auto" w:fill="f7dddc" w:val="clear"/>
             <w:tcMar>
-              <w:top w:w="92" w:type="dxa"/>
-              <w:bottom w:w="92" w:type="dxa"/>
+              <w:left w:w="144" w:type="dxa"/>
+              <w:right w:w="144" w:type="dxa"/>
             </w:tcMar>
           </w:tcPr>
           <w:p>
@@ -1847,26 +1812,26 @@
               <w:pStyle w:val="BodyText"/>
             </w:pPr>
             <w:pPr>
-              <w:spacing w:before="0" w:after="0"/>
-              <w:textAlignment w:val="center"/>
+              <w:spacing w:before="0" w:after="8"/>
+              <w:jc w:val="center"/>
             </w:pPr>
             <w:r>
               <w:drawing>
                 <wp:inline>
                   <wp:extent cx="152400" cy="152400"/>
                   <wp:effectExtent b="0" l="0" r="0" t="0"/>
-                  <wp:docPr descr="" title="" id="54" name="Picture"/>
+                  <wp:docPr descr="" title="" id="56" name="Picture"/>
                   <a:graphic>
                     <a:graphicData uri="http://schemas.openxmlformats.org/drawingml/2006/picture">
                       <pic:pic>
                         <pic:nvPicPr>
-                          <pic:cNvPr descr="/opt/quarto/share/formats/docx/important.png" id="55" name="Picture"/>
+                          <pic:cNvPr descr="/opt/quarto/share/formats/docx/important.png" id="57" name="Picture"/>
                           <pic:cNvPicPr>
                             <a:picLocks noChangeArrowheads="1" noChangeAspect="1"/>
                           </pic:cNvPicPr>
                         </pic:nvPicPr>
                         <pic:blipFill>
-                          <a:blip r:embed="rId33"/>
+                          <a:blip r:embed="rId35"/>
                           <a:stretch>
                             <a:fillRect/>
                           </a:stretch>
@@ -1892,29 +1857,24 @@
                 </wp:inline>
               </w:drawing>
             </w:r>
-            <w:r>
-              <w:t xml:space="preserve"> </w:t>
-            </w:r>
-            <w:r>
-              <w:t xml:space="preserve"> </w:t>
-            </w:r>
-            <w:r>
+          </w:p>
+        </w:tc>
+        <w:tc>
+          <w:p>
+            <w:pPr>
+              <w:pStyle w:val="BodyText"/>
+            </w:pPr>
+            <w:pPr>
+              <w:spacing w:before="16" w:after="64"/>
+            </w:pPr>
+            <w:r>
+              <w:rPr>
+                <w:bCs/>
+                <w:b/>
+              </w:rPr>
               <w:t xml:space="preserve">Masks Will Be Required In My Office</w:t>
             </w:r>
           </w:p>
-        </w:tc>
-      </w:tr>
-      <w:tr>
-        <w:trPr>
-          <w:cantSplit/>
-        </w:trPr>
-        <w:tc>
-          <w:tcPr>
-            <w:tcMar>
-              <w:top w:w="108" w:type="dxa"/>
-              <w:bottom w:w="108" w:type="dxa"/>
-            </w:tcMar>
-          </w:tcPr>
           <w:p>
             <w:pPr>
               <w:pStyle w:val="BodyText"/>
@@ -1945,8 +1905,8 @@
         </w:tc>
       </w:tr>
     </w:tbl>
-    <w:bookmarkEnd w:id="56"/>
-    <w:bookmarkStart w:id="61" w:name="academic-integrity"/>
+    <w:bookmarkEnd w:id="58"/>
+    <w:bookmarkStart w:id="63" w:name="academic-integrity"/>
     <w:p>
       <w:pPr>
         <w:pStyle w:val="Heading3"/>
@@ -1961,16 +1921,12 @@
         <w:tblLook w:firstRow="0" w:lastRow="0" w:firstColumn="0" w:lastColumn="0" w:noHBand="0" w:noVBand="0" w:val="0000"/>
         <w:tblBorders>
           <w:left w:val="single" w:sz="24" w:space="0" w:color="CC1914"/>
-          <w:right w:val="single" w:sz="4" w:space="0" w:color="CC1914"/>
-          <w:top w:val="single" w:sz="4" w:space="0" w:color="CC1914"/>
-          <w:bottom w:val="single" w:sz="4" w:space="0" w:color="CC1914"/>
         </w:tblBorders>
         <w:tblCellMar>
-          <w:left w:w="144" w:type="dxa"/>
-          <w:right w:w="144" w:type="dxa"/>
+          <w:left w:w="0" w:type="dxa"/>
+          <w:right w:w="0" w:type="dxa"/>
         </w:tblCellMar>
         <w:tblInd w:w="164" w:type="dxa"/>
-        <w:tblW w:type="pct" w:w="100%"/>
       </w:tblPr>
       <w:tr>
         <w:trPr>
@@ -1978,10 +1934,9 @@
         </w:trPr>
         <w:tc>
           <w:tcPr>
-            <w:shd w:color="auto" w:fill="f7dddc" w:val="clear"/>
             <w:tcMar>
-              <w:top w:w="92" w:type="dxa"/>
-              <w:bottom w:w="92" w:type="dxa"/>
+              <w:left w:w="144" w:type="dxa"/>
+              <w:right w:w="144" w:type="dxa"/>
             </w:tcMar>
           </w:tcPr>
           <w:p>
@@ -1989,26 +1944,26 @@
               <w:pStyle w:val="FirstParagraph"/>
             </w:pPr>
             <w:pPr>
-              <w:spacing w:before="0" w:after="0"/>
-              <w:textAlignment w:val="center"/>
+              <w:spacing w:before="0" w:after="8"/>
+              <w:jc w:val="center"/>
             </w:pPr>
             <w:r>
               <w:drawing>
                 <wp:inline>
                   <wp:extent cx="152400" cy="152400"/>
                   <wp:effectExtent b="0" l="0" r="0" t="0"/>
-                  <wp:docPr descr="" title="" id="57" name="Picture"/>
+                  <wp:docPr descr="" title="" id="59" name="Picture"/>
                   <a:graphic>
                     <a:graphicData uri="http://schemas.openxmlformats.org/drawingml/2006/picture">
                       <pic:pic>
                         <pic:nvPicPr>
-                          <pic:cNvPr descr="/opt/quarto/share/formats/docx/important.png" id="58" name="Picture"/>
+                          <pic:cNvPr descr="/opt/quarto/share/formats/docx/important.png" id="60" name="Picture"/>
                           <pic:cNvPicPr>
                             <a:picLocks noChangeArrowheads="1" noChangeAspect="1"/>
                           </pic:cNvPicPr>
                         </pic:nvPicPr>
                         <pic:blipFill>
-                          <a:blip r:embed="rId33"/>
+                          <a:blip r:embed="rId35"/>
                           <a:stretch>
                             <a:fillRect/>
                           </a:stretch>
@@ -2034,29 +1989,17 @@
                 </wp:inline>
               </w:drawing>
             </w:r>
-            <w:r>
-              <w:t xml:space="preserve"> </w:t>
-            </w:r>
-            <w:r>
-              <w:t xml:space="preserve"> </w:t>
-            </w:r>
-            <w:r>
-              <w:t xml:space="preserve">Important</w:t>
-            </w:r>
-          </w:p>
-        </w:tc>
-      </w:tr>
-      <w:tr>
-        <w:trPr>
-          <w:cantSplit/>
-        </w:trPr>
-        <w:tc>
-          <w:tcPr>
-            <w:tcMar>
-              <w:top w:w="108" w:type="dxa"/>
-              <w:bottom w:w="108" w:type="dxa"/>
-            </w:tcMar>
-          </w:tcPr>
+          </w:p>
+        </w:tc>
+        <w:tc>
+          <w:p>
+            <w:pPr>
+              <w:pStyle w:val="BodyText"/>
+            </w:pPr>
+            <w:pPr>
+              <w:spacing w:before="16" w:after="64"/>
+            </w:pPr>
+          </w:p>
           <w:p>
             <w:pPr>
               <w:pStyle w:val="BodyText"/>
@@ -2088,7 +2031,7 @@
       <w:r>
         <w:t xml:space="preserve"> </w:t>
       </w:r>
-      <w:hyperlink r:id="rId59">
+      <w:hyperlink r:id="rId61">
         <w:r>
           <w:rPr>
             <w:rStyle w:val="Hyperlink"/>
@@ -2134,7 +2077,7 @@
       <w:r>
         <w:t xml:space="preserve"> </w:t>
       </w:r>
-      <w:hyperlink r:id="rId60">
+      <w:hyperlink r:id="rId62">
         <w:r>
           <w:rPr>
             <w:rStyle w:val="Hyperlink"/>
@@ -2146,8 +2089,8 @@
         <w:t xml:space="preserve">).</w:t>
       </w:r>
     </w:p>
-    <w:bookmarkEnd w:id="61"/>
-    <w:bookmarkStart w:id="62" w:name="external-resources"/>
+    <w:bookmarkEnd w:id="63"/>
+    <w:bookmarkStart w:id="64" w:name="external-resources"/>
     <w:p>
       <w:pPr>
         <w:pStyle w:val="Heading3"/>
@@ -2193,8 +2136,8 @@
         <w:t xml:space="preserve">external resources which are consulted while working on an assignment should be referenced, including other students and faculty with whom the assignment is discussed. You will never be penalized for consulting an external source for help and referencing it, but plagiarism will result in a zero for that assignment as well as the potential for your case to be passed on for additional disciplinary action.</w:t>
       </w:r>
     </w:p>
-    <w:bookmarkEnd w:id="62"/>
-    <w:bookmarkStart w:id="63" w:name="aiml-resource-policy"/>
+    <w:bookmarkEnd w:id="64"/>
+    <w:bookmarkStart w:id="65" w:name="aiml-resource-policy"/>
     <w:p>
       <w:pPr>
         <w:pStyle w:val="Heading3"/>
@@ -2259,8 +2202,8 @@
         <w:t xml:space="preserve">Failure to attain prior approval or fully reference the interaction, as described above, will be treated as plagiarism and referred to the University accordingly.</w:t>
       </w:r>
     </w:p>
-    <w:bookmarkEnd w:id="63"/>
-    <w:bookmarkStart w:id="64" w:name="late-work-policy"/>
+    <w:bookmarkEnd w:id="65"/>
+    <w:bookmarkStart w:id="66" w:name="late-work-policy"/>
     <w:p>
       <w:pPr>
         <w:pStyle w:val="Heading3"/>
@@ -2306,9 +2249,9 @@
         <w:t xml:space="preserve">if you have extenuating circumstances (including University-approved absences or illnesses) which would make it difficult for you to submit your work on time. Work which would be late for appropriate reasons will be given extensions and the late penalty will be waived.</w:t>
       </w:r>
     </w:p>
-    <w:bookmarkEnd w:id="64"/>
-    <w:bookmarkEnd w:id="65"/>
-    <w:bookmarkStart w:id="70" w:name="assessments"/>
+    <w:bookmarkEnd w:id="66"/>
+    <w:bookmarkEnd w:id="67"/>
+    <w:bookmarkStart w:id="74" w:name="assessments"/>
     <w:p>
       <w:pPr>
         <w:pStyle w:val="Heading2"/>
@@ -2317,12 +2260,383 @@
         <w:t xml:space="preserve">Assessments</w:t>
       </w:r>
     </w:p>
-    <w:bookmarkStart w:id="66" w:name="application-exercises-10"/>
+    <w:bookmarkStart w:id="68" w:name="grading-scale"/>
     <w:p>
       <w:pPr>
         <w:pStyle w:val="Heading3"/>
       </w:pPr>
       <w:r>
+        <w:t xml:space="preserve">Grading Scale</w:t>
+      </w:r>
+    </w:p>
+    <w:p>
+      <w:pPr>
+        <w:pStyle w:val="FirstParagraph"/>
+      </w:pPr>
+      <w:r>
+        <w:t xml:space="preserve">The following grading scale will be used to convert the numerical weighted average from the assessments (below) to letter grades</w:t>
+      </w:r>
+    </w:p>
+    <w:tbl>
+      <w:tblPr>
+        <w:tblStyle w:val="Table"/>
+        <w:tblW w:type="auto" w:w="0"/>
+        <w:tblLook w:firstRow="1" w:lastRow="0" w:firstColumn="0" w:lastColumn="0" w:noHBand="0" w:noVBand="0" w:val="0020"/>
+        <w:jc w:val="start"/>
+      </w:tblPr>
+      <w:tblGrid>
+        <w:gridCol w:w="3960"/>
+        <w:gridCol w:w="3960"/>
+      </w:tblGrid>
+      <w:tr>
+        <w:trPr>
+          <w:tblHeader w:val="true"/>
+        </w:trPr>
+        <w:tc>
+          <w:tcPr/>
+          <w:p>
+            <w:pPr>
+              <w:pStyle w:val="Compact"/>
+              <w:jc w:val="center"/>
+            </w:pPr>
+            <w:r>
+              <w:t xml:space="preserve">Grade</w:t>
+            </w:r>
+          </w:p>
+        </w:tc>
+        <w:tc>
+          <w:tcPr/>
+          <w:p>
+            <w:pPr>
+              <w:pStyle w:val="Compact"/>
+              <w:jc w:val="left"/>
+            </w:pPr>
+            <w:r>
+              <w:t xml:space="preserve">Range</w:t>
+            </w:r>
+          </w:p>
+        </w:tc>
+      </w:tr>
+      <w:tr>
+        <w:tc>
+          <w:tcPr/>
+          <w:p>
+            <w:pPr>
+              <w:pStyle w:val="Compact"/>
+              <w:jc w:val="center"/>
+            </w:pPr>
+            <w:r>
+              <w:t xml:space="preserve">A</w:t>
+            </w:r>
+          </w:p>
+        </w:tc>
+        <w:tc>
+          <w:tcPr/>
+          <w:p>
+            <w:pPr>
+              <w:pStyle w:val="Compact"/>
+              <w:jc w:val="left"/>
+            </w:pPr>
+            <w:r>
+              <w:t xml:space="preserve">93–100</w:t>
+            </w:r>
+          </w:p>
+        </w:tc>
+      </w:tr>
+      <w:tr>
+        <w:tc>
+          <w:tcPr/>
+          <w:p>
+            <w:pPr>
+              <w:pStyle w:val="Compact"/>
+              <w:jc w:val="center"/>
+            </w:pPr>
+            <w:r>
+              <w:t xml:space="preserve">A-</w:t>
+            </w:r>
+          </w:p>
+        </w:tc>
+        <w:tc>
+          <w:tcPr/>
+          <w:p>
+            <w:pPr>
+              <w:pStyle w:val="Compact"/>
+              <w:jc w:val="left"/>
+            </w:pPr>
+            <w:r>
+              <w:t xml:space="preserve">90–92</w:t>
+            </w:r>
+          </w:p>
+        </w:tc>
+      </w:tr>
+      <w:tr>
+        <w:tc>
+          <w:tcPr/>
+          <w:p>
+            <w:pPr>
+              <w:pStyle w:val="Compact"/>
+              <w:jc w:val="center"/>
+            </w:pPr>
+            <w:r>
+              <w:t xml:space="preserve">B+</w:t>
+            </w:r>
+          </w:p>
+        </w:tc>
+        <w:tc>
+          <w:tcPr/>
+          <w:p>
+            <w:pPr>
+              <w:pStyle w:val="Compact"/>
+              <w:jc w:val="left"/>
+            </w:pPr>
+            <w:r>
+              <w:t xml:space="preserve">87–89</w:t>
+            </w:r>
+          </w:p>
+        </w:tc>
+      </w:tr>
+      <w:tr>
+        <w:tc>
+          <w:tcPr/>
+          <w:p>
+            <w:pPr>
+              <w:pStyle w:val="Compact"/>
+              <w:jc w:val="center"/>
+            </w:pPr>
+            <w:r>
+              <w:t xml:space="preserve">B</w:t>
+            </w:r>
+          </w:p>
+        </w:tc>
+        <w:tc>
+          <w:tcPr/>
+          <w:p>
+            <w:pPr>
+              <w:pStyle w:val="Compact"/>
+              <w:jc w:val="left"/>
+            </w:pPr>
+            <w:r>
+              <w:t xml:space="preserve">83–86</w:t>
+            </w:r>
+          </w:p>
+        </w:tc>
+      </w:tr>
+      <w:tr>
+        <w:tc>
+          <w:tcPr/>
+          <w:p>
+            <w:pPr>
+              <w:pStyle w:val="Compact"/>
+              <w:jc w:val="center"/>
+            </w:pPr>
+            <w:r>
+              <w:t xml:space="preserve">B-</w:t>
+            </w:r>
+          </w:p>
+        </w:tc>
+        <w:tc>
+          <w:tcPr/>
+          <w:p>
+            <w:pPr>
+              <w:pStyle w:val="Compact"/>
+              <w:jc w:val="left"/>
+            </w:pPr>
+            <w:r>
+              <w:t xml:space="preserve">80–82</w:t>
+            </w:r>
+          </w:p>
+        </w:tc>
+      </w:tr>
+      <w:tr>
+        <w:tc>
+          <w:tcPr/>
+          <w:p>
+            <w:pPr>
+              <w:pStyle w:val="Compact"/>
+              <w:jc w:val="center"/>
+            </w:pPr>
+            <w:r>
+              <w:t xml:space="preserve">C+</w:t>
+            </w:r>
+          </w:p>
+        </w:tc>
+        <w:tc>
+          <w:tcPr/>
+          <w:p>
+            <w:pPr>
+              <w:pStyle w:val="Compact"/>
+              <w:jc w:val="left"/>
+            </w:pPr>
+            <w:r>
+              <w:t xml:space="preserve">77–79</w:t>
+            </w:r>
+          </w:p>
+        </w:tc>
+      </w:tr>
+      <w:tr>
+        <w:tc>
+          <w:tcPr/>
+          <w:p>
+            <w:pPr>
+              <w:pStyle w:val="Compact"/>
+              <w:jc w:val="center"/>
+            </w:pPr>
+            <w:r>
+              <w:t xml:space="preserve">C</w:t>
+            </w:r>
+          </w:p>
+        </w:tc>
+        <w:tc>
+          <w:tcPr/>
+          <w:p>
+            <w:pPr>
+              <w:pStyle w:val="Compact"/>
+              <w:jc w:val="left"/>
+            </w:pPr>
+            <w:r>
+              <w:t xml:space="preserve">73–76</w:t>
+            </w:r>
+          </w:p>
+        </w:tc>
+      </w:tr>
+      <w:tr>
+        <w:tc>
+          <w:tcPr/>
+          <w:p>
+            <w:pPr>
+              <w:pStyle w:val="Compact"/>
+              <w:jc w:val="center"/>
+            </w:pPr>
+            <w:r>
+              <w:t xml:space="preserve">C-</w:t>
+            </w:r>
+          </w:p>
+        </w:tc>
+        <w:tc>
+          <w:tcPr/>
+          <w:p>
+            <w:pPr>
+              <w:pStyle w:val="Compact"/>
+              <w:jc w:val="left"/>
+            </w:pPr>
+            <w:r>
+              <w:t xml:space="preserve">70–72</w:t>
+            </w:r>
+          </w:p>
+        </w:tc>
+      </w:tr>
+      <w:tr>
+        <w:tc>
+          <w:tcPr/>
+          <w:p>
+            <w:pPr>
+              <w:pStyle w:val="Compact"/>
+              <w:jc w:val="center"/>
+            </w:pPr>
+            <w:r>
+              <w:t xml:space="preserve">D+</w:t>
+            </w:r>
+          </w:p>
+        </w:tc>
+        <w:tc>
+          <w:tcPr/>
+          <w:p>
+            <w:pPr>
+              <w:pStyle w:val="Compact"/>
+              <w:jc w:val="left"/>
+            </w:pPr>
+            <w:r>
+              <w:t xml:space="preserve">67–69</w:t>
+            </w:r>
+          </w:p>
+        </w:tc>
+      </w:tr>
+      <w:tr>
+        <w:tc>
+          <w:tcPr/>
+          <w:p>
+            <w:pPr>
+              <w:pStyle w:val="Compact"/>
+              <w:jc w:val="center"/>
+            </w:pPr>
+            <w:r>
+              <w:t xml:space="preserve">D</w:t>
+            </w:r>
+          </w:p>
+        </w:tc>
+        <w:tc>
+          <w:tcPr/>
+          <w:p>
+            <w:pPr>
+              <w:pStyle w:val="Compact"/>
+              <w:jc w:val="left"/>
+            </w:pPr>
+            <w:r>
+              <w:t xml:space="preserve">63–66</w:t>
+            </w:r>
+          </w:p>
+        </w:tc>
+      </w:tr>
+      <w:tr>
+        <w:tc>
+          <w:tcPr/>
+          <w:p>
+            <w:pPr>
+              <w:pStyle w:val="Compact"/>
+              <w:jc w:val="center"/>
+            </w:pPr>
+            <w:r>
+              <w:t xml:space="preserve">D-</w:t>
+            </w:r>
+          </w:p>
+        </w:tc>
+        <w:tc>
+          <w:tcPr/>
+          <w:p>
+            <w:pPr>
+              <w:pStyle w:val="Compact"/>
+              <w:jc w:val="left"/>
+            </w:pPr>
+            <w:r>
+              <w:t xml:space="preserve">60–62</w:t>
+            </w:r>
+          </w:p>
+        </w:tc>
+      </w:tr>
+      <w:tr>
+        <w:tc>
+          <w:tcPr/>
+          <w:p>
+            <w:pPr>
+              <w:pStyle w:val="Compact"/>
+              <w:jc w:val="center"/>
+            </w:pPr>
+            <w:r>
+              <w:t xml:space="preserve">F</w:t>
+            </w:r>
+          </w:p>
+        </w:tc>
+        <w:tc>
+          <w:tcPr/>
+          <w:p>
+            <w:pPr>
+              <w:pStyle w:val="Compact"/>
+              <w:jc w:val="left"/>
+            </w:pPr>
+            <w:r>
+              <w:t xml:space="preserve">&lt; 59</w:t>
+            </w:r>
+          </w:p>
+        </w:tc>
+      </w:tr>
+    </w:tbl>
+    <w:bookmarkEnd w:id="68"/>
+    <w:bookmarkStart w:id="69" w:name="application-exercises-10"/>
+    <w:p>
+      <w:pPr>
+        <w:pStyle w:val="Heading3"/>
+      </w:pPr>
+      <w:r>
         <w:t xml:space="preserve">Application Exercises: 10%</w:t>
       </w:r>
     </w:p>
@@ -2334,13 +2648,31 @@
         <w:t xml:space="preserve">Most weeks, students will be given a set of exercises (typically involving analyzing a dataset, a model, or a figure) to complete. These will involve a small amount of programming or visual assessment of data or a figure. Application exercises will be provided the previous Friday and are intended to align with the content for the week, and solutions should be submitted by 9:00pm on the Friday at the end of the given week. Application exercise solutions should be submitted as a PDF on Gradescope. The lowest two of these will be dropped. Application exercises which involve programming will be distributed using GitHub Classroom.</w:t>
       </w:r>
     </w:p>
-    <w:bookmarkEnd w:id="66"/>
-    <w:bookmarkStart w:id="67" w:name="labs-20"/>
+    <w:bookmarkEnd w:id="69"/>
+    <w:bookmarkStart w:id="70" w:name="readings-10"/>
     <w:p>
       <w:pPr>
         <w:pStyle w:val="Heading3"/>
       </w:pPr>
       <w:r>
+        <w:t xml:space="preserve">Readings: 10%</w:t>
+      </w:r>
+    </w:p>
+    <w:p>
+      <w:pPr>
+        <w:pStyle w:val="FirstParagraph"/>
+      </w:pPr>
+      <w:r>
+        <w:t xml:space="preserve">Readings will be assigned for discussion throughout the semester. Students in BEE 5850 will be expected to write one-page critiques of the papers; while students in BEE 4850 will be expected to contribute to the online discussions.</w:t>
+      </w:r>
+    </w:p>
+    <w:bookmarkEnd w:id="70"/>
+    <w:bookmarkStart w:id="71" w:name="labs-20"/>
+    <w:p>
+      <w:pPr>
+        <w:pStyle w:val="Heading3"/>
+      </w:pPr>
+      <w:r>
         <w:t xml:space="preserve">Labs: 20%</w:t>
       </w:r>
     </w:p>
@@ -2360,14 +2692,14 @@
         <w:t xml:space="preserve">Lab notebook solutions will be due by 9:00pm roughly one week after the in-class session. These should be submitted to Gradescope as a PDF. The lowest lab grade will be dropped.</w:t>
       </w:r>
     </w:p>
-    <w:bookmarkEnd w:id="67"/>
-    <w:bookmarkStart w:id="68" w:name="homework-assignments-40"/>
+    <w:bookmarkEnd w:id="71"/>
+    <w:bookmarkStart w:id="72" w:name="homework-assignments-30"/>
     <w:p>
       <w:pPr>
         <w:pStyle w:val="Heading3"/>
       </w:pPr>
       <w:r>
-        <w:t xml:space="preserve">Homework Assignments: 40%</w:t>
+        <w:t xml:space="preserve">Homework Assignments: 30%</w:t>
       </w:r>
     </w:p>
     <w:p>
@@ -2458,8 +2790,8 @@
         <w:t xml:space="preserve">Regrade requests for specific problems must be made within a week of the grading of that assignment. However, note that regrades can cut both ways: the TA can take away points as well!</w:t>
       </w:r>
     </w:p>
-    <w:bookmarkEnd w:id="68"/>
-    <w:bookmarkStart w:id="69" w:name="final-term-project-30"/>
+    <w:bookmarkEnd w:id="72"/>
+    <w:bookmarkStart w:id="73" w:name="final-term-project-30"/>
     <w:p>
       <w:pPr>
         <w:pStyle w:val="Heading3"/>
@@ -2494,7 +2826,7 @@
         <w:pStyle w:val="BodyText"/>
       </w:pPr>
       <w:r>
-        <w:t xml:space="preserve">The term project will be completed in small groups (2-3 students) for students enrolled in BEE 4850 and individually for those in BEE 5850. The final deliverable for this project will be a poster summarizing the project and results. Ahead of that, you will submit the following:</w:t>
+        <w:t xml:space="preserve">The term project will be completed individually. The final deliverable for this project will be a poster summarizing the project and results. Ahead of that, you will submit the following:</w:t>
       </w:r>
     </w:p>
     <w:p>
@@ -2529,9 +2861,9 @@
         <w:t xml:space="preserve">Rubrics will be provided for the components of the project.</w:t>
       </w:r>
     </w:p>
-    <w:bookmarkEnd w:id="69"/>
-    <w:bookmarkEnd w:id="70"/>
-    <w:bookmarkStart w:id="71" w:name="tentative-schedule"/>
+    <w:bookmarkEnd w:id="73"/>
+    <w:bookmarkEnd w:id="74"/>
+    <w:bookmarkStart w:id="75" w:name="tentative-schedule"/>
     <w:p>
       <w:pPr>
         <w:pStyle w:val="Heading2"/>
@@ -2546,6 +2878,7 @@
         <w:tblW w:type="pct" w:w="5000"/>
         <w:tblLook w:firstRow="1" w:lastRow="0" w:firstColumn="0" w:lastColumn="0" w:noHBand="0" w:noVBand="0" w:val="0020"/>
         <w:jc w:val="start"/>
+        <w:tblLayout w:type="fixed"/>
       </w:tblPr>
       <w:tblGrid>
         <w:gridCol w:w="720"/>
@@ -4610,7 +4943,7 @@
         </w:tc>
       </w:tr>
     </w:tbl>
-    <w:bookmarkEnd w:id="71"/>
+    <w:bookmarkEnd w:id="75"/>
     <w:sectPr/>
   </w:body>
 </w:document>
@@ -4942,6 +5275,25 @@
       <w:jc w:val="center"/>
     </w:pPr>
   </w:style>
+  <w:style w:customStyle="1" w:styleId="AbstractTitle" w:type="paragraph">
+    <w:name w:val="Abstract Title"/>
+    <w:basedOn w:val="Normal"/>
+    <w:next w:val="Abstract"/>
+    <w:qFormat/>
+    <w:pPr>
+      <w:keepNext/>
+      <w:keepLines/>
+      <w:jc w:val="center"/>
+      <w:spacing w:after="0" w:before="300"/>
+    </w:pPr>
+    <w:rPr>
+      <w:sz w:val="20"/>
+      <w:szCs w:val="20"/>
+      <w:b/>
+      <w:color w:val="345A8A"/>
+      &gt;
+    </w:rPr>
+  </w:style>
   <w:style w:customStyle="1" w:styleId="Abstract" w:type="paragraph">
     <w:name w:val="Abstract"/>
     <w:basedOn w:val="Normal"/>
@@ -4950,7 +5302,7 @@
     <w:pPr>
       <w:keepNext/>
       <w:keepLines/>
-      <w:spacing w:after="300" w:before="300"/>
+      <w:spacing w:after="300" w:before="100"/>
     </w:pPr>
     <w:rPr>
       <w:sz w:val="20"/>
@@ -5172,6 +5524,18 @@
     <w:uiPriority w:val="9"/>
     <w:unhideWhenUsed/>
     <w:qFormat/>
+  </w:style>
+  <w:style w:styleId="FootnoteBlockText" w:type="paragraph">
+    <w:name w:val="Footnote Block Text"/>
+    <w:basedOn w:val="Footnote Text"/>
+    <w:next w:val="Footnote Text"/>
+    <w:uiPriority w:val="9"/>
+    <w:unhideWhenUsed/>
+    <w:qFormat/>
+    <w:pPr>
+      <w:spacing w:after="100" w:before="100"/>
+      <w:ind w:firstLine="0" w:left="480" w:right="480"/>
+    </w:pPr>
   </w:style>
   <w:style w:default="1" w:styleId="DefaultParagraphFont" w:type="character">
     <w:name w:val="Default Paragraph Font"/>

--- a/syllabus.docx
+++ b/syllabus.docx
@@ -535,18 +535,6 @@
       </w:pPr>
       <w:r>
         <w:t xml:space="preserve">One course in probability or statistics (ENGRD 2700, CEE 3040, or equivalent)</w:t>
-      </w:r>
-    </w:p>
-    <w:p>
-      <w:pPr>
-        <w:numPr>
-          <w:ilvl w:val="0"/>
-          <w:numId w:val="1006"/>
-        </w:numPr>
-        <w:pStyle w:val="Compact"/>
-      </w:pPr>
-      <w:r>
-        <w:t xml:space="preserve">One course in environmental systems (BEE 4750/5750, or equivalent)</w:t>
       </w:r>
     </w:p>
     <w:p>
@@ -2251,7 +2239,7 @@
     </w:p>
     <w:bookmarkEnd w:id="66"/>
     <w:bookmarkEnd w:id="67"/>
-    <w:bookmarkStart w:id="74" w:name="assessments"/>
+    <w:bookmarkStart w:id="72" w:name="assessments"/>
     <w:p>
       <w:pPr>
         <w:pStyle w:val="Heading2"/>
@@ -2260,7 +2248,33 @@
         <w:t xml:space="preserve">Assessments</w:t>
       </w:r>
     </w:p>
-    <w:bookmarkStart w:id="68" w:name="grading-scale"/>
+    <w:bookmarkStart w:id="68" w:name="technologies"/>
+    <w:p>
+      <w:pPr>
+        <w:pStyle w:val="Heading3"/>
+      </w:pPr>
+      <w:r>
+        <w:t xml:space="preserve">Technologies</w:t>
+      </w:r>
+    </w:p>
+    <w:p>
+      <w:pPr>
+        <w:pStyle w:val="FirstParagraph"/>
+      </w:pPr>
+      <w:r>
+        <w:t xml:space="preserve">We will use Canvas as a gradebook, and to distribute PDFs of readings (which also be made available through the website, via the Cornell library). Ed Discussion will be used for course communications. Assignments will be submitted and graded in Gradescope.</w:t>
+      </w:r>
+    </w:p>
+    <w:p>
+      <w:pPr>
+        <w:pStyle w:val="BodyText"/>
+      </w:pPr>
+      <w:r>
+        <w:t xml:space="preserve">Students can use any programming language they like to solve problems, though we will make notebooks and package environments available for Julia. If students use a language other than Julia, they may limited in the programming assistance they receive (though we’re happy to try to help!).</w:t>
+      </w:r>
+    </w:p>
+    <w:bookmarkEnd w:id="68"/>
+    <w:bookmarkStart w:id="69" w:name="grading-scale"/>
     <w:p>
       <w:pPr>
         <w:pStyle w:val="Heading3"/>
@@ -2630,8 +2644,8 @@
         </w:tc>
       </w:tr>
     </w:tbl>
-    <w:bookmarkEnd w:id="68"/>
-    <w:bookmarkStart w:id="69" w:name="application-exercises-10"/>
+    <w:bookmarkEnd w:id="69"/>
+    <w:bookmarkStart w:id="70" w:name="application-exercises-10"/>
     <w:p>
       <w:pPr>
         <w:pStyle w:val="Heading3"/>
@@ -2645,11 +2659,11 @@
         <w:pStyle w:val="FirstParagraph"/>
       </w:pPr>
       <w:r>
-        <w:t xml:space="preserve">Most weeks, students will be given a set of exercises (typically involving analyzing a dataset, a model, or a figure) to complete. These will involve a small amount of programming or visual assessment of data or a figure. Application exercises will be provided the previous Friday and are intended to align with the content for the week, and solutions should be submitted by 9:00pm on the Friday at the end of the given week. Application exercise solutions should be submitted as a PDF on Gradescope. The lowest two of these will be dropped. Application exercises which involve programming will be distributed using GitHub Classroom.</w:t>
-      </w:r>
-    </w:p>
-    <w:bookmarkEnd w:id="69"/>
-    <w:bookmarkStart w:id="70" w:name="readings-10"/>
+        <w:t xml:space="preserve">Most weeks, students will be given a set of exercises (typically involving analyzing a dataset, a model, or a figure) to complete. These will involve a small amount of programming, a minor calculation, and/or visual assessment of data or a figure. Application exercises will be provided the previous Monday and are intended to align with the content for the week, and solutions should be submitted by 9:00pm on the Friday at the end of the given week. These exercises will be given as quizzes on Gradescope and will be auto-graded. The lowest exercise score will be dropped automatically.</w:t>
+      </w:r>
+    </w:p>
+    <w:bookmarkEnd w:id="70"/>
+    <w:bookmarkStart w:id="71" w:name="readings-10"/>
     <w:p>
       <w:pPr>
         <w:pStyle w:val="Heading3"/>
@@ -2666,14 +2680,15 @@
         <w:t xml:space="preserve">Readings will be assigned for discussion throughout the semester. Students in BEE 5850 will be expected to write one-page critiques of the papers; while students in BEE 4850 will be expected to contribute to the online discussions.</w:t>
       </w:r>
     </w:p>
-    <w:bookmarkEnd w:id="70"/>
-    <w:bookmarkStart w:id="71" w:name="labs-20"/>
-    <w:p>
-      <w:pPr>
-        <w:pStyle w:val="Heading3"/>
-      </w:pPr>
-      <w:r>
-        <w:t xml:space="preserve">Labs: 20%</w:t>
+    <w:bookmarkEnd w:id="71"/>
+    <w:bookmarkEnd w:id="72"/>
+    <w:bookmarkStart w:id="75" w:name="paper-critique-and-presentation-20"/>
+    <w:p>
+      <w:pPr>
+        <w:pStyle w:val="Heading2"/>
+      </w:pPr>
+      <w:r>
+        <w:t xml:space="preserve">Paper Critique and Presentation: 20%</w:t>
       </w:r>
     </w:p>
     <w:p>
@@ -2681,19 +2696,10 @@
         <w:pStyle w:val="FirstParagraph"/>
       </w:pPr>
       <w:r>
-        <w:t xml:space="preserve">Approximately 7 class periods will be dedicated to working on labs. These labs are intended to give you hands-on experience with new tools and/or methods, and will focus more on completing tasks and interpreting output than conceptual questions. Students should bring their laptops to class on these days; please prepare in advance by downloading the notebook and setting up the environment by running the first few cells.</w:t>
-      </w:r>
-    </w:p>
-    <w:p>
-      <w:pPr>
-        <w:pStyle w:val="BodyText"/>
-      </w:pPr>
-      <w:r>
-        <w:t xml:space="preserve">Lab notebook solutions will be due by 9:00pm roughly one week after the in-class session. These should be submitted to Gradescope as a PDF. The lowest lab grade will be dropped.</w:t>
-      </w:r>
-    </w:p>
-    <w:bookmarkEnd w:id="71"/>
-    <w:bookmarkStart w:id="72" w:name="homework-assignments-30"/>
+        <w:t xml:space="preserve">Students will select a peer-reviewed journal article related to an application of data analysis and will write a short discussion paper analyzing the hypotheses and statistical choices. Students enrolled in BEE 5850 will also write a referee report, as if they were a peer reviewer. Students will give an in-class presentation of their paper during one class period. Other students will be asked to submit evaluations of the presentations.</w:t>
+      </w:r>
+    </w:p>
+    <w:bookmarkStart w:id="73" w:name="homework-assignments-30"/>
     <w:p>
       <w:pPr>
         <w:pStyle w:val="Heading3"/>
@@ -2790,14 +2796,14 @@
         <w:t xml:space="preserve">Regrade requests for specific problems must be made within a week of the grading of that assignment. However, note that regrades can cut both ways: the TA can take away points as well!</w:t>
       </w:r>
     </w:p>
-    <w:bookmarkEnd w:id="72"/>
-    <w:bookmarkStart w:id="73" w:name="final-term-project-30"/>
+    <w:bookmarkEnd w:id="73"/>
+    <w:bookmarkStart w:id="74" w:name="term-project-30"/>
     <w:p>
       <w:pPr>
         <w:pStyle w:val="Heading3"/>
       </w:pPr>
       <w:r>
-        <w:t xml:space="preserve">Final Term Project: 30%</w:t>
+        <w:t xml:space="preserve">Term Project: 30%</w:t>
       </w:r>
     </w:p>
     <w:p>
@@ -2805,20 +2811,7 @@
         <w:pStyle w:val="FirstParagraph"/>
       </w:pPr>
       <w:r>
-        <w:t xml:space="preserve">This course will culminate with a term project. The goal of this project is to apply and extend the tools and approaches we will learn in class. While we encourage drawing on other classes or interests when developing and working on your project,</w:t>
-      </w:r>
-      <w:r>
-        <w:t xml:space="preserve"> </w:t>
-      </w:r>
-      <w:r>
-        <w:rPr>
-          <w:bCs/>
-          <w:b/>
-        </w:rPr>
-        <w:t xml:space="preserve">submitting work from another course or work which was completed prior to the course is not permitted</w:t>
-      </w:r>
-      <w:r>
-        <w:t xml:space="preserve">.</w:t>
+        <w:t xml:space="preserve">Throughout the semester, students will apply the concepts and methods from class to a data set of their choosing. If a student does not have a data set in mind, we will find one which aligns with their interests.</w:t>
       </w:r>
     </w:p>
     <w:p>
@@ -2826,7 +2819,7 @@
         <w:pStyle w:val="BodyText"/>
       </w:pPr>
       <w:r>
-        <w:t xml:space="preserve">The term project will be completed individually. The final deliverable for this project will be a poster summarizing the project and results. Ahead of that, you will submit the following:</w:t>
+        <w:t xml:space="preserve">The term project can be completed individually or in groups of 2. Students will provide updates throughout the semester corresponding to the various tasks discussed in each module and will submit a final report at the end of the semester. The deliverables are:</w:t>
       </w:r>
     </w:p>
     <w:p>
@@ -2838,7 +2831,7 @@
         <w:pStyle w:val="Compact"/>
       </w:pPr>
       <w:r>
-        <w:t xml:space="preserve">a proposal for feedback on the scope of your project; and</w:t>
+        <w:t xml:space="preserve">A proposal describing the research question and hypotheses, the data set, and the numerical or statistical models the student would like to use to test the hypotheses;</w:t>
       </w:r>
     </w:p>
     <w:p>
@@ -2850,20 +2843,48 @@
         <w:pStyle w:val="Compact"/>
       </w:pPr>
       <w:r>
-        <w:t xml:space="preserve">a mid-semester work plan providing more details on the project design.</w:t>
-      </w:r>
-    </w:p>
-    <w:p>
-      <w:pPr>
-        <w:pStyle w:val="FirstParagraph"/>
-      </w:pPr>
-      <w:r>
-        <w:t xml:space="preserve">Rubrics will be provided for the components of the project.</w:t>
-      </w:r>
-    </w:p>
-    <w:bookmarkEnd w:id="73"/>
+        <w:t xml:space="preserve">A simulation study applying simulation methods to the models;</w:t>
+      </w:r>
+    </w:p>
+    <w:p>
+      <w:pPr>
+        <w:numPr>
+          <w:ilvl w:val="0"/>
+          <w:numId w:val="1014"/>
+        </w:numPr>
+        <w:pStyle w:val="Compact"/>
+      </w:pPr>
+      <w:r>
+        <w:t xml:space="preserve">A calibration exercises applying calibration and uncertainty quantification methods from class;</w:t>
+      </w:r>
+    </w:p>
+    <w:p>
+      <w:pPr>
+        <w:numPr>
+          <w:ilvl w:val="0"/>
+          <w:numId w:val="1014"/>
+        </w:numPr>
+        <w:pStyle w:val="Compact"/>
+      </w:pPr>
+      <w:r>
+        <w:t xml:space="preserve">Assessments of the model performance based on the data;</w:t>
+      </w:r>
+    </w:p>
+    <w:p>
+      <w:pPr>
+        <w:numPr>
+          <w:ilvl w:val="0"/>
+          <w:numId w:val="1014"/>
+        </w:numPr>
+        <w:pStyle w:val="Compact"/>
+      </w:pPr>
+      <w:r>
+        <w:t xml:space="preserve">A final presentation and report.</w:t>
+      </w:r>
+    </w:p>
     <w:bookmarkEnd w:id="74"/>
-    <w:bookmarkStart w:id="75" w:name="tentative-schedule"/>
+    <w:bookmarkEnd w:id="75"/>
+    <w:bookmarkStart w:id="76" w:name="tentative-schedule"/>
     <w:p>
       <w:pPr>
         <w:pStyle w:val="Heading2"/>
@@ -4943,7 +4964,7 @@
         </w:tc>
       </w:tr>
     </w:tbl>
-    <w:bookmarkEnd w:id="75"/>
+    <w:bookmarkEnd w:id="76"/>
     <w:sectPr/>
   </w:body>
 </w:document>

--- a/syllabus.docx
+++ b/syllabus.docx
@@ -110,21 +110,12 @@
         </w:p>
       </w:sdtContent>
     </w:sdt>
-    <w:bookmarkStart w:id="26" w:name="course-overview"/>
-    <w:p>
-      <w:pPr>
-        <w:pStyle w:val="Heading2"/>
-      </w:pPr>
-      <w:r>
-        <w:t xml:space="preserve">Course Overview</w:t>
-      </w:r>
-    </w:p>
     <w:p>
       <w:pPr>
         <w:pStyle w:val="FirstParagraph"/>
       </w:pPr>
       <w:r>
-        <w:t xml:space="preserve">This is a 3 credit course offered as an elective, which counts towards the Environmental Systems and Data Analytics focus area.</w:t>
+        <w:t xml:space="preserve">This is a 3 credit course offered as an elective.</w:t>
       </w:r>
     </w:p>
     <w:bookmarkStart w:id="22" w:name="instructor"/>
@@ -192,13 +183,13 @@
       </w:r>
     </w:p>
     <w:bookmarkEnd w:id="22"/>
-    <w:bookmarkStart w:id="23" w:name="ta"/>
+    <w:bookmarkStart w:id="23" w:name="meetings"/>
     <w:p>
       <w:pPr>
         <w:pStyle w:val="Heading3"/>
       </w:pPr>
       <w:r>
-        <w:t xml:space="preserve">TA</w:t>
+        <w:t xml:space="preserve">Meetings</w:t>
       </w:r>
     </w:p>
     <w:p>
@@ -213,7 +204,7 @@
         <w:t xml:space="preserve"> </w:t>
       </w:r>
       <w:r>
-        <w:t xml:space="preserve">TBD</w:t>
+        <w:t xml:space="preserve">MW</w:t>
       </w:r>
     </w:p>
     <w:p>
@@ -228,7 +219,7 @@
         <w:t xml:space="preserve"> </w:t>
       </w:r>
       <w:r>
-        <w:t xml:space="preserve">TBD</w:t>
+        <w:t xml:space="preserve">11:40-12:55pm</w:t>
       </w:r>
     </w:p>
     <w:p>
@@ -243,17 +234,25 @@
         <w:t xml:space="preserve"> </w:t>
       </w:r>
       <w:r>
-        <w:t xml:space="preserve">TBD</w:t>
+        <w:t xml:space="preserve">160 Riley-Robb Hall</w:t>
       </w:r>
     </w:p>
     <w:bookmarkEnd w:id="23"/>
-    <w:bookmarkStart w:id="24" w:name="meetings"/>
+    <w:bookmarkStart w:id="24" w:name="course-description"/>
     <w:p>
       <w:pPr>
         <w:pStyle w:val="Heading3"/>
       </w:pPr>
       <w:r>
-        <w:t xml:space="preserve">Meetings</w:t>
+        <w:t xml:space="preserve">Course Description</w:t>
+      </w:r>
+    </w:p>
+    <w:p>
+      <w:pPr>
+        <w:pStyle w:val="FirstParagraph"/>
+      </w:pPr>
+      <w:r>
+        <w:t xml:space="preserve">Simulations from numerical and statistical models are a key tool used to quantify and represent our understanding of many different environmental systems, including but not limited to the climate, sea levels, air pollution, and the electric power system. Data analysis of environmental observations and model simulations is an integral part of developing and evaluating models used to 1) test our assumptions about environmental system dynamics; 2) develop new insights into environmental processes; and 3) project future environmental conditions and outcomes. understand system dynamics and project future conditions and outcomes. This course will provide an overview of the use of simulation model development and evaluation in environmental data analysis. The goal is to provide students with a framework and an initial toolkit of methods that they can use to formulate and update hypotheses about data and models. Students will actively analyze and use real data from a variety of environmental systems. In particular, over the course of the semester, we will:</w:t>
       </w:r>
     </w:p>
     <w:p>
@@ -265,10 +264,7 @@
         <w:pStyle w:val="Compact"/>
       </w:pPr>
       <w:r>
-        <w:t xml:space="preserve"> </w:t>
-      </w:r>
-      <w:r>
-        <w:t xml:space="preserve">MWF</w:t>
+        <w:t xml:space="preserve">conduct exploratory analyses of environmental datasets;</w:t>
       </w:r>
     </w:p>
     <w:p>
@@ -280,10 +276,7 @@
         <w:pStyle w:val="Compact"/>
       </w:pPr>
       <w:r>
-        <w:t xml:space="preserve"> </w:t>
-      </w:r>
-      <w:r>
-        <w:t xml:space="preserve">1:25-2:15pm</w:t>
+        <w:t xml:space="preserve">discuss best practices for and complexities of data visualization;</w:t>
       </w:r>
     </w:p>
     <w:p>
@@ -295,20 +288,41 @@
         <w:pStyle w:val="Compact"/>
       </w:pPr>
       <w:r>
-        <w:t xml:space="preserve"> </w:t>
-      </w:r>
-      <w:r>
-        <w:t xml:space="preserve">TBD</w:t>
+        <w:t xml:space="preserve">calibrate statistical and process-based numerical models using environmental data;</w:t>
+      </w:r>
+    </w:p>
+    <w:p>
+      <w:pPr>
+        <w:numPr>
+          <w:ilvl w:val="0"/>
+          <w:numId w:val="1003"/>
+        </w:numPr>
+        <w:pStyle w:val="Compact"/>
+      </w:pPr>
+      <w:r>
+        <w:t xml:space="preserve">use simulations from calibrated models to identify key sources of uncertainty and model error;</w:t>
+      </w:r>
+    </w:p>
+    <w:p>
+      <w:pPr>
+        <w:numPr>
+          <w:ilvl w:val="0"/>
+          <w:numId w:val="1003"/>
+        </w:numPr>
+        <w:pStyle w:val="Compact"/>
+      </w:pPr>
+      <w:r>
+        <w:t xml:space="preserve">assess model fit and adequacy through predictive ability.</w:t>
       </w:r>
     </w:p>
     <w:bookmarkEnd w:id="24"/>
-    <w:bookmarkStart w:id="25" w:name="course-description"/>
-    <w:p>
-      <w:pPr>
-        <w:pStyle w:val="Heading3"/>
-      </w:pPr>
-      <w:r>
-        <w:t xml:space="preserve">Course Description</w:t>
+    <w:bookmarkStart w:id="25" w:name="learning-outcomes"/>
+    <w:p>
+      <w:pPr>
+        <w:pStyle w:val="Heading2"/>
+      </w:pPr>
+      <w:r>
+        <w:t xml:space="preserve">Learning Outcomes</w:t>
       </w:r>
     </w:p>
     <w:p>
@@ -316,7 +330,7 @@
         <w:pStyle w:val="FirstParagraph"/>
       </w:pPr>
       <w:r>
-        <w:t xml:space="preserve">Simulations from numerical and statistical models are a key tool used to quantify and represent our understanding of many different environmental systems, including but not limited to the climate, sea levels, air pollution, and the electric power system. Data analysis of environmental observations and model simulations is an integral part of developing and evaluating models used to 1) test our assumptions about environmental system dynamics; 2) develop new insights into environmental processes; and 3) project future environmental conditions and outcomes. understand system dynamics and project future conditions and outcomes. This course will provide an overview of the use of simulation model development and evaluation in environmental data analysis. The goal is to provide students with a framework and an initial toolkit of methods that they can use to formulate and update hypotheses about data and models. Students will actively analyze and use real data from a variety of environmental systems. In particular, over the course of the semester, we will:</w:t>
+        <w:t xml:space="preserve">After completing this class, students will be able to:</w:t>
       </w:r>
     </w:p>
     <w:p>
@@ -328,7 +342,7 @@
         <w:pStyle w:val="Compact"/>
       </w:pPr>
       <w:r>
-        <w:t xml:space="preserve">conduct exploratory analyses of environmental datasets;</w:t>
+        <w:t xml:space="preserve">create, interpret, and critique data visualizations;</w:t>
       </w:r>
     </w:p>
     <w:p>
@@ -340,7 +354,7 @@
         <w:pStyle w:val="Compact"/>
       </w:pPr>
       <w:r>
-        <w:t xml:space="preserve">discuss best practices for and complexities of data visualization;</w:t>
+        <w:t xml:space="preserve">calibrate environmental models to observations, possibly including censored and missing data;</w:t>
       </w:r>
     </w:p>
     <w:p>
@@ -352,7 +366,7 @@
         <w:pStyle w:val="Compact"/>
       </w:pPr>
       <w:r>
-        <w:t xml:space="preserve">calibrate statistical and process-based numerical models using environmental data;</w:t>
+        <w:t xml:space="preserve">simulate alternative datasets from models using statistical methods such as the bootstrap and Monte Carlo;</w:t>
       </w:r>
     </w:p>
     <w:p>
@@ -364,7 +378,7 @@
         <w:pStyle w:val="Compact"/>
       </w:pPr>
       <w:r>
-        <w:t xml:space="preserve">use simulations from calibrated models to identify key sources of uncertainty and model error;</w:t>
+        <w:t xml:space="preserve">assess model adequacy and performance using predictive simulations;</w:t>
       </w:r>
     </w:p>
     <w:p>
@@ -376,18 +390,41 @@
         <w:pStyle w:val="Compact"/>
       </w:pPr>
       <w:r>
-        <w:t xml:space="preserve">assess model fit and adequacy through predictive ability.</w:t>
+        <w:t xml:space="preserve">apply and contextualize model selection criteria;</w:t>
+      </w:r>
+    </w:p>
+    <w:p>
+      <w:pPr>
+        <w:numPr>
+          <w:ilvl w:val="0"/>
+          <w:numId w:val="1004"/>
+        </w:numPr>
+        <w:pStyle w:val="Compact"/>
+      </w:pPr>
+      <w:r>
+        <w:t xml:space="preserve">evaluate evidence for and against hypotheses about environmental systems using model simulations;</w:t>
+      </w:r>
+    </w:p>
+    <w:p>
+      <w:pPr>
+        <w:numPr>
+          <w:ilvl w:val="0"/>
+          <w:numId w:val="1004"/>
+        </w:numPr>
+        <w:pStyle w:val="Compact"/>
+      </w:pPr>
+      <w:r>
+        <w:t xml:space="preserve">emulate computationally-complex models with simpler representations.</w:t>
       </w:r>
     </w:p>
     <w:bookmarkEnd w:id="25"/>
-    <w:bookmarkEnd w:id="26"/>
-    <w:bookmarkStart w:id="27" w:name="learning-outcomes"/>
+    <w:bookmarkStart w:id="29" w:name="prerequisites-preparation"/>
     <w:p>
       <w:pPr>
         <w:pStyle w:val="Heading2"/>
       </w:pPr>
       <w:r>
-        <w:t xml:space="preserve">Learning Outcomes</w:t>
+        <w:t xml:space="preserve">Prerequisites &amp; Preparation</w:t>
       </w:r>
     </w:p>
     <w:p>
@@ -395,7 +432,7 @@
         <w:pStyle w:val="FirstParagraph"/>
       </w:pPr>
       <w:r>
-        <w:t xml:space="preserve">After completing this class, students will be able to:</w:t>
+        <w:t xml:space="preserve">The following courses/material would be ideal preparation:</w:t>
       </w:r>
     </w:p>
     <w:p>
@@ -407,108 +444,6 @@
         <w:pStyle w:val="Compact"/>
       </w:pPr>
       <w:r>
-        <w:t xml:space="preserve">create, interpret, and critique data visualizations;</w:t>
-      </w:r>
-    </w:p>
-    <w:p>
-      <w:pPr>
-        <w:numPr>
-          <w:ilvl w:val="0"/>
-          <w:numId w:val="1005"/>
-        </w:numPr>
-        <w:pStyle w:val="Compact"/>
-      </w:pPr>
-      <w:r>
-        <w:t xml:space="preserve">calibrate environmental models to observations, possibly including censored and missing data;</w:t>
-      </w:r>
-    </w:p>
-    <w:p>
-      <w:pPr>
-        <w:numPr>
-          <w:ilvl w:val="0"/>
-          <w:numId w:val="1005"/>
-        </w:numPr>
-        <w:pStyle w:val="Compact"/>
-      </w:pPr>
-      <w:r>
-        <w:t xml:space="preserve">simulate alternative datasets from models using statistical methods such as the bootstrap and Monte Carlo;</w:t>
-      </w:r>
-    </w:p>
-    <w:p>
-      <w:pPr>
-        <w:numPr>
-          <w:ilvl w:val="0"/>
-          <w:numId w:val="1005"/>
-        </w:numPr>
-        <w:pStyle w:val="Compact"/>
-      </w:pPr>
-      <w:r>
-        <w:t xml:space="preserve">assess model adequacy and performance using predictive simulations;</w:t>
-      </w:r>
-    </w:p>
-    <w:p>
-      <w:pPr>
-        <w:numPr>
-          <w:ilvl w:val="0"/>
-          <w:numId w:val="1005"/>
-        </w:numPr>
-        <w:pStyle w:val="Compact"/>
-      </w:pPr>
-      <w:r>
-        <w:t xml:space="preserve">apply and contextualize model selection criteria;</w:t>
-      </w:r>
-    </w:p>
-    <w:p>
-      <w:pPr>
-        <w:numPr>
-          <w:ilvl w:val="0"/>
-          <w:numId w:val="1005"/>
-        </w:numPr>
-        <w:pStyle w:val="Compact"/>
-      </w:pPr>
-      <w:r>
-        <w:t xml:space="preserve">evaluate evidence for and against hypotheses about environmental systems using model simulations;</w:t>
-      </w:r>
-    </w:p>
-    <w:p>
-      <w:pPr>
-        <w:numPr>
-          <w:ilvl w:val="0"/>
-          <w:numId w:val="1005"/>
-        </w:numPr>
-        <w:pStyle w:val="Compact"/>
-      </w:pPr>
-      <w:r>
-        <w:t xml:space="preserve">emulate computationally-complex models with simpler representations.</w:t>
-      </w:r>
-    </w:p>
-    <w:bookmarkEnd w:id="27"/>
-    <w:bookmarkStart w:id="31" w:name="prerequisites-preparation"/>
-    <w:p>
-      <w:pPr>
-        <w:pStyle w:val="Heading2"/>
-      </w:pPr>
-      <w:r>
-        <w:t xml:space="preserve">Prerequisites &amp; Preparation</w:t>
-      </w:r>
-    </w:p>
-    <w:p>
-      <w:pPr>
-        <w:pStyle w:val="FirstParagraph"/>
-      </w:pPr>
-      <w:r>
-        <w:t xml:space="preserve">The following courses/material would be ideal preparation:</w:t>
-      </w:r>
-    </w:p>
-    <w:p>
-      <w:pPr>
-        <w:numPr>
-          <w:ilvl w:val="0"/>
-          <w:numId w:val="1006"/>
-        </w:numPr>
-        <w:pStyle w:val="Compact"/>
-      </w:pPr>
-      <w:r>
         <w:t xml:space="preserve">One course in programming (</w:t>
       </w:r>
       <w:r>
@@ -529,7 +464,7 @@
       <w:pPr>
         <w:numPr>
           <w:ilvl w:val="0"/>
-          <w:numId w:val="1006"/>
+          <w:numId w:val="1005"/>
         </w:numPr>
         <w:pStyle w:val="Compact"/>
       </w:pPr>
@@ -582,18 +517,18 @@
                 <wp:inline>
                   <wp:extent cx="152400" cy="152400"/>
                   <wp:effectExtent b="0" l="0" r="0" t="0"/>
-                  <wp:docPr descr="" title="" id="29" name="Picture"/>
+                  <wp:docPr descr="" title="" id="27" name="Picture"/>
                   <a:graphic>
                     <a:graphicData uri="http://schemas.openxmlformats.org/drawingml/2006/picture">
                       <pic:pic>
                         <pic:nvPicPr>
-                          <pic:cNvPr descr="/opt/quarto/share/formats/docx/tip.png" id="30" name="Picture"/>
+                          <pic:cNvPr descr="/opt/quarto/share/formats/docx/tip.png" id="28" name="Picture"/>
                           <pic:cNvPicPr>
                             <a:picLocks noChangeArrowheads="1" noChangeAspect="1"/>
                           </pic:cNvPicPr>
                         </pic:nvPicPr>
                         <pic:blipFill>
-                          <a:blip r:embed="rId28"/>
+                          <a:blip r:embed="rId26"/>
                           <a:stretch>
                             <a:fillRect/>
                           </a:stretch>
@@ -651,14 +586,158 @@
         </w:tc>
       </w:tr>
     </w:tbl>
+    <w:bookmarkEnd w:id="29"/>
+    <w:bookmarkStart w:id="30" w:name="typical-topics"/>
+    <w:p>
+      <w:pPr>
+        <w:pStyle w:val="Heading2"/>
+      </w:pPr>
+      <w:r>
+        <w:t xml:space="preserve">Typical Topics</w:t>
+      </w:r>
+    </w:p>
+    <w:p>
+      <w:pPr>
+        <w:numPr>
+          <w:ilvl w:val="0"/>
+          <w:numId w:val="1006"/>
+        </w:numPr>
+        <w:pStyle w:val="Compact"/>
+      </w:pPr>
+      <w:r>
+        <w:t xml:space="preserve">Introduction to exploratory data analysis;</w:t>
+      </w:r>
+    </w:p>
+    <w:p>
+      <w:pPr>
+        <w:numPr>
+          <w:ilvl w:val="0"/>
+          <w:numId w:val="1006"/>
+        </w:numPr>
+        <w:pStyle w:val="Compact"/>
+      </w:pPr>
+      <w:r>
+        <w:t xml:space="preserve">Review of probability and statistics;</w:t>
+      </w:r>
+    </w:p>
+    <w:p>
+      <w:pPr>
+        <w:numPr>
+          <w:ilvl w:val="0"/>
+          <w:numId w:val="1006"/>
+        </w:numPr>
+        <w:pStyle w:val="Compact"/>
+      </w:pPr>
+      <w:r>
+        <w:t xml:space="preserve">Bayesian decision theory;</w:t>
+      </w:r>
+    </w:p>
+    <w:p>
+      <w:pPr>
+        <w:numPr>
+          <w:ilvl w:val="0"/>
+          <w:numId w:val="1006"/>
+        </w:numPr>
+        <w:pStyle w:val="Compact"/>
+      </w:pPr>
+      <w:r>
+        <w:t xml:space="preserve">Principles of data visualization;</w:t>
+      </w:r>
+    </w:p>
+    <w:p>
+      <w:pPr>
+        <w:numPr>
+          <w:ilvl w:val="0"/>
+          <w:numId w:val="1006"/>
+        </w:numPr>
+        <w:pStyle w:val="Compact"/>
+      </w:pPr>
+      <w:r>
+        <w:t xml:space="preserve">Model residuals and discrepancies;</w:t>
+      </w:r>
+    </w:p>
+    <w:p>
+      <w:pPr>
+        <w:numPr>
+          <w:ilvl w:val="0"/>
+          <w:numId w:val="1006"/>
+        </w:numPr>
+        <w:pStyle w:val="Compact"/>
+      </w:pPr>
+      <w:r>
+        <w:t xml:space="preserve">Censored, truncated, and missing data;</w:t>
+      </w:r>
+    </w:p>
+    <w:p>
+      <w:pPr>
+        <w:numPr>
+          <w:ilvl w:val="0"/>
+          <w:numId w:val="1006"/>
+        </w:numPr>
+        <w:pStyle w:val="Compact"/>
+      </w:pPr>
+      <w:r>
+        <w:t xml:space="preserve">Statistical methods for calibration;</w:t>
+      </w:r>
+    </w:p>
+    <w:p>
+      <w:pPr>
+        <w:numPr>
+          <w:ilvl w:val="0"/>
+          <w:numId w:val="1006"/>
+        </w:numPr>
+        <w:pStyle w:val="Compact"/>
+      </w:pPr>
+      <w:r>
+        <w:t xml:space="preserve">Predictive model assessment;</w:t>
+      </w:r>
+    </w:p>
+    <w:p>
+      <w:pPr>
+        <w:numPr>
+          <w:ilvl w:val="0"/>
+          <w:numId w:val="1006"/>
+        </w:numPr>
+        <w:pStyle w:val="Compact"/>
+      </w:pPr>
+      <w:r>
+        <w:t xml:space="preserve">Emulation with surrogate models</w:t>
+      </w:r>
+    </w:p>
+    <w:bookmarkEnd w:id="30"/>
+    <w:bookmarkStart w:id="31" w:name="course-meetings"/>
+    <w:p>
+      <w:pPr>
+        <w:pStyle w:val="Heading2"/>
+      </w:pPr>
+      <w:r>
+        <w:t xml:space="preserve">Course Meetings</w:t>
+      </w:r>
+    </w:p>
+    <w:p>
+      <w:pPr>
+        <w:pStyle w:val="FirstParagraph"/>
+      </w:pPr>
+      <w:r>
+        <w:t xml:space="preserve">This course meets MWF from 11:40–12:55 in 160 Riley-Robb Hall. In addition to the course meetings (a total of 42 lectures, 50 minutes each), the final project will be due during the university finals period. In addition to the work during the semester, students can expect to devote, on average, 6 hours of effort during the exam period.</w:t>
+      </w:r>
+    </w:p>
     <w:bookmarkEnd w:id="31"/>
-    <w:bookmarkStart w:id="32" w:name="typical-topics"/>
+    <w:bookmarkStart w:id="32" w:name="course-philosophy-and-expectations"/>
     <w:p>
       <w:pPr>
         <w:pStyle w:val="Heading2"/>
       </w:pPr>
       <w:r>
-        <w:t xml:space="preserve">Typical Topics</w:t>
+        <w:t xml:space="preserve">Course Philosophy and Expectations</w:t>
+      </w:r>
+    </w:p>
+    <w:p>
+      <w:pPr>
+        <w:pStyle w:val="FirstParagraph"/>
+      </w:pPr>
+      <w:r>
+        <w:t xml:space="preserve">The goal of our course is to help you gain competancy and knowledge in the area of data analysis. This involves a dual responsibility on the part of the instructor and the student. As the instructor, my responsibility is to provide you with a structure and opportunity to learn. To this end, I will commit to:</w:t>
       </w:r>
     </w:p>
     <w:p>
@@ -670,7 +749,7 @@
         <w:pStyle w:val="Compact"/>
       </w:pPr>
       <w:r>
-        <w:t xml:space="preserve">Introduction to exploratory data analysis;</w:t>
+        <w:t xml:space="preserve">provide organized and focused lectures, in-class activities, and assignments;</w:t>
       </w:r>
     </w:p>
     <w:p>
@@ -682,7 +761,7 @@
         <w:pStyle w:val="Compact"/>
       </w:pPr>
       <w:r>
-        <w:t xml:space="preserve">Review of probability and statistics;</w:t>
+        <w:t xml:space="preserve">encourage students to regularly evaluate and provide feedback on the course;</w:t>
       </w:r>
     </w:p>
     <w:p>
@@ -694,7 +773,7 @@
         <w:pStyle w:val="Compact"/>
       </w:pPr>
       <w:r>
-        <w:t xml:space="preserve">Bayesian decision theory;</w:t>
+        <w:t xml:space="preserve">manage the classroom atmosphere to promote learning;</w:t>
       </w:r>
     </w:p>
     <w:p>
@@ -706,7 +785,7 @@
         <w:pStyle w:val="Compact"/>
       </w:pPr>
       <w:r>
-        <w:t xml:space="preserve">Principles of data visualization;</w:t>
+        <w:t xml:space="preserve">schedule sufficient out-of-class contact opportunities, such as office hours;</w:t>
       </w:r>
     </w:p>
     <w:p>
@@ -718,7 +797,7 @@
         <w:pStyle w:val="Compact"/>
       </w:pPr>
       <w:r>
-        <w:t xml:space="preserve">Model residuals and discrepancies;</w:t>
+        <w:t xml:space="preserve">allow adequate time for assignment completion;</w:t>
       </w:r>
     </w:p>
     <w:p>
@@ -730,53 +809,7 @@
         <w:pStyle w:val="Compact"/>
       </w:pPr>
       <w:r>
-        <w:t xml:space="preserve">Censored, truncated, and missing data;</w:t>
-      </w:r>
-    </w:p>
-    <w:p>
-      <w:pPr>
-        <w:numPr>
-          <w:ilvl w:val="0"/>
-          <w:numId w:val="1007"/>
-        </w:numPr>
-        <w:pStyle w:val="Compact"/>
-      </w:pPr>
-      <w:r>
-        <w:t xml:space="preserve">Statistical methods for calibration;</w:t>
-      </w:r>
-    </w:p>
-    <w:p>
-      <w:pPr>
-        <w:numPr>
-          <w:ilvl w:val="0"/>
-          <w:numId w:val="1007"/>
-        </w:numPr>
-        <w:pStyle w:val="Compact"/>
-      </w:pPr>
-      <w:r>
-        <w:t xml:space="preserve">Predictive model assessment;</w:t>
-      </w:r>
-    </w:p>
-    <w:p>
-      <w:pPr>
-        <w:numPr>
-          <w:ilvl w:val="0"/>
-          <w:numId w:val="1007"/>
-        </w:numPr>
-        <w:pStyle w:val="Compact"/>
-      </w:pPr>
-      <w:r>
-        <w:t xml:space="preserve">Emulation with surrogate models</w:t>
-      </w:r>
-    </w:p>
-    <w:bookmarkEnd w:id="32"/>
-    <w:bookmarkStart w:id="33" w:name="course-meetings"/>
-    <w:p>
-      <w:pPr>
-        <w:pStyle w:val="Heading2"/>
-      </w:pPr>
-      <w:r>
-        <w:t xml:space="preserve">Course Meetings</w:t>
+        <w:t xml:space="preserve">make lecture materials, class policies, activities, and assignments accessible to students.</w:t>
       </w:r>
     </w:p>
     <w:p>
@@ -784,25 +817,15 @@
         <w:pStyle w:val="FirstParagraph"/>
       </w:pPr>
       <w:r>
-        <w:t xml:space="preserve">This course meets MWF from 11:40–12:55 in 160 Riley-Robb Hall. In addition to the course meetings (a total of 42 lectures, 50 minutes each), the final project will be due during the university finals period. In addition to the work during the semester, students can expect to devote, on average, 4 hours of effort during the exam period.</w:t>
-      </w:r>
-    </w:p>
-    <w:bookmarkEnd w:id="33"/>
-    <w:bookmarkStart w:id="34" w:name="course-philosophy-and-expectations"/>
-    <w:p>
-      <w:pPr>
-        <w:pStyle w:val="Heading2"/>
-      </w:pPr>
-      <w:r>
-        <w:t xml:space="preserve">Course Philosophy and Expectations</w:t>
-      </w:r>
-    </w:p>
-    <w:p>
-      <w:pPr>
-        <w:pStyle w:val="FirstParagraph"/>
-      </w:pPr>
-      <w:r>
-        <w:t xml:space="preserve">The goal of our course is to help you gain competancy and knowledge in the area of data analysis. This involves a dual responsibility on the part of the instructor and the student. As the instructor, my responsibility is to provide you with a structure and opportunity to learn. To this end, I will commit to:</w:t>
+        <w:t xml:space="preserve">I encourage you to discuss any concerns with me during office hours or through a course communications channel! Please let me know if you do not feel that I am holding up my end of the bargain.</w:t>
+      </w:r>
+    </w:p>
+    <w:p>
+      <w:pPr>
+        <w:pStyle w:val="BodyText"/>
+      </w:pPr>
+      <w:r>
+        <w:t xml:space="preserve">Students can optimize their performance in the course by:</w:t>
       </w:r>
     </w:p>
     <w:p>
@@ -814,7 +837,7 @@
         <w:pStyle w:val="Compact"/>
       </w:pPr>
       <w:r>
-        <w:t xml:space="preserve">provide organized and focused lectures, in-class activities, and assignments;</w:t>
+        <w:t xml:space="preserve">attending all lectures;</w:t>
       </w:r>
     </w:p>
     <w:p>
@@ -826,7 +849,7 @@
         <w:pStyle w:val="Compact"/>
       </w:pPr>
       <w:r>
-        <w:t xml:space="preserve">encourage students to regularly evaluate and provide feedback on the course;</w:t>
+        <w:t xml:space="preserve">doing any required preparatory work before class;</w:t>
       </w:r>
     </w:p>
     <w:p>
@@ -838,7 +861,7 @@
         <w:pStyle w:val="Compact"/>
       </w:pPr>
       <w:r>
-        <w:t xml:space="preserve">manage the classroom atmosphere to promote learning;</w:t>
+        <w:t xml:space="preserve">actively participating in online and in-class discussions;</w:t>
       </w:r>
     </w:p>
     <w:p>
@@ -850,7 +873,7 @@
         <w:pStyle w:val="Compact"/>
       </w:pPr>
       <w:r>
-        <w:t xml:space="preserve">schedule sufficient out-of-class contact opportunities, such as office hours;</w:t>
+        <w:t xml:space="preserve">beginning assignments and other work early;</w:t>
       </w:r>
     </w:p>
     <w:p>
@@ -862,19 +885,26 @@
         <w:pStyle w:val="Compact"/>
       </w:pPr>
       <w:r>
-        <w:t xml:space="preserve">allow adequate time for assignment completion;</w:t>
-      </w:r>
-    </w:p>
-    <w:p>
-      <w:pPr>
-        <w:numPr>
-          <w:ilvl w:val="0"/>
-          <w:numId w:val="1008"/>
-        </w:numPr>
-        <w:pStyle w:val="Compact"/>
-      </w:pPr>
-      <w:r>
-        <w:t xml:space="preserve">make lecture materials, class policies, activities, and assignments accessible to students.</w:t>
+        <w:t xml:space="preserve">and attending office hours as needed.</w:t>
+      </w:r>
+    </w:p>
+    <w:bookmarkEnd w:id="32"/>
+    <w:bookmarkStart w:id="49" w:name="community"/>
+    <w:p>
+      <w:pPr>
+        <w:pStyle w:val="Heading2"/>
+      </w:pPr>
+      <w:r>
+        <w:t xml:space="preserve">Community</w:t>
+      </w:r>
+    </w:p>
+    <w:bookmarkStart w:id="36" w:name="diversity-and-inclusion"/>
+    <w:p>
+      <w:pPr>
+        <w:pStyle w:val="Heading3"/>
+      </w:pPr>
+      <w:r>
+        <w:t xml:space="preserve">Diversity and Inclusion</w:t>
       </w:r>
     </w:p>
     <w:p>
@@ -882,7 +912,7 @@
         <w:pStyle w:val="FirstParagraph"/>
       </w:pPr>
       <w:r>
-        <w:t xml:space="preserve">I encourage you to discuss any concerns with me during office hours or through a course communications channel! Please let me know if you do not feel that I am holding up my end of the bargain.</w:t>
+        <w:t xml:space="preserve">Our goal in this class is to foster an inclusive learning environment and make everyone feel comfortable in the classroom, regardless of social identity, background, and specific learning needs. As engineers, our work touches on many critical aspects of society, and questions of inclusion and social justice cannot be separated from considerations of how data are generated, collected, and analyzed.</w:t>
       </w:r>
     </w:p>
     <w:p>
@@ -890,7 +920,7 @@
         <w:pStyle w:val="BodyText"/>
       </w:pPr>
       <w:r>
-        <w:t xml:space="preserve">Students can optimize their performance in the course by:</w:t>
+        <w:t xml:space="preserve">In all communications and interactions with each other, members of this class community (students and instructors) are expected to be respectful and inclusive. In this spirit, we ask all participants to:</w:t>
       </w:r>
     </w:p>
     <w:p>
@@ -902,7 +932,7 @@
         <w:pStyle w:val="Compact"/>
       </w:pPr>
       <w:r>
-        <w:t xml:space="preserve">attending all lectures;</w:t>
+        <w:t xml:space="preserve">share their experiences, values, and beliefs;</w:t>
       </w:r>
     </w:p>
     <w:p>
@@ -914,7 +944,7 @@
         <w:pStyle w:val="Compact"/>
       </w:pPr>
       <w:r>
-        <w:t xml:space="preserve">doing any required preparatory work before class;</w:t>
+        <w:t xml:space="preserve">be open to and respectful of the views of others; and</w:t>
       </w:r>
     </w:p>
     <w:p>
@@ -922,101 +952,6 @@
         <w:numPr>
           <w:ilvl w:val="0"/>
           <w:numId w:val="1009"/>
-        </w:numPr>
-        <w:pStyle w:val="Compact"/>
-      </w:pPr>
-      <w:r>
-        <w:t xml:space="preserve">actively participating in online and in-class discussions;</w:t>
-      </w:r>
-    </w:p>
-    <w:p>
-      <w:pPr>
-        <w:numPr>
-          <w:ilvl w:val="0"/>
-          <w:numId w:val="1009"/>
-        </w:numPr>
-        <w:pStyle w:val="Compact"/>
-      </w:pPr>
-      <w:r>
-        <w:t xml:space="preserve">beginning assignments and other work early;</w:t>
-      </w:r>
-    </w:p>
-    <w:p>
-      <w:pPr>
-        <w:numPr>
-          <w:ilvl w:val="0"/>
-          <w:numId w:val="1009"/>
-        </w:numPr>
-        <w:pStyle w:val="Compact"/>
-      </w:pPr>
-      <w:r>
-        <w:t xml:space="preserve">and attending office hours as needed.</w:t>
-      </w:r>
-    </w:p>
-    <w:bookmarkEnd w:id="34"/>
-    <w:bookmarkStart w:id="51" w:name="community"/>
-    <w:p>
-      <w:pPr>
-        <w:pStyle w:val="Heading2"/>
-      </w:pPr>
-      <w:r>
-        <w:t xml:space="preserve">Community</w:t>
-      </w:r>
-    </w:p>
-    <w:bookmarkStart w:id="38" w:name="diversity-and-inclusion"/>
-    <w:p>
-      <w:pPr>
-        <w:pStyle w:val="Heading3"/>
-      </w:pPr>
-      <w:r>
-        <w:t xml:space="preserve">Diversity and Inclusion</w:t>
-      </w:r>
-    </w:p>
-    <w:p>
-      <w:pPr>
-        <w:pStyle w:val="FirstParagraph"/>
-      </w:pPr>
-      <w:r>
-        <w:t xml:space="preserve">Our goal in this class is to foster an inclusive learning environment and make everyone feel comfortable in the classroom, regardless of social identity, background, and specific learning needs. As engineers, our work touches on many critical aspects of society, and questions of inclusion and social justice cannot be separated from considerations of how data are generated, collected, and analyzed.</w:t>
-      </w:r>
-    </w:p>
-    <w:p>
-      <w:pPr>
-        <w:pStyle w:val="BodyText"/>
-      </w:pPr>
-      <w:r>
-        <w:t xml:space="preserve">In all communications and interactions with each other, members of this class community (students and instructors) are expected to be respectful and inclusive. In this spirit, we ask all participants to:</w:t>
-      </w:r>
-    </w:p>
-    <w:p>
-      <w:pPr>
-        <w:numPr>
-          <w:ilvl w:val="0"/>
-          <w:numId w:val="1010"/>
-        </w:numPr>
-        <w:pStyle w:val="Compact"/>
-      </w:pPr>
-      <w:r>
-        <w:t xml:space="preserve">share their experiences, values, and beliefs;</w:t>
-      </w:r>
-    </w:p>
-    <w:p>
-      <w:pPr>
-        <w:numPr>
-          <w:ilvl w:val="0"/>
-          <w:numId w:val="1010"/>
-        </w:numPr>
-        <w:pStyle w:val="Compact"/>
-      </w:pPr>
-      <w:r>
-        <w:t xml:space="preserve">be open to and respectful of the views of others; and</w:t>
-      </w:r>
-    </w:p>
-    <w:p>
-      <w:pPr>
-        <w:numPr>
-          <w:ilvl w:val="0"/>
-          <w:numId w:val="1010"/>
         </w:numPr>
         <w:pStyle w:val="Compact"/>
       </w:pPr>
@@ -1069,18 +1004,18 @@
                 <wp:inline>
                   <wp:extent cx="152400" cy="152400"/>
                   <wp:effectExtent b="0" l="0" r="0" t="0"/>
-                  <wp:docPr descr="" title="" id="36" name="Picture"/>
+                  <wp:docPr descr="" title="" id="34" name="Picture"/>
                   <a:graphic>
                     <a:graphicData uri="http://schemas.openxmlformats.org/drawingml/2006/picture">
                       <pic:pic>
                         <pic:nvPicPr>
-                          <pic:cNvPr descr="/opt/quarto/share/formats/docx/important.png" id="37" name="Picture"/>
+                          <pic:cNvPr descr="/opt/quarto/share/formats/docx/important.png" id="35" name="Picture"/>
                           <pic:cNvPicPr>
                             <a:picLocks noChangeArrowheads="1" noChangeAspect="1"/>
                           </pic:cNvPicPr>
                         </pic:nvPicPr>
                         <pic:blipFill>
-                          <a:blip r:embed="rId35"/>
+                          <a:blip r:embed="rId33"/>
                           <a:stretch>
                             <a:fillRect/>
                           </a:stretch>
@@ -1138,8 +1073,8 @@
         </w:tc>
       </w:tr>
     </w:tbl>
-    <w:bookmarkEnd w:id="38"/>
-    <w:bookmarkStart w:id="42" w:name="student-accomodations"/>
+    <w:bookmarkEnd w:id="36"/>
+    <w:bookmarkStart w:id="40" w:name="student-accomodations"/>
     <w:p>
       <w:pPr>
         <w:pStyle w:val="Heading3"/>
@@ -1158,7 +1093,7 @@
       <w:r>
         <w:t xml:space="preserve"> </w:t>
       </w:r>
-      <w:hyperlink r:id="rId39">
+      <w:hyperlink r:id="rId37">
         <w:r>
           <w:rPr>
             <w:rStyle w:val="Hyperlink"/>
@@ -1210,18 +1145,18 @@
                 <wp:inline>
                   <wp:extent cx="152400" cy="152400"/>
                   <wp:effectExtent b="0" l="0" r="0" t="0"/>
-                  <wp:docPr descr="" title="" id="40" name="Picture"/>
+                  <wp:docPr descr="" title="" id="38" name="Picture"/>
                   <a:graphic>
                     <a:graphicData uri="http://schemas.openxmlformats.org/drawingml/2006/picture">
                       <pic:pic>
                         <pic:nvPicPr>
-                          <pic:cNvPr descr="/opt/quarto/share/formats/docx/important.png" id="41" name="Picture"/>
+                          <pic:cNvPr descr="/opt/quarto/share/formats/docx/important.png" id="39" name="Picture"/>
                           <pic:cNvPicPr>
                             <a:picLocks noChangeArrowheads="1" noChangeAspect="1"/>
                           </pic:cNvPicPr>
                         </pic:nvPicPr>
                         <pic:blipFill>
-                          <a:blip r:embed="rId35"/>
+                          <a:blip r:embed="rId33"/>
                           <a:stretch>
                             <a:fillRect/>
                           </a:stretch>
@@ -1272,8 +1207,8 @@
         </w:tc>
       </w:tr>
     </w:tbl>
-    <w:bookmarkEnd w:id="42"/>
-    <w:bookmarkStart w:id="46" w:name="course-communications"/>
+    <w:bookmarkEnd w:id="40"/>
+    <w:bookmarkStart w:id="44" w:name="course-communications"/>
     <w:p>
       <w:pPr>
         <w:pStyle w:val="Heading3"/>
@@ -1292,7 +1227,7 @@
       <w:r>
         <w:t xml:space="preserve"> </w:t>
       </w:r>
-      <w:hyperlink r:id="rId43">
+      <w:hyperlink r:id="rId41">
         <w:r>
           <w:rPr>
             <w:rStyle w:val="Hyperlink"/>
@@ -1309,7 +1244,7 @@
         <w:pStyle w:val="BodyText"/>
       </w:pPr>
       <w:r>
-        <w:t xml:space="preserve">Announcements will be made on the course website and in Ed. Emergency announcements will also be made on Canvas.</w:t>
+        <w:t xml:space="preserve">Announcements will be made on the course website and in Ed.</w:t>
       </w:r>
     </w:p>
     <w:tbl>
@@ -1349,18 +1284,18 @@
                 <wp:inline>
                   <wp:extent cx="152400" cy="152400"/>
                   <wp:effectExtent b="0" l="0" r="0" t="0"/>
-                  <wp:docPr descr="" title="" id="44" name="Picture"/>
+                  <wp:docPr descr="" title="" id="42" name="Picture"/>
                   <a:graphic>
                     <a:graphicData uri="http://schemas.openxmlformats.org/drawingml/2006/picture">
                       <pic:pic>
                         <pic:nvPicPr>
-                          <pic:cNvPr descr="/opt/quarto/share/formats/docx/important.png" id="45" name="Picture"/>
+                          <pic:cNvPr descr="/opt/quarto/share/formats/docx/important.png" id="43" name="Picture"/>
                           <pic:cNvPicPr>
                             <a:picLocks noChangeArrowheads="1" noChangeAspect="1"/>
                           </pic:cNvPicPr>
                         </pic:nvPicPr>
                         <pic:blipFill>
-                          <a:blip r:embed="rId35"/>
+                          <a:blip r:embed="rId33"/>
                           <a:stretch>
                             <a:fillRect/>
                           </a:stretch>
@@ -1408,7 +1343,7 @@
             <w:pPr>
               <w:numPr>
                 <w:ilvl w:val="0"/>
-                <w:numId w:val="1011"/>
+                <w:numId w:val="1010"/>
               </w:numPr>
               <w:pStyle w:val="Compact"/>
             </w:pPr>
@@ -1420,7 +1355,7 @@
             <w:pPr>
               <w:numPr>
                 <w:ilvl w:val="0"/>
-                <w:numId w:val="1011"/>
+                <w:numId w:val="1010"/>
               </w:numPr>
               <w:pStyle w:val="Compact"/>
             </w:pPr>
@@ -1431,8 +1366,8 @@
         </w:tc>
       </w:tr>
     </w:tbl>
-    <w:bookmarkEnd w:id="46"/>
-    <w:bookmarkStart w:id="50" w:name="mental-health-resources"/>
+    <w:bookmarkEnd w:id="44"/>
+    <w:bookmarkStart w:id="48" w:name="mental-health-resources"/>
     <w:p>
       <w:pPr>
         <w:pStyle w:val="Heading3"/>
@@ -1451,7 +1386,7 @@
       <w:r>
         <w:t xml:space="preserve"> </w:t>
       </w:r>
-      <w:hyperlink r:id="rId47">
+      <w:hyperlink r:id="rId45">
         <w:r>
           <w:rPr>
             <w:rStyle w:val="Hyperlink"/>
@@ -1500,18 +1435,18 @@
                 <wp:inline>
                   <wp:extent cx="152400" cy="152400"/>
                   <wp:effectExtent b="0" l="0" r="0" t="0"/>
-                  <wp:docPr descr="" title="" id="48" name="Picture"/>
+                  <wp:docPr descr="" title="" id="46" name="Picture"/>
                   <a:graphic>
                     <a:graphicData uri="http://schemas.openxmlformats.org/drawingml/2006/picture">
                       <pic:pic>
                         <pic:nvPicPr>
-                          <pic:cNvPr descr="/opt/quarto/share/formats/docx/important.png" id="49" name="Picture"/>
+                          <pic:cNvPr descr="/opt/quarto/share/formats/docx/important.png" id="47" name="Picture"/>
                           <pic:cNvPicPr>
                             <a:picLocks noChangeArrowheads="1" noChangeAspect="1"/>
                           </pic:cNvPicPr>
                         </pic:nvPicPr>
                         <pic:blipFill>
-                          <a:blip r:embed="rId35"/>
+                          <a:blip r:embed="rId33"/>
                           <a:stretch>
                             <a:fillRect/>
                           </a:stretch>
@@ -1569,9 +1504,9 @@
         </w:tc>
       </w:tr>
     </w:tbl>
-    <w:bookmarkEnd w:id="50"/>
-    <w:bookmarkEnd w:id="51"/>
-    <w:bookmarkStart w:id="67" w:name="course-policies"/>
+    <w:bookmarkEnd w:id="48"/>
+    <w:bookmarkEnd w:id="49"/>
+    <w:bookmarkStart w:id="72" w:name="course-policies"/>
     <w:p>
       <w:pPr>
         <w:pStyle w:val="Heading2"/>
@@ -1580,7 +1515,7 @@
         <w:t xml:space="preserve">Course Policies</w:t>
       </w:r>
     </w:p>
-    <w:bookmarkStart w:id="54" w:name="attendance"/>
+    <w:bookmarkStart w:id="52" w:name="attendance"/>
     <w:p>
       <w:pPr>
         <w:pStyle w:val="Heading3"/>
@@ -1647,18 +1582,18 @@
                 <wp:inline>
                   <wp:extent cx="152400" cy="152400"/>
                   <wp:effectExtent b="0" l="0" r="0" t="0"/>
-                  <wp:docPr descr="" title="" id="52" name="Picture"/>
+                  <wp:docPr descr="" title="" id="50" name="Picture"/>
                   <a:graphic>
                     <a:graphicData uri="http://schemas.openxmlformats.org/drawingml/2006/picture">
                       <pic:pic>
                         <pic:nvPicPr>
-                          <pic:cNvPr descr="/opt/quarto/share/formats/docx/important.png" id="53" name="Picture"/>
+                          <pic:cNvPr descr="/opt/quarto/share/formats/docx/important.png" id="51" name="Picture"/>
                           <pic:cNvPicPr>
                             <a:picLocks noChangeArrowheads="1" noChangeAspect="1"/>
                           </pic:cNvPicPr>
                         </pic:nvPicPr>
                         <pic:blipFill>
-                          <a:blip r:embed="rId35"/>
+                          <a:blip r:embed="rId33"/>
                           <a:stretch>
                             <a:fillRect/>
                           </a:stretch>
@@ -1716,8 +1651,68 @@
         </w:tc>
       </w:tr>
     </w:tbl>
-    <w:bookmarkEnd w:id="54"/>
-    <w:bookmarkStart w:id="58" w:name="mask-policies"/>
+    <w:bookmarkEnd w:id="52"/>
+    <w:bookmarkStart w:id="53" w:name="office-hours"/>
+    <w:p>
+      <w:pPr>
+        <w:pStyle w:val="Heading3"/>
+      </w:pPr>
+      <w:r>
+        <w:t xml:space="preserve">Office Hours</w:t>
+      </w:r>
+    </w:p>
+    <w:p>
+      <w:pPr>
+        <w:pStyle w:val="FirstParagraph"/>
+      </w:pPr>
+      <w:r>
+        <w:t xml:space="preserve">Office hours will be held in 318 Riley-Robb before class on MW, from 10-11AM, in 318 Riley-Robb Hall. Some time will be available after class for brief questions, but this is limited. If these times do not work for you, or you need some additional time outside of office hours, please reach out to Prof. Srikrishnan about scheduling a meeting. Depending on schedules, these requests may not be accepted on short notice (</w:t>
+      </w:r>
+      <w:r>
+        <w:rPr>
+          <w:iCs/>
+          <w:i/>
+        </w:rPr>
+        <w:t xml:space="preserve">e.g.</w:t>
+      </w:r>
+      <w:r>
+        <w:t xml:space="preserve"> </w:t>
+      </w:r>
+      <w:r>
+        <w:t xml:space="preserve">homework is due on Friday and you reach out late on Thursday), but with several days notice we should be able to find a time that will work.</w:t>
+      </w:r>
+    </w:p>
+    <w:p>
+      <w:pPr>
+        <w:pStyle w:val="BodyText"/>
+      </w:pPr>
+      <w:r>
+        <w:t xml:space="preserve">Office hours are intended to help all students who attend. This time is limited, and is best spent on issues that are relevant to as many students as possible. While we will do our best to answer individual questions, students asking us to verify or debug homework solutions will have the lowest priority (but please do ask about how to verify or debug your own solutions!). However, we are happy to discuss conceptual approaches to solving homework problems, which may help to reveal bugs.</w:t>
+      </w:r>
+    </w:p>
+    <w:p>
+      <w:pPr>
+        <w:pStyle w:val="BodyText"/>
+      </w:pPr>
+      <w:r>
+        <w:t xml:space="preserve">Space at office hours can be limited (we may shift to the conference room in 316 Riley-Robb if offices are full and it is available). If the room is crowded and you can find an alternative source of assistance, or if your question is low priority (</w:t>
+      </w:r>
+      <w:r>
+        <w:rPr>
+          <w:iCs/>
+          <w:i/>
+        </w:rPr>
+        <w:t xml:space="preserve">e.g.</w:t>
+      </w:r>
+      <w:r>
+        <w:t xml:space="preserve"> </w:t>
+      </w:r>
+      <w:r>
+        <w:t xml:space="preserve">debugging) please be kind and make room for others.</w:t>
+      </w:r>
+    </w:p>
+    <w:bookmarkEnd w:id="53"/>
+    <w:bookmarkStart w:id="55" w:name="mask-policies"/>
     <w:p>
       <w:pPr>
         <w:pStyle w:val="Heading3"/>
@@ -1743,7 +1738,7 @@
       <w:r>
         <w:t xml:space="preserve"> </w:t>
       </w:r>
-      <w:hyperlink r:id="rId55">
+      <w:hyperlink r:id="rId54">
         <w:r>
           <w:rPr>
             <w:rStyle w:val="Hyperlink"/>
@@ -1769,6 +1764,16 @@
       </w:r>
       <w:r>
         <w:t xml:space="preserve">compliance with requests to mask from students, faculty, and staff who are concerned about the risk of infection. Please be respectful of these concerns and requests if you cannot wear a mask.</w:t>
+      </w:r>
+    </w:p>
+    <w:bookmarkEnd w:id="55"/>
+    <w:bookmarkStart w:id="60" w:name="academic-integrity"/>
+    <w:p>
+      <w:pPr>
+        <w:pStyle w:val="Heading3"/>
+      </w:pPr>
+      <w:r>
+        <w:t xml:space="preserve">Academic Integrity</w:t>
       </w:r>
     </w:p>
     <w:tbl>
@@ -1797,7 +1802,7 @@
           </w:tcPr>
           <w:p>
             <w:pPr>
-              <w:pStyle w:val="BodyText"/>
+              <w:pStyle w:val="FirstParagraph"/>
             </w:pPr>
             <w:pPr>
               <w:spacing w:before="0" w:after="8"/>
@@ -1819,7 +1824,7 @@
                           </pic:cNvPicPr>
                         </pic:nvPicPr>
                         <pic:blipFill>
-                          <a:blip r:embed="rId35"/>
+                          <a:blip r:embed="rId33"/>
                           <a:stretch>
                             <a:fillRect/>
                           </a:stretch>
@@ -1855,52 +1860,444 @@
             <w:pPr>
               <w:spacing w:before="16" w:after="64"/>
             </w:pPr>
+          </w:p>
+          <w:p>
+            <w:pPr>
+              <w:pStyle w:val="BodyText"/>
+            </w:pPr>
+            <w:pPr>
+              <w:spacing w:before="16" w:after="16"/>
+            </w:pPr>
             <w:r>
               <w:rPr>
                 <w:bCs/>
                 <w:b/>
               </w:rPr>
-              <w:t xml:space="preserve">Masks Will Be Required In My Office</w:t>
-            </w:r>
-          </w:p>
-          <w:p>
-            <w:pPr>
-              <w:pStyle w:val="BodyText"/>
-            </w:pPr>
-            <w:pPr>
-              <w:spacing w:before="16" w:after="16"/>
-            </w:pPr>
-            <w:r>
-              <w:t xml:space="preserve">I will</w:t>
-            </w:r>
-            <w:r>
-              <w:t xml:space="preserve"> </w:t>
-            </w:r>
-            <w:r>
-              <w:rPr>
-                <w:bCs/>
-                <w:b/>
-              </w:rPr>
-              <w:t xml:space="preserve">require masks to be worn</w:t>
-            </w:r>
-            <w:r>
-              <w:t xml:space="preserve"> </w:t>
-            </w:r>
-            <w:r>
-              <w:t xml:space="preserve">in my office or during in-person office hours, as we are necessarily interacting in close quarters without great airflow.</w:t>
+              <w:t xml:space="preserve">TL;DR</w:t>
+            </w:r>
+            <w:r>
+              <w:t xml:space="preserve">: Don’t cheat, copy, or plagiarize!</w:t>
             </w:r>
           </w:p>
         </w:tc>
       </w:tr>
     </w:tbl>
-    <w:bookmarkEnd w:id="58"/>
-    <w:bookmarkStart w:id="63" w:name="academic-integrity"/>
+    <w:p>
+      <w:pPr>
+        <w:pStyle w:val="BodyText"/>
+      </w:pPr>
+      <w:r>
+        <w:t xml:space="preserve">This class is designed to encourage collaboration, and students are encouraged to discuss their work with other students. However, I expect students to abide by the</w:t>
+      </w:r>
+      <w:r>
+        <w:t xml:space="preserve"> </w:t>
+      </w:r>
+      <w:hyperlink r:id="rId58">
+        <w:r>
+          <w:rPr>
+            <w:rStyle w:val="Hyperlink"/>
+          </w:rPr>
+          <w:t xml:space="preserve">Cornell University Code of Academic Integrity</w:t>
+        </w:r>
+      </w:hyperlink>
+      <w:r>
+        <w:t xml:space="preserve"> </w:t>
+      </w:r>
+      <w:r>
+        <w:t xml:space="preserve">in all aspects of this class.</w:t>
+      </w:r>
+      <w:r>
+        <w:t xml:space="preserve"> </w:t>
+      </w:r>
+      <w:r>
+        <w:rPr>
+          <w:bCs/>
+          <w:b/>
+        </w:rPr>
+        <w:t xml:space="preserve">All work submitted must represent the students’ own work and understanding</w:t>
+      </w:r>
+      <w:r>
+        <w:t xml:space="preserve">, whether individually or as a group (depending on the particulars of the assignment). This includes analyses, code, software runs, and reports. Engineering as a profession relies upon the honesty and integrity of its practitioners (see</w:t>
+      </w:r>
+      <w:r>
+        <w:t xml:space="preserve"> </w:t>
+      </w:r>
+      <w:r>
+        <w:rPr>
+          <w:iCs/>
+          <w:i/>
+        </w:rPr>
+        <w:t xml:space="preserve">e.g.</w:t>
+      </w:r>
+      <w:r>
+        <w:t xml:space="preserve"> </w:t>
+      </w:r>
+      <w:r>
+        <w:t xml:space="preserve">the</w:t>
+      </w:r>
+      <w:r>
+        <w:t xml:space="preserve"> </w:t>
+      </w:r>
+      <w:hyperlink r:id="rId59">
+        <w:r>
+          <w:rPr>
+            <w:rStyle w:val="Hyperlink"/>
+          </w:rPr>
+          <w:t xml:space="preserve">American Society for Civil Engineers’ Code of Ethics</w:t>
+        </w:r>
+      </w:hyperlink>
+      <w:r>
+        <w:t xml:space="preserve">).</w:t>
+      </w:r>
+    </w:p>
+    <w:bookmarkEnd w:id="60"/>
+    <w:bookmarkStart w:id="61" w:name="external-resources"/>
     <w:p>
       <w:pPr>
         <w:pStyle w:val="Heading3"/>
       </w:pPr>
       <w:r>
-        <w:t xml:space="preserve">Academic Integrity</w:t>
+        <w:t xml:space="preserve">External Resources</w:t>
+      </w:r>
+    </w:p>
+    <w:p>
+      <w:pPr>
+        <w:pStyle w:val="FirstParagraph"/>
+      </w:pPr>
+      <w:r>
+        <w:t xml:space="preserve">The collaborative environment in this class</w:t>
+      </w:r>
+      <w:r>
+        <w:t xml:space="preserve"> </w:t>
+      </w:r>
+      <w:r>
+        <w:rPr>
+          <w:bCs/>
+          <w:b/>
+        </w:rPr>
+        <w:t xml:space="preserve">should not be viewed as an invitation for plagiarism</w:t>
+      </w:r>
+      <w:r>
+        <w:t xml:space="preserve">. Plagiarism occurs when a writer intentionally misrepresents another’s words or ideas (including code!) as their own without acknowledging the source.</w:t>
+      </w:r>
+      <w:r>
+        <w:t xml:space="preserve"> </w:t>
+      </w:r>
+      <w:r>
+        <w:rPr>
+          <w:bCs/>
+          <w:b/>
+        </w:rPr>
+        <w:t xml:space="preserve">All</w:t>
+      </w:r>
+      <w:r>
+        <w:t xml:space="preserve"> </w:t>
+      </w:r>
+      <w:r>
+        <w:t xml:space="preserve">external resources which are consulted while working on an assignment should be referenced, including other students and faculty with whom the assignment is discussed. You will never be penalized for consulting an external source for help and referencing it, but plagiarism will result in a zero for that assignment as well as the potential for your case to be passed on for additional disciplinary action.</w:t>
+      </w:r>
+    </w:p>
+    <w:bookmarkEnd w:id="61"/>
+    <w:bookmarkStart w:id="62" w:name="aiml-resource-policy"/>
+    <w:p>
+      <w:pPr>
+        <w:pStyle w:val="Heading3"/>
+      </w:pPr>
+      <w:r>
+        <w:t xml:space="preserve">AI/ML Resource Policy</w:t>
+      </w:r>
+    </w:p>
+    <w:p>
+      <w:pPr>
+        <w:pStyle w:val="FirstParagraph"/>
+      </w:pPr>
+      <w:r>
+        <w:t xml:space="preserve">As noted, all work submitted for a grade in this course must reflect your own understanding. The use and consulation of AI/ML tools, such as ChatGPT or similar, must be pre-approved and clearly referenced. If approved, you must:</w:t>
+      </w:r>
+    </w:p>
+    <w:p>
+      <w:pPr>
+        <w:numPr>
+          <w:ilvl w:val="0"/>
+          <w:numId w:val="1011"/>
+        </w:numPr>
+        <w:pStyle w:val="Compact"/>
+      </w:pPr>
+      <w:r>
+        <w:t xml:space="preserve">reference the URL of the service you are using, including the specific date you accessed it;</w:t>
+      </w:r>
+    </w:p>
+    <w:p>
+      <w:pPr>
+        <w:numPr>
+          <w:ilvl w:val="0"/>
+          <w:numId w:val="1011"/>
+        </w:numPr>
+        <w:pStyle w:val="Compact"/>
+      </w:pPr>
+      <w:r>
+        <w:t xml:space="preserve">provide the exact query or queries used to interact with the tool; and</w:t>
+      </w:r>
+    </w:p>
+    <w:p>
+      <w:pPr>
+        <w:numPr>
+          <w:ilvl w:val="0"/>
+          <w:numId w:val="1011"/>
+        </w:numPr>
+        <w:pStyle w:val="Compact"/>
+      </w:pPr>
+      <w:r>
+        <w:t xml:space="preserve">report the exact response received.</w:t>
+      </w:r>
+    </w:p>
+    <w:p>
+      <w:pPr>
+        <w:pStyle w:val="FirstParagraph"/>
+      </w:pPr>
+      <w:r>
+        <w:rPr>
+          <w:bCs/>
+          <w:b/>
+        </w:rPr>
+        <w:t xml:space="preserve">Failure to attain prior approval or fully reference the interaction, as described above, will be treated as plagiarism and referred to the University accordingly.</w:t>
+      </w:r>
+    </w:p>
+    <w:bookmarkEnd w:id="62"/>
+    <w:bookmarkStart w:id="63" w:name="late-work-policy"/>
+    <w:p>
+      <w:pPr>
+        <w:pStyle w:val="Heading3"/>
+      </w:pPr>
+      <w:r>
+        <w:t xml:space="preserve">Late Work Policy</w:t>
+      </w:r>
+    </w:p>
+    <w:p>
+      <w:pPr>
+        <w:pStyle w:val="FirstParagraph"/>
+      </w:pPr>
+      <w:r>
+        <w:t xml:space="preserve">In general, late work can be submitted up to 24 hours after the due date at a 50% penalty. However, sometimes things come up in life. Please reach out</w:t>
+      </w:r>
+      <w:r>
+        <w:t xml:space="preserve"> </w:t>
+      </w:r>
+      <w:r>
+        <w:rPr>
+          <w:iCs/>
+          <w:i/>
+        </w:rPr>
+        <w:t xml:space="preserve">ahead of time</w:t>
+      </w:r>
+      <w:r>
+        <w:t xml:space="preserve"> </w:t>
+      </w:r>
+      <w:r>
+        <w:t xml:space="preserve">if you have extenuating circumstances (including University-approved absences or illnesses) which would make it difficult for you to submit your work on time. Note that</w:t>
+      </w:r>
+      <w:r>
+        <w:t xml:space="preserve"> </w:t>
+      </w:r>
+      <w:r>
+        <w:rPr>
+          <w:iCs/>
+          <w:i/>
+        </w:rPr>
+        <w:t xml:space="preserve">e.g.</w:t>
+      </w:r>
+      <w:r>
+        <w:t xml:space="preserve"> </w:t>
+      </w:r>
+      <w:r>
+        <w:t xml:space="preserve">job interviews or a busy schedule outside of this course are not valid reasons for extensions. If an extension is granted, any late penalties will be waived up to the extension date. In extreme circumstances, assignments can be forgiven, and your grade will be computed as though those did not occur, giving your other assignments more weight.</w:t>
+      </w:r>
+    </w:p>
+    <w:bookmarkEnd w:id="63"/>
+    <w:bookmarkStart w:id="71" w:name="regrade-requests"/>
+    <w:p>
+      <w:pPr>
+        <w:pStyle w:val="Heading3"/>
+      </w:pPr>
+      <w:r>
+        <w:t xml:space="preserve">Regrade Requests</w:t>
+      </w:r>
+    </w:p>
+    <w:p>
+      <w:pPr>
+        <w:pStyle w:val="FirstParagraph"/>
+      </w:pPr>
+      <w:r>
+        <w:t xml:space="preserve">Regrade requests can be submitted up to one week after the graded work is released on Gradescope.</w:t>
+      </w:r>
+    </w:p>
+    <w:p>
+      <w:pPr>
+        <w:pStyle w:val="BodyText"/>
+      </w:pPr>
+      <w:r>
+        <w:t xml:space="preserve">All regrade requests must include a</w:t>
+      </w:r>
+      <w:r>
+        <w:t xml:space="preserve"> </w:t>
+      </w:r>
+      <w:r>
+        <w:rPr>
+          <w:bCs/>
+          <w:b/>
+        </w:rPr>
+        <w:t xml:space="preserve">brief</w:t>
+      </w:r>
+      <w:r>
+        <w:t xml:space="preserve"> </w:t>
+      </w:r>
+      <w:r>
+        <w:t xml:space="preserve">justification for the request or they will not be considered. Good justifications include (but are not limited to):</w:t>
+      </w:r>
+      <w:r>
+        <w:t xml:space="preserve"> </w:t>
+      </w:r>
+      <w:r>
+        <w:t xml:space="preserve">-</w:t>
+      </w:r>
+      <w:r>
+        <w:t xml:space="preserve"> </w:t>
+      </w:r>
+      <w:r>
+        <w:rPr>
+          <w:iCs/>
+          <w:i/>
+        </w:rPr>
+        <w:t xml:space="preserve">My answer agrees with the posted solution, but I still lost points.</w:t>
+      </w:r>
+      <w:r>
+        <w:t xml:space="preserve"> </w:t>
+      </w:r>
+      <w:r>
+        <w:t xml:space="preserve">-</w:t>
+      </w:r>
+      <w:r>
+        <w:t xml:space="preserve"> </w:t>
+      </w:r>
+      <w:r>
+        <w:rPr>
+          <w:iCs/>
+          <w:i/>
+        </w:rPr>
+        <w:t xml:space="preserve">I lost 4 points for something, but the rubric says it should only be worth 2 points.</w:t>
+      </w:r>
+      <w:r>
+        <w:t xml:space="preserve"> </w:t>
+      </w:r>
+      <w:r>
+        <w:t xml:space="preserve">-</w:t>
+      </w:r>
+      <w:r>
+        <w:t xml:space="preserve"> </w:t>
+      </w:r>
+      <w:r>
+        <w:rPr>
+          <w:iCs/>
+          <w:i/>
+        </w:rPr>
+        <w:t xml:space="preserve">You took points off for something, but it’s right here.</w:t>
+      </w:r>
+      <w:r>
+        <w:t xml:space="preserve"> </w:t>
+      </w:r>
+      <w:r>
+        <w:t xml:space="preserve">-</w:t>
+      </w:r>
+      <w:r>
+        <w:t xml:space="preserve"> </w:t>
+      </w:r>
+      <w:r>
+        <w:rPr>
+          <w:iCs/>
+          <w:i/>
+        </w:rPr>
+        <w:t xml:space="preserve">My answer is correct, even though it does not match the posted solution; here is an explanation</w:t>
+      </w:r>
+      <w:r>
+        <w:t xml:space="preserve">.</w:t>
+      </w:r>
+      <w:r>
+        <w:t xml:space="preserve"> </w:t>
+      </w:r>
+      <w:r>
+        <w:t xml:space="preserve">-</w:t>
+      </w:r>
+      <w:r>
+        <w:t xml:space="preserve"> </w:t>
+      </w:r>
+      <w:r>
+        <w:rPr>
+          <w:iCs/>
+          <w:i/>
+        </w:rPr>
+        <w:t xml:space="preserve">There is no explanation for my grade</w:t>
+      </w:r>
+      <w:r>
+        <w:t xml:space="preserve">.</w:t>
+      </w:r>
+      <w:r>
+        <w:t xml:space="preserve"> </w:t>
+      </w:r>
+      <w:r>
+        <w:t xml:space="preserve">-</w:t>
+      </w:r>
+      <w:r>
+        <w:t xml:space="preserve"> </w:t>
+      </w:r>
+      <w:r>
+        <w:rPr>
+          <w:iCs/>
+          <w:i/>
+        </w:rPr>
+        <w:t xml:space="preserve">I got a perfect score, but my solution has a mistake</w:t>
+      </w:r>
+      <w:r>
+        <w:t xml:space="preserve"> </w:t>
+      </w:r>
+      <w:r>
+        <w:t xml:space="preserve">(you will receive extra credit for this! see below!)</w:t>
+      </w:r>
+      <w:r>
+        <w:t xml:space="preserve"> </w:t>
+      </w:r>
+      <w:r>
+        <w:t xml:space="preserve">-</w:t>
+      </w:r>
+      <w:r>
+        <w:t xml:space="preserve"> </w:t>
+      </w:r>
+      <w:r>
+        <w:rPr>
+          <w:iCs/>
+          <w:i/>
+        </w:rPr>
+        <w:t xml:space="preserve">There is a major error in the posted solution; here is an explanation</w:t>
+      </w:r>
+      <w:r>
+        <w:t xml:space="preserve"> </w:t>
+      </w:r>
+      <w:r>
+        <w:t xml:space="preserve">(full credit for everyone, but Prof. Srikrishnan will decide what constitutes a</w:t>
+      </w:r>
+      <w:r>
+        <w:t xml:space="preserve"> </w:t>
+      </w:r>
+      <w:r>
+        <w:t xml:space="preserve">“</w:t>
+      </w:r>
+      <w:r>
+        <w:t xml:space="preserve">major error</w:t>
+      </w:r>
+      <w:r>
+        <w:t xml:space="preserve">”</w:t>
+      </w:r>
+      <w:r>
+        <w:t xml:space="preserve">! see below!).</w:t>
       </w:r>
     </w:p>
     <w:tbl>
@@ -1929,7 +2326,7 @@
           </w:tcPr>
           <w:p>
             <w:pPr>
-              <w:pStyle w:val="FirstParagraph"/>
+              <w:pStyle w:val="BodyText"/>
             </w:pPr>
             <w:pPr>
               <w:spacing w:before="0" w:after="8"/>
@@ -1940,18 +2337,18 @@
                 <wp:inline>
                   <wp:extent cx="152400" cy="152400"/>
                   <wp:effectExtent b="0" l="0" r="0" t="0"/>
-                  <wp:docPr descr="" title="" id="59" name="Picture"/>
+                  <wp:docPr descr="" title="" id="64" name="Picture"/>
                   <a:graphic>
                     <a:graphicData uri="http://schemas.openxmlformats.org/drawingml/2006/picture">
                       <pic:pic>
                         <pic:nvPicPr>
-                          <pic:cNvPr descr="/opt/quarto/share/formats/docx/important.png" id="60" name="Picture"/>
+                          <pic:cNvPr descr="/opt/quarto/share/formats/docx/important.png" id="65" name="Picture"/>
                           <pic:cNvPicPr>
                             <a:picLocks noChangeArrowheads="1" noChangeAspect="1"/>
                           </pic:cNvPicPr>
                         </pic:nvPicPr>
                         <pic:blipFill>
-                          <a:blip r:embed="rId35"/>
+                          <a:blip r:embed="rId33"/>
                           <a:stretch>
                             <a:fillRect/>
                           </a:stretch>
@@ -1987,23 +2384,23 @@
             <w:pPr>
               <w:spacing w:before="16" w:after="64"/>
             </w:pPr>
-          </w:p>
-          <w:p>
-            <w:pPr>
-              <w:pStyle w:val="BodyText"/>
-            </w:pPr>
-            <w:pPr>
-              <w:spacing w:before="16" w:after="16"/>
-            </w:pPr>
             <w:r>
               <w:rPr>
                 <w:bCs/>
                 <w:b/>
               </w:rPr>
-              <w:t xml:space="preserve">TL;DR</w:t>
-            </w:r>
-            <w:r>
-              <w:t xml:space="preserve">: Don’t cheat, copy, or plagiarize!</w:t>
+              <w:t xml:space="preserve">We Can Only Grade What You Submitted</w:t>
+            </w:r>
+          </w:p>
+          <w:p>
+            <w:pPr>
+              <w:pStyle w:val="BodyText"/>
+            </w:pPr>
+            <w:pPr>
+              <w:spacing w:before="16" w:after="16"/>
+            </w:pPr>
+            <w:r>
+              <w:t xml:space="preserve">All regrades will be assessed based only on the submitted work. You cannot get a higher grade by explanation what you meant (either in person or online) or by adding information or reasoning to what is submitted after the fact. The goal of the regrade is to draw attention to a potential grading problem, not to supplement the submission.</w:t>
             </w:r>
           </w:p>
         </w:tc>
@@ -2014,77 +2411,307 @@
         <w:pStyle w:val="BodyText"/>
       </w:pPr>
       <w:r>
-        <w:t xml:space="preserve">This class is designed to encourage collaboration, and students are encouraged to discuss their work with other students. However, I expect students to abide by the</w:t>
-      </w:r>
+        <w:t xml:space="preserve">Once Prof. Srikrishnan issues a final response to a regrade request, further requests for that submission will be ignored.</w:t>
+      </w:r>
+    </w:p>
+    <w:tbl>
+      <w:tblPr>
+        <w:tblStyle w:val="Table"/>
+        <w:tblLook w:firstRow="0" w:lastRow="0" w:firstColumn="0" w:lastColumn="0" w:noHBand="0" w:noVBand="0" w:val="0000"/>
+        <w:tblBorders>
+          <w:left w:val="single" w:sz="24" w:space="0" w:color="EB9113"/>
+        </w:tblBorders>
+        <w:tblCellMar>
+          <w:left w:w="0" w:type="dxa"/>
+          <w:right w:w="0" w:type="dxa"/>
+        </w:tblCellMar>
+        <w:tblInd w:w="164" w:type="dxa"/>
+      </w:tblPr>
+      <w:tr>
+        <w:trPr>
+          <w:cantSplit/>
+        </w:trPr>
+        <w:tc>
+          <w:tcPr>
+            <w:tcMar>
+              <w:left w:w="144" w:type="dxa"/>
+              <w:right w:w="144" w:type="dxa"/>
+            </w:tcMar>
+          </w:tcPr>
+          <w:p>
+            <w:pPr>
+              <w:pStyle w:val="BodyText"/>
+            </w:pPr>
+            <w:pPr>
+              <w:spacing w:before="0" w:after="8"/>
+              <w:jc w:val="center"/>
+            </w:pPr>
+            <w:r>
+              <w:drawing>
+                <wp:inline>
+                  <wp:extent cx="152400" cy="152400"/>
+                  <wp:effectExtent b="0" l="0" r="0" t="0"/>
+                  <wp:docPr descr="" title="" id="67" name="Picture"/>
+                  <a:graphic>
+                    <a:graphicData uri="http://schemas.openxmlformats.org/drawingml/2006/picture">
+                      <pic:pic>
+                        <pic:nvPicPr>
+                          <pic:cNvPr descr="/opt/quarto/share/formats/docx/warning.png" id="68" name="Picture"/>
+                          <pic:cNvPicPr>
+                            <a:picLocks noChangeArrowheads="1" noChangeAspect="1"/>
+                          </pic:cNvPicPr>
+                        </pic:nvPicPr>
+                        <pic:blipFill>
+                          <a:blip r:embed="rId66"/>
+                          <a:stretch>
+                            <a:fillRect/>
+                          </a:stretch>
+                        </pic:blipFill>
+                        <pic:spPr bwMode="auto">
+                          <a:xfrm>
+                            <a:off x="0" y="0"/>
+                            <a:ext cx="152400" cy="152400"/>
+                          </a:xfrm>
+                          <a:prstGeom prst="rect">
+                            <a:avLst/>
+                          </a:prstGeom>
+                          <a:noFill/>
+                          <a:ln w="9525">
+                            <a:noFill/>
+                            <a:headEnd/>
+                            <a:tailEnd/>
+                          </a:ln>
+                        </pic:spPr>
+                      </pic:pic>
+                    </a:graphicData>
+                  </a:graphic>
+                </wp:inline>
+              </w:drawing>
+            </w:r>
+          </w:p>
+        </w:tc>
+        <w:tc>
+          <w:p>
+            <w:pPr>
+              <w:pStyle w:val="BodyText"/>
+            </w:pPr>
+            <w:pPr>
+              <w:spacing w:before="16" w:after="64"/>
+            </w:pPr>
+            <w:r>
+              <w:rPr>
+                <w:bCs/>
+                <w:b/>
+              </w:rPr>
+              <w:t xml:space="preserve">Regrade Requests Can Be A Gamble!</w:t>
+            </w:r>
+          </w:p>
+          <w:p>
+            <w:pPr>
+              <w:pStyle w:val="BodyText"/>
+            </w:pPr>
+            <w:pPr>
+              <w:spacing w:before="16" w:after="16"/>
+            </w:pPr>
+            <w:r>
+              <w:t xml:space="preserve">While you should submit regrade requests for legitimate errors, using them for fishing expeditions can also result in lost points if Prof. Srikrishnan decide that your initial grade was too lenient or if additional errors are identified.</w:t>
+            </w:r>
+          </w:p>
+        </w:tc>
+      </w:tr>
+    </w:tbl>
+    <w:p>
+      <w:pPr>
+        <w:pStyle w:val="BodyText"/>
+      </w:pPr>
       <w:r>
         <w:t xml:space="preserve"> </w:t>
       </w:r>
-      <w:hyperlink r:id="rId61">
-        <w:r>
-          <w:rPr>
-            <w:rStyle w:val="Hyperlink"/>
-          </w:rPr>
-          <w:t xml:space="preserve">Cornell University Code of Academic Integrity</w:t>
-        </w:r>
-      </w:hyperlink>
-      <w:r>
-        <w:t xml:space="preserve"> </w:t>
-      </w:r>
-      <w:r>
-        <w:t xml:space="preserve">in all aspects of this class.</w:t>
-      </w:r>
-      <w:r>
-        <w:t xml:space="preserve"> </w:t>
-      </w:r>
-      <w:r>
-        <w:rPr>
-          <w:bCs/>
-          <w:b/>
-        </w:rPr>
-        <w:t xml:space="preserve">All work submitted must represent the students’ own work and understanding</w:t>
-      </w:r>
-      <w:r>
-        <w:t xml:space="preserve">, whether individually or as a group (depending on the particulars of the assignment). This includes analyses, code, software runs, and reports. Engineering as a profession relies upon the honesty and integrity of its practitioners (see</w:t>
-      </w:r>
-      <w:r>
-        <w:t xml:space="preserve"> </w:t>
-      </w:r>
-      <w:r>
-        <w:rPr>
-          <w:iCs/>
-          <w:i/>
-        </w:rPr>
-        <w:t xml:space="preserve">e.g.</w:t>
-      </w:r>
-      <w:r>
-        <w:t xml:space="preserve"> </w:t>
-      </w:r>
-      <w:r>
-        <w:t xml:space="preserve">the</w:t>
-      </w:r>
-      <w:r>
-        <w:t xml:space="preserve"> </w:t>
-      </w:r>
-      <w:hyperlink r:id="rId62">
-        <w:r>
-          <w:rPr>
-            <w:rStyle w:val="Hyperlink"/>
-          </w:rPr>
-          <w:t xml:space="preserve">American Society for Civil Engineers’ Code of Ethics</w:t>
-        </w:r>
-      </w:hyperlink>
-      <w:r>
-        <w:t xml:space="preserve">).</w:t>
-      </w:r>
-    </w:p>
-    <w:bookmarkEnd w:id="63"/>
-    <w:bookmarkStart w:id="64" w:name="external-resources"/>
+    </w:p>
+    <w:tbl>
+      <w:tblPr>
+        <w:tblStyle w:val="Table"/>
+        <w:tblLook w:firstRow="0" w:lastRow="0" w:firstColumn="0" w:lastColumn="0" w:noHBand="0" w:noVBand="0" w:val="0000"/>
+        <w:tblBorders>
+          <w:left w:val="single" w:sz="24" w:space="0" w:color="00A047"/>
+        </w:tblBorders>
+        <w:tblCellMar>
+          <w:left w:w="0" w:type="dxa"/>
+          <w:right w:w="0" w:type="dxa"/>
+        </w:tblCellMar>
+        <w:tblInd w:w="164" w:type="dxa"/>
+      </w:tblPr>
+      <w:tr>
+        <w:trPr>
+          <w:cantSplit/>
+        </w:trPr>
+        <w:tc>
+          <w:tcPr>
+            <w:tcMar>
+              <w:left w:w="144" w:type="dxa"/>
+              <w:right w:w="144" w:type="dxa"/>
+            </w:tcMar>
+          </w:tcPr>
+          <w:p>
+            <w:pPr>
+              <w:pStyle w:val="BodyText"/>
+            </w:pPr>
+            <w:pPr>
+              <w:spacing w:before="0" w:after="8"/>
+              <w:jc w:val="center"/>
+            </w:pPr>
+            <w:r>
+              <w:drawing>
+                <wp:inline>
+                  <wp:extent cx="152400" cy="152400"/>
+                  <wp:effectExtent b="0" l="0" r="0" t="0"/>
+                  <wp:docPr descr="" title="" id="69" name="Picture"/>
+                  <a:graphic>
+                    <a:graphicData uri="http://schemas.openxmlformats.org/drawingml/2006/picture">
+                      <pic:pic>
+                        <pic:nvPicPr>
+                          <pic:cNvPr descr="/opt/quarto/share/formats/docx/tip.png" id="70" name="Picture"/>
+                          <pic:cNvPicPr>
+                            <a:picLocks noChangeArrowheads="1" noChangeAspect="1"/>
+                          </pic:cNvPicPr>
+                        </pic:nvPicPr>
+                        <pic:blipFill>
+                          <a:blip r:embed="rId26"/>
+                          <a:stretch>
+                            <a:fillRect/>
+                          </a:stretch>
+                        </pic:blipFill>
+                        <pic:spPr bwMode="auto">
+                          <a:xfrm>
+                            <a:off x="0" y="0"/>
+                            <a:ext cx="152400" cy="152400"/>
+                          </a:xfrm>
+                          <a:prstGeom prst="rect">
+                            <a:avLst/>
+                          </a:prstGeom>
+                          <a:noFill/>
+                          <a:ln w="9525">
+                            <a:noFill/>
+                            <a:headEnd/>
+                            <a:tailEnd/>
+                          </a:ln>
+                        </pic:spPr>
+                      </pic:pic>
+                    </a:graphicData>
+                  </a:graphic>
+                </wp:inline>
+              </w:drawing>
+            </w:r>
+          </w:p>
+        </w:tc>
+        <w:tc>
+          <w:p>
+            <w:pPr>
+              <w:pStyle w:val="BodyText"/>
+            </w:pPr>
+            <w:pPr>
+              <w:spacing w:before="16" w:after="64"/>
+            </w:pPr>
+            <w:r>
+              <w:rPr>
+                <w:bCs/>
+                <w:b/>
+              </w:rPr>
+              <w:t xml:space="preserve">What If I Find A Different Type of Mistake?</w:t>
+            </w:r>
+          </w:p>
+          <w:p>
+            <w:pPr>
+              <w:numPr>
+                <w:ilvl w:val="0"/>
+                <w:numId w:val="1012"/>
+              </w:numPr>
+              <w:pStyle w:val="Compact"/>
+            </w:pPr>
+            <w:r>
+              <w:t xml:space="preserve">If you submit a regrade request</w:t>
+            </w:r>
+            <w:r>
+              <w:t xml:space="preserve"> </w:t>
+            </w:r>
+            <w:r>
+              <w:rPr>
+                <w:iCs/>
+                <w:i/>
+              </w:rPr>
+              <w:t xml:space="preserve">correctly</w:t>
+            </w:r>
+            <w:r>
+              <w:t xml:space="preserve"> </w:t>
+            </w:r>
+            <w:r>
+              <w:t xml:space="preserve">reporting that a problem was graded too leniently — that is, that your score was higher than it should be based on the rubric — your score will be increased by the difference. For example, if your original score on a problem was 8/10 and you successfully argue that your score should have been 3/10, your new score will be 13/10.</w:t>
+            </w:r>
+          </w:p>
+          <w:p>
+            <w:pPr>
+              <w:numPr>
+                <w:ilvl w:val="0"/>
+                <w:numId w:val="1012"/>
+              </w:numPr>
+              <w:pStyle w:val="Compact"/>
+            </w:pPr>
+            <w:r>
+              <w:t xml:space="preserve">If a significant error is discovered in a posted homework solution or in the exam solutions, everyone will in the class will receive</w:t>
+            </w:r>
+            <w:r>
+              <w:t xml:space="preserve"> </w:t>
+            </w:r>
+            <w:r>
+              <w:rPr>
+                <w:iCs/>
+                <w:i/>
+              </w:rPr>
+              <w:t xml:space="preserve">full</w:t>
+            </w:r>
+            <w:r>
+              <w:t xml:space="preserve"> </w:t>
+            </w:r>
+            <w:r>
+              <w:t xml:space="preserve">credit for the (sub)problem. Prof. Srikrishnan will decide what is</w:t>
+            </w:r>
+            <w:r>
+              <w:t xml:space="preserve"> </w:t>
+            </w:r>
+            <w:r>
+              <w:t xml:space="preserve">“</w:t>
+            </w:r>
+            <w:r>
+              <w:t xml:space="preserve">significant</w:t>
+            </w:r>
+            <w:r>
+              <w:t xml:space="preserve">”</w:t>
+            </w:r>
+            <w:r>
+              <w:t xml:space="preserve">.</w:t>
+            </w:r>
+          </w:p>
+        </w:tc>
+      </w:tr>
+    </w:tbl>
+    <w:bookmarkEnd w:id="71"/>
+    <w:bookmarkEnd w:id="72"/>
+    <w:bookmarkStart w:id="80" w:name="assessments"/>
+    <w:p>
+      <w:pPr>
+        <w:pStyle w:val="Heading2"/>
+      </w:pPr>
+      <w:r>
+        <w:t xml:space="preserve">Assessments</w:t>
+      </w:r>
+    </w:p>
+    <w:bookmarkStart w:id="73" w:name="technologies"/>
     <w:p>
       <w:pPr>
         <w:pStyle w:val="Heading3"/>
       </w:pPr>
       <w:r>
-        <w:t xml:space="preserve">External Resources</w:t>
+        <w:t xml:space="preserve">Technologies</w:t>
       </w:r>
     </w:p>
     <w:p>
@@ -2092,46 +2719,33 @@
         <w:pStyle w:val="FirstParagraph"/>
       </w:pPr>
       <w:r>
-        <w:t xml:space="preserve">The collaborative environment in this class</w:t>
-      </w:r>
-      <w:r>
-        <w:t xml:space="preserve"> </w:t>
-      </w:r>
-      <w:r>
-        <w:rPr>
-          <w:bCs/>
-          <w:b/>
-        </w:rPr>
-        <w:t xml:space="preserve">should not be viewed as an invitation for plagiarism</w:t>
-      </w:r>
-      <w:r>
-        <w:t xml:space="preserve">. Plagiarism occurs when a writer intentionally misrepresents another’s words or ideas (including code!) as their own without acknowledging the source.</w:t>
-      </w:r>
-      <w:r>
-        <w:t xml:space="preserve"> </w:t>
-      </w:r>
-      <w:r>
-        <w:rPr>
-          <w:bCs/>
-          <w:b/>
-        </w:rPr>
-        <w:t xml:space="preserve">All</w:t>
-      </w:r>
-      <w:r>
-        <w:t xml:space="preserve"> </w:t>
-      </w:r>
-      <w:r>
-        <w:t xml:space="preserve">external resources which are consulted while working on an assignment should be referenced, including other students and faculty with whom the assignment is discussed. You will never be penalized for consulting an external source for help and referencing it, but plagiarism will result in a zero for that assignment as well as the potential for your case to be passed on for additional disciplinary action.</w:t>
-      </w:r>
-    </w:p>
-    <w:bookmarkEnd w:id="64"/>
-    <w:bookmarkStart w:id="65" w:name="aiml-resource-policy"/>
+        <w:t xml:space="preserve">We will use Canvas as a gradebook, and to distribute PDFs of readings (which also be made available through the website, via the Cornell library). Ed Discussion will be used for course communications. Assignments will be submitted and graded in Gradescope.</w:t>
+      </w:r>
+    </w:p>
+    <w:p>
+      <w:pPr>
+        <w:pStyle w:val="BodyText"/>
+      </w:pPr>
+      <w:r>
+        <w:t xml:space="preserve">Students can use any programming language they like to solve problems, though we will make notebooks and package environments available for Julia (which may help structure your assignments if you use a different language) via GitHub. If students use a language other than Julia, we may limited in the programming assistance we can provide (though we’re happy to try to help!).</w:t>
+      </w:r>
+    </w:p>
+    <w:p>
+      <w:pPr>
+        <w:pStyle w:val="BodyText"/>
+      </w:pPr>
+      <w:r>
+        <w:t xml:space="preserve">We recommend students create a GitHub account and use GitHub to version control and share their code throughout the semester.</w:t>
+      </w:r>
+    </w:p>
+    <w:bookmarkEnd w:id="73"/>
+    <w:bookmarkStart w:id="74" w:name="grading"/>
     <w:p>
       <w:pPr>
         <w:pStyle w:val="Heading3"/>
       </w:pPr>
       <w:r>
-        <w:t xml:space="preserve">AI/ML Resource Policy</w:t>
+        <w:t xml:space="preserve">Grading</w:t>
       </w:r>
     </w:p>
     <w:p>
@@ -2139,156 +2753,7 @@
         <w:pStyle w:val="FirstParagraph"/>
       </w:pPr>
       <w:r>
-        <w:t xml:space="preserve">As noted, all work submitted for a grade in this course must reflect your own understanding. The use and consulation of AI/ML tools, such as ChatGPT or similar, must be pre-approved and clearly referenced. If approved, you must:</w:t>
-      </w:r>
-    </w:p>
-    <w:p>
-      <w:pPr>
-        <w:numPr>
-          <w:ilvl w:val="0"/>
-          <w:numId w:val="1012"/>
-        </w:numPr>
-        <w:pStyle w:val="Compact"/>
-      </w:pPr>
-      <w:r>
-        <w:t xml:space="preserve">reference the URL of the service you are using, including the specific date you accessed it;</w:t>
-      </w:r>
-    </w:p>
-    <w:p>
-      <w:pPr>
-        <w:numPr>
-          <w:ilvl w:val="0"/>
-          <w:numId w:val="1012"/>
-        </w:numPr>
-        <w:pStyle w:val="Compact"/>
-      </w:pPr>
-      <w:r>
-        <w:t xml:space="preserve">provide the exact query or queries used to interact with the tool; and</w:t>
-      </w:r>
-    </w:p>
-    <w:p>
-      <w:pPr>
-        <w:numPr>
-          <w:ilvl w:val="0"/>
-          <w:numId w:val="1012"/>
-        </w:numPr>
-        <w:pStyle w:val="Compact"/>
-      </w:pPr>
-      <w:r>
-        <w:t xml:space="preserve">report the exact response received.</w:t>
-      </w:r>
-    </w:p>
-    <w:p>
-      <w:pPr>
-        <w:pStyle w:val="FirstParagraph"/>
-      </w:pPr>
-      <w:r>
-        <w:rPr>
-          <w:bCs/>
-          <w:b/>
-        </w:rPr>
-        <w:t xml:space="preserve">Failure to attain prior approval or fully reference the interaction, as described above, will be treated as plagiarism and referred to the University accordingly.</w:t>
-      </w:r>
-    </w:p>
-    <w:bookmarkEnd w:id="65"/>
-    <w:bookmarkStart w:id="66" w:name="late-work-policy"/>
-    <w:p>
-      <w:pPr>
-        <w:pStyle w:val="Heading3"/>
-      </w:pPr>
-      <w:r>
-        <w:t xml:space="preserve">Late Work Policy</w:t>
-      </w:r>
-    </w:p>
-    <w:p>
-      <w:pPr>
-        <w:pStyle w:val="FirstParagraph"/>
-      </w:pPr>
-      <w:r>
-        <w:t xml:space="preserve">In general, late work will be subjected to a 10% penalty per day,</w:t>
-      </w:r>
-      <w:r>
-        <w:t xml:space="preserve"> </w:t>
-      </w:r>
-      <w:r>
-        <w:rPr>
-          <w:iCs/>
-          <w:i/>
-        </w:rPr>
-        <w:t xml:space="preserve">which can accumulate to 100% of the total grade</w:t>
-      </w:r>
-      <w:r>
-        <w:t xml:space="preserve">. However, sometimes things come up in life. Please reach out</w:t>
-      </w:r>
-      <w:r>
-        <w:t xml:space="preserve"> </w:t>
-      </w:r>
-      <w:r>
-        <w:rPr>
-          <w:iCs/>
-          <w:i/>
-        </w:rPr>
-        <w:t xml:space="preserve">ahead of time</w:t>
-      </w:r>
-      <w:r>
-        <w:t xml:space="preserve"> </w:t>
-      </w:r>
-      <w:r>
-        <w:t xml:space="preserve">if you have extenuating circumstances (including University-approved absences or illnesses) which would make it difficult for you to submit your work on time. Work which would be late for appropriate reasons will be given extensions and the late penalty will be waived.</w:t>
-      </w:r>
-    </w:p>
-    <w:bookmarkEnd w:id="66"/>
-    <w:bookmarkEnd w:id="67"/>
-    <w:bookmarkStart w:id="72" w:name="assessments"/>
-    <w:p>
-      <w:pPr>
-        <w:pStyle w:val="Heading2"/>
-      </w:pPr>
-      <w:r>
-        <w:t xml:space="preserve">Assessments</w:t>
-      </w:r>
-    </w:p>
-    <w:bookmarkStart w:id="68" w:name="technologies"/>
-    <w:p>
-      <w:pPr>
-        <w:pStyle w:val="Heading3"/>
-      </w:pPr>
-      <w:r>
-        <w:t xml:space="preserve">Technologies</w:t>
-      </w:r>
-    </w:p>
-    <w:p>
-      <w:pPr>
-        <w:pStyle w:val="FirstParagraph"/>
-      </w:pPr>
-      <w:r>
-        <w:t xml:space="preserve">We will use Canvas as a gradebook, and to distribute PDFs of readings (which also be made available through the website, via the Cornell library). Ed Discussion will be used for course communications. Assignments will be submitted and graded in Gradescope.</w:t>
-      </w:r>
-    </w:p>
-    <w:p>
-      <w:pPr>
-        <w:pStyle w:val="BodyText"/>
-      </w:pPr>
-      <w:r>
-        <w:t xml:space="preserve">Students can use any programming language they like to solve problems, though we will make notebooks and package environments available for Julia. If students use a language other than Julia, they may limited in the programming assistance they receive (though we’re happy to try to help!).</w:t>
-      </w:r>
-    </w:p>
-    <w:bookmarkEnd w:id="68"/>
-    <w:bookmarkStart w:id="69" w:name="grading-scale"/>
-    <w:p>
-      <w:pPr>
-        <w:pStyle w:val="Heading3"/>
-      </w:pPr>
-      <w:r>
-        <w:t xml:space="preserve">Grading Scale</w:t>
-      </w:r>
-    </w:p>
-    <w:p>
-      <w:pPr>
-        <w:pStyle w:val="FirstParagraph"/>
-      </w:pPr>
-      <w:r>
-        <w:t xml:space="preserve">The following grading scale will be used to convert the numerical weighted average from the assessments (below) to letter grades</w:t>
+        <w:t xml:space="preserve">Final grades will be computed based on the following assessment weights:</w:t>
       </w:r>
     </w:p>
     <w:tbl>
@@ -2311,6 +2776,185 @@
           <w:p>
             <w:pPr>
               <w:pStyle w:val="Compact"/>
+              <w:jc w:val="left"/>
+            </w:pPr>
+            <w:r>
+              <w:t xml:space="preserve">Assessment</w:t>
+            </w:r>
+          </w:p>
+        </w:tc>
+        <w:tc>
+          <w:tcPr/>
+          <w:p>
+            <w:pPr>
+              <w:pStyle w:val="Compact"/>
+              <w:jc w:val="left"/>
+            </w:pPr>
+            <w:r>
+              <w:t xml:space="preserve">Weight</w:t>
+            </w:r>
+          </w:p>
+        </w:tc>
+      </w:tr>
+      <w:tr>
+        <w:tc>
+          <w:tcPr/>
+          <w:p>
+            <w:pPr>
+              <w:pStyle w:val="Compact"/>
+              <w:jc w:val="left"/>
+            </w:pPr>
+            <w:r>
+              <w:t xml:space="preserve">Application Exercises</w:t>
+            </w:r>
+          </w:p>
+        </w:tc>
+        <w:tc>
+          <w:tcPr/>
+          <w:p>
+            <w:pPr>
+              <w:pStyle w:val="Compact"/>
+              <w:jc w:val="left"/>
+            </w:pPr>
+            <w:r>
+              <w:t xml:space="preserve">10%</w:t>
+            </w:r>
+          </w:p>
+        </w:tc>
+      </w:tr>
+      <w:tr>
+        <w:tc>
+          <w:tcPr/>
+          <w:p>
+            <w:pPr>
+              <w:pStyle w:val="Compact"/>
+              <w:jc w:val="left"/>
+            </w:pPr>
+            <w:r>
+              <w:t xml:space="preserve">Readings</w:t>
+            </w:r>
+          </w:p>
+        </w:tc>
+        <w:tc>
+          <w:tcPr/>
+          <w:p>
+            <w:pPr>
+              <w:pStyle w:val="Compact"/>
+              <w:jc w:val="left"/>
+            </w:pPr>
+            <w:r>
+              <w:t xml:space="preserve">10%</w:t>
+            </w:r>
+          </w:p>
+        </w:tc>
+      </w:tr>
+      <w:tr>
+        <w:tc>
+          <w:tcPr/>
+          <w:p>
+            <w:pPr>
+              <w:pStyle w:val="Compact"/>
+              <w:jc w:val="left"/>
+            </w:pPr>
+            <w:r>
+              <w:t xml:space="preserve">Literature Critique</w:t>
+            </w:r>
+          </w:p>
+        </w:tc>
+        <w:tc>
+          <w:tcPr/>
+          <w:p>
+            <w:pPr>
+              <w:pStyle w:val="Compact"/>
+              <w:jc w:val="left"/>
+            </w:pPr>
+            <w:r>
+              <w:t xml:space="preserve">15%</w:t>
+            </w:r>
+          </w:p>
+        </w:tc>
+      </w:tr>
+      <w:tr>
+        <w:tc>
+          <w:tcPr/>
+          <w:p>
+            <w:pPr>
+              <w:pStyle w:val="Compact"/>
+              <w:jc w:val="left"/>
+            </w:pPr>
+            <w:r>
+              <w:t xml:space="preserve">Homework</w:t>
+            </w:r>
+          </w:p>
+        </w:tc>
+        <w:tc>
+          <w:tcPr/>
+          <w:p>
+            <w:pPr>
+              <w:pStyle w:val="Compact"/>
+              <w:jc w:val="left"/>
+            </w:pPr>
+            <w:r>
+              <w:t xml:space="preserve">30%</w:t>
+            </w:r>
+          </w:p>
+        </w:tc>
+      </w:tr>
+      <w:tr>
+        <w:tc>
+          <w:tcPr/>
+          <w:p>
+            <w:pPr>
+              <w:pStyle w:val="Compact"/>
+              <w:jc w:val="left"/>
+            </w:pPr>
+            <w:r>
+              <w:t xml:space="preserve">Term Project</w:t>
+            </w:r>
+          </w:p>
+        </w:tc>
+        <w:tc>
+          <w:tcPr/>
+          <w:p>
+            <w:pPr>
+              <w:pStyle w:val="Compact"/>
+              <w:jc w:val="left"/>
+            </w:pPr>
+            <w:r>
+              <w:t xml:space="preserve">35%</w:t>
+            </w:r>
+          </w:p>
+        </w:tc>
+      </w:tr>
+    </w:tbl>
+    <w:p>
+      <w:pPr>
+        <w:pStyle w:val="BodyText"/>
+      </w:pPr>
+      <w:r>
+        <w:t xml:space="preserve">The following grading scale will be used to convert the numerical weighted average to letter grades:</w:t>
+      </w:r>
+    </w:p>
+    <w:tbl>
+      <w:tblPr>
+        <w:tblStyle w:val="Table"/>
+        <w:tblW w:type="auto" w:w="0"/>
+        <w:tblLook w:firstRow="1" w:lastRow="0" w:firstColumn="0" w:lastColumn="0" w:noHBand="0" w:noVBand="0" w:val="0020"/>
+        <w:jc w:val="start"/>
+      </w:tblPr>
+      <w:tblGrid>
+        <w:gridCol w:w="3960"/>
+        <w:gridCol w:w="3960"/>
+      </w:tblGrid>
+      <w:tr>
+        <w:trPr>
+          <w:tblHeader w:val="true"/>
+        </w:trPr>
+        <w:tc>
+          <w:tcPr/>
+          <w:p>
+            <w:pPr>
+              <w:pStyle w:val="Compact"/>
               <w:jc w:val="center"/>
             </w:pPr>
             <w:r>
@@ -2644,14 +3288,14 @@
         </w:tc>
       </w:tr>
     </w:tbl>
-    <w:bookmarkEnd w:id="69"/>
-    <w:bookmarkStart w:id="70" w:name="application-exercises-10"/>
+    <w:bookmarkEnd w:id="74"/>
+    <w:bookmarkStart w:id="75" w:name="application-exercises"/>
     <w:p>
       <w:pPr>
         <w:pStyle w:val="Heading3"/>
       </w:pPr>
       <w:r>
-        <w:t xml:space="preserve">Application Exercises: 10%</w:t>
+        <w:t xml:space="preserve">Application Exercises</w:t>
       </w:r>
     </w:p>
     <w:p>
@@ -2662,14 +3306,14 @@
         <w:t xml:space="preserve">Most weeks, students will be given a set of exercises (typically involving analyzing a dataset, a model, or a figure) to complete. These will involve a small amount of programming, a minor calculation, and/or visual assessment of data or a figure. Application exercises will be provided the previous Monday and are intended to align with the content for the week, and solutions should be submitted by 9:00pm on the Friday at the end of the given week. These exercises will be given as quizzes on Gradescope and will be auto-graded. The lowest exercise score will be dropped automatically.</w:t>
       </w:r>
     </w:p>
-    <w:bookmarkEnd w:id="70"/>
-    <w:bookmarkStart w:id="71" w:name="readings-10"/>
+    <w:bookmarkEnd w:id="75"/>
+    <w:bookmarkStart w:id="76" w:name="readings"/>
     <w:p>
       <w:pPr>
         <w:pStyle w:val="Heading3"/>
       </w:pPr>
       <w:r>
-        <w:t xml:space="preserve">Readings: 10%</w:t>
+        <w:t xml:space="preserve">Readings</w:t>
       </w:r>
     </w:p>
     <w:p>
@@ -2677,18 +3321,17 @@
         <w:pStyle w:val="FirstParagraph"/>
       </w:pPr>
       <w:r>
-        <w:t xml:space="preserve">Readings will be assigned for discussion throughout the semester. Students in BEE 5850 will be expected to write one-page critiques of the papers; while students in BEE 4850 will be expected to contribute to the online discussions.</w:t>
-      </w:r>
-    </w:p>
-    <w:bookmarkEnd w:id="71"/>
-    <w:bookmarkEnd w:id="72"/>
-    <w:bookmarkStart w:id="75" w:name="paper-critique-and-presentation-20"/>
-    <w:p>
-      <w:pPr>
-        <w:pStyle w:val="Heading2"/>
-      </w:pPr>
-      <w:r>
-        <w:t xml:space="preserve">Paper Critique and Presentation: 20%</w:t>
+        <w:t xml:space="preserve">Readings will be assigned for discussion throughout the semester. One student will be responsible for writing an initial summary and critique of the paper, but all students are expected to contribute to in-class and online discussions.</w:t>
+      </w:r>
+    </w:p>
+    <w:bookmarkEnd w:id="76"/>
+    <w:bookmarkStart w:id="77" w:name="literature-critique"/>
+    <w:p>
+      <w:pPr>
+        <w:pStyle w:val="Heading3"/>
+      </w:pPr>
+      <w:r>
+        <w:t xml:space="preserve">Literature Critique</w:t>
       </w:r>
     </w:p>
     <w:p>
@@ -2699,13 +3342,14 @@
         <w:t xml:space="preserve">Students will select a peer-reviewed journal article related to an application of data analysis and will write a short discussion paper analyzing the hypotheses and statistical choices. Students enrolled in BEE 5850 will also write a referee report, as if they were a peer reviewer. Students will give an in-class presentation of their paper during one class period. Other students will be asked to submit evaluations of the presentations.</w:t>
       </w:r>
     </w:p>
-    <w:bookmarkStart w:id="73" w:name="homework-assignments-30"/>
+    <w:bookmarkEnd w:id="77"/>
+    <w:bookmarkStart w:id="78" w:name="homework-assignments"/>
     <w:p>
       <w:pPr>
         <w:pStyle w:val="Heading3"/>
       </w:pPr>
       <w:r>
-        <w:t xml:space="preserve">Homework Assignments: 30%</w:t>
+        <w:t xml:space="preserve">Homework Assignments</w:t>
       </w:r>
     </w:p>
     <w:p>
@@ -2733,7 +3377,7 @@
         <w:pStyle w:val="Compact"/>
       </w:pPr>
       <w:r>
-        <w:t xml:space="preserve">Homework assignments will be distributed using GitHub Classroom. Students should make sure they update their GitHub repositories as they work on the assignments; this helps with answering questions and gives you a backstop in case something goes wrong and you can’t submit your assignment on time.</w:t>
+        <w:t xml:space="preserve">Homeworks are due by 9:00pm Eastern Time on the designed due date. Your assignment notebook (which include your writeup and codes) should be submitted to Gradescope as a PDF with the answers to each question tagged (a failure to do this will result in deductions).</w:t>
       </w:r>
     </w:p>
     <w:p>
@@ -2745,7 +3389,7 @@
         <w:pStyle w:val="Compact"/>
       </w:pPr>
       <w:r>
-        <w:t xml:space="preserve">Homeworks are due by 9:00pm Eastern Time on the designed due date. Your assignment notebook (which include your writeup and codes) should be submitted to Gradescope as a PDF with the answers to each question tagged (a failure to do this will result in deductions).</w:t>
+        <w:t xml:space="preserve">Rubrics will be provided for the homeworks as part of the assignments.</w:t>
       </w:r>
     </w:p>
     <w:p>
@@ -2757,7 +3401,7 @@
         <w:pStyle w:val="Compact"/>
       </w:pPr>
       <w:r>
-        <w:t xml:space="preserve">Rubrics will be provided for the homeworks as part of the assignments.</w:t>
+        <w:t xml:space="preserve">Students in 5850 will be asked to complete additional homework problems which go more deeply into the underlying concepts or apply more advanced techniques.</w:t>
       </w:r>
     </w:p>
     <w:p>
@@ -2769,7 +3413,7 @@
         <w:pStyle w:val="Compact"/>
       </w:pPr>
       <w:r>
-        <w:t xml:space="preserve">Students in 5850 will be asked to complete additional homework problems which go more deeply into the underlying concepts or apply more advanced techniques.</w:t>
+        <w:t xml:space="preserve">Your lowest homework grade will be dropped. We can discuss arrangements if multiple assignments will be missed for university-approved reasons, preferably ahead of time.</w:t>
       </w:r>
     </w:p>
     <w:p>
@@ -2781,29 +3425,17 @@
         <w:pStyle w:val="Compact"/>
       </w:pPr>
       <w:r>
-        <w:t xml:space="preserve">Your lowest homework grade will be dropped. We can discuss arrangements if multiple assignments will be missed for university-approved reasons, preferably ahead of time.</w:t>
-      </w:r>
-    </w:p>
-    <w:p>
-      <w:pPr>
-        <w:numPr>
-          <w:ilvl w:val="0"/>
-          <w:numId w:val="1013"/>
-        </w:numPr>
-        <w:pStyle w:val="Compact"/>
-      </w:pPr>
-      <w:r>
         <w:t xml:space="preserve">Regrade requests for specific problems must be made within a week of the grading of that assignment. However, note that regrades can cut both ways: the TA can take away points as well!</w:t>
       </w:r>
     </w:p>
-    <w:bookmarkEnd w:id="73"/>
-    <w:bookmarkStart w:id="74" w:name="term-project-30"/>
+    <w:bookmarkEnd w:id="78"/>
+    <w:bookmarkStart w:id="79" w:name="term-project"/>
     <w:p>
       <w:pPr>
         <w:pStyle w:val="Heading3"/>
       </w:pPr>
       <w:r>
-        <w:t xml:space="preserve">Term Project: 30%</w:t>
+        <w:t xml:space="preserve">Term Project</w:t>
       </w:r>
     </w:p>
     <w:p>
@@ -2882,9 +3514,9 @@
         <w:t xml:space="preserve">A final presentation and report.</w:t>
       </w:r>
     </w:p>
-    <w:bookmarkEnd w:id="74"/>
-    <w:bookmarkEnd w:id="75"/>
-    <w:bookmarkStart w:id="76" w:name="tentative-schedule"/>
+    <w:bookmarkEnd w:id="79"/>
+    <w:bookmarkEnd w:id="80"/>
+    <w:bookmarkStart w:id="81" w:name="tentative-schedule"/>
     <w:p>
       <w:pPr>
         <w:pStyle w:val="Heading2"/>
@@ -2902,9 +3534,9 @@
         <w:tblLayout w:type="fixed"/>
       </w:tblPr>
       <w:tblGrid>
-        <w:gridCol w:w="720"/>
-        <w:gridCol w:w="480"/>
-        <w:gridCol w:w="6720"/>
+        <w:gridCol w:w="709"/>
+        <w:gridCol w:w="472"/>
+        <w:gridCol w:w="6737"/>
       </w:tblGrid>
       <w:tr>
         <w:trPr>
@@ -2978,7 +3610,7 @@
                 <w:bCs/>
                 <w:b/>
               </w:rPr>
-              <w:t xml:space="preserve">Introduction to Exploratory Data Analysis</w:t>
+              <w:t xml:space="preserve">Introduction and Class Overview</w:t>
             </w:r>
           </w:p>
         </w:tc>
@@ -3016,7 +3648,7 @@
               <w:jc w:val="left"/>
             </w:pPr>
             <w:r>
-              <w:t xml:space="preserve">Class overview</w:t>
+              <w:t xml:space="preserve">Overview, GitHub Intro</w:t>
             </w:r>
           </w:p>
         </w:tc>
@@ -3054,45 +3686,7 @@
               <w:jc w:val="left"/>
             </w:pPr>
             <w:r>
-              <w:t xml:space="preserve">Intro to Julia and GitHub</w:t>
-            </w:r>
-          </w:p>
-        </w:tc>
-      </w:tr>
-      <w:tr>
-        <w:tc>
-          <w:tcPr/>
-          <w:p>
-            <w:pPr>
-              <w:pStyle w:val="Compact"/>
-              <w:jc w:val="left"/>
-            </w:pPr>
-            <w:r>
-              <w:t xml:space="preserve">01-26</w:t>
-            </w:r>
-          </w:p>
-        </w:tc>
-        <w:tc>
-          <w:tcPr/>
-          <w:p>
-            <w:pPr>
-              <w:pStyle w:val="Compact"/>
-              <w:jc w:val="left"/>
-            </w:pPr>
-            <w:r>
-              <w:t xml:space="preserve">Fri</w:t>
-            </w:r>
-          </w:p>
-        </w:tc>
-        <w:tc>
-          <w:tcPr/>
-          <w:p>
-            <w:pPr>
-              <w:pStyle w:val="Compact"/>
-              <w:jc w:val="left"/>
-            </w:pPr>
-            <w:r>
-              <w:t xml:space="preserve">Lab 1: Julia Basics</w:t>
+              <w:t xml:space="preserve">Hypothesis Testing and Data Analysis</w:t>
             </w:r>
           </w:p>
         </w:tc>
@@ -3130,7 +3724,7 @@
               <w:jc w:val="left"/>
             </w:pPr>
             <w:r>
-              <w:t xml:space="preserve">Exploratory data analysis and data-generating processes</w:t>
+              <w:t xml:space="preserve">Simulating Data-Generating Processes</w:t>
             </w:r>
           </w:p>
         </w:tc>
@@ -3168,7 +3762,7 @@
               <w:jc w:val="left"/>
             </w:pPr>
             <w:r>
-              <w:t xml:space="preserve">Simulation-based workflows for data analysis</w:t>
+              <w:t xml:space="preserve">Example Application: Climate Change and Coastal Flooding</w:t>
             </w:r>
           </w:p>
         </w:tc>
@@ -3218,44 +3812,6 @@
               <w:jc w:val="left"/>
             </w:pPr>
             <w:r>
-              <w:t xml:space="preserve">02-02</w:t>
-            </w:r>
-          </w:p>
-        </w:tc>
-        <w:tc>
-          <w:tcPr/>
-          <w:p>
-            <w:pPr>
-              <w:pStyle w:val="Compact"/>
-              <w:jc w:val="left"/>
-            </w:pPr>
-            <w:r>
-              <w:t xml:space="preserve">Fri</w:t>
-            </w:r>
-          </w:p>
-        </w:tc>
-        <w:tc>
-          <w:tcPr/>
-          <w:p>
-            <w:pPr>
-              <w:pStyle w:val="Compact"/>
-              <w:jc w:val="left"/>
-            </w:pPr>
-            <w:r>
-              <w:t xml:space="preserve">Uncertainty and probability basics</w:t>
-            </w:r>
-          </w:p>
-        </w:tc>
-      </w:tr>
-      <w:tr>
-        <w:tc>
-          <w:tcPr/>
-          <w:p>
-            <w:pPr>
-              <w:pStyle w:val="Compact"/>
-              <w:jc w:val="left"/>
-            </w:pPr>
-            <w:r>
               <w:t xml:space="preserve">02-05</w:t>
             </w:r>
           </w:p>
@@ -3280,7 +3836,7 @@
               <w:jc w:val="left"/>
             </w:pPr>
             <w:r>
-              <w:t xml:space="preserve">Probability distributions</w:t>
+              <w:t xml:space="preserve">Uncertainty and Probability Review</w:t>
             </w:r>
           </w:p>
         </w:tc>
@@ -3318,45 +3874,7 @@
               <w:jc w:val="left"/>
             </w:pPr>
             <w:r>
-              <w:t xml:space="preserve">Probabilistic models</w:t>
-            </w:r>
-          </w:p>
-        </w:tc>
-      </w:tr>
-      <w:tr>
-        <w:tc>
-          <w:tcPr/>
-          <w:p>
-            <w:pPr>
-              <w:pStyle w:val="Compact"/>
-              <w:jc w:val="left"/>
-            </w:pPr>
-            <w:r>
-              <w:t xml:space="preserve">02-09</w:t>
-            </w:r>
-          </w:p>
-        </w:tc>
-        <w:tc>
-          <w:tcPr/>
-          <w:p>
-            <w:pPr>
-              <w:pStyle w:val="Compact"/>
-              <w:jc w:val="left"/>
-            </w:pPr>
-            <w:r>
-              <w:t xml:space="preserve">Fri</w:t>
-            </w:r>
-          </w:p>
-        </w:tc>
-        <w:tc>
-          <w:tcPr/>
-          <w:p>
-            <w:pPr>
-              <w:pStyle w:val="Compact"/>
-              <w:jc w:val="left"/>
-            </w:pPr>
-            <w:r>
-              <w:t xml:space="preserve">Lab 2: Probability Models in Julia</w:t>
+              <w:t xml:space="preserve">Probability Models and Model Residuals</w:t>
             </w:r>
           </w:p>
         </w:tc>
@@ -3394,7 +3912,7 @@
               <w:jc w:val="left"/>
             </w:pPr>
             <w:r>
-              <w:t xml:space="preserve">Bayes’ Theorem</w:t>
+              <w:t xml:space="preserve">Probability Models II</w:t>
             </w:r>
           </w:p>
         </w:tc>
@@ -3432,7 +3950,45 @@
               <w:jc w:val="left"/>
             </w:pPr>
             <w:r>
-              <w:t xml:space="preserve">Bayesian decision analysis</w:t>
+              <w:t xml:space="preserve">Bayesian Statistics and Decision Analysis</w:t>
+            </w:r>
+          </w:p>
+        </w:tc>
+      </w:tr>
+      <w:tr>
+        <w:tc>
+          <w:tcPr/>
+          <w:p>
+            <w:pPr>
+              <w:pStyle w:val="Compact"/>
+              <w:jc w:val="left"/>
+            </w:pPr>
+            <w:r>
+              <w:t xml:space="preserve">02-19</w:t>
+            </w:r>
+          </w:p>
+        </w:tc>
+        <w:tc>
+          <w:tcPr/>
+          <w:p>
+            <w:pPr>
+              <w:pStyle w:val="Compact"/>
+              <w:jc w:val="left"/>
+            </w:pPr>
+            <w:r>
+              <w:t xml:space="preserve">Mon</w:t>
+            </w:r>
+          </w:p>
+        </w:tc>
+        <w:tc>
+          <w:tcPr/>
+          <w:p>
+            <w:pPr>
+              <w:pStyle w:val="Compact"/>
+              <w:jc w:val="left"/>
+            </w:pPr>
+            <w:r>
+              <w:t xml:space="preserve">Hypothesis Testing As Decision-Making</w:t>
             </w:r>
           </w:p>
         </w:tc>
@@ -3482,82 +4038,6 @@
               <w:jc w:val="left"/>
             </w:pPr>
             <w:r>
-              <w:t xml:space="preserve">02-16</w:t>
-            </w:r>
-          </w:p>
-        </w:tc>
-        <w:tc>
-          <w:tcPr/>
-          <w:p>
-            <w:pPr>
-              <w:pStyle w:val="Compact"/>
-              <w:jc w:val="left"/>
-            </w:pPr>
-            <w:r>
-              <w:t xml:space="preserve">Fri</w:t>
-            </w:r>
-          </w:p>
-        </w:tc>
-        <w:tc>
-          <w:tcPr/>
-          <w:p>
-            <w:pPr>
-              <w:pStyle w:val="Compact"/>
-              <w:jc w:val="left"/>
-            </w:pPr>
-            <w:r>
-              <w:t xml:space="preserve">Psychology of memory and vision</w:t>
-            </w:r>
-          </w:p>
-        </w:tc>
-      </w:tr>
-      <w:tr>
-        <w:tc>
-          <w:tcPr/>
-          <w:p>
-            <w:pPr>
-              <w:pStyle w:val="Compact"/>
-              <w:jc w:val="left"/>
-            </w:pPr>
-            <w:r>
-              <w:t xml:space="preserve">02-19</w:t>
-            </w:r>
-          </w:p>
-        </w:tc>
-        <w:tc>
-          <w:tcPr/>
-          <w:p>
-            <w:pPr>
-              <w:pStyle w:val="Compact"/>
-              <w:jc w:val="left"/>
-            </w:pPr>
-            <w:r>
-              <w:t xml:space="preserve">Mon</w:t>
-            </w:r>
-          </w:p>
-        </w:tc>
-        <w:tc>
-          <w:tcPr/>
-          <w:p>
-            <w:pPr>
-              <w:pStyle w:val="Compact"/>
-              <w:jc w:val="left"/>
-            </w:pPr>
-            <w:r>
-              <w:t xml:space="preserve">Information channels and Gestalt principles</w:t>
-            </w:r>
-          </w:p>
-        </w:tc>
-      </w:tr>
-      <w:tr>
-        <w:tc>
-          <w:tcPr/>
-          <w:p>
-            <w:pPr>
-              <w:pStyle w:val="Compact"/>
-              <w:jc w:val="left"/>
-            </w:pPr>
-            <w:r>
               <w:t xml:space="preserve">02-21</w:t>
             </w:r>
           </w:p>
@@ -3582,45 +4062,7 @@
               <w:jc w:val="left"/>
             </w:pPr>
             <w:r>
-              <w:t xml:space="preserve">Class discussion of figures</w:t>
-            </w:r>
-          </w:p>
-        </w:tc>
-      </w:tr>
-      <w:tr>
-        <w:tc>
-          <w:tcPr/>
-          <w:p>
-            <w:pPr>
-              <w:pStyle w:val="Compact"/>
-              <w:jc w:val="left"/>
-            </w:pPr>
-            <w:r>
-              <w:t xml:space="preserve">02-23</w:t>
-            </w:r>
-          </w:p>
-        </w:tc>
-        <w:tc>
-          <w:tcPr/>
-          <w:p>
-            <w:pPr>
-              <w:pStyle w:val="Compact"/>
-              <w:jc w:val="left"/>
-            </w:pPr>
-            <w:r>
-              <w:t xml:space="preserve">Fri</w:t>
-            </w:r>
-          </w:p>
-        </w:tc>
-        <w:tc>
-          <w:tcPr/>
-          <w:p>
-            <w:pPr>
-              <w:pStyle w:val="Compact"/>
-              <w:jc w:val="left"/>
-            </w:pPr>
-            <w:r>
-              <w:t xml:space="preserve">Lab 3: Plotting in Julia</w:t>
+              <w:t xml:space="preserve">Data Visualization</w:t>
             </w:r>
           </w:p>
         </w:tc>
@@ -3700,45 +4142,45 @@
               <w:jc w:val="left"/>
             </w:pPr>
             <w:r>
-              <w:t xml:space="preserve">Approaches to visualizing data and uncertainty</w:t>
-            </w:r>
-          </w:p>
-        </w:tc>
-      </w:tr>
-      <w:tr>
-        <w:tc>
-          <w:tcPr/>
-          <w:p>
-            <w:pPr>
-              <w:pStyle w:val="Compact"/>
-              <w:jc w:val="left"/>
-            </w:pPr>
-            <w:r>
-              <w:t xml:space="preserve">03-01</w:t>
-            </w:r>
-          </w:p>
-        </w:tc>
-        <w:tc>
-          <w:tcPr/>
-          <w:p>
-            <w:pPr>
-              <w:pStyle w:val="Compact"/>
-              <w:jc w:val="left"/>
-            </w:pPr>
-            <w:r>
-              <w:t xml:space="preserve">Fri</w:t>
-            </w:r>
-          </w:p>
-        </w:tc>
-        <w:tc>
-          <w:tcPr/>
-          <w:p>
-            <w:pPr>
-              <w:pStyle w:val="Compact"/>
-              <w:jc w:val="left"/>
-            </w:pPr>
-            <w:r>
-              <w:t xml:space="preserve">Graphical checks for model diagnostics</w:t>
+              <w:t xml:space="preserve">Graphical Checks and Model Diagnostics</w:t>
+            </w:r>
+          </w:p>
+        </w:tc>
+      </w:tr>
+      <w:tr>
+        <w:tc>
+          <w:tcPr/>
+          <w:p>
+            <w:pPr>
+              <w:pStyle w:val="Compact"/>
+              <w:jc w:val="left"/>
+            </w:pPr>
+            <w:r>
+              <w:t xml:space="preserve">03-04</w:t>
+            </w:r>
+          </w:p>
+        </w:tc>
+        <w:tc>
+          <w:tcPr/>
+          <w:p>
+            <w:pPr>
+              <w:pStyle w:val="Compact"/>
+              <w:jc w:val="left"/>
+            </w:pPr>
+            <w:r>
+              <w:t xml:space="preserve">Mon</w:t>
+            </w:r>
+          </w:p>
+        </w:tc>
+        <w:tc>
+          <w:tcPr/>
+          <w:p>
+            <w:pPr>
+              <w:pStyle w:val="Compact"/>
+              <w:jc w:val="left"/>
+            </w:pPr>
+            <w:r>
+              <w:t xml:space="preserve">In-Class Figure Discussion</w:t>
             </w:r>
           </w:p>
         </w:tc>
@@ -3788,7 +4230,45 @@
               <w:jc w:val="left"/>
             </w:pPr>
             <w:r>
-              <w:t xml:space="preserve">03-04</w:t>
+              <w:t xml:space="preserve">03-06</w:t>
+            </w:r>
+          </w:p>
+        </w:tc>
+        <w:tc>
+          <w:tcPr/>
+          <w:p>
+            <w:pPr>
+              <w:pStyle w:val="Compact"/>
+              <w:jc w:val="left"/>
+            </w:pPr>
+            <w:r>
+              <w:t xml:space="preserve">Wed</w:t>
+            </w:r>
+          </w:p>
+        </w:tc>
+        <w:tc>
+          <w:tcPr/>
+          <w:p>
+            <w:pPr>
+              <w:pStyle w:val="Compact"/>
+              <w:jc w:val="left"/>
+            </w:pPr>
+            <w:r>
+              <w:t xml:space="preserve">Uncertainty Propagation and Monte Carlo Simulation</w:t>
+            </w:r>
+          </w:p>
+        </w:tc>
+      </w:tr>
+      <w:tr>
+        <w:tc>
+          <w:tcPr/>
+          <w:p>
+            <w:pPr>
+              <w:pStyle w:val="Compact"/>
+              <w:jc w:val="left"/>
+            </w:pPr>
+            <w:r>
+              <w:t xml:space="preserve">03-11</w:t>
             </w:r>
           </w:p>
         </w:tc>
@@ -3812,21 +4292,21 @@
               <w:jc w:val="left"/>
             </w:pPr>
             <w:r>
-              <w:t xml:space="preserve">Understanding model residuals</w:t>
-            </w:r>
-          </w:p>
-        </w:tc>
-      </w:tr>
-      <w:tr>
-        <w:tc>
-          <w:tcPr/>
-          <w:p>
-            <w:pPr>
-              <w:pStyle w:val="Compact"/>
-              <w:jc w:val="left"/>
-            </w:pPr>
-            <w:r>
-              <w:t xml:space="preserve">03-06</w:t>
+              <w:t xml:space="preserve">Monte Carlo Simulation II</w:t>
+            </w:r>
+          </w:p>
+        </w:tc>
+      </w:tr>
+      <w:tr>
+        <w:tc>
+          <w:tcPr/>
+          <w:p>
+            <w:pPr>
+              <w:pStyle w:val="Compact"/>
+              <w:jc w:val="left"/>
+            </w:pPr>
+            <w:r>
+              <w:t xml:space="preserve">03-13</w:t>
             </w:r>
           </w:p>
         </w:tc>
@@ -3850,59 +4330,21 @@
               <w:jc w:val="left"/>
             </w:pPr>
             <w:r>
-              <w:t xml:space="preserve">Model-data discrepancy</w:t>
-            </w:r>
-          </w:p>
-        </w:tc>
-      </w:tr>
-      <w:tr>
-        <w:tc>
-          <w:tcPr/>
-          <w:p>
-            <w:pPr>
-              <w:pStyle w:val="Compact"/>
-              <w:jc w:val="left"/>
-            </w:pPr>
-            <w:r>
-              <w:t xml:space="preserve">03-08</w:t>
-            </w:r>
-          </w:p>
-        </w:tc>
-        <w:tc>
-          <w:tcPr/>
-          <w:p>
-            <w:pPr>
-              <w:pStyle w:val="Compact"/>
-              <w:jc w:val="left"/>
-            </w:pPr>
-            <w:r>
-              <w:t xml:space="preserve">Fri</w:t>
-            </w:r>
-          </w:p>
-        </w:tc>
-        <w:tc>
-          <w:tcPr/>
-          <w:p>
-            <w:pPr>
-              <w:pStyle w:val="Compact"/>
-              <w:jc w:val="left"/>
-            </w:pPr>
-            <w:r>
-              <w:t xml:space="preserve">Missing and censored data</w:t>
-            </w:r>
-          </w:p>
-        </w:tc>
-      </w:tr>
-      <w:tr>
-        <w:tc>
-          <w:tcPr/>
-          <w:p>
-            <w:pPr>
-              <w:pStyle w:val="Compact"/>
-              <w:jc w:val="left"/>
-            </w:pPr>
-            <w:r>
-              <w:t xml:space="preserve">03-11</w:t>
+              <w:t xml:space="preserve">Sampling Distributions and The Bootstrap</w:t>
+            </w:r>
+          </w:p>
+        </w:tc>
+      </w:tr>
+      <w:tr>
+        <w:tc>
+          <w:tcPr/>
+          <w:p>
+            <w:pPr>
+              <w:pStyle w:val="Compact"/>
+              <w:jc w:val="left"/>
+            </w:pPr>
+            <w:r>
+              <w:t xml:space="preserve">03-18</w:t>
             </w:r>
           </w:p>
         </w:tc>
@@ -3926,21 +4368,21 @@
               <w:jc w:val="left"/>
             </w:pPr>
             <w:r>
-              <w:t xml:space="preserve">Lab 4: Missing Data</w:t>
-            </w:r>
-          </w:p>
-        </w:tc>
-      </w:tr>
-      <w:tr>
-        <w:tc>
-          <w:tcPr/>
-          <w:p>
-            <w:pPr>
-              <w:pStyle w:val="Compact"/>
-              <w:jc w:val="left"/>
-            </w:pPr>
-            <w:r>
-              <w:t xml:space="preserve">03-13</w:t>
+              <w:t xml:space="preserve">The Bootstrap II</w:t>
+            </w:r>
+          </w:p>
+        </w:tc>
+      </w:tr>
+      <w:tr>
+        <w:tc>
+          <w:tcPr/>
+          <w:p>
+            <w:pPr>
+              <w:pStyle w:val="Compact"/>
+              <w:jc w:val="left"/>
+            </w:pPr>
+            <w:r>
+              <w:t xml:space="preserve">03-20</w:t>
             </w:r>
           </w:p>
         </w:tc>
@@ -3964,7 +4406,167 @@
               <w:jc w:val="left"/>
             </w:pPr>
             <w:r>
-              <w:t xml:space="preserve">Modeling complex residual structures</w:t>
+              <w:t xml:space="preserve">Markov Chain Monte Carlo</w:t>
+            </w:r>
+          </w:p>
+        </w:tc>
+      </w:tr>
+      <w:tr>
+        <w:tc>
+          <w:tcPr/>
+          <w:p>
+            <w:pPr>
+              <w:pStyle w:val="Compact"/>
+              <w:jc w:val="left"/>
+            </w:pPr>
+            <w:r>
+              <w:t xml:space="preserve">03-25</w:t>
+            </w:r>
+          </w:p>
+        </w:tc>
+        <w:tc>
+          <w:tcPr/>
+          <w:p>
+            <w:pPr>
+              <w:pStyle w:val="Compact"/>
+              <w:jc w:val="left"/>
+            </w:pPr>
+            <w:r>
+              <w:t xml:space="preserve">Mon</w:t>
+            </w:r>
+          </w:p>
+        </w:tc>
+        <w:tc>
+          <w:tcPr/>
+          <w:p>
+            <w:pPr>
+              <w:pStyle w:val="Compact"/>
+              <w:jc w:val="left"/>
+            </w:pPr>
+            <w:r>
+              <w:t xml:space="preserve">MCMC II</w:t>
+            </w:r>
+          </w:p>
+        </w:tc>
+      </w:tr>
+      <w:tr>
+        <w:tc>
+          <w:tcPr/>
+          <w:p>
+            <w:pPr>
+              <w:pStyle w:val="Compact"/>
+              <w:jc w:val="left"/>
+            </w:pPr>
+            <w:r>
+              <w:t xml:space="preserve">03-27</w:t>
+            </w:r>
+          </w:p>
+        </w:tc>
+        <w:tc>
+          <w:tcPr/>
+          <w:p>
+            <w:pPr>
+              <w:pStyle w:val="Compact"/>
+              <w:jc w:val="left"/>
+            </w:pPr>
+            <w:r>
+              <w:t xml:space="preserve">Wed</w:t>
+            </w:r>
+          </w:p>
+        </w:tc>
+        <w:tc>
+          <w:tcPr/>
+          <w:p>
+            <w:pPr>
+              <w:pStyle w:val="Compact"/>
+              <w:jc w:val="left"/>
+            </w:pPr>
+            <w:r>
+              <w:t xml:space="preserve">Literature Presentations</w:t>
+            </w:r>
+          </w:p>
+        </w:tc>
+      </w:tr>
+      <w:tr>
+        <w:tc>
+          <w:tcPr/>
+          <w:p>
+            <w:pPr>
+              <w:pStyle w:val="Compact"/>
+              <w:jc w:val="left"/>
+            </w:pPr>
+            <w:r>
+              <w:t xml:space="preserve">04-01</w:t>
+            </w:r>
+          </w:p>
+        </w:tc>
+        <w:tc>
+          <w:tcPr/>
+          <w:p>
+            <w:pPr>
+              <w:pStyle w:val="Compact"/>
+              <w:jc w:val="left"/>
+            </w:pPr>
+            <w:r>
+              <w:t xml:space="preserve">Mon</w:t>
+            </w:r>
+          </w:p>
+        </w:tc>
+        <w:tc>
+          <w:tcPr/>
+          <w:p>
+            <w:pPr>
+              <w:pStyle w:val="Compact"/>
+              <w:jc w:val="left"/>
+            </w:pPr>
+            <w:r>
+              <w:rPr>
+                <w:iCs/>
+                <w:i/>
+              </w:rPr>
+              <w:t xml:space="preserve">Spring Break</w:t>
+            </w:r>
+          </w:p>
+        </w:tc>
+      </w:tr>
+      <w:tr>
+        <w:tc>
+          <w:tcPr/>
+          <w:p>
+            <w:pPr>
+              <w:pStyle w:val="Compact"/>
+              <w:jc w:val="left"/>
+            </w:pPr>
+            <w:r>
+              <w:t xml:space="preserve">04-03</w:t>
+            </w:r>
+          </w:p>
+        </w:tc>
+        <w:tc>
+          <w:tcPr/>
+          <w:p>
+            <w:pPr>
+              <w:pStyle w:val="Compact"/>
+              <w:jc w:val="left"/>
+            </w:pPr>
+            <w:r>
+              <w:t xml:space="preserve">Wed</w:t>
+            </w:r>
+          </w:p>
+        </w:tc>
+        <w:tc>
+          <w:tcPr/>
+          <w:p>
+            <w:pPr>
+              <w:pStyle w:val="Compact"/>
+              <w:jc w:val="left"/>
+            </w:pPr>
+            <w:r>
+              <w:rPr>
+                <w:iCs/>
+                <w:i/>
+              </w:rPr>
+              <w:t xml:space="preserve">Spring Break</w:t>
             </w:r>
           </w:p>
         </w:tc>
@@ -4014,45 +4616,7 @@
               <w:jc w:val="left"/>
             </w:pPr>
             <w:r>
-              <w:t xml:space="preserve">03-15</w:t>
-            </w:r>
-          </w:p>
-        </w:tc>
-        <w:tc>
-          <w:tcPr/>
-          <w:p>
-            <w:pPr>
-              <w:pStyle w:val="Compact"/>
-              <w:jc w:val="left"/>
-            </w:pPr>
-            <w:r>
-              <w:t xml:space="preserve">Fri</w:t>
-            </w:r>
-          </w:p>
-        </w:tc>
-        <w:tc>
-          <w:tcPr/>
-          <w:p>
-            <w:pPr>
-              <w:pStyle w:val="Compact"/>
-              <w:jc w:val="left"/>
-            </w:pPr>
-            <w:r>
-              <w:t xml:space="preserve">Introduction to Monte Carlo</w:t>
-            </w:r>
-          </w:p>
-        </w:tc>
-      </w:tr>
-      <w:tr>
-        <w:tc>
-          <w:tcPr/>
-          <w:p>
-            <w:pPr>
-              <w:pStyle w:val="Compact"/>
-              <w:jc w:val="left"/>
-            </w:pPr>
-            <w:r>
-              <w:t xml:space="preserve">03-18</w:t>
+              <w:t xml:space="preserve">04-08</w:t>
             </w:r>
           </w:p>
         </w:tc>
@@ -4076,21 +4640,21 @@
               <w:jc w:val="left"/>
             </w:pPr>
             <w:r>
-              <w:t xml:space="preserve">Monte Carlo error analysis</w:t>
-            </w:r>
-          </w:p>
-        </w:tc>
-      </w:tr>
-      <w:tr>
-        <w:tc>
-          <w:tcPr/>
-          <w:p>
-            <w:pPr>
-              <w:pStyle w:val="Compact"/>
-              <w:jc w:val="left"/>
-            </w:pPr>
-            <w:r>
-              <w:t xml:space="preserve">03-20</w:t>
+              <w:t xml:space="preserve">Statistical Model Calibration</w:t>
+            </w:r>
+          </w:p>
+        </w:tc>
+      </w:tr>
+      <w:tr>
+        <w:tc>
+          <w:tcPr/>
+          <w:p>
+            <w:pPr>
+              <w:pStyle w:val="Compact"/>
+              <w:jc w:val="left"/>
+            </w:pPr>
+            <w:r>
+              <w:t xml:space="preserve">04-10</w:t>
             </w:r>
           </w:p>
         </w:tc>
@@ -4114,59 +4678,21 @@
               <w:jc w:val="left"/>
             </w:pPr>
             <w:r>
-              <w:t xml:space="preserve">Monte Carlo simulation: Examples</w:t>
-            </w:r>
-          </w:p>
-        </w:tc>
-      </w:tr>
-      <w:tr>
-        <w:tc>
-          <w:tcPr/>
-          <w:p>
-            <w:pPr>
-              <w:pStyle w:val="Compact"/>
-              <w:jc w:val="left"/>
-            </w:pPr>
-            <w:r>
-              <w:t xml:space="preserve">03-22</w:t>
-            </w:r>
-          </w:p>
-        </w:tc>
-        <w:tc>
-          <w:tcPr/>
-          <w:p>
-            <w:pPr>
-              <w:pStyle w:val="Compact"/>
-              <w:jc w:val="left"/>
-            </w:pPr>
-            <w:r>
-              <w:t xml:space="preserve">Fri</w:t>
-            </w:r>
-          </w:p>
-        </w:tc>
-        <w:tc>
-          <w:tcPr/>
-          <w:p>
-            <w:pPr>
-              <w:pStyle w:val="Compact"/>
-              <w:jc w:val="left"/>
-            </w:pPr>
-            <w:r>
-              <w:t xml:space="preserve">Sampling distributions and the bootstrap</w:t>
-            </w:r>
-          </w:p>
-        </w:tc>
-      </w:tr>
-      <w:tr>
-        <w:tc>
-          <w:tcPr/>
-          <w:p>
-            <w:pPr>
-              <w:pStyle w:val="Compact"/>
-              <w:jc w:val="left"/>
-            </w:pPr>
-            <w:r>
-              <w:t xml:space="preserve">03-25</w:t>
+              <w:t xml:space="preserve">Model-Data Discrepancy</w:t>
+            </w:r>
+          </w:p>
+        </w:tc>
+      </w:tr>
+      <w:tr>
+        <w:tc>
+          <w:tcPr/>
+          <w:p>
+            <w:pPr>
+              <w:pStyle w:val="Compact"/>
+              <w:jc w:val="left"/>
+            </w:pPr>
+            <w:r>
+              <w:t xml:space="preserve">04-15</w:t>
             </w:r>
           </w:p>
         </w:tc>
@@ -4190,399 +4716,7 @@
               <w:jc w:val="left"/>
             </w:pPr>
             <w:r>
-              <w:t xml:space="preserve">Lab 5: Monte Carlo</w:t>
-            </w:r>
-          </w:p>
-        </w:tc>
-      </w:tr>
-      <w:tr>
-        <w:tc>
-          <w:tcPr/>
-          <w:p>
-            <w:pPr>
-              <w:pStyle w:val="Compact"/>
-              <w:jc w:val="left"/>
-            </w:pPr>
-            <w:r>
-              <w:t xml:space="preserve">03-27</w:t>
-            </w:r>
-          </w:p>
-        </w:tc>
-        <w:tc>
-          <w:tcPr/>
-          <w:p>
-            <w:pPr>
-              <w:pStyle w:val="Compact"/>
-              <w:jc w:val="left"/>
-            </w:pPr>
-            <w:r>
-              <w:t xml:space="preserve">Wed</w:t>
-            </w:r>
-          </w:p>
-        </w:tc>
-        <w:tc>
-          <w:tcPr/>
-          <w:p>
-            <w:pPr>
-              <w:pStyle w:val="Compact"/>
-              <w:jc w:val="left"/>
-            </w:pPr>
-            <w:r>
-              <w:t xml:space="preserve">The bootstrap: Examples</w:t>
-            </w:r>
-          </w:p>
-        </w:tc>
-      </w:tr>
-      <w:tr>
-        <w:tc>
-          <w:tcPr/>
-          <w:p>
-            <w:pPr>
-              <w:pStyle w:val="Compact"/>
-              <w:jc w:val="left"/>
-            </w:pPr>
-            <w:r>
-              <w:t xml:space="preserve">03-29</w:t>
-            </w:r>
-          </w:p>
-        </w:tc>
-        <w:tc>
-          <w:tcPr/>
-          <w:p>
-            <w:pPr>
-              <w:pStyle w:val="Compact"/>
-              <w:jc w:val="left"/>
-            </w:pPr>
-            <w:r>
-              <w:t xml:space="preserve">Fri</w:t>
-            </w:r>
-          </w:p>
-        </w:tc>
-        <w:tc>
-          <w:tcPr/>
-          <w:p>
-            <w:pPr>
-              <w:pStyle w:val="Compact"/>
-              <w:jc w:val="left"/>
-            </w:pPr>
-            <w:r>
-              <w:t xml:space="preserve">Overview of Bayesian computation</w:t>
-            </w:r>
-          </w:p>
-        </w:tc>
-      </w:tr>
-      <w:tr>
-        <w:tc>
-          <w:tcPr/>
-          <w:p>
-            <w:pPr>
-              <w:pStyle w:val="Compact"/>
-              <w:jc w:val="left"/>
-            </w:pPr>
-            <w:r>
-              <w:t xml:space="preserve">04-01</w:t>
-            </w:r>
-          </w:p>
-        </w:tc>
-        <w:tc>
-          <w:tcPr/>
-          <w:p>
-            <w:pPr>
-              <w:pStyle w:val="Compact"/>
-              <w:jc w:val="left"/>
-            </w:pPr>
-            <w:r>
-              <w:t xml:space="preserve">Mon</w:t>
-            </w:r>
-          </w:p>
-        </w:tc>
-        <w:tc>
-          <w:tcPr/>
-          <w:p>
-            <w:pPr>
-              <w:pStyle w:val="Compact"/>
-              <w:jc w:val="left"/>
-            </w:pPr>
-            <w:r>
-              <w:rPr>
-                <w:iCs/>
-                <w:i/>
-              </w:rPr>
-              <w:t xml:space="preserve">Spring Break</w:t>
-            </w:r>
-          </w:p>
-        </w:tc>
-      </w:tr>
-      <w:tr>
-        <w:tc>
-          <w:tcPr/>
-          <w:p>
-            <w:pPr>
-              <w:pStyle w:val="Compact"/>
-              <w:jc w:val="left"/>
-            </w:pPr>
-            <w:r>
-              <w:t xml:space="preserve">04-03</w:t>
-            </w:r>
-          </w:p>
-        </w:tc>
-        <w:tc>
-          <w:tcPr/>
-          <w:p>
-            <w:pPr>
-              <w:pStyle w:val="Compact"/>
-              <w:jc w:val="left"/>
-            </w:pPr>
-            <w:r>
-              <w:t xml:space="preserve">Wed</w:t>
-            </w:r>
-          </w:p>
-        </w:tc>
-        <w:tc>
-          <w:tcPr/>
-          <w:p>
-            <w:pPr>
-              <w:pStyle w:val="Compact"/>
-              <w:jc w:val="left"/>
-            </w:pPr>
-            <w:r>
-              <w:rPr>
-                <w:iCs/>
-                <w:i/>
-              </w:rPr>
-              <w:t xml:space="preserve">Spring Break</w:t>
-            </w:r>
-          </w:p>
-        </w:tc>
-      </w:tr>
-      <w:tr>
-        <w:tc>
-          <w:tcPr/>
-          <w:p>
-            <w:pPr>
-              <w:pStyle w:val="Compact"/>
-              <w:jc w:val="left"/>
-            </w:pPr>
-            <w:r>
-              <w:t xml:space="preserve">04-05</w:t>
-            </w:r>
-          </w:p>
-        </w:tc>
-        <w:tc>
-          <w:tcPr/>
-          <w:p>
-            <w:pPr>
-              <w:pStyle w:val="Compact"/>
-              <w:jc w:val="left"/>
-            </w:pPr>
-            <w:r>
-              <w:t xml:space="preserve">Fri</w:t>
-            </w:r>
-          </w:p>
-        </w:tc>
-        <w:tc>
-          <w:tcPr/>
-          <w:p>
-            <w:pPr>
-              <w:pStyle w:val="Compact"/>
-              <w:jc w:val="left"/>
-            </w:pPr>
-            <w:r>
-              <w:rPr>
-                <w:iCs/>
-                <w:i/>
-              </w:rPr>
-              <w:t xml:space="preserve">Spring Break</w:t>
-            </w:r>
-          </w:p>
-        </w:tc>
-      </w:tr>
-      <w:tr>
-        <w:tc>
-          <w:tcPr/>
-          <w:p>
-            <w:pPr>
-              <w:pStyle w:val="Compact"/>
-              <w:jc w:val="left"/>
-            </w:pPr>
-            <w:r>
-              <w:t xml:space="preserve">04-08</w:t>
-            </w:r>
-          </w:p>
-        </w:tc>
-        <w:tc>
-          <w:tcPr/>
-          <w:p>
-            <w:pPr>
-              <w:pStyle w:val="Compact"/>
-              <w:jc w:val="left"/>
-            </w:pPr>
-            <w:r>
-              <w:t xml:space="preserve">Mon</w:t>
-            </w:r>
-          </w:p>
-        </w:tc>
-        <w:tc>
-          <w:tcPr/>
-          <w:p>
-            <w:pPr>
-              <w:pStyle w:val="Compact"/>
-              <w:jc w:val="left"/>
-            </w:pPr>
-            <w:r>
-              <w:t xml:space="preserve">Markov chains</w:t>
-            </w:r>
-          </w:p>
-        </w:tc>
-      </w:tr>
-      <w:tr>
-        <w:tc>
-          <w:tcPr/>
-          <w:p>
-            <w:pPr>
-              <w:pStyle w:val="Compact"/>
-              <w:jc w:val="left"/>
-            </w:pPr>
-            <w:r>
-              <w:t xml:space="preserve">04-10</w:t>
-            </w:r>
-          </w:p>
-        </w:tc>
-        <w:tc>
-          <w:tcPr/>
-          <w:p>
-            <w:pPr>
-              <w:pStyle w:val="Compact"/>
-              <w:jc w:val="left"/>
-            </w:pPr>
-            <w:r>
-              <w:t xml:space="preserve">Wed</w:t>
-            </w:r>
-          </w:p>
-        </w:tc>
-        <w:tc>
-          <w:tcPr/>
-          <w:p>
-            <w:pPr>
-              <w:pStyle w:val="Compact"/>
-              <w:jc w:val="left"/>
-            </w:pPr>
-            <w:r>
-              <w:t xml:space="preserve">Markov chain Monte Carlo</w:t>
-            </w:r>
-          </w:p>
-        </w:tc>
-      </w:tr>
-      <w:tr>
-        <w:tc>
-          <w:tcPr/>
-          <w:p>
-            <w:pPr>
-              <w:pStyle w:val="Compact"/>
-              <w:jc w:val="left"/>
-            </w:pPr>
-            <w:r>
-              <w:t xml:space="preserve">04-12</w:t>
-            </w:r>
-          </w:p>
-        </w:tc>
-        <w:tc>
-          <w:tcPr/>
-          <w:p>
-            <w:pPr>
-              <w:pStyle w:val="Compact"/>
-              <w:jc w:val="left"/>
-            </w:pPr>
-            <w:r>
-              <w:t xml:space="preserve">Fri</w:t>
-            </w:r>
-          </w:p>
-        </w:tc>
-        <w:tc>
-          <w:tcPr/>
-          <w:p>
-            <w:pPr>
-              <w:pStyle w:val="Compact"/>
-              <w:jc w:val="left"/>
-            </w:pPr>
-            <w:r>
-              <w:t xml:space="preserve">Markov chain Monte Carlo and convergence</w:t>
-            </w:r>
-          </w:p>
-        </w:tc>
-      </w:tr>
-      <w:tr>
-        <w:tc>
-          <w:tcPr/>
-          <w:p>
-            <w:pPr>
-              <w:pStyle w:val="Compact"/>
-              <w:jc w:val="left"/>
-            </w:pPr>
-            <w:r>
-              <w:t xml:space="preserve">04-15</w:t>
-            </w:r>
-          </w:p>
-        </w:tc>
-        <w:tc>
-          <w:tcPr/>
-          <w:p>
-            <w:pPr>
-              <w:pStyle w:val="Compact"/>
-              <w:jc w:val="left"/>
-            </w:pPr>
-            <w:r>
-              <w:t xml:space="preserve">Mon</w:t>
-            </w:r>
-          </w:p>
-        </w:tc>
-        <w:tc>
-          <w:tcPr/>
-          <w:p>
-            <w:pPr>
-              <w:pStyle w:val="Compact"/>
-              <w:jc w:val="left"/>
-            </w:pPr>
-            <w:r>
-              <w:t xml:space="preserve">Lab 6: Markov chain Monte Carlo</w:t>
-            </w:r>
-          </w:p>
-        </w:tc>
-      </w:tr>
-      <w:tr>
-        <w:tc>
-          <w:tcPr/>
-          <w:p>
-            <w:pPr>
-              <w:pStyle w:val="Compact"/>
-              <w:jc w:val="left"/>
-            </w:pPr>
-            <w:r>
-              <w:t xml:space="preserve">04-17</w:t>
-            </w:r>
-          </w:p>
-        </w:tc>
-        <w:tc>
-          <w:tcPr/>
-          <w:p>
-            <w:pPr>
-              <w:pStyle w:val="Compact"/>
-              <w:jc w:val="left"/>
-            </w:pPr>
-            <w:r>
-              <w:t xml:space="preserve">Wed</w:t>
-            </w:r>
-          </w:p>
-        </w:tc>
-        <w:tc>
-          <w:tcPr/>
-          <w:p>
-            <w:pPr>
-              <w:pStyle w:val="Compact"/>
-              <w:jc w:val="left"/>
-            </w:pPr>
-            <w:r>
-              <w:t xml:space="preserve">Markov chain Monte Carlo: Examples</w:t>
+              <w:t xml:space="preserve">Missing and Censored Data</w:t>
             </w:r>
           </w:p>
         </w:tc>
@@ -4632,31 +4766,31 @@
               <w:jc w:val="left"/>
             </w:pPr>
             <w:r>
-              <w:t xml:space="preserve">04-19</w:t>
-            </w:r>
-          </w:p>
-        </w:tc>
-        <w:tc>
-          <w:tcPr/>
-          <w:p>
-            <w:pPr>
-              <w:pStyle w:val="Compact"/>
-              <w:jc w:val="left"/>
-            </w:pPr>
-            <w:r>
-              <w:t xml:space="preserve">Fri</w:t>
-            </w:r>
-          </w:p>
-        </w:tc>
-        <w:tc>
-          <w:tcPr/>
-          <w:p>
-            <w:pPr>
-              <w:pStyle w:val="Compact"/>
-              <w:jc w:val="left"/>
-            </w:pPr>
-            <w:r>
-              <w:t xml:space="preserve">Model assessment via predictive accuracy</w:t>
+              <w:t xml:space="preserve">04-17</w:t>
+            </w:r>
+          </w:p>
+        </w:tc>
+        <w:tc>
+          <w:tcPr/>
+          <w:p>
+            <w:pPr>
+              <w:pStyle w:val="Compact"/>
+              <w:jc w:val="left"/>
+            </w:pPr>
+            <w:r>
+              <w:t xml:space="preserve">Wed</w:t>
+            </w:r>
+          </w:p>
+        </w:tc>
+        <w:tc>
+          <w:tcPr/>
+          <w:p>
+            <w:pPr>
+              <w:pStyle w:val="Compact"/>
+              <w:jc w:val="left"/>
+            </w:pPr>
+            <w:r>
+              <w:t xml:space="preserve">Model Assessment and Predictive Accuracy</w:t>
             </w:r>
           </w:p>
         </w:tc>
@@ -4694,7 +4828,7 @@
               <w:jc w:val="left"/>
             </w:pPr>
             <w:r>
-              <w:t xml:space="preserve">Cross-validation</w:t>
+              <w:t xml:space="preserve">Predictive Information Criteria</w:t>
             </w:r>
           </w:p>
         </w:tc>
@@ -4732,83 +4866,7 @@
               <w:jc w:val="left"/>
             </w:pPr>
             <w:r>
-              <w:t xml:space="preserve">Lab 7: Model Assessment</w:t>
-            </w:r>
-          </w:p>
-        </w:tc>
-      </w:tr>
-      <w:tr>
-        <w:tc>
-          <w:tcPr/>
-          <w:p>
-            <w:pPr>
-              <w:pStyle w:val="Compact"/>
-              <w:jc w:val="left"/>
-            </w:pPr>
-            <w:r>
-              <w:t xml:space="preserve">04-26</w:t>
-            </w:r>
-          </w:p>
-        </w:tc>
-        <w:tc>
-          <w:tcPr/>
-          <w:p>
-            <w:pPr>
-              <w:pStyle w:val="Compact"/>
-              <w:jc w:val="left"/>
-            </w:pPr>
-            <w:r>
-              <w:t xml:space="preserve">Fri</w:t>
-            </w:r>
-          </w:p>
-        </w:tc>
-        <w:tc>
-          <w:tcPr/>
-          <w:p>
-            <w:pPr>
-              <w:pStyle w:val="Compact"/>
-              <w:jc w:val="left"/>
-            </w:pPr>
-            <w:r>
-              <w:t xml:space="preserve">Predictive information criteria</w:t>
-            </w:r>
-          </w:p>
-        </w:tc>
-      </w:tr>
-      <w:tr>
-        <w:tc>
-          <w:tcPr/>
-          <w:p>
-            <w:pPr>
-              <w:pStyle w:val="Compact"/>
-              <w:jc w:val="left"/>
-            </w:pPr>
-            <w:r>
-              <w:t xml:space="preserve">04-29</w:t>
-            </w:r>
-          </w:p>
-        </w:tc>
-        <w:tc>
-          <w:tcPr/>
-          <w:p>
-            <w:pPr>
-              <w:pStyle w:val="Compact"/>
-              <w:jc w:val="left"/>
-            </w:pPr>
-            <w:r>
-              <w:t xml:space="preserve">Mon</w:t>
-            </w:r>
-          </w:p>
-        </w:tc>
-        <w:tc>
-          <w:tcPr/>
-          <w:p>
-            <w:pPr>
-              <w:pStyle w:val="Compact"/>
-              <w:jc w:val="left"/>
-            </w:pPr>
-            <w:r>
-              <w:t xml:space="preserve">Model assessment and selection: Examples</w:t>
+              <w:t xml:space="preserve">Model Assessment and Selection: Examples</w:t>
             </w:r>
           </w:p>
         </w:tc>
@@ -4858,6 +4916,44 @@
               <w:jc w:val="left"/>
             </w:pPr>
             <w:r>
+              <w:t xml:space="preserve">04-29</w:t>
+            </w:r>
+          </w:p>
+        </w:tc>
+        <w:tc>
+          <w:tcPr/>
+          <w:p>
+            <w:pPr>
+              <w:pStyle w:val="Compact"/>
+              <w:jc w:val="left"/>
+            </w:pPr>
+            <w:r>
+              <w:t xml:space="preserve">Mon</w:t>
+            </w:r>
+          </w:p>
+        </w:tc>
+        <w:tc>
+          <w:tcPr/>
+          <w:p>
+            <w:pPr>
+              <w:pStyle w:val="Compact"/>
+              <w:jc w:val="left"/>
+            </w:pPr>
+            <w:r>
+              <w:t xml:space="preserve">Tradeoffs Between Complexity and Ensemble Size</w:t>
+            </w:r>
+          </w:p>
+        </w:tc>
+      </w:tr>
+      <w:tr>
+        <w:tc>
+          <w:tcPr/>
+          <w:p>
+            <w:pPr>
+              <w:pStyle w:val="Compact"/>
+              <w:jc w:val="left"/>
+            </w:pPr>
+            <w:r>
               <w:t xml:space="preserve">05-01</w:t>
             </w:r>
           </w:p>
@@ -4882,45 +4978,7 @@
               <w:jc w:val="left"/>
             </w:pPr>
             <w:r>
-              <w:t xml:space="preserve">Tradeoffs between complexity and ensemble size</w:t>
-            </w:r>
-          </w:p>
-        </w:tc>
-      </w:tr>
-      <w:tr>
-        <w:tc>
-          <w:tcPr/>
-          <w:p>
-            <w:pPr>
-              <w:pStyle w:val="Compact"/>
-              <w:jc w:val="left"/>
-            </w:pPr>
-            <w:r>
-              <w:t xml:space="preserve">05-03</w:t>
-            </w:r>
-          </w:p>
-        </w:tc>
-        <w:tc>
-          <w:tcPr/>
-          <w:p>
-            <w:pPr>
-              <w:pStyle w:val="Compact"/>
-              <w:jc w:val="left"/>
-            </w:pPr>
-            <w:r>
-              <w:t xml:space="preserve">Fri</w:t>
-            </w:r>
-          </w:p>
-        </w:tc>
-        <w:tc>
-          <w:tcPr/>
-          <w:p>
-            <w:pPr>
-              <w:pStyle w:val="Compact"/>
-              <w:jc w:val="left"/>
-            </w:pPr>
-            <w:r>
-              <w:t xml:space="preserve">Emulation</w:t>
+              <w:t xml:space="preserve">Emulating Expensive Models</w:t>
             </w:r>
           </w:p>
         </w:tc>
@@ -4958,13 +5016,13 @@
               <w:jc w:val="left"/>
             </w:pPr>
             <w:r>
-              <w:t xml:space="preserve">Emulation, cont’d</w:t>
+              <w:t xml:space="preserve">Project Presentations</w:t>
             </w:r>
           </w:p>
         </w:tc>
       </w:tr>
     </w:tbl>
-    <w:bookmarkEnd w:id="76"/>
+    <w:bookmarkEnd w:id="81"/>
     <w:sectPr/>
   </w:body>
 </w:document>

--- a/syllabus.docx
+++ b/syllabus.docx
@@ -110,6 +110,15 @@
         </w:p>
       </w:sdtContent>
     </w:sdt>
+    <w:bookmarkStart w:id="25" w:name="course-overview"/>
+    <w:p>
+      <w:pPr>
+        <w:pStyle w:val="Heading2"/>
+      </w:pPr>
+      <w:r>
+        <w:t xml:space="preserve">Course Overview</w:t>
+      </w:r>
+    </w:p>
     <w:p>
       <w:pPr>
         <w:pStyle w:val="FirstParagraph"/>
@@ -252,7 +261,7 @@
         <w:pStyle w:val="FirstParagraph"/>
       </w:pPr>
       <w:r>
-        <w:t xml:space="preserve">Simulations from numerical and statistical models are a key tool used to quantify and represent our understanding of many different environmental systems, including but not limited to the climate, sea levels, air pollution, and the electric power system. Data analysis of environmental observations and model simulations is an integral part of developing and evaluating models used to 1) test our assumptions about environmental system dynamics; 2) develop new insights into environmental processes; and 3) project future environmental conditions and outcomes. understand system dynamics and project future conditions and outcomes. This course will provide an overview of the use of simulation model development and evaluation in environmental data analysis. The goal is to provide students with a framework and an initial toolkit of methods that they can use to formulate and update hypotheses about data and models. Students will actively analyze and use real data from a variety of environmental systems. In particular, over the course of the semester, we will:</w:t>
+        <w:t xml:space="preserve">Simulations from numerical and statistical models are a key tool used to quantify and represent our understanding of many different environmental systems, including but not limited to the climate, sea levels, air pollution, and the electric power system. Data analysis of environmental observations and model simulations is an integral part of developing and evaluating models used to 1) test our assumptions about environmental system dynamics; 2) develop new insights into environmental processes; and 3) project future environmental conditions and outcomes. This course will provide an overview of the use of simulation model development and evaluation in environmental data analysis. The goal is to provide students with a framework and an initial toolkit of methods that they can use to formulate and update hypotheses about data and models. Students will actively analyze and use real data from a variety of environmental systems. In particular, over the course of the semester, we will:</w:t>
       </w:r>
     </w:p>
     <w:p>
@@ -316,7 +325,8 @@
       </w:r>
     </w:p>
     <w:bookmarkEnd w:id="24"/>
-    <w:bookmarkStart w:id="25" w:name="learning-outcomes"/>
+    <w:bookmarkEnd w:id="25"/>
+    <w:bookmarkStart w:id="26" w:name="learning-outcomes"/>
     <w:p>
       <w:pPr>
         <w:pStyle w:val="Heading2"/>
@@ -417,8 +427,8 @@
         <w:t xml:space="preserve">emulate computationally-complex models with simpler representations.</w:t>
       </w:r>
     </w:p>
-    <w:bookmarkEnd w:id="25"/>
-    <w:bookmarkStart w:id="29" w:name="prerequisites-preparation"/>
+    <w:bookmarkEnd w:id="26"/>
+    <w:bookmarkStart w:id="30" w:name="prerequisites-preparation"/>
     <w:p>
       <w:pPr>
         <w:pStyle w:val="Heading2"/>
@@ -517,18 +527,18 @@
                 <wp:inline>
                   <wp:extent cx="152400" cy="152400"/>
                   <wp:effectExtent b="0" l="0" r="0" t="0"/>
-                  <wp:docPr descr="" title="" id="27" name="Picture"/>
+                  <wp:docPr descr="" title="" id="28" name="Picture"/>
                   <a:graphic>
                     <a:graphicData uri="http://schemas.openxmlformats.org/drawingml/2006/picture">
                       <pic:pic>
                         <pic:nvPicPr>
-                          <pic:cNvPr descr="/opt/quarto/share/formats/docx/tip.png" id="28" name="Picture"/>
+                          <pic:cNvPr descr="/opt/quarto/share/formats/docx/tip.png" id="29" name="Picture"/>
                           <pic:cNvPicPr>
                             <a:picLocks noChangeArrowheads="1" noChangeAspect="1"/>
                           </pic:cNvPicPr>
                         </pic:nvPicPr>
                         <pic:blipFill>
-                          <a:blip r:embed="rId26"/>
+                          <a:blip r:embed="rId27"/>
                           <a:stretch>
                             <a:fillRect/>
                           </a:stretch>
@@ -586,8 +596,8 @@
         </w:tc>
       </w:tr>
     </w:tbl>
-    <w:bookmarkEnd w:id="29"/>
-    <w:bookmarkStart w:id="30" w:name="typical-topics"/>
+    <w:bookmarkEnd w:id="30"/>
+    <w:bookmarkStart w:id="31" w:name="typical-topics"/>
     <w:p>
       <w:pPr>
         <w:pStyle w:val="Heading2"/>
@@ -704,8 +714,8 @@
         <w:t xml:space="preserve">Emulation with surrogate models</w:t>
       </w:r>
     </w:p>
-    <w:bookmarkEnd w:id="30"/>
-    <w:bookmarkStart w:id="31" w:name="course-meetings"/>
+    <w:bookmarkEnd w:id="31"/>
+    <w:bookmarkStart w:id="32" w:name="course-meetings"/>
     <w:p>
       <w:pPr>
         <w:pStyle w:val="Heading2"/>
@@ -722,8 +732,8 @@
         <w:t xml:space="preserve">This course meets MWF from 11:40–12:55 in 160 Riley-Robb Hall. In addition to the course meetings (a total of 42 lectures, 50 minutes each), the final project will be due during the university finals period. In addition to the work during the semester, students can expect to devote, on average, 6 hours of effort during the exam period.</w:t>
       </w:r>
     </w:p>
-    <w:bookmarkEnd w:id="31"/>
-    <w:bookmarkStart w:id="32" w:name="course-philosophy-and-expectations"/>
+    <w:bookmarkEnd w:id="32"/>
+    <w:bookmarkStart w:id="33" w:name="course-philosophy-and-expectations"/>
     <w:p>
       <w:pPr>
         <w:pStyle w:val="Heading2"/>
@@ -888,8 +898,8 @@
         <w:t xml:space="preserve">and attending office hours as needed.</w:t>
       </w:r>
     </w:p>
-    <w:bookmarkEnd w:id="32"/>
-    <w:bookmarkStart w:id="49" w:name="community"/>
+    <w:bookmarkEnd w:id="33"/>
+    <w:bookmarkStart w:id="50" w:name="community"/>
     <w:p>
       <w:pPr>
         <w:pStyle w:val="Heading2"/>
@@ -898,7 +908,7 @@
         <w:t xml:space="preserve">Community</w:t>
       </w:r>
     </w:p>
-    <w:bookmarkStart w:id="36" w:name="diversity-and-inclusion"/>
+    <w:bookmarkStart w:id="37" w:name="diversity-and-inclusion"/>
     <w:p>
       <w:pPr>
         <w:pStyle w:val="Heading3"/>
@@ -1004,18 +1014,18 @@
                 <wp:inline>
                   <wp:extent cx="152400" cy="152400"/>
                   <wp:effectExtent b="0" l="0" r="0" t="0"/>
-                  <wp:docPr descr="" title="" id="34" name="Picture"/>
+                  <wp:docPr descr="" title="" id="35" name="Picture"/>
                   <a:graphic>
                     <a:graphicData uri="http://schemas.openxmlformats.org/drawingml/2006/picture">
                       <pic:pic>
                         <pic:nvPicPr>
-                          <pic:cNvPr descr="/opt/quarto/share/formats/docx/important.png" id="35" name="Picture"/>
+                          <pic:cNvPr descr="/opt/quarto/share/formats/docx/important.png" id="36" name="Picture"/>
                           <pic:cNvPicPr>
                             <a:picLocks noChangeArrowheads="1" noChangeAspect="1"/>
                           </pic:cNvPicPr>
                         </pic:nvPicPr>
                         <pic:blipFill>
-                          <a:blip r:embed="rId33"/>
+                          <a:blip r:embed="rId34"/>
                           <a:stretch>
                             <a:fillRect/>
                           </a:stretch>
@@ -1073,8 +1083,8 @@
         </w:tc>
       </w:tr>
     </w:tbl>
-    <w:bookmarkEnd w:id="36"/>
-    <w:bookmarkStart w:id="40" w:name="student-accomodations"/>
+    <w:bookmarkEnd w:id="37"/>
+    <w:bookmarkStart w:id="41" w:name="student-accomodations"/>
     <w:p>
       <w:pPr>
         <w:pStyle w:val="Heading3"/>
@@ -1093,7 +1103,7 @@
       <w:r>
         <w:t xml:space="preserve"> </w:t>
       </w:r>
-      <w:hyperlink r:id="rId37">
+      <w:hyperlink r:id="rId38">
         <w:r>
           <w:rPr>
             <w:rStyle w:val="Hyperlink"/>
@@ -1145,18 +1155,18 @@
                 <wp:inline>
                   <wp:extent cx="152400" cy="152400"/>
                   <wp:effectExtent b="0" l="0" r="0" t="0"/>
-                  <wp:docPr descr="" title="" id="38" name="Picture"/>
+                  <wp:docPr descr="" title="" id="39" name="Picture"/>
                   <a:graphic>
                     <a:graphicData uri="http://schemas.openxmlformats.org/drawingml/2006/picture">
                       <pic:pic>
                         <pic:nvPicPr>
-                          <pic:cNvPr descr="/opt/quarto/share/formats/docx/important.png" id="39" name="Picture"/>
+                          <pic:cNvPr descr="/opt/quarto/share/formats/docx/important.png" id="40" name="Picture"/>
                           <pic:cNvPicPr>
                             <a:picLocks noChangeArrowheads="1" noChangeAspect="1"/>
                           </pic:cNvPicPr>
                         </pic:nvPicPr>
                         <pic:blipFill>
-                          <a:blip r:embed="rId33"/>
+                          <a:blip r:embed="rId34"/>
                           <a:stretch>
                             <a:fillRect/>
                           </a:stretch>
@@ -1207,8 +1217,8 @@
         </w:tc>
       </w:tr>
     </w:tbl>
-    <w:bookmarkEnd w:id="40"/>
-    <w:bookmarkStart w:id="44" w:name="course-communications"/>
+    <w:bookmarkEnd w:id="41"/>
+    <w:bookmarkStart w:id="45" w:name="course-communications"/>
     <w:p>
       <w:pPr>
         <w:pStyle w:val="Heading3"/>
@@ -1227,7 +1237,7 @@
       <w:r>
         <w:t xml:space="preserve"> </w:t>
       </w:r>
-      <w:hyperlink r:id="rId41">
+      <w:hyperlink r:id="rId42">
         <w:r>
           <w:rPr>
             <w:rStyle w:val="Hyperlink"/>
@@ -1284,18 +1294,18 @@
                 <wp:inline>
                   <wp:extent cx="152400" cy="152400"/>
                   <wp:effectExtent b="0" l="0" r="0" t="0"/>
-                  <wp:docPr descr="" title="" id="42" name="Picture"/>
+                  <wp:docPr descr="" title="" id="43" name="Picture"/>
                   <a:graphic>
                     <a:graphicData uri="http://schemas.openxmlformats.org/drawingml/2006/picture">
                       <pic:pic>
                         <pic:nvPicPr>
-                          <pic:cNvPr descr="/opt/quarto/share/formats/docx/important.png" id="43" name="Picture"/>
+                          <pic:cNvPr descr="/opt/quarto/share/formats/docx/important.png" id="44" name="Picture"/>
                           <pic:cNvPicPr>
                             <a:picLocks noChangeArrowheads="1" noChangeAspect="1"/>
                           </pic:cNvPicPr>
                         </pic:nvPicPr>
                         <pic:blipFill>
-                          <a:blip r:embed="rId33"/>
+                          <a:blip r:embed="rId34"/>
                           <a:stretch>
                             <a:fillRect/>
                           </a:stretch>
@@ -1366,8 +1376,8 @@
         </w:tc>
       </w:tr>
     </w:tbl>
-    <w:bookmarkEnd w:id="44"/>
-    <w:bookmarkStart w:id="48" w:name="mental-health-resources"/>
+    <w:bookmarkEnd w:id="45"/>
+    <w:bookmarkStart w:id="49" w:name="mental-health-resources"/>
     <w:p>
       <w:pPr>
         <w:pStyle w:val="Heading3"/>
@@ -1386,7 +1396,7 @@
       <w:r>
         <w:t xml:space="preserve"> </w:t>
       </w:r>
-      <w:hyperlink r:id="rId45">
+      <w:hyperlink r:id="rId46">
         <w:r>
           <w:rPr>
             <w:rStyle w:val="Hyperlink"/>
@@ -1435,18 +1445,18 @@
                 <wp:inline>
                   <wp:extent cx="152400" cy="152400"/>
                   <wp:effectExtent b="0" l="0" r="0" t="0"/>
-                  <wp:docPr descr="" title="" id="46" name="Picture"/>
+                  <wp:docPr descr="" title="" id="47" name="Picture"/>
                   <a:graphic>
                     <a:graphicData uri="http://schemas.openxmlformats.org/drawingml/2006/picture">
                       <pic:pic>
                         <pic:nvPicPr>
-                          <pic:cNvPr descr="/opt/quarto/share/formats/docx/important.png" id="47" name="Picture"/>
+                          <pic:cNvPr descr="/opt/quarto/share/formats/docx/important.png" id="48" name="Picture"/>
                           <pic:cNvPicPr>
                             <a:picLocks noChangeArrowheads="1" noChangeAspect="1"/>
                           </pic:cNvPicPr>
                         </pic:nvPicPr>
                         <pic:blipFill>
-                          <a:blip r:embed="rId33"/>
+                          <a:blip r:embed="rId34"/>
                           <a:stretch>
                             <a:fillRect/>
                           </a:stretch>
@@ -1504,9 +1514,9 @@
         </w:tc>
       </w:tr>
     </w:tbl>
-    <w:bookmarkEnd w:id="48"/>
     <w:bookmarkEnd w:id="49"/>
-    <w:bookmarkStart w:id="72" w:name="course-policies"/>
+    <w:bookmarkEnd w:id="50"/>
+    <w:bookmarkStart w:id="73" w:name="course-policies"/>
     <w:p>
       <w:pPr>
         <w:pStyle w:val="Heading2"/>
@@ -1515,7 +1525,7 @@
         <w:t xml:space="preserve">Course Policies</w:t>
       </w:r>
     </w:p>
-    <w:bookmarkStart w:id="52" w:name="attendance"/>
+    <w:bookmarkStart w:id="53" w:name="attendance"/>
     <w:p>
       <w:pPr>
         <w:pStyle w:val="Heading3"/>
@@ -1582,18 +1592,18 @@
                 <wp:inline>
                   <wp:extent cx="152400" cy="152400"/>
                   <wp:effectExtent b="0" l="0" r="0" t="0"/>
-                  <wp:docPr descr="" title="" id="50" name="Picture"/>
+                  <wp:docPr descr="" title="" id="51" name="Picture"/>
                   <a:graphic>
                     <a:graphicData uri="http://schemas.openxmlformats.org/drawingml/2006/picture">
                       <pic:pic>
                         <pic:nvPicPr>
-                          <pic:cNvPr descr="/opt/quarto/share/formats/docx/important.png" id="51" name="Picture"/>
+                          <pic:cNvPr descr="/opt/quarto/share/formats/docx/important.png" id="52" name="Picture"/>
                           <pic:cNvPicPr>
                             <a:picLocks noChangeArrowheads="1" noChangeAspect="1"/>
                           </pic:cNvPicPr>
                         </pic:nvPicPr>
                         <pic:blipFill>
-                          <a:blip r:embed="rId33"/>
+                          <a:blip r:embed="rId34"/>
                           <a:stretch>
                             <a:fillRect/>
                           </a:stretch>
@@ -1651,8 +1661,8 @@
         </w:tc>
       </w:tr>
     </w:tbl>
-    <w:bookmarkEnd w:id="52"/>
-    <w:bookmarkStart w:id="53" w:name="office-hours"/>
+    <w:bookmarkEnd w:id="53"/>
+    <w:bookmarkStart w:id="54" w:name="office-hours"/>
     <w:p>
       <w:pPr>
         <w:pStyle w:val="Heading3"/>
@@ -1711,8 +1721,8 @@
         <w:t xml:space="preserve">debugging) please be kind and make room for others.</w:t>
       </w:r>
     </w:p>
-    <w:bookmarkEnd w:id="53"/>
-    <w:bookmarkStart w:id="55" w:name="mask-policies"/>
+    <w:bookmarkEnd w:id="54"/>
+    <w:bookmarkStart w:id="56" w:name="mask-policies"/>
     <w:p>
       <w:pPr>
         <w:pStyle w:val="Heading3"/>
@@ -1738,7 +1748,7 @@
       <w:r>
         <w:t xml:space="preserve"> </w:t>
       </w:r>
-      <w:hyperlink r:id="rId54">
+      <w:hyperlink r:id="rId55">
         <w:r>
           <w:rPr>
             <w:rStyle w:val="Hyperlink"/>
@@ -1766,8 +1776,8 @@
         <w:t xml:space="preserve">compliance with requests to mask from students, faculty, and staff who are concerned about the risk of infection. Please be respectful of these concerns and requests if you cannot wear a mask.</w:t>
       </w:r>
     </w:p>
-    <w:bookmarkEnd w:id="55"/>
-    <w:bookmarkStart w:id="60" w:name="academic-integrity"/>
+    <w:bookmarkEnd w:id="56"/>
+    <w:bookmarkStart w:id="61" w:name="academic-integrity"/>
     <w:p>
       <w:pPr>
         <w:pStyle w:val="Heading3"/>
@@ -1813,18 +1823,18 @@
                 <wp:inline>
                   <wp:extent cx="152400" cy="152400"/>
                   <wp:effectExtent b="0" l="0" r="0" t="0"/>
-                  <wp:docPr descr="" title="" id="56" name="Picture"/>
+                  <wp:docPr descr="" title="" id="57" name="Picture"/>
                   <a:graphic>
                     <a:graphicData uri="http://schemas.openxmlformats.org/drawingml/2006/picture">
                       <pic:pic>
                         <pic:nvPicPr>
-                          <pic:cNvPr descr="/opt/quarto/share/formats/docx/important.png" id="57" name="Picture"/>
+                          <pic:cNvPr descr="/opt/quarto/share/formats/docx/important.png" id="58" name="Picture"/>
                           <pic:cNvPicPr>
                             <a:picLocks noChangeArrowheads="1" noChangeAspect="1"/>
                           </pic:cNvPicPr>
                         </pic:nvPicPr>
                         <pic:blipFill>
-                          <a:blip r:embed="rId33"/>
+                          <a:blip r:embed="rId34"/>
                           <a:stretch>
                             <a:fillRect/>
                           </a:stretch>
@@ -1892,7 +1902,7 @@
       <w:r>
         <w:t xml:space="preserve"> </w:t>
       </w:r>
-      <w:hyperlink r:id="rId58">
+      <w:hyperlink r:id="rId59">
         <w:r>
           <w:rPr>
             <w:rStyle w:val="Hyperlink"/>
@@ -1938,7 +1948,7 @@
       <w:r>
         <w:t xml:space="preserve"> </w:t>
       </w:r>
-      <w:hyperlink r:id="rId59">
+      <w:hyperlink r:id="rId60">
         <w:r>
           <w:rPr>
             <w:rStyle w:val="Hyperlink"/>
@@ -1950,8 +1960,8 @@
         <w:t xml:space="preserve">).</w:t>
       </w:r>
     </w:p>
-    <w:bookmarkEnd w:id="60"/>
-    <w:bookmarkStart w:id="61" w:name="external-resources"/>
+    <w:bookmarkEnd w:id="61"/>
+    <w:bookmarkStart w:id="62" w:name="external-resources"/>
     <w:p>
       <w:pPr>
         <w:pStyle w:val="Heading3"/>
@@ -1997,8 +2007,8 @@
         <w:t xml:space="preserve">external resources which are consulted while working on an assignment should be referenced, including other students and faculty with whom the assignment is discussed. You will never be penalized for consulting an external source for help and referencing it, but plagiarism will result in a zero for that assignment as well as the potential for your case to be passed on for additional disciplinary action.</w:t>
       </w:r>
     </w:p>
-    <w:bookmarkEnd w:id="61"/>
-    <w:bookmarkStart w:id="62" w:name="aiml-resource-policy"/>
+    <w:bookmarkEnd w:id="62"/>
+    <w:bookmarkStart w:id="63" w:name="aiml-resource-policy"/>
     <w:p>
       <w:pPr>
         <w:pStyle w:val="Heading3"/>
@@ -2063,8 +2073,8 @@
         <w:t xml:space="preserve">Failure to attain prior approval or fully reference the interaction, as described above, will be treated as plagiarism and referred to the University accordingly.</w:t>
       </w:r>
     </w:p>
-    <w:bookmarkEnd w:id="62"/>
-    <w:bookmarkStart w:id="63" w:name="late-work-policy"/>
+    <w:bookmarkEnd w:id="63"/>
+    <w:bookmarkStart w:id="64" w:name="late-work-policy"/>
     <w:p>
       <w:pPr>
         <w:pStyle w:val="Heading3"/>
@@ -2113,8 +2123,8 @@
         <w:t xml:space="preserve">job interviews or a busy schedule outside of this course are not valid reasons for extensions. If an extension is granted, any late penalties will be waived up to the extension date. In extreme circumstances, assignments can be forgiven, and your grade will be computed as though those did not occur, giving your other assignments more weight.</w:t>
       </w:r>
     </w:p>
-    <w:bookmarkEnd w:id="63"/>
-    <w:bookmarkStart w:id="71" w:name="regrade-requests"/>
+    <w:bookmarkEnd w:id="64"/>
+    <w:bookmarkStart w:id="72" w:name="regrade-requests"/>
     <w:p>
       <w:pPr>
         <w:pStyle w:val="Heading3"/>
@@ -2337,18 +2347,18 @@
                 <wp:inline>
                   <wp:extent cx="152400" cy="152400"/>
                   <wp:effectExtent b="0" l="0" r="0" t="0"/>
-                  <wp:docPr descr="" title="" id="64" name="Picture"/>
+                  <wp:docPr descr="" title="" id="65" name="Picture"/>
                   <a:graphic>
                     <a:graphicData uri="http://schemas.openxmlformats.org/drawingml/2006/picture">
                       <pic:pic>
                         <pic:nvPicPr>
-                          <pic:cNvPr descr="/opt/quarto/share/formats/docx/important.png" id="65" name="Picture"/>
+                          <pic:cNvPr descr="/opt/quarto/share/formats/docx/important.png" id="66" name="Picture"/>
                           <pic:cNvPicPr>
                             <a:picLocks noChangeArrowheads="1" noChangeAspect="1"/>
                           </pic:cNvPicPr>
                         </pic:nvPicPr>
                         <pic:blipFill>
-                          <a:blip r:embed="rId33"/>
+                          <a:blip r:embed="rId34"/>
                           <a:stretch>
                             <a:fillRect/>
                           </a:stretch>
@@ -2451,18 +2461,18 @@
                 <wp:inline>
                   <wp:extent cx="152400" cy="152400"/>
                   <wp:effectExtent b="0" l="0" r="0" t="0"/>
-                  <wp:docPr descr="" title="" id="67" name="Picture"/>
+                  <wp:docPr descr="" title="" id="68" name="Picture"/>
                   <a:graphic>
                     <a:graphicData uri="http://schemas.openxmlformats.org/drawingml/2006/picture">
                       <pic:pic>
                         <pic:nvPicPr>
-                          <pic:cNvPr descr="/opt/quarto/share/formats/docx/warning.png" id="68" name="Picture"/>
+                          <pic:cNvPr descr="/opt/quarto/share/formats/docx/warning.png" id="69" name="Picture"/>
                           <pic:cNvPicPr>
                             <a:picLocks noChangeArrowheads="1" noChangeAspect="1"/>
                           </pic:cNvPicPr>
                         </pic:nvPicPr>
                         <pic:blipFill>
-                          <a:blip r:embed="rId66"/>
+                          <a:blip r:embed="rId67"/>
                           <a:stretch>
                             <a:fillRect/>
                           </a:stretch>
@@ -2565,18 +2575,18 @@
                 <wp:inline>
                   <wp:extent cx="152400" cy="152400"/>
                   <wp:effectExtent b="0" l="0" r="0" t="0"/>
-                  <wp:docPr descr="" title="" id="69" name="Picture"/>
+                  <wp:docPr descr="" title="" id="70" name="Picture"/>
                   <a:graphic>
                     <a:graphicData uri="http://schemas.openxmlformats.org/drawingml/2006/picture">
                       <pic:pic>
                         <pic:nvPicPr>
-                          <pic:cNvPr descr="/opt/quarto/share/formats/docx/tip.png" id="70" name="Picture"/>
+                          <pic:cNvPr descr="/opt/quarto/share/formats/docx/tip.png" id="71" name="Picture"/>
                           <pic:cNvPicPr>
                             <a:picLocks noChangeArrowheads="1" noChangeAspect="1"/>
                           </pic:cNvPicPr>
                         </pic:nvPicPr>
                         <pic:blipFill>
-                          <a:blip r:embed="rId26"/>
+                          <a:blip r:embed="rId27"/>
                           <a:stretch>
                             <a:fillRect/>
                           </a:stretch>
@@ -2694,9 +2704,9 @@
         </w:tc>
       </w:tr>
     </w:tbl>
-    <w:bookmarkEnd w:id="71"/>
     <w:bookmarkEnd w:id="72"/>
-    <w:bookmarkStart w:id="80" w:name="assessments"/>
+    <w:bookmarkEnd w:id="73"/>
+    <w:bookmarkStart w:id="81" w:name="assessments"/>
     <w:p>
       <w:pPr>
         <w:pStyle w:val="Heading2"/>
@@ -2705,7 +2715,7 @@
         <w:t xml:space="preserve">Assessments</w:t>
       </w:r>
     </w:p>
-    <w:bookmarkStart w:id="73" w:name="technologies"/>
+    <w:bookmarkStart w:id="74" w:name="technologies"/>
     <w:p>
       <w:pPr>
         <w:pStyle w:val="Heading3"/>
@@ -2738,8 +2748,8 @@
         <w:t xml:space="preserve">We recommend students create a GitHub account and use GitHub to version control and share their code throughout the semester.</w:t>
       </w:r>
     </w:p>
-    <w:bookmarkEnd w:id="73"/>
-    <w:bookmarkStart w:id="74" w:name="grading"/>
+    <w:bookmarkEnd w:id="74"/>
+    <w:bookmarkStart w:id="75" w:name="grading"/>
     <w:p>
       <w:pPr>
         <w:pStyle w:val="Heading3"/>
@@ -3288,8 +3298,8 @@
         </w:tc>
       </w:tr>
     </w:tbl>
-    <w:bookmarkEnd w:id="74"/>
-    <w:bookmarkStart w:id="75" w:name="application-exercises"/>
+    <w:bookmarkEnd w:id="75"/>
+    <w:bookmarkStart w:id="76" w:name="application-exercises"/>
     <w:p>
       <w:pPr>
         <w:pStyle w:val="Heading3"/>
@@ -3306,8 +3316,8 @@
         <w:t xml:space="preserve">Most weeks, students will be given a set of exercises (typically involving analyzing a dataset, a model, or a figure) to complete. These will involve a small amount of programming, a minor calculation, and/or visual assessment of data or a figure. Application exercises will be provided the previous Monday and are intended to align with the content for the week, and solutions should be submitted by 9:00pm on the Friday at the end of the given week. These exercises will be given as quizzes on Gradescope and will be auto-graded. The lowest exercise score will be dropped automatically.</w:t>
       </w:r>
     </w:p>
-    <w:bookmarkEnd w:id="75"/>
-    <w:bookmarkStart w:id="76" w:name="readings"/>
+    <w:bookmarkEnd w:id="76"/>
+    <w:bookmarkStart w:id="77" w:name="readings"/>
     <w:p>
       <w:pPr>
         <w:pStyle w:val="Heading3"/>
@@ -3324,8 +3334,8 @@
         <w:t xml:space="preserve">Readings will be assigned for discussion throughout the semester. One student will be responsible for writing an initial summary and critique of the paper, but all students are expected to contribute to in-class and online discussions.</w:t>
       </w:r>
     </w:p>
-    <w:bookmarkEnd w:id="76"/>
-    <w:bookmarkStart w:id="77" w:name="literature-critique"/>
+    <w:bookmarkEnd w:id="77"/>
+    <w:bookmarkStart w:id="78" w:name="literature-critique"/>
     <w:p>
       <w:pPr>
         <w:pStyle w:val="Heading3"/>
@@ -3342,8 +3352,8 @@
         <w:t xml:space="preserve">Students will select a peer-reviewed journal article related to an application of data analysis and will write a short discussion paper analyzing the hypotheses and statistical choices. Students enrolled in BEE 5850 will also write a referee report, as if they were a peer reviewer. Students will give an in-class presentation of their paper during one class period. Other students will be asked to submit evaluations of the presentations.</w:t>
       </w:r>
     </w:p>
-    <w:bookmarkEnd w:id="77"/>
-    <w:bookmarkStart w:id="78" w:name="homework-assignments"/>
+    <w:bookmarkEnd w:id="78"/>
+    <w:bookmarkStart w:id="79" w:name="homework-assignments"/>
     <w:p>
       <w:pPr>
         <w:pStyle w:val="Heading3"/>
@@ -3428,8 +3438,8 @@
         <w:t xml:space="preserve">Regrade requests for specific problems must be made within a week of the grading of that assignment. However, note that regrades can cut both ways: the TA can take away points as well!</w:t>
       </w:r>
     </w:p>
-    <w:bookmarkEnd w:id="78"/>
-    <w:bookmarkStart w:id="79" w:name="term-project"/>
+    <w:bookmarkEnd w:id="79"/>
+    <w:bookmarkStart w:id="80" w:name="term-project"/>
     <w:p>
       <w:pPr>
         <w:pStyle w:val="Heading3"/>
@@ -3514,9 +3524,9 @@
         <w:t xml:space="preserve">A final presentation and report.</w:t>
       </w:r>
     </w:p>
-    <w:bookmarkEnd w:id="79"/>
     <w:bookmarkEnd w:id="80"/>
-    <w:bookmarkStart w:id="81" w:name="tentative-schedule"/>
+    <w:bookmarkEnd w:id="81"/>
+    <w:bookmarkStart w:id="82" w:name="tentative-schedule"/>
     <w:p>
       <w:pPr>
         <w:pStyle w:val="Heading2"/>
@@ -5022,7 +5032,7 @@
         </w:tc>
       </w:tr>
     </w:tbl>
-    <w:bookmarkEnd w:id="81"/>
+    <w:bookmarkEnd w:id="82"/>
     <w:sectPr/>
   </w:body>
 </w:document>

--- a/syllabus.docx
+++ b/syllabus.docx
@@ -110,15 +110,6 @@
         </w:p>
       </w:sdtContent>
     </w:sdt>
-    <w:bookmarkStart w:id="25" w:name="course-overview"/>
-    <w:p>
-      <w:pPr>
-        <w:pStyle w:val="Heading2"/>
-      </w:pPr>
-      <w:r>
-        <w:t xml:space="preserve">Course Overview</w:t>
-      </w:r>
-    </w:p>
     <w:p>
       <w:pPr>
         <w:pStyle w:val="FirstParagraph"/>
@@ -325,8 +316,7 @@
       </w:r>
     </w:p>
     <w:bookmarkEnd w:id="24"/>
-    <w:bookmarkEnd w:id="25"/>
-    <w:bookmarkStart w:id="26" w:name="learning-outcomes"/>
+    <w:bookmarkStart w:id="25" w:name="learning-outcomes"/>
     <w:p>
       <w:pPr>
         <w:pStyle w:val="Heading2"/>
@@ -427,8 +417,8 @@
         <w:t xml:space="preserve">emulate computationally-complex models with simpler representations.</w:t>
       </w:r>
     </w:p>
-    <w:bookmarkEnd w:id="26"/>
-    <w:bookmarkStart w:id="30" w:name="prerequisites-preparation"/>
+    <w:bookmarkEnd w:id="25"/>
+    <w:bookmarkStart w:id="29" w:name="prerequisites-preparation"/>
     <w:p>
       <w:pPr>
         <w:pStyle w:val="Heading2"/>
@@ -527,18 +517,18 @@
                 <wp:inline>
                   <wp:extent cx="152400" cy="152400"/>
                   <wp:effectExtent b="0" l="0" r="0" t="0"/>
-                  <wp:docPr descr="" title="" id="28" name="Picture"/>
+                  <wp:docPr descr="" title="" id="27" name="Picture"/>
                   <a:graphic>
                     <a:graphicData uri="http://schemas.openxmlformats.org/drawingml/2006/picture">
                       <pic:pic>
                         <pic:nvPicPr>
-                          <pic:cNvPr descr="/opt/quarto/share/formats/docx/tip.png" id="29" name="Picture"/>
+                          <pic:cNvPr descr="/Applications/quarto/share/formats/docx/tip.png" id="28" name="Picture"/>
                           <pic:cNvPicPr>
                             <a:picLocks noChangeArrowheads="1" noChangeAspect="1"/>
                           </pic:cNvPicPr>
                         </pic:nvPicPr>
                         <pic:blipFill>
-                          <a:blip r:embed="rId27"/>
+                          <a:blip r:embed="rId26"/>
                           <a:stretch>
                             <a:fillRect/>
                           </a:stretch>
@@ -596,8 +586,8 @@
         </w:tc>
       </w:tr>
     </w:tbl>
-    <w:bookmarkEnd w:id="30"/>
-    <w:bookmarkStart w:id="31" w:name="typical-topics"/>
+    <w:bookmarkEnd w:id="29"/>
+    <w:bookmarkStart w:id="30" w:name="typical-topics"/>
     <w:p>
       <w:pPr>
         <w:pStyle w:val="Heading2"/>
@@ -714,26 +704,26 @@
         <w:t xml:space="preserve">Emulation with surrogate models</w:t>
       </w:r>
     </w:p>
+    <w:bookmarkEnd w:id="30"/>
+    <w:bookmarkStart w:id="31" w:name="course-meetings"/>
+    <w:p>
+      <w:pPr>
+        <w:pStyle w:val="Heading2"/>
+      </w:pPr>
+      <w:r>
+        <w:t xml:space="preserve">Course Meetings</w:t>
+      </w:r>
+    </w:p>
+    <w:p>
+      <w:pPr>
+        <w:pStyle w:val="FirstParagraph"/>
+      </w:pPr>
+      <w:r>
+        <w:t xml:space="preserve">This course meets MWF from 11:40–12:55 in 160 Riley-Robb Hall. In addition to the course meetings (a total of 42 lectures, 50 minutes each), the final project will be due during the university finals period. In addition to the work during the semester, students can expect to devote, on average, 6 hours of effort during the exam period.</w:t>
+      </w:r>
+    </w:p>
     <w:bookmarkEnd w:id="31"/>
-    <w:bookmarkStart w:id="32" w:name="course-meetings"/>
-    <w:p>
-      <w:pPr>
-        <w:pStyle w:val="Heading2"/>
-      </w:pPr>
-      <w:r>
-        <w:t xml:space="preserve">Course Meetings</w:t>
-      </w:r>
-    </w:p>
-    <w:p>
-      <w:pPr>
-        <w:pStyle w:val="FirstParagraph"/>
-      </w:pPr>
-      <w:r>
-        <w:t xml:space="preserve">This course meets MWF from 11:40–12:55 in 160 Riley-Robb Hall. In addition to the course meetings (a total of 42 lectures, 50 minutes each), the final project will be due during the university finals period. In addition to the work during the semester, students can expect to devote, on average, 6 hours of effort during the exam period.</w:t>
-      </w:r>
-    </w:p>
-    <w:bookmarkEnd w:id="32"/>
-    <w:bookmarkStart w:id="33" w:name="course-philosophy-and-expectations"/>
+    <w:bookmarkStart w:id="32" w:name="course-philosophy-and-expectations"/>
     <w:p>
       <w:pPr>
         <w:pStyle w:val="Heading2"/>
@@ -898,8 +888,8 @@
         <w:t xml:space="preserve">and attending office hours as needed.</w:t>
       </w:r>
     </w:p>
-    <w:bookmarkEnd w:id="33"/>
-    <w:bookmarkStart w:id="50" w:name="community"/>
+    <w:bookmarkEnd w:id="32"/>
+    <w:bookmarkStart w:id="49" w:name="community"/>
     <w:p>
       <w:pPr>
         <w:pStyle w:val="Heading2"/>
@@ -908,7 +898,7 @@
         <w:t xml:space="preserve">Community</w:t>
       </w:r>
     </w:p>
-    <w:bookmarkStart w:id="37" w:name="diversity-and-inclusion"/>
+    <w:bookmarkStart w:id="36" w:name="diversity-and-inclusion"/>
     <w:p>
       <w:pPr>
         <w:pStyle w:val="Heading3"/>
@@ -1014,18 +1004,18 @@
                 <wp:inline>
                   <wp:extent cx="152400" cy="152400"/>
                   <wp:effectExtent b="0" l="0" r="0" t="0"/>
-                  <wp:docPr descr="" title="" id="35" name="Picture"/>
+                  <wp:docPr descr="" title="" id="34" name="Picture"/>
                   <a:graphic>
                     <a:graphicData uri="http://schemas.openxmlformats.org/drawingml/2006/picture">
                       <pic:pic>
                         <pic:nvPicPr>
-                          <pic:cNvPr descr="/opt/quarto/share/formats/docx/important.png" id="36" name="Picture"/>
+                          <pic:cNvPr descr="/Applications/quarto/share/formats/docx/important.png" id="35" name="Picture"/>
                           <pic:cNvPicPr>
                             <a:picLocks noChangeArrowheads="1" noChangeAspect="1"/>
                           </pic:cNvPicPr>
                         </pic:nvPicPr>
                         <pic:blipFill>
-                          <a:blip r:embed="rId34"/>
+                          <a:blip r:embed="rId33"/>
                           <a:stretch>
                             <a:fillRect/>
                           </a:stretch>
@@ -1083,8 +1073,8 @@
         </w:tc>
       </w:tr>
     </w:tbl>
-    <w:bookmarkEnd w:id="37"/>
-    <w:bookmarkStart w:id="41" w:name="student-accomodations"/>
+    <w:bookmarkEnd w:id="36"/>
+    <w:bookmarkStart w:id="40" w:name="student-accomodations"/>
     <w:p>
       <w:pPr>
         <w:pStyle w:val="Heading3"/>
@@ -1103,7 +1093,7 @@
       <w:r>
         <w:t xml:space="preserve"> </w:t>
       </w:r>
-      <w:hyperlink r:id="rId38">
+      <w:hyperlink r:id="rId37">
         <w:r>
           <w:rPr>
             <w:rStyle w:val="Hyperlink"/>
@@ -1155,18 +1145,18 @@
                 <wp:inline>
                   <wp:extent cx="152400" cy="152400"/>
                   <wp:effectExtent b="0" l="0" r="0" t="0"/>
-                  <wp:docPr descr="" title="" id="39" name="Picture"/>
+                  <wp:docPr descr="" title="" id="38" name="Picture"/>
                   <a:graphic>
                     <a:graphicData uri="http://schemas.openxmlformats.org/drawingml/2006/picture">
                       <pic:pic>
                         <pic:nvPicPr>
-                          <pic:cNvPr descr="/opt/quarto/share/formats/docx/important.png" id="40" name="Picture"/>
+                          <pic:cNvPr descr="/Applications/quarto/share/formats/docx/important.png" id="39" name="Picture"/>
                           <pic:cNvPicPr>
                             <a:picLocks noChangeArrowheads="1" noChangeAspect="1"/>
                           </pic:cNvPicPr>
                         </pic:nvPicPr>
                         <pic:blipFill>
-                          <a:blip r:embed="rId34"/>
+                          <a:blip r:embed="rId33"/>
                           <a:stretch>
                             <a:fillRect/>
                           </a:stretch>
@@ -1217,8 +1207,8 @@
         </w:tc>
       </w:tr>
     </w:tbl>
-    <w:bookmarkEnd w:id="41"/>
-    <w:bookmarkStart w:id="45" w:name="course-communications"/>
+    <w:bookmarkEnd w:id="40"/>
+    <w:bookmarkStart w:id="44" w:name="course-communications"/>
     <w:p>
       <w:pPr>
         <w:pStyle w:val="Heading3"/>
@@ -1237,7 +1227,7 @@
       <w:r>
         <w:t xml:space="preserve"> </w:t>
       </w:r>
-      <w:hyperlink r:id="rId42">
+      <w:hyperlink r:id="rId41">
         <w:r>
           <w:rPr>
             <w:rStyle w:val="Hyperlink"/>
@@ -1294,18 +1284,18 @@
                 <wp:inline>
                   <wp:extent cx="152400" cy="152400"/>
                   <wp:effectExtent b="0" l="0" r="0" t="0"/>
-                  <wp:docPr descr="" title="" id="43" name="Picture"/>
+                  <wp:docPr descr="" title="" id="42" name="Picture"/>
                   <a:graphic>
                     <a:graphicData uri="http://schemas.openxmlformats.org/drawingml/2006/picture">
                       <pic:pic>
                         <pic:nvPicPr>
-                          <pic:cNvPr descr="/opt/quarto/share/formats/docx/important.png" id="44" name="Picture"/>
+                          <pic:cNvPr descr="/Applications/quarto/share/formats/docx/important.png" id="43" name="Picture"/>
                           <pic:cNvPicPr>
                             <a:picLocks noChangeArrowheads="1" noChangeAspect="1"/>
                           </pic:cNvPicPr>
                         </pic:nvPicPr>
                         <pic:blipFill>
-                          <a:blip r:embed="rId34"/>
+                          <a:blip r:embed="rId33"/>
                           <a:stretch>
                             <a:fillRect/>
                           </a:stretch>
@@ -1376,8 +1366,8 @@
         </w:tc>
       </w:tr>
     </w:tbl>
-    <w:bookmarkEnd w:id="45"/>
-    <w:bookmarkStart w:id="49" w:name="mental-health-resources"/>
+    <w:bookmarkEnd w:id="44"/>
+    <w:bookmarkStart w:id="48" w:name="mental-health-resources"/>
     <w:p>
       <w:pPr>
         <w:pStyle w:val="Heading3"/>
@@ -1396,7 +1386,7 @@
       <w:r>
         <w:t xml:space="preserve"> </w:t>
       </w:r>
-      <w:hyperlink r:id="rId46">
+      <w:hyperlink r:id="rId45">
         <w:r>
           <w:rPr>
             <w:rStyle w:val="Hyperlink"/>
@@ -1445,18 +1435,18 @@
                 <wp:inline>
                   <wp:extent cx="152400" cy="152400"/>
                   <wp:effectExtent b="0" l="0" r="0" t="0"/>
-                  <wp:docPr descr="" title="" id="47" name="Picture"/>
+                  <wp:docPr descr="" title="" id="46" name="Picture"/>
                   <a:graphic>
                     <a:graphicData uri="http://schemas.openxmlformats.org/drawingml/2006/picture">
                       <pic:pic>
                         <pic:nvPicPr>
-                          <pic:cNvPr descr="/opt/quarto/share/formats/docx/important.png" id="48" name="Picture"/>
+                          <pic:cNvPr descr="/Applications/quarto/share/formats/docx/important.png" id="47" name="Picture"/>
                           <pic:cNvPicPr>
                             <a:picLocks noChangeArrowheads="1" noChangeAspect="1"/>
                           </pic:cNvPicPr>
                         </pic:nvPicPr>
                         <pic:blipFill>
-                          <a:blip r:embed="rId34"/>
+                          <a:blip r:embed="rId33"/>
                           <a:stretch>
                             <a:fillRect/>
                           </a:stretch>
@@ -1514,9 +1504,9 @@
         </w:tc>
       </w:tr>
     </w:tbl>
+    <w:bookmarkEnd w:id="48"/>
     <w:bookmarkEnd w:id="49"/>
-    <w:bookmarkEnd w:id="50"/>
-    <w:bookmarkStart w:id="73" w:name="course-policies"/>
+    <w:bookmarkStart w:id="72" w:name="course-policies"/>
     <w:p>
       <w:pPr>
         <w:pStyle w:val="Heading2"/>
@@ -1525,7 +1515,7 @@
         <w:t xml:space="preserve">Course Policies</w:t>
       </w:r>
     </w:p>
-    <w:bookmarkStart w:id="53" w:name="attendance"/>
+    <w:bookmarkStart w:id="52" w:name="attendance"/>
     <w:p>
       <w:pPr>
         <w:pStyle w:val="Heading3"/>
@@ -1592,18 +1582,18 @@
                 <wp:inline>
                   <wp:extent cx="152400" cy="152400"/>
                   <wp:effectExtent b="0" l="0" r="0" t="0"/>
-                  <wp:docPr descr="" title="" id="51" name="Picture"/>
+                  <wp:docPr descr="" title="" id="50" name="Picture"/>
                   <a:graphic>
                     <a:graphicData uri="http://schemas.openxmlformats.org/drawingml/2006/picture">
                       <pic:pic>
                         <pic:nvPicPr>
-                          <pic:cNvPr descr="/opt/quarto/share/formats/docx/important.png" id="52" name="Picture"/>
+                          <pic:cNvPr descr="/Applications/quarto/share/formats/docx/important.png" id="51" name="Picture"/>
                           <pic:cNvPicPr>
                             <a:picLocks noChangeArrowheads="1" noChangeAspect="1"/>
                           </pic:cNvPicPr>
                         </pic:nvPicPr>
                         <pic:blipFill>
-                          <a:blip r:embed="rId34"/>
+                          <a:blip r:embed="rId33"/>
                           <a:stretch>
                             <a:fillRect/>
                           </a:stretch>
@@ -1661,8 +1651,8 @@
         </w:tc>
       </w:tr>
     </w:tbl>
-    <w:bookmarkEnd w:id="53"/>
-    <w:bookmarkStart w:id="54" w:name="office-hours"/>
+    <w:bookmarkEnd w:id="52"/>
+    <w:bookmarkStart w:id="53" w:name="office-hours"/>
     <w:p>
       <w:pPr>
         <w:pStyle w:val="Heading3"/>
@@ -1721,8 +1711,8 @@
         <w:t xml:space="preserve">debugging) please be kind and make room for others.</w:t>
       </w:r>
     </w:p>
-    <w:bookmarkEnd w:id="54"/>
-    <w:bookmarkStart w:id="56" w:name="mask-policies"/>
+    <w:bookmarkEnd w:id="53"/>
+    <w:bookmarkStart w:id="55" w:name="mask-policies"/>
     <w:p>
       <w:pPr>
         <w:pStyle w:val="Heading3"/>
@@ -1748,7 +1738,7 @@
       <w:r>
         <w:t xml:space="preserve"> </w:t>
       </w:r>
-      <w:hyperlink r:id="rId55">
+      <w:hyperlink r:id="rId54">
         <w:r>
           <w:rPr>
             <w:rStyle w:val="Hyperlink"/>
@@ -1776,8 +1766,8 @@
         <w:t xml:space="preserve">compliance with requests to mask from students, faculty, and staff who are concerned about the risk of infection. Please be respectful of these concerns and requests if you cannot wear a mask.</w:t>
       </w:r>
     </w:p>
-    <w:bookmarkEnd w:id="56"/>
-    <w:bookmarkStart w:id="61" w:name="academic-integrity"/>
+    <w:bookmarkEnd w:id="55"/>
+    <w:bookmarkStart w:id="60" w:name="academic-integrity"/>
     <w:p>
       <w:pPr>
         <w:pStyle w:val="Heading3"/>
@@ -1823,18 +1813,18 @@
                 <wp:inline>
                   <wp:extent cx="152400" cy="152400"/>
                   <wp:effectExtent b="0" l="0" r="0" t="0"/>
-                  <wp:docPr descr="" title="" id="57" name="Picture"/>
+                  <wp:docPr descr="" title="" id="56" name="Picture"/>
                   <a:graphic>
                     <a:graphicData uri="http://schemas.openxmlformats.org/drawingml/2006/picture">
                       <pic:pic>
                         <pic:nvPicPr>
-                          <pic:cNvPr descr="/opt/quarto/share/formats/docx/important.png" id="58" name="Picture"/>
+                          <pic:cNvPr descr="/Applications/quarto/share/formats/docx/important.png" id="57" name="Picture"/>
                           <pic:cNvPicPr>
                             <a:picLocks noChangeArrowheads="1" noChangeAspect="1"/>
                           </pic:cNvPicPr>
                         </pic:nvPicPr>
                         <pic:blipFill>
-                          <a:blip r:embed="rId34"/>
+                          <a:blip r:embed="rId33"/>
                           <a:stretch>
                             <a:fillRect/>
                           </a:stretch>
@@ -1902,7 +1892,7 @@
       <w:r>
         <w:t xml:space="preserve"> </w:t>
       </w:r>
-      <w:hyperlink r:id="rId59">
+      <w:hyperlink r:id="rId58">
         <w:r>
           <w:rPr>
             <w:rStyle w:val="Hyperlink"/>
@@ -1948,7 +1938,7 @@
       <w:r>
         <w:t xml:space="preserve"> </w:t>
       </w:r>
-      <w:hyperlink r:id="rId60">
+      <w:hyperlink r:id="rId59">
         <w:r>
           <w:rPr>
             <w:rStyle w:val="Hyperlink"/>
@@ -1960,8 +1950,8 @@
         <w:t xml:space="preserve">).</w:t>
       </w:r>
     </w:p>
-    <w:bookmarkEnd w:id="61"/>
-    <w:bookmarkStart w:id="62" w:name="external-resources"/>
+    <w:bookmarkEnd w:id="60"/>
+    <w:bookmarkStart w:id="61" w:name="external-resources"/>
     <w:p>
       <w:pPr>
         <w:pStyle w:val="Heading3"/>
@@ -2007,8 +1997,8 @@
         <w:t xml:space="preserve">external resources which are consulted while working on an assignment should be referenced, including other students and faculty with whom the assignment is discussed. You will never be penalized for consulting an external source for help and referencing it, but plagiarism will result in a zero for that assignment as well as the potential for your case to be passed on for additional disciplinary action.</w:t>
       </w:r>
     </w:p>
-    <w:bookmarkEnd w:id="62"/>
-    <w:bookmarkStart w:id="63" w:name="aiml-resource-policy"/>
+    <w:bookmarkEnd w:id="61"/>
+    <w:bookmarkStart w:id="62" w:name="aiml-resource-policy"/>
     <w:p>
       <w:pPr>
         <w:pStyle w:val="Heading3"/>
@@ -2073,8 +2063,8 @@
         <w:t xml:space="preserve">Failure to attain prior approval or fully reference the interaction, as described above, will be treated as plagiarism and referred to the University accordingly.</w:t>
       </w:r>
     </w:p>
-    <w:bookmarkEnd w:id="63"/>
-    <w:bookmarkStart w:id="64" w:name="late-work-policy"/>
+    <w:bookmarkEnd w:id="62"/>
+    <w:bookmarkStart w:id="63" w:name="late-work-policy"/>
     <w:p>
       <w:pPr>
         <w:pStyle w:val="Heading3"/>
@@ -2123,8 +2113,8 @@
         <w:t xml:space="preserve">job interviews or a busy schedule outside of this course are not valid reasons for extensions. If an extension is granted, any late penalties will be waived up to the extension date. In extreme circumstances, assignments can be forgiven, and your grade will be computed as though those did not occur, giving your other assignments more weight.</w:t>
       </w:r>
     </w:p>
-    <w:bookmarkEnd w:id="64"/>
-    <w:bookmarkStart w:id="72" w:name="regrade-requests"/>
+    <w:bookmarkEnd w:id="63"/>
+    <w:bookmarkStart w:id="71" w:name="regrade-requests"/>
     <w:p>
       <w:pPr>
         <w:pStyle w:val="Heading3"/>
@@ -2347,18 +2337,18 @@
                 <wp:inline>
                   <wp:extent cx="152400" cy="152400"/>
                   <wp:effectExtent b="0" l="0" r="0" t="0"/>
-                  <wp:docPr descr="" title="" id="65" name="Picture"/>
+                  <wp:docPr descr="" title="" id="64" name="Picture"/>
                   <a:graphic>
                     <a:graphicData uri="http://schemas.openxmlformats.org/drawingml/2006/picture">
                       <pic:pic>
                         <pic:nvPicPr>
-                          <pic:cNvPr descr="/opt/quarto/share/formats/docx/important.png" id="66" name="Picture"/>
+                          <pic:cNvPr descr="/Applications/quarto/share/formats/docx/important.png" id="65" name="Picture"/>
                           <pic:cNvPicPr>
                             <a:picLocks noChangeArrowheads="1" noChangeAspect="1"/>
                           </pic:cNvPicPr>
                         </pic:nvPicPr>
                         <pic:blipFill>
-                          <a:blip r:embed="rId34"/>
+                          <a:blip r:embed="rId33"/>
                           <a:stretch>
                             <a:fillRect/>
                           </a:stretch>
@@ -2461,18 +2451,18 @@
                 <wp:inline>
                   <wp:extent cx="152400" cy="152400"/>
                   <wp:effectExtent b="0" l="0" r="0" t="0"/>
-                  <wp:docPr descr="" title="" id="68" name="Picture"/>
+                  <wp:docPr descr="" title="" id="67" name="Picture"/>
                   <a:graphic>
                     <a:graphicData uri="http://schemas.openxmlformats.org/drawingml/2006/picture">
                       <pic:pic>
                         <pic:nvPicPr>
-                          <pic:cNvPr descr="/opt/quarto/share/formats/docx/warning.png" id="69" name="Picture"/>
+                          <pic:cNvPr descr="/Applications/quarto/share/formats/docx/warning.png" id="68" name="Picture"/>
                           <pic:cNvPicPr>
                             <a:picLocks noChangeArrowheads="1" noChangeAspect="1"/>
                           </pic:cNvPicPr>
                         </pic:nvPicPr>
                         <pic:blipFill>
-                          <a:blip r:embed="rId67"/>
+                          <a:blip r:embed="rId66"/>
                           <a:stretch>
                             <a:fillRect/>
                           </a:stretch>
@@ -2575,18 +2565,18 @@
                 <wp:inline>
                   <wp:extent cx="152400" cy="152400"/>
                   <wp:effectExtent b="0" l="0" r="0" t="0"/>
-                  <wp:docPr descr="" title="" id="70" name="Picture"/>
+                  <wp:docPr descr="" title="" id="69" name="Picture"/>
                   <a:graphic>
                     <a:graphicData uri="http://schemas.openxmlformats.org/drawingml/2006/picture">
                       <pic:pic>
                         <pic:nvPicPr>
-                          <pic:cNvPr descr="/opt/quarto/share/formats/docx/tip.png" id="71" name="Picture"/>
+                          <pic:cNvPr descr="/Applications/quarto/share/formats/docx/tip.png" id="70" name="Picture"/>
                           <pic:cNvPicPr>
                             <a:picLocks noChangeArrowheads="1" noChangeAspect="1"/>
                           </pic:cNvPicPr>
                         </pic:nvPicPr>
                         <pic:blipFill>
-                          <a:blip r:embed="rId27"/>
+                          <a:blip r:embed="rId26"/>
                           <a:stretch>
                             <a:fillRect/>
                           </a:stretch>
@@ -2704,52 +2694,52 @@
         </w:tc>
       </w:tr>
     </w:tbl>
+    <w:bookmarkEnd w:id="71"/>
     <w:bookmarkEnd w:id="72"/>
+    <w:bookmarkStart w:id="80" w:name="assessments"/>
+    <w:p>
+      <w:pPr>
+        <w:pStyle w:val="Heading2"/>
+      </w:pPr>
+      <w:r>
+        <w:t xml:space="preserve">Assessments</w:t>
+      </w:r>
+    </w:p>
+    <w:bookmarkStart w:id="73" w:name="technologies"/>
+    <w:p>
+      <w:pPr>
+        <w:pStyle w:val="Heading3"/>
+      </w:pPr>
+      <w:r>
+        <w:t xml:space="preserve">Technologies</w:t>
+      </w:r>
+    </w:p>
+    <w:p>
+      <w:pPr>
+        <w:pStyle w:val="FirstParagraph"/>
+      </w:pPr>
+      <w:r>
+        <w:t xml:space="preserve">We will use Canvas as a gradebook, and to distribute PDFs of readings (which also be made available through the website, via the Cornell library). Ed Discussion will be used for course communications. Assignments will be submitted and graded in Gradescope.</w:t>
+      </w:r>
+    </w:p>
+    <w:p>
+      <w:pPr>
+        <w:pStyle w:val="BodyText"/>
+      </w:pPr>
+      <w:r>
+        <w:t xml:space="preserve">Students can use any programming language they like to solve problems, though we will make notebooks and package environments available for Julia (which may help structure your assignments if you use a different language) via GitHub. If students use a language other than Julia, we may limited in the programming assistance we can provide (though we’re happy to try to help!).</w:t>
+      </w:r>
+    </w:p>
+    <w:p>
+      <w:pPr>
+        <w:pStyle w:val="BodyText"/>
+      </w:pPr>
+      <w:r>
+        <w:t xml:space="preserve">We recommend students create a GitHub account and use GitHub to version control and share their code throughout the semester.</w:t>
+      </w:r>
+    </w:p>
     <w:bookmarkEnd w:id="73"/>
-    <w:bookmarkStart w:id="81" w:name="assessments"/>
-    <w:p>
-      <w:pPr>
-        <w:pStyle w:val="Heading2"/>
-      </w:pPr>
-      <w:r>
-        <w:t xml:space="preserve">Assessments</w:t>
-      </w:r>
-    </w:p>
-    <w:bookmarkStart w:id="74" w:name="technologies"/>
-    <w:p>
-      <w:pPr>
-        <w:pStyle w:val="Heading3"/>
-      </w:pPr>
-      <w:r>
-        <w:t xml:space="preserve">Technologies</w:t>
-      </w:r>
-    </w:p>
-    <w:p>
-      <w:pPr>
-        <w:pStyle w:val="FirstParagraph"/>
-      </w:pPr>
-      <w:r>
-        <w:t xml:space="preserve">We will use Canvas as a gradebook, and to distribute PDFs of readings (which also be made available through the website, via the Cornell library). Ed Discussion will be used for course communications. Assignments will be submitted and graded in Gradescope.</w:t>
-      </w:r>
-    </w:p>
-    <w:p>
-      <w:pPr>
-        <w:pStyle w:val="BodyText"/>
-      </w:pPr>
-      <w:r>
-        <w:t xml:space="preserve">Students can use any programming language they like to solve problems, though we will make notebooks and package environments available for Julia (which may help structure your assignments if you use a different language) via GitHub. If students use a language other than Julia, we may limited in the programming assistance we can provide (though we’re happy to try to help!).</w:t>
-      </w:r>
-    </w:p>
-    <w:p>
-      <w:pPr>
-        <w:pStyle w:val="BodyText"/>
-      </w:pPr>
-      <w:r>
-        <w:t xml:space="preserve">We recommend students create a GitHub account and use GitHub to version control and share their code throughout the semester.</w:t>
-      </w:r>
-    </w:p>
-    <w:bookmarkEnd w:id="74"/>
-    <w:bookmarkStart w:id="75" w:name="grading"/>
+    <w:bookmarkStart w:id="74" w:name="grading"/>
     <w:p>
       <w:pPr>
         <w:pStyle w:val="Heading3"/>
@@ -3298,14 +3288,32 @@
         </w:tc>
       </w:tr>
     </w:tbl>
+    <w:bookmarkEnd w:id="74"/>
+    <w:bookmarkStart w:id="75" w:name="application-exercises"/>
+    <w:p>
+      <w:pPr>
+        <w:pStyle w:val="Heading3"/>
+      </w:pPr>
+      <w:r>
+        <w:t xml:space="preserve">Application Exercises</w:t>
+      </w:r>
+    </w:p>
+    <w:p>
+      <w:pPr>
+        <w:pStyle w:val="FirstParagraph"/>
+      </w:pPr>
+      <w:r>
+        <w:t xml:space="preserve">Most weeks, students will be given a set of exercises (typically involving analyzing a dataset, a model, or a figure) to complete. These will involve a small amount of programming, a minor calculation, and/or visual assessment of data or a figure. Application exercises will be provided the previous Monday and are intended to align with the content for the week, and solutions should be submitted by 9:00pm on the Friday at the end of the given week. These exercises will be given as quizzes on Gradescope and will be auto-graded. The lowest exercise score will be dropped automatically.</w:t>
+      </w:r>
+    </w:p>
     <w:bookmarkEnd w:id="75"/>
-    <w:bookmarkStart w:id="76" w:name="application-exercises"/>
+    <w:bookmarkStart w:id="76" w:name="readings"/>
     <w:p>
       <w:pPr>
         <w:pStyle w:val="Heading3"/>
       </w:pPr>
       <w:r>
-        <w:t xml:space="preserve">Application Exercises</w:t>
+        <w:t xml:space="preserve">Readings</w:t>
       </w:r>
     </w:p>
     <w:p>
@@ -3313,17 +3321,17 @@
         <w:pStyle w:val="FirstParagraph"/>
       </w:pPr>
       <w:r>
-        <w:t xml:space="preserve">Most weeks, students will be given a set of exercises (typically involving analyzing a dataset, a model, or a figure) to complete. These will involve a small amount of programming, a minor calculation, and/or visual assessment of data or a figure. Application exercises will be provided the previous Monday and are intended to align with the content for the week, and solutions should be submitted by 9:00pm on the Friday at the end of the given week. These exercises will be given as quizzes on Gradescope and will be auto-graded. The lowest exercise score will be dropped automatically.</w:t>
+        <w:t xml:space="preserve">Readings will be assigned for discussion throughout the semester. One student will be responsible for writing an initial summary and critique of the paper, but all students are expected to contribute to in-class and online discussions.</w:t>
       </w:r>
     </w:p>
     <w:bookmarkEnd w:id="76"/>
-    <w:bookmarkStart w:id="77" w:name="readings"/>
+    <w:bookmarkStart w:id="77" w:name="literature-critique"/>
     <w:p>
       <w:pPr>
         <w:pStyle w:val="Heading3"/>
       </w:pPr>
       <w:r>
-        <w:t xml:space="preserve">Readings</w:t>
+        <w:t xml:space="preserve">Literature Critique</w:t>
       </w:r>
     </w:p>
     <w:p>
@@ -3331,29 +3339,11 @@
         <w:pStyle w:val="FirstParagraph"/>
       </w:pPr>
       <w:r>
-        <w:t xml:space="preserve">Readings will be assigned for discussion throughout the semester. One student will be responsible for writing an initial summary and critique of the paper, but all students are expected to contribute to in-class and online discussions.</w:t>
+        <w:t xml:space="preserve">Students will select a peer-reviewed journal article related to an application of data analysis and will write a short discussion paper analyzing the hypotheses and statistical choices. Students enrolled in BEE 5850 will also write a referee report, as if they were a peer reviewer. Students will give an in-class presentation of their paper during one class period. Other students will be asked to submit evaluations of the presentations.</w:t>
       </w:r>
     </w:p>
     <w:bookmarkEnd w:id="77"/>
-    <w:bookmarkStart w:id="78" w:name="literature-critique"/>
-    <w:p>
-      <w:pPr>
-        <w:pStyle w:val="Heading3"/>
-      </w:pPr>
-      <w:r>
-        <w:t xml:space="preserve">Literature Critique</w:t>
-      </w:r>
-    </w:p>
-    <w:p>
-      <w:pPr>
-        <w:pStyle w:val="FirstParagraph"/>
-      </w:pPr>
-      <w:r>
-        <w:t xml:space="preserve">Students will select a peer-reviewed journal article related to an application of data analysis and will write a short discussion paper analyzing the hypotheses and statistical choices. Students enrolled in BEE 5850 will also write a referee report, as if they were a peer reviewer. Students will give an in-class presentation of their paper during one class period. Other students will be asked to submit evaluations of the presentations.</w:t>
-      </w:r>
-    </w:p>
-    <w:bookmarkEnd w:id="78"/>
-    <w:bookmarkStart w:id="79" w:name="homework-assignments"/>
+    <w:bookmarkStart w:id="78" w:name="homework-assignments"/>
     <w:p>
       <w:pPr>
         <w:pStyle w:val="Heading3"/>
@@ -3438,8 +3428,8 @@
         <w:t xml:space="preserve">Regrade requests for specific problems must be made within a week of the grading of that assignment. However, note that regrades can cut both ways: the TA can take away points as well!</w:t>
       </w:r>
     </w:p>
-    <w:bookmarkEnd w:id="79"/>
-    <w:bookmarkStart w:id="80" w:name="term-project"/>
+    <w:bookmarkEnd w:id="78"/>
+    <w:bookmarkStart w:id="79" w:name="term-project"/>
     <w:p>
       <w:pPr>
         <w:pStyle w:val="Heading3"/>
@@ -3524,9 +3514,9 @@
         <w:t xml:space="preserve">A final presentation and report.</w:t>
       </w:r>
     </w:p>
+    <w:bookmarkEnd w:id="79"/>
     <w:bookmarkEnd w:id="80"/>
-    <w:bookmarkEnd w:id="81"/>
-    <w:bookmarkStart w:id="82" w:name="tentative-schedule"/>
+    <w:bookmarkStart w:id="81" w:name="tentative-schedule"/>
     <w:p>
       <w:pPr>
         <w:pStyle w:val="Heading2"/>
@@ -5032,7 +5022,7 @@
         </w:tc>
       </w:tr>
     </w:tbl>
-    <w:bookmarkEnd w:id="82"/>
+    <w:bookmarkEnd w:id="81"/>
     <w:sectPr/>
   </w:body>
 </w:document>
@@ -5613,18 +5603,6 @@
     <w:uiPriority w:val="9"/>
     <w:unhideWhenUsed/>
     <w:qFormat/>
-  </w:style>
-  <w:style w:styleId="FootnoteBlockText" w:type="paragraph">
-    <w:name w:val="Footnote Block Text"/>
-    <w:basedOn w:val="Footnote Text"/>
-    <w:next w:val="Footnote Text"/>
-    <w:uiPriority w:val="9"/>
-    <w:unhideWhenUsed/>
-    <w:qFormat/>
-    <w:pPr>
-      <w:spacing w:after="100" w:before="100"/>
-      <w:ind w:firstLine="0" w:left="480" w:right="480"/>
-    </w:pPr>
   </w:style>
   <w:style w:default="1" w:styleId="DefaultParagraphFont" w:type="character">
     <w:name w:val="Default Paragraph Font"/>

--- a/syllabus.docx
+++ b/syllabus.docx
@@ -2805,7 +2805,7 @@
               <w:jc w:val="left"/>
             </w:pPr>
             <w:r>
-              <w:t xml:space="preserve">Application Exercises</w:t>
+              <w:t xml:space="preserve">Exercises</w:t>
             </w:r>
           </w:p>
         </w:tc>
@@ -2883,7 +2883,7 @@
               <w:jc w:val="left"/>
             </w:pPr>
             <w:r>
-              <w:t xml:space="preserve">Homework</w:t>
+              <w:t xml:space="preserve">Homework Assignments</w:t>
             </w:r>
           </w:p>
         </w:tc>
@@ -3289,13 +3289,13 @@
       </w:tr>
     </w:tbl>
     <w:bookmarkEnd w:id="74"/>
-    <w:bookmarkStart w:id="75" w:name="application-exercises"/>
+    <w:bookmarkStart w:id="75" w:name="exercises"/>
     <w:p>
       <w:pPr>
         <w:pStyle w:val="Heading3"/>
       </w:pPr>
       <w:r>
-        <w:t xml:space="preserve">Application Exercises</w:t>
+        <w:t xml:space="preserve">Exercises</w:t>
       </w:r>
     </w:p>
     <w:p>
@@ -3303,7 +3303,7 @@
         <w:pStyle w:val="FirstParagraph"/>
       </w:pPr>
       <w:r>
-        <w:t xml:space="preserve">Most weeks, students will be given a set of exercises (typically involving analyzing a dataset, a model, or a figure) to complete. These will involve a small amount of programming, a minor calculation, and/or visual assessment of data or a figure. Application exercises will be provided the previous Monday and are intended to align with the content for the week, and solutions should be submitted by 9:00pm on the Friday at the end of the given week. These exercises will be given as quizzes on Gradescope and will be auto-graded. The lowest exercise score will be dropped automatically.</w:t>
+        <w:t xml:space="preserve">Most weeks, students will be given a set of exercises (typically involving analyzing a dataset, a model, or a figure) to complete. These will involve a small amount of programming, a minor calculation, and/or visual assessment of data or a figure. Exercises will be provided the previous Monday and are intended to align with the content for the week, and solutions should be submitted by 9:00pm on the Friday at the end of the given week. These exercises will be given as quizzes on Gradescope and will be auto-graded. The lowest exercise score will be dropped automatically.</w:t>
       </w:r>
     </w:p>
     <w:bookmarkEnd w:id="75"/>
@@ -3476,30 +3476,6 @@
       </w:pPr>
       <w:r>
         <w:t xml:space="preserve">A simulation study applying simulation methods to the models;</w:t>
-      </w:r>
-    </w:p>
-    <w:p>
-      <w:pPr>
-        <w:numPr>
-          <w:ilvl w:val="0"/>
-          <w:numId w:val="1014"/>
-        </w:numPr>
-        <w:pStyle w:val="Compact"/>
-      </w:pPr>
-      <w:r>
-        <w:t xml:space="preserve">A calibration exercises applying calibration and uncertainty quantification methods from class;</w:t>
-      </w:r>
-    </w:p>
-    <w:p>
-      <w:pPr>
-        <w:numPr>
-          <w:ilvl w:val="0"/>
-          <w:numId w:val="1014"/>
-        </w:numPr>
-        <w:pStyle w:val="Compact"/>
-      </w:pPr>
-      <w:r>
-        <w:t xml:space="preserve">Assessments of the model performance based on the data;</w:t>
       </w:r>
     </w:p>
     <w:p>
@@ -4216,7 +4192,7 @@
                 <w:bCs/>
                 <w:b/>
               </w:rPr>
-              <w:t xml:space="preserve">Model Calibration</w:t>
+              <w:t xml:space="preserve">Simulation Methods</w:t>
             </w:r>
           </w:p>
         </w:tc>
@@ -4602,7 +4578,7 @@
                 <w:bCs/>
                 <w:b/>
               </w:rPr>
-              <w:t xml:space="preserve">Simulation Methods</w:t>
+              <w:t xml:space="preserve">Model Calibration</w:t>
             </w:r>
           </w:p>
         </w:tc>

--- a/syllabus.docx
+++ b/syllabus.docx
@@ -3321,7 +3321,7 @@
         <w:pStyle w:val="FirstParagraph"/>
       </w:pPr>
       <w:r>
-        <w:t xml:space="preserve">Readings will be assigned for discussion throughout the semester. One student will be responsible for writing an initial summary and critique of the paper, but all students are expected to contribute to in-class and online discussions.</w:t>
+        <w:t xml:space="preserve">Readings will be assigned for discussion throughout the semester. One student will be responsible for leading the discussion of the paper, but all students are expected to contribute to in-class and online discussions.</w:t>
       </w:r>
     </w:p>
     <w:bookmarkEnd w:id="76"/>
@@ -3389,7 +3389,7 @@
         <w:pStyle w:val="Compact"/>
       </w:pPr>
       <w:r>
-        <w:t xml:space="preserve">Rubrics will be provided for the homeworks as part of the assignments.</w:t>
+        <w:t xml:space="preserve">A standard rubric is available.</w:t>
       </w:r>
     </w:p>
     <w:p>
@@ -3413,19 +3413,7 @@
         <w:pStyle w:val="Compact"/>
       </w:pPr>
       <w:r>
-        <w:t xml:space="preserve">Your lowest homework grade will be dropped. We can discuss arrangements if multiple assignments will be missed for university-approved reasons, preferably ahead of time.</w:t>
-      </w:r>
-    </w:p>
-    <w:p>
-      <w:pPr>
-        <w:numPr>
-          <w:ilvl w:val="0"/>
-          <w:numId w:val="1013"/>
-        </w:numPr>
-        <w:pStyle w:val="Compact"/>
-      </w:pPr>
-      <w:r>
-        <w:t xml:space="preserve">Regrade requests for specific problems must be made within a week of the grading of that assignment. However, note that regrades can cut both ways: the TA can take away points as well!</w:t>
+        <w:t xml:space="preserve">Regrade requests for specific problems must be made within a week of the grading of that assignment.</w:t>
       </w:r>
     </w:p>
     <w:bookmarkEnd w:id="78"/>

--- a/syllabus.docx
+++ b/syllabus.docx
@@ -522,7 +522,7 @@
                     <a:graphicData uri="http://schemas.openxmlformats.org/drawingml/2006/picture">
                       <pic:pic>
                         <pic:nvPicPr>
-                          <pic:cNvPr descr="/Applications/quarto/share/formats/docx/tip.png" id="28" name="Picture"/>
+                          <pic:cNvPr descr="/Users/vs498/Applications/quarto/share/formats/docx/tip.png" id="28" name="Picture"/>
                           <pic:cNvPicPr>
                             <a:picLocks noChangeArrowheads="1" noChangeAspect="1"/>
                           </pic:cNvPicPr>
@@ -1009,7 +1009,7 @@
                     <a:graphicData uri="http://schemas.openxmlformats.org/drawingml/2006/picture">
                       <pic:pic>
                         <pic:nvPicPr>
-                          <pic:cNvPr descr="/Applications/quarto/share/formats/docx/important.png" id="35" name="Picture"/>
+                          <pic:cNvPr descr="/Users/vs498/Applications/quarto/share/formats/docx/important.png" id="35" name="Picture"/>
                           <pic:cNvPicPr>
                             <a:picLocks noChangeArrowheads="1" noChangeAspect="1"/>
                           </pic:cNvPicPr>
@@ -1150,7 +1150,7 @@
                     <a:graphicData uri="http://schemas.openxmlformats.org/drawingml/2006/picture">
                       <pic:pic>
                         <pic:nvPicPr>
-                          <pic:cNvPr descr="/Applications/quarto/share/formats/docx/important.png" id="39" name="Picture"/>
+                          <pic:cNvPr descr="/Users/vs498/Applications/quarto/share/formats/docx/important.png" id="39" name="Picture"/>
                           <pic:cNvPicPr>
                             <a:picLocks noChangeArrowheads="1" noChangeAspect="1"/>
                           </pic:cNvPicPr>
@@ -1289,7 +1289,7 @@
                     <a:graphicData uri="http://schemas.openxmlformats.org/drawingml/2006/picture">
                       <pic:pic>
                         <pic:nvPicPr>
-                          <pic:cNvPr descr="/Applications/quarto/share/formats/docx/important.png" id="43" name="Picture"/>
+                          <pic:cNvPr descr="/Users/vs498/Applications/quarto/share/formats/docx/important.png" id="43" name="Picture"/>
                           <pic:cNvPicPr>
                             <a:picLocks noChangeArrowheads="1" noChangeAspect="1"/>
                           </pic:cNvPicPr>
@@ -1440,7 +1440,7 @@
                     <a:graphicData uri="http://schemas.openxmlformats.org/drawingml/2006/picture">
                       <pic:pic>
                         <pic:nvPicPr>
-                          <pic:cNvPr descr="/Applications/quarto/share/formats/docx/important.png" id="47" name="Picture"/>
+                          <pic:cNvPr descr="/Users/vs498/Applications/quarto/share/formats/docx/important.png" id="47" name="Picture"/>
                           <pic:cNvPicPr>
                             <a:picLocks noChangeArrowheads="1" noChangeAspect="1"/>
                           </pic:cNvPicPr>
@@ -1587,7 +1587,7 @@
                     <a:graphicData uri="http://schemas.openxmlformats.org/drawingml/2006/picture">
                       <pic:pic>
                         <pic:nvPicPr>
-                          <pic:cNvPr descr="/Applications/quarto/share/formats/docx/important.png" id="51" name="Picture"/>
+                          <pic:cNvPr descr="/Users/vs498/Applications/quarto/share/formats/docx/important.png" id="51" name="Picture"/>
                           <pic:cNvPicPr>
                             <a:picLocks noChangeArrowheads="1" noChangeAspect="1"/>
                           </pic:cNvPicPr>
@@ -1818,7 +1818,7 @@
                     <a:graphicData uri="http://schemas.openxmlformats.org/drawingml/2006/picture">
                       <pic:pic>
                         <pic:nvPicPr>
-                          <pic:cNvPr descr="/Applications/quarto/share/formats/docx/important.png" id="57" name="Picture"/>
+                          <pic:cNvPr descr="/Users/vs498/Applications/quarto/share/formats/docx/important.png" id="57" name="Picture"/>
                           <pic:cNvPicPr>
                             <a:picLocks noChangeArrowheads="1" noChangeAspect="1"/>
                           </pic:cNvPicPr>
@@ -2342,7 +2342,7 @@
                     <a:graphicData uri="http://schemas.openxmlformats.org/drawingml/2006/picture">
                       <pic:pic>
                         <pic:nvPicPr>
-                          <pic:cNvPr descr="/Applications/quarto/share/formats/docx/important.png" id="65" name="Picture"/>
+                          <pic:cNvPr descr="/Users/vs498/Applications/quarto/share/formats/docx/important.png" id="65" name="Picture"/>
                           <pic:cNvPicPr>
                             <a:picLocks noChangeArrowheads="1" noChangeAspect="1"/>
                           </pic:cNvPicPr>
@@ -2456,7 +2456,7 @@
                     <a:graphicData uri="http://schemas.openxmlformats.org/drawingml/2006/picture">
                       <pic:pic>
                         <pic:nvPicPr>
-                          <pic:cNvPr descr="/Applications/quarto/share/formats/docx/warning.png" id="68" name="Picture"/>
+                          <pic:cNvPr descr="/Users/vs498/Applications/quarto/share/formats/docx/warning.png" id="68" name="Picture"/>
                           <pic:cNvPicPr>
                             <a:picLocks noChangeArrowheads="1" noChangeAspect="1"/>
                           </pic:cNvPicPr>
@@ -2520,14 +2520,6 @@
         </w:tc>
       </w:tr>
     </w:tbl>
-    <w:p>
-      <w:pPr>
-        <w:pStyle w:val="BodyText"/>
-      </w:pPr>
-      <w:r>
-        <w:t xml:space="preserve"> </w:t>
-      </w:r>
-    </w:p>
     <w:tbl>
       <w:tblPr>
         <w:tblStyle w:val="Table"/>
@@ -2570,7 +2562,7 @@
                     <a:graphicData uri="http://schemas.openxmlformats.org/drawingml/2006/picture">
                       <pic:pic>
                         <pic:nvPicPr>
-                          <pic:cNvPr descr="/Applications/quarto/share/formats/docx/tip.png" id="70" name="Picture"/>
+                          <pic:cNvPr descr="/Users/vs498/Applications/quarto/share/formats/docx/tip.png" id="70" name="Picture"/>
                           <pic:cNvPicPr>
                             <a:picLocks noChangeArrowheads="1" noChangeAspect="1"/>
                           </pic:cNvPicPr>

--- a/syllabus.docx
+++ b/syllabus.docx
@@ -2988,7 +2988,7 @@
               <w:jc w:val="left"/>
             </w:pPr>
             <w:r>
-              <w:t xml:space="preserve">93–100</w:t>
+              <w:t xml:space="preserve">94–100</w:t>
             </w:r>
           </w:p>
         </w:tc>
@@ -3014,7 +3014,7 @@
               <w:jc w:val="left"/>
             </w:pPr>
             <w:r>
-              <w:t xml:space="preserve">90–92</w:t>
+              <w:t xml:space="preserve">90–94</w:t>
             </w:r>
           </w:p>
         </w:tc>
@@ -3040,7 +3040,7 @@
               <w:jc w:val="left"/>
             </w:pPr>
             <w:r>
-              <w:t xml:space="preserve">87–89</w:t>
+              <w:t xml:space="preserve">87–90</w:t>
             </w:r>
           </w:p>
         </w:tc>
@@ -3066,7 +3066,7 @@
               <w:jc w:val="left"/>
             </w:pPr>
             <w:r>
-              <w:t xml:space="preserve">83–86</w:t>
+              <w:t xml:space="preserve">84–87</w:t>
             </w:r>
           </w:p>
         </w:tc>
@@ -3092,7 +3092,7 @@
               <w:jc w:val="left"/>
             </w:pPr>
             <w:r>
-              <w:t xml:space="preserve">80–82</w:t>
+              <w:t xml:space="preserve">80–84</w:t>
             </w:r>
           </w:p>
         </w:tc>
@@ -3118,7 +3118,7 @@
               <w:jc w:val="left"/>
             </w:pPr>
             <w:r>
-              <w:t xml:space="preserve">77–79</w:t>
+              <w:t xml:space="preserve">77–80</w:t>
             </w:r>
           </w:p>
         </w:tc>
@@ -3144,7 +3144,7 @@
               <w:jc w:val="left"/>
             </w:pPr>
             <w:r>
-              <w:t xml:space="preserve">73–76</w:t>
+              <w:t xml:space="preserve">74–77</w:t>
             </w:r>
           </w:p>
         </w:tc>
@@ -3170,7 +3170,7 @@
               <w:jc w:val="left"/>
             </w:pPr>
             <w:r>
-              <w:t xml:space="preserve">70–72</w:t>
+              <w:t xml:space="preserve">70–74</w:t>
             </w:r>
           </w:p>
         </w:tc>
@@ -3196,7 +3196,7 @@
               <w:jc w:val="left"/>
             </w:pPr>
             <w:r>
-              <w:t xml:space="preserve">67–69</w:t>
+              <w:t xml:space="preserve">67–70</w:t>
             </w:r>
           </w:p>
         </w:tc>
@@ -3222,7 +3222,7 @@
               <w:jc w:val="left"/>
             </w:pPr>
             <w:r>
-              <w:t xml:space="preserve">63–66</w:t>
+              <w:t xml:space="preserve">64–67</w:t>
             </w:r>
           </w:p>
         </w:tc>
@@ -3248,7 +3248,7 @@
               <w:jc w:val="left"/>
             </w:pPr>
             <w:r>
-              <w:t xml:space="preserve">60–62</w:t>
+              <w:t xml:space="preserve">61–64</w:t>
             </w:r>
           </w:p>
         </w:tc>
@@ -3274,7 +3274,7 @@
               <w:jc w:val="left"/>
             </w:pPr>
             <w:r>
-              <w:t xml:space="preserve">&lt; 59</w:t>
+              <w:t xml:space="preserve">&lt; 61</w:t>
             </w:r>
           </w:p>
         </w:tc>
@@ -3313,7 +3313,7 @@
         <w:pStyle w:val="FirstParagraph"/>
       </w:pPr>
       <w:r>
-        <w:t xml:space="preserve">Readings will be assigned for discussion throughout the semester. One student will be responsible for leading the discussion of the paper, but all students are expected to contribute to in-class and online discussions.</w:t>
+        <w:t xml:space="preserve">Readings will be assigned for discussion throughout the semester. Students are expected to summarize their takeaways and thoughts on the reading and respond to others’ comments on the Ed forum during the week after the reading is assigned (typically Monday – Monday). Collaborative annotation assignments will be set up in Canvas to facilitate reading ahead of the discussion on the Ed forum. For key readings, a student in BEE 5850 will be assigned to lead a 35 minute in-class discussion on the reading.</w:t>
       </w:r>
     </w:p>
     <w:bookmarkEnd w:id="76"/>

--- a/syllabus.docx
+++ b/syllabus.docx
@@ -179,7 +179,7 @@
         <w:t xml:space="preserve"> </w:t>
       </w:r>
       <w:r>
-        <w:t xml:space="preserve">318 Riley-Robb</w:t>
+        <w:t xml:space="preserve">318 Riley-Robb Hall</w:t>
       </w:r>
     </w:p>
     <w:bookmarkEnd w:id="22"/>

--- a/syllabus.docx
+++ b/syllabus.docx
@@ -522,7 +522,7 @@
                     <a:graphicData uri="http://schemas.openxmlformats.org/drawingml/2006/picture">
                       <pic:pic>
                         <pic:nvPicPr>
-                          <pic:cNvPr descr="/Users/vs498/Applications/quarto/share/formats/docx/tip.png" id="28" name="Picture"/>
+                          <pic:cNvPr descr="/Applications/quarto/share/formats/docx/tip.png" id="28" name="Picture"/>
                           <pic:cNvPicPr>
                             <a:picLocks noChangeArrowheads="1" noChangeAspect="1"/>
                           </pic:cNvPicPr>
@@ -1009,7 +1009,7 @@
                     <a:graphicData uri="http://schemas.openxmlformats.org/drawingml/2006/picture">
                       <pic:pic>
                         <pic:nvPicPr>
-                          <pic:cNvPr descr="/Users/vs498/Applications/quarto/share/formats/docx/important.png" id="35" name="Picture"/>
+                          <pic:cNvPr descr="/Applications/quarto/share/formats/docx/important.png" id="35" name="Picture"/>
                           <pic:cNvPicPr>
                             <a:picLocks noChangeArrowheads="1" noChangeAspect="1"/>
                           </pic:cNvPicPr>
@@ -1150,7 +1150,7 @@
                     <a:graphicData uri="http://schemas.openxmlformats.org/drawingml/2006/picture">
                       <pic:pic>
                         <pic:nvPicPr>
-                          <pic:cNvPr descr="/Users/vs498/Applications/quarto/share/formats/docx/important.png" id="39" name="Picture"/>
+                          <pic:cNvPr descr="/Applications/quarto/share/formats/docx/important.png" id="39" name="Picture"/>
                           <pic:cNvPicPr>
                             <a:picLocks noChangeArrowheads="1" noChangeAspect="1"/>
                           </pic:cNvPicPr>
@@ -1289,7 +1289,7 @@
                     <a:graphicData uri="http://schemas.openxmlformats.org/drawingml/2006/picture">
                       <pic:pic>
                         <pic:nvPicPr>
-                          <pic:cNvPr descr="/Users/vs498/Applications/quarto/share/formats/docx/important.png" id="43" name="Picture"/>
+                          <pic:cNvPr descr="/Applications/quarto/share/formats/docx/important.png" id="43" name="Picture"/>
                           <pic:cNvPicPr>
                             <a:picLocks noChangeArrowheads="1" noChangeAspect="1"/>
                           </pic:cNvPicPr>
@@ -1440,7 +1440,7 @@
                     <a:graphicData uri="http://schemas.openxmlformats.org/drawingml/2006/picture">
                       <pic:pic>
                         <pic:nvPicPr>
-                          <pic:cNvPr descr="/Users/vs498/Applications/quarto/share/formats/docx/important.png" id="47" name="Picture"/>
+                          <pic:cNvPr descr="/Applications/quarto/share/formats/docx/important.png" id="47" name="Picture"/>
                           <pic:cNvPicPr>
                             <a:picLocks noChangeArrowheads="1" noChangeAspect="1"/>
                           </pic:cNvPicPr>
@@ -1587,7 +1587,7 @@
                     <a:graphicData uri="http://schemas.openxmlformats.org/drawingml/2006/picture">
                       <pic:pic>
                         <pic:nvPicPr>
-                          <pic:cNvPr descr="/Users/vs498/Applications/quarto/share/formats/docx/important.png" id="51" name="Picture"/>
+                          <pic:cNvPr descr="/Applications/quarto/share/formats/docx/important.png" id="51" name="Picture"/>
                           <pic:cNvPicPr>
                             <a:picLocks noChangeArrowheads="1" noChangeAspect="1"/>
                           </pic:cNvPicPr>
@@ -1818,7 +1818,7 @@
                     <a:graphicData uri="http://schemas.openxmlformats.org/drawingml/2006/picture">
                       <pic:pic>
                         <pic:nvPicPr>
-                          <pic:cNvPr descr="/Users/vs498/Applications/quarto/share/formats/docx/important.png" id="57" name="Picture"/>
+                          <pic:cNvPr descr="/Applications/quarto/share/formats/docx/important.png" id="57" name="Picture"/>
                           <pic:cNvPicPr>
                             <a:picLocks noChangeArrowheads="1" noChangeAspect="1"/>
                           </pic:cNvPicPr>
@@ -2342,7 +2342,7 @@
                     <a:graphicData uri="http://schemas.openxmlformats.org/drawingml/2006/picture">
                       <pic:pic>
                         <pic:nvPicPr>
-                          <pic:cNvPr descr="/Users/vs498/Applications/quarto/share/formats/docx/important.png" id="65" name="Picture"/>
+                          <pic:cNvPr descr="/Applications/quarto/share/formats/docx/important.png" id="65" name="Picture"/>
                           <pic:cNvPicPr>
                             <a:picLocks noChangeArrowheads="1" noChangeAspect="1"/>
                           </pic:cNvPicPr>
@@ -2456,7 +2456,7 @@
                     <a:graphicData uri="http://schemas.openxmlformats.org/drawingml/2006/picture">
                       <pic:pic>
                         <pic:nvPicPr>
-                          <pic:cNvPr descr="/Users/vs498/Applications/quarto/share/formats/docx/warning.png" id="68" name="Picture"/>
+                          <pic:cNvPr descr="/Applications/quarto/share/formats/docx/warning.png" id="68" name="Picture"/>
                           <pic:cNvPicPr>
                             <a:picLocks noChangeArrowheads="1" noChangeAspect="1"/>
                           </pic:cNvPicPr>
@@ -2520,6 +2520,14 @@
         </w:tc>
       </w:tr>
     </w:tbl>
+    <w:p>
+      <w:pPr>
+        <w:pStyle w:val="BodyText"/>
+      </w:pPr>
+      <w:r>
+        <w:t xml:space="preserve"> </w:t>
+      </w:r>
+    </w:p>
     <w:tbl>
       <w:tblPr>
         <w:tblStyle w:val="Table"/>
@@ -2562,7 +2570,7 @@
                     <a:graphicData uri="http://schemas.openxmlformats.org/drawingml/2006/picture">
                       <pic:pic>
                         <pic:nvPicPr>
-                          <pic:cNvPr descr="/Users/vs498/Applications/quarto/share/formats/docx/tip.png" id="70" name="Picture"/>
+                          <pic:cNvPr descr="/Applications/quarto/share/formats/docx/tip.png" id="70" name="Picture"/>
                           <pic:cNvPicPr>
                             <a:picLocks noChangeArrowheads="1" noChangeAspect="1"/>
                           </pic:cNvPicPr>

--- a/syllabus.docx
+++ b/syllabus.docx
@@ -522,7 +522,7 @@
                     <a:graphicData uri="http://schemas.openxmlformats.org/drawingml/2006/picture">
                       <pic:pic>
                         <pic:nvPicPr>
-                          <pic:cNvPr descr="/Applications/quarto/share/formats/docx/tip.png" id="28" name="Picture"/>
+                          <pic:cNvPr descr="/Users/vs498/Applications/quarto/share/formats/docx/tip.png" id="28" name="Picture"/>
                           <pic:cNvPicPr>
                             <a:picLocks noChangeArrowheads="1" noChangeAspect="1"/>
                           </pic:cNvPicPr>
@@ -1009,7 +1009,7 @@
                     <a:graphicData uri="http://schemas.openxmlformats.org/drawingml/2006/picture">
                       <pic:pic>
                         <pic:nvPicPr>
-                          <pic:cNvPr descr="/Applications/quarto/share/formats/docx/important.png" id="35" name="Picture"/>
+                          <pic:cNvPr descr="/Users/vs498/Applications/quarto/share/formats/docx/important.png" id="35" name="Picture"/>
                           <pic:cNvPicPr>
                             <a:picLocks noChangeArrowheads="1" noChangeAspect="1"/>
                           </pic:cNvPicPr>
@@ -1150,7 +1150,7 @@
                     <a:graphicData uri="http://schemas.openxmlformats.org/drawingml/2006/picture">
                       <pic:pic>
                         <pic:nvPicPr>
-                          <pic:cNvPr descr="/Applications/quarto/share/formats/docx/important.png" id="39" name="Picture"/>
+                          <pic:cNvPr descr="/Users/vs498/Applications/quarto/share/formats/docx/important.png" id="39" name="Picture"/>
                           <pic:cNvPicPr>
                             <a:picLocks noChangeArrowheads="1" noChangeAspect="1"/>
                           </pic:cNvPicPr>
@@ -1289,7 +1289,7 @@
                     <a:graphicData uri="http://schemas.openxmlformats.org/drawingml/2006/picture">
                       <pic:pic>
                         <pic:nvPicPr>
-                          <pic:cNvPr descr="/Applications/quarto/share/formats/docx/important.png" id="43" name="Picture"/>
+                          <pic:cNvPr descr="/Users/vs498/Applications/quarto/share/formats/docx/important.png" id="43" name="Picture"/>
                           <pic:cNvPicPr>
                             <a:picLocks noChangeArrowheads="1" noChangeAspect="1"/>
                           </pic:cNvPicPr>
@@ -1440,7 +1440,7 @@
                     <a:graphicData uri="http://schemas.openxmlformats.org/drawingml/2006/picture">
                       <pic:pic>
                         <pic:nvPicPr>
-                          <pic:cNvPr descr="/Applications/quarto/share/formats/docx/important.png" id="47" name="Picture"/>
+                          <pic:cNvPr descr="/Users/vs498/Applications/quarto/share/formats/docx/important.png" id="47" name="Picture"/>
                           <pic:cNvPicPr>
                             <a:picLocks noChangeArrowheads="1" noChangeAspect="1"/>
                           </pic:cNvPicPr>
@@ -1587,7 +1587,7 @@
                     <a:graphicData uri="http://schemas.openxmlformats.org/drawingml/2006/picture">
                       <pic:pic>
                         <pic:nvPicPr>
-                          <pic:cNvPr descr="/Applications/quarto/share/formats/docx/important.png" id="51" name="Picture"/>
+                          <pic:cNvPr descr="/Users/vs498/Applications/quarto/share/formats/docx/important.png" id="51" name="Picture"/>
                           <pic:cNvPicPr>
                             <a:picLocks noChangeArrowheads="1" noChangeAspect="1"/>
                           </pic:cNvPicPr>
@@ -1666,7 +1666,7 @@
         <w:pStyle w:val="FirstParagraph"/>
       </w:pPr>
       <w:r>
-        <w:t xml:space="preserve">Office hours will be held in 318 Riley-Robb before class on MW, from 10-11AM, in 318 Riley-Robb Hall. Some time will be available after class for brief questions, but this is limited. If these times do not work for you, or you need some additional time outside of office hours, please reach out to Prof. Srikrishnan about scheduling a meeting. Depending on schedules, these requests may not be accepted on short notice (</w:t>
+        <w:t xml:space="preserve">Office hours will be held in 318 Riley-Robb before class on MW, from 10-11AM, and after class on M, from 1-2PM, in 318 Riley-Robb Hall. Some time will be available after class for brief questions, but this is limited. If these times do not work for you, or you need some additional time outside of office hours, please reach out to Prof. Srikrishnan about scheduling a meeting. Depending on schedules, these requests may not be accepted on short notice (</w:t>
       </w:r>
       <w:r>
         <w:rPr>
@@ -1818,7 +1818,7 @@
                     <a:graphicData uri="http://schemas.openxmlformats.org/drawingml/2006/picture">
                       <pic:pic>
                         <pic:nvPicPr>
-                          <pic:cNvPr descr="/Applications/quarto/share/formats/docx/important.png" id="57" name="Picture"/>
+                          <pic:cNvPr descr="/Users/vs498/Applications/quarto/share/formats/docx/important.png" id="57" name="Picture"/>
                           <pic:cNvPicPr>
                             <a:picLocks noChangeArrowheads="1" noChangeAspect="1"/>
                           </pic:cNvPicPr>
@@ -2342,7 +2342,7 @@
                     <a:graphicData uri="http://schemas.openxmlformats.org/drawingml/2006/picture">
                       <pic:pic>
                         <pic:nvPicPr>
-                          <pic:cNvPr descr="/Applications/quarto/share/formats/docx/important.png" id="65" name="Picture"/>
+                          <pic:cNvPr descr="/Users/vs498/Applications/quarto/share/formats/docx/important.png" id="65" name="Picture"/>
                           <pic:cNvPicPr>
                             <a:picLocks noChangeArrowheads="1" noChangeAspect="1"/>
                           </pic:cNvPicPr>
@@ -2456,7 +2456,7 @@
                     <a:graphicData uri="http://schemas.openxmlformats.org/drawingml/2006/picture">
                       <pic:pic>
                         <pic:nvPicPr>
-                          <pic:cNvPr descr="/Applications/quarto/share/formats/docx/warning.png" id="68" name="Picture"/>
+                          <pic:cNvPr descr="/Users/vs498/Applications/quarto/share/formats/docx/warning.png" id="68" name="Picture"/>
                           <pic:cNvPicPr>
                             <a:picLocks noChangeArrowheads="1" noChangeAspect="1"/>
                           </pic:cNvPicPr>
@@ -2520,14 +2520,6 @@
         </w:tc>
       </w:tr>
     </w:tbl>
-    <w:p>
-      <w:pPr>
-        <w:pStyle w:val="BodyText"/>
-      </w:pPr>
-      <w:r>
-        <w:t xml:space="preserve"> </w:t>
-      </w:r>
-    </w:p>
     <w:tbl>
       <w:tblPr>
         <w:tblStyle w:val="Table"/>
@@ -2570,7 +2562,7 @@
                     <a:graphicData uri="http://schemas.openxmlformats.org/drawingml/2006/picture">
                       <pic:pic>
                         <pic:nvPicPr>
-                          <pic:cNvPr descr="/Applications/quarto/share/formats/docx/tip.png" id="70" name="Picture"/>
+                          <pic:cNvPr descr="/Users/vs498/Applications/quarto/share/formats/docx/tip.png" id="70" name="Picture"/>
                           <pic:cNvPicPr>
                             <a:picLocks noChangeArrowheads="1" noChangeAspect="1"/>
                           </pic:cNvPicPr>

--- a/syllabus.docx
+++ b/syllabus.docx
@@ -486,12 +486,16 @@
         <w:tblLook w:firstRow="0" w:lastRow="0" w:firstColumn="0" w:lastColumn="0" w:noHBand="0" w:noVBand="0" w:val="0000"/>
         <w:tblBorders>
           <w:left w:val="single" w:sz="24" w:space="0" w:color="00A047"/>
+          <w:right w:val="single" w:sz="4" w:space="0" w:color="00A047"/>
+          <w:top w:val="single" w:sz="4" w:space="0" w:color="00A047"/>
+          <w:bottom w:val="single" w:sz="4" w:space="0" w:color="00A047"/>
         </w:tblBorders>
         <w:tblCellMar>
-          <w:left w:w="0" w:type="dxa"/>
-          <w:right w:w="0" w:type="dxa"/>
+          <w:left w:w="144" w:type="dxa"/>
+          <w:right w:w="144" w:type="dxa"/>
         </w:tblCellMar>
         <w:tblInd w:w="164" w:type="dxa"/>
+        <w:tblW w:type="pct" w:w="100%"/>
       </w:tblPr>
       <w:tr>
         <w:trPr>
@@ -499,9 +503,10 @@
         </w:trPr>
         <w:tc>
           <w:tcPr>
+            <w:shd w:color="auto" w:fill="ccf1e3" w:val="clear"/>
             <w:tcMar>
-              <w:left w:w="144" w:type="dxa"/>
-              <w:right w:w="144" w:type="dxa"/>
+              <w:top w:w="92" w:type="dxa"/>
+              <w:bottom w:w="92" w:type="dxa"/>
             </w:tcMar>
           </w:tcPr>
           <w:p>
@@ -509,8 +514,8 @@
               <w:pStyle w:val="BodyText"/>
             </w:pPr>
             <w:pPr>
-              <w:spacing w:before="0" w:after="8"/>
-              <w:jc w:val="center"/>
+              <w:spacing w:before="0" w:after="0"/>
+              <w:textAlignment w:val="center"/>
             </w:pPr>
             <w:r>
               <w:drawing>
@@ -522,7 +527,7 @@
                     <a:graphicData uri="http://schemas.openxmlformats.org/drawingml/2006/picture">
                       <pic:pic>
                         <pic:nvPicPr>
-                          <pic:cNvPr descr="/Applications/quarto/share/formats/docx/tip.png" id="28" name="Picture"/>
+                          <pic:cNvPr descr="/Users/vs498/Applications/quarto/share/formats/docx/tip.png" id="28" name="Picture"/>
                           <pic:cNvPicPr>
                             <a:picLocks noChangeArrowheads="1" noChangeAspect="1"/>
                           </pic:cNvPicPr>
@@ -554,24 +559,29 @@
                 </wp:inline>
               </w:drawing>
             </w:r>
-          </w:p>
-        </w:tc>
-        <w:tc>
-          <w:p>
-            <w:pPr>
-              <w:pStyle w:val="BodyText"/>
-            </w:pPr>
-            <w:pPr>
-              <w:spacing w:before="16" w:after="64"/>
-            </w:pPr>
-            <w:r>
-              <w:rPr>
-                <w:bCs/>
-                <w:b/>
-              </w:rPr>
+            <w:r>
+              <w:t xml:space="preserve"> </w:t>
+            </w:r>
+            <w:r>
+              <w:t xml:space="preserve"> </w:t>
+            </w:r>
+            <w:r>
               <w:t xml:space="preserve">What If My Programming or Stats Skills Are Rusty?</w:t>
             </w:r>
           </w:p>
+        </w:tc>
+      </w:tr>
+      <w:tr>
+        <w:trPr>
+          <w:cantSplit/>
+        </w:trPr>
+        <w:tc>
+          <w:tcPr>
+            <w:tcMar>
+              <w:top w:w="108" w:type="dxa"/>
+              <w:bottom w:w="108" w:type="dxa"/>
+            </w:tcMar>
+          </w:tcPr>
           <w:p>
             <w:pPr>
               <w:pStyle w:val="BodyText"/>
@@ -973,12 +983,16 @@
         <w:tblLook w:firstRow="0" w:lastRow="0" w:firstColumn="0" w:lastColumn="0" w:noHBand="0" w:noVBand="0" w:val="0000"/>
         <w:tblBorders>
           <w:left w:val="single" w:sz="24" w:space="0" w:color="CC1914"/>
+          <w:right w:val="single" w:sz="4" w:space="0" w:color="CC1914"/>
+          <w:top w:val="single" w:sz="4" w:space="0" w:color="CC1914"/>
+          <w:bottom w:val="single" w:sz="4" w:space="0" w:color="CC1914"/>
         </w:tblBorders>
         <w:tblCellMar>
-          <w:left w:w="0" w:type="dxa"/>
-          <w:right w:w="0" w:type="dxa"/>
+          <w:left w:w="144" w:type="dxa"/>
+          <w:right w:w="144" w:type="dxa"/>
         </w:tblCellMar>
         <w:tblInd w:w="164" w:type="dxa"/>
+        <w:tblW w:type="pct" w:w="100%"/>
       </w:tblPr>
       <w:tr>
         <w:trPr>
@@ -986,9 +1000,10 @@
         </w:trPr>
         <w:tc>
           <w:tcPr>
+            <w:shd w:color="auto" w:fill="f7dddc" w:val="clear"/>
             <w:tcMar>
-              <w:left w:w="144" w:type="dxa"/>
-              <w:right w:w="144" w:type="dxa"/>
+              <w:top w:w="92" w:type="dxa"/>
+              <w:bottom w:w="92" w:type="dxa"/>
             </w:tcMar>
           </w:tcPr>
           <w:p>
@@ -996,8 +1011,8 @@
               <w:pStyle w:val="BodyText"/>
             </w:pPr>
             <w:pPr>
-              <w:spacing w:before="0" w:after="8"/>
-              <w:jc w:val="center"/>
+              <w:spacing w:before="0" w:after="0"/>
+              <w:textAlignment w:val="center"/>
             </w:pPr>
             <w:r>
               <w:drawing>
@@ -1009,7 +1024,7 @@
                     <a:graphicData uri="http://schemas.openxmlformats.org/drawingml/2006/picture">
                       <pic:pic>
                         <pic:nvPicPr>
-                          <pic:cNvPr descr="/Applications/quarto/share/formats/docx/important.png" id="35" name="Picture"/>
+                          <pic:cNvPr descr="/Users/vs498/Applications/quarto/share/formats/docx/important.png" id="35" name="Picture"/>
                           <pic:cNvPicPr>
                             <a:picLocks noChangeArrowheads="1" noChangeAspect="1"/>
                           </pic:cNvPicPr>
@@ -1041,24 +1056,29 @@
                 </wp:inline>
               </w:drawing>
             </w:r>
-          </w:p>
-        </w:tc>
-        <w:tc>
-          <w:p>
-            <w:pPr>
-              <w:pStyle w:val="BodyText"/>
-            </w:pPr>
-            <w:pPr>
-              <w:spacing w:before="16" w:after="64"/>
-            </w:pPr>
-            <w:r>
-              <w:rPr>
-                <w:bCs/>
-                <w:b/>
-              </w:rPr>
+            <w:r>
+              <w:t xml:space="preserve"> </w:t>
+            </w:r>
+            <w:r>
+              <w:t xml:space="preserve"> </w:t>
+            </w:r>
+            <w:r>
               <w:t xml:space="preserve">Please, Be Excellent To Teach Other</w:t>
             </w:r>
           </w:p>
+        </w:tc>
+      </w:tr>
+      <w:tr>
+        <w:trPr>
+          <w:cantSplit/>
+        </w:trPr>
+        <w:tc>
+          <w:tcPr>
+            <w:tcMar>
+              <w:top w:w="108" w:type="dxa"/>
+              <w:bottom w:w="108" w:type="dxa"/>
+            </w:tcMar>
+          </w:tcPr>
           <w:p>
             <w:pPr>
               <w:pStyle w:val="BodyText"/>
@@ -1114,12 +1134,16 @@
         <w:tblLook w:firstRow="0" w:lastRow="0" w:firstColumn="0" w:lastColumn="0" w:noHBand="0" w:noVBand="0" w:val="0000"/>
         <w:tblBorders>
           <w:left w:val="single" w:sz="24" w:space="0" w:color="CC1914"/>
+          <w:right w:val="single" w:sz="4" w:space="0" w:color="CC1914"/>
+          <w:top w:val="single" w:sz="4" w:space="0" w:color="CC1914"/>
+          <w:bottom w:val="single" w:sz="4" w:space="0" w:color="CC1914"/>
         </w:tblBorders>
         <w:tblCellMar>
-          <w:left w:w="0" w:type="dxa"/>
-          <w:right w:w="0" w:type="dxa"/>
+          <w:left w:w="144" w:type="dxa"/>
+          <w:right w:w="144" w:type="dxa"/>
         </w:tblCellMar>
         <w:tblInd w:w="164" w:type="dxa"/>
+        <w:tblW w:type="pct" w:w="100%"/>
       </w:tblPr>
       <w:tr>
         <w:trPr>
@@ -1127,9 +1151,10 @@
         </w:trPr>
         <w:tc>
           <w:tcPr>
+            <w:shd w:color="auto" w:fill="f7dddc" w:val="clear"/>
             <w:tcMar>
-              <w:left w:w="144" w:type="dxa"/>
-              <w:right w:w="144" w:type="dxa"/>
+              <w:top w:w="92" w:type="dxa"/>
+              <w:bottom w:w="92" w:type="dxa"/>
             </w:tcMar>
           </w:tcPr>
           <w:p>
@@ -1137,8 +1162,8 @@
               <w:pStyle w:val="BodyText"/>
             </w:pPr>
             <w:pPr>
-              <w:spacing w:before="0" w:after="8"/>
-              <w:jc w:val="center"/>
+              <w:spacing w:before="0" w:after="0"/>
+              <w:textAlignment w:val="center"/>
             </w:pPr>
             <w:r>
               <w:drawing>
@@ -1150,7 +1175,7 @@
                     <a:graphicData uri="http://schemas.openxmlformats.org/drawingml/2006/picture">
                       <pic:pic>
                         <pic:nvPicPr>
-                          <pic:cNvPr descr="/Applications/quarto/share/formats/docx/important.png" id="39" name="Picture"/>
+                          <pic:cNvPr descr="/Users/vs498/Applications/quarto/share/formats/docx/important.png" id="39" name="Picture"/>
                           <pic:cNvPicPr>
                             <a:picLocks noChangeArrowheads="1" noChangeAspect="1"/>
                           </pic:cNvPicPr>
@@ -1182,17 +1207,29 @@
                 </wp:inline>
               </w:drawing>
             </w:r>
-          </w:p>
-        </w:tc>
-        <w:tc>
-          <w:p>
-            <w:pPr>
-              <w:pStyle w:val="BodyText"/>
-            </w:pPr>
-            <w:pPr>
-              <w:spacing w:before="16" w:after="64"/>
-            </w:pPr>
-          </w:p>
+            <w:r>
+              <w:t xml:space="preserve"> </w:t>
+            </w:r>
+            <w:r>
+              <w:t xml:space="preserve"> </w:t>
+            </w:r>
+            <w:r>
+              <w:t xml:space="preserve">Important</w:t>
+            </w:r>
+          </w:p>
+        </w:tc>
+      </w:tr>
+      <w:tr>
+        <w:trPr>
+          <w:cantSplit/>
+        </w:trPr>
+        <w:tc>
+          <w:tcPr>
+            <w:tcMar>
+              <w:top w:w="108" w:type="dxa"/>
+              <w:bottom w:w="108" w:type="dxa"/>
+            </w:tcMar>
+          </w:tcPr>
           <w:p>
             <w:pPr>
               <w:pStyle w:val="BodyText"/>
@@ -1253,12 +1290,16 @@
         <w:tblLook w:firstRow="0" w:lastRow="0" w:firstColumn="0" w:lastColumn="0" w:noHBand="0" w:noVBand="0" w:val="0000"/>
         <w:tblBorders>
           <w:left w:val="single" w:sz="24" w:space="0" w:color="CC1914"/>
+          <w:right w:val="single" w:sz="4" w:space="0" w:color="CC1914"/>
+          <w:top w:val="single" w:sz="4" w:space="0" w:color="CC1914"/>
+          <w:bottom w:val="single" w:sz="4" w:space="0" w:color="CC1914"/>
         </w:tblBorders>
         <w:tblCellMar>
-          <w:left w:w="0" w:type="dxa"/>
-          <w:right w:w="0" w:type="dxa"/>
+          <w:left w:w="144" w:type="dxa"/>
+          <w:right w:w="144" w:type="dxa"/>
         </w:tblCellMar>
         <w:tblInd w:w="164" w:type="dxa"/>
+        <w:tblW w:type="pct" w:w="100%"/>
       </w:tblPr>
       <w:tr>
         <w:trPr>
@@ -1266,9 +1307,10 @@
         </w:trPr>
         <w:tc>
           <w:tcPr>
+            <w:shd w:color="auto" w:fill="f7dddc" w:val="clear"/>
             <w:tcMar>
-              <w:left w:w="144" w:type="dxa"/>
-              <w:right w:w="144" w:type="dxa"/>
+              <w:top w:w="92" w:type="dxa"/>
+              <w:bottom w:w="92" w:type="dxa"/>
             </w:tcMar>
           </w:tcPr>
           <w:p>
@@ -1276,8 +1318,8 @@
               <w:pStyle w:val="BodyText"/>
             </w:pPr>
             <w:pPr>
-              <w:spacing w:before="0" w:after="8"/>
-              <w:jc w:val="center"/>
+              <w:spacing w:before="0" w:after="0"/>
+              <w:textAlignment w:val="center"/>
             </w:pPr>
             <w:r>
               <w:drawing>
@@ -1289,7 +1331,7 @@
                     <a:graphicData uri="http://schemas.openxmlformats.org/drawingml/2006/picture">
                       <pic:pic>
                         <pic:nvPicPr>
-                          <pic:cNvPr descr="/Applications/quarto/share/formats/docx/important.png" id="43" name="Picture"/>
+                          <pic:cNvPr descr="/Users/vs498/Applications/quarto/share/formats/docx/important.png" id="43" name="Picture"/>
                           <pic:cNvPicPr>
                             <a:picLocks noChangeArrowheads="1" noChangeAspect="1"/>
                           </pic:cNvPicPr>
@@ -1321,24 +1363,29 @@
                 </wp:inline>
               </w:drawing>
             </w:r>
-          </w:p>
-        </w:tc>
-        <w:tc>
-          <w:p>
-            <w:pPr>
-              <w:pStyle w:val="BodyText"/>
-            </w:pPr>
-            <w:pPr>
-              <w:spacing w:before="16" w:after="64"/>
-            </w:pPr>
-            <w:r>
-              <w:rPr>
-                <w:bCs/>
-                <w:b/>
-              </w:rPr>
+            <w:r>
+              <w:t xml:space="preserve"> </w:t>
+            </w:r>
+            <w:r>
+              <w:t xml:space="preserve"> </w:t>
+            </w:r>
+            <w:r>
               <w:t xml:space="preserve">Ed Tips</w:t>
             </w:r>
           </w:p>
+        </w:tc>
+      </w:tr>
+      <w:tr>
+        <w:trPr>
+          <w:cantSplit/>
+        </w:trPr>
+        <w:tc>
+          <w:tcPr>
+            <w:tcMar>
+              <w:top w:w="108" w:type="dxa"/>
+              <w:bottom w:w="108" w:type="dxa"/>
+            </w:tcMar>
+          </w:tcPr>
           <w:p>
             <w:pPr>
               <w:numPr>
@@ -1404,12 +1451,16 @@
         <w:tblLook w:firstRow="0" w:lastRow="0" w:firstColumn="0" w:lastColumn="0" w:noHBand="0" w:noVBand="0" w:val="0000"/>
         <w:tblBorders>
           <w:left w:val="single" w:sz="24" w:space="0" w:color="CC1914"/>
+          <w:right w:val="single" w:sz="4" w:space="0" w:color="CC1914"/>
+          <w:top w:val="single" w:sz="4" w:space="0" w:color="CC1914"/>
+          <w:bottom w:val="single" w:sz="4" w:space="0" w:color="CC1914"/>
         </w:tblBorders>
         <w:tblCellMar>
-          <w:left w:w="0" w:type="dxa"/>
-          <w:right w:w="0" w:type="dxa"/>
+          <w:left w:w="144" w:type="dxa"/>
+          <w:right w:w="144" w:type="dxa"/>
         </w:tblCellMar>
         <w:tblInd w:w="164" w:type="dxa"/>
+        <w:tblW w:type="pct" w:w="100%"/>
       </w:tblPr>
       <w:tr>
         <w:trPr>
@@ -1417,9 +1468,10 @@
         </w:trPr>
         <w:tc>
           <w:tcPr>
+            <w:shd w:color="auto" w:fill="f7dddc" w:val="clear"/>
             <w:tcMar>
-              <w:left w:w="144" w:type="dxa"/>
-              <w:right w:w="144" w:type="dxa"/>
+              <w:top w:w="92" w:type="dxa"/>
+              <w:bottom w:w="92" w:type="dxa"/>
             </w:tcMar>
           </w:tcPr>
           <w:p>
@@ -1427,8 +1479,8 @@
               <w:pStyle w:val="BodyText"/>
             </w:pPr>
             <w:pPr>
-              <w:spacing w:before="0" w:after="8"/>
-              <w:jc w:val="center"/>
+              <w:spacing w:before="0" w:after="0"/>
+              <w:textAlignment w:val="center"/>
             </w:pPr>
             <w:r>
               <w:drawing>
@@ -1440,7 +1492,7 @@
                     <a:graphicData uri="http://schemas.openxmlformats.org/drawingml/2006/picture">
                       <pic:pic>
                         <pic:nvPicPr>
-                          <pic:cNvPr descr="/Applications/quarto/share/formats/docx/important.png" id="47" name="Picture"/>
+                          <pic:cNvPr descr="/Users/vs498/Applications/quarto/share/formats/docx/important.png" id="47" name="Picture"/>
                           <pic:cNvPicPr>
                             <a:picLocks noChangeArrowheads="1" noChangeAspect="1"/>
                           </pic:cNvPicPr>
@@ -1472,24 +1524,29 @@
                 </wp:inline>
               </w:drawing>
             </w:r>
-          </w:p>
-        </w:tc>
-        <w:tc>
-          <w:p>
-            <w:pPr>
-              <w:pStyle w:val="BodyText"/>
-            </w:pPr>
-            <w:pPr>
-              <w:spacing w:before="16" w:after="64"/>
-            </w:pPr>
-            <w:r>
-              <w:rPr>
-                <w:bCs/>
-                <w:b/>
-              </w:rPr>
+            <w:r>
+              <w:t xml:space="preserve"> </w:t>
+            </w:r>
+            <w:r>
+              <w:t xml:space="preserve"> </w:t>
+            </w:r>
+            <w:r>
               <w:t xml:space="preserve">Mental Health And This Class</w:t>
             </w:r>
           </w:p>
+        </w:tc>
+      </w:tr>
+      <w:tr>
+        <w:trPr>
+          <w:cantSplit/>
+        </w:trPr>
+        <w:tc>
+          <w:tcPr>
+            <w:tcMar>
+              <w:top w:w="108" w:type="dxa"/>
+              <w:bottom w:w="108" w:type="dxa"/>
+            </w:tcMar>
+          </w:tcPr>
           <w:p>
             <w:pPr>
               <w:pStyle w:val="BodyText"/>
@@ -1551,12 +1608,16 @@
         <w:tblLook w:firstRow="0" w:lastRow="0" w:firstColumn="0" w:lastColumn="0" w:noHBand="0" w:noVBand="0" w:val="0000"/>
         <w:tblBorders>
           <w:left w:val="single" w:sz="24" w:space="0" w:color="CC1914"/>
+          <w:right w:val="single" w:sz="4" w:space="0" w:color="CC1914"/>
+          <w:top w:val="single" w:sz="4" w:space="0" w:color="CC1914"/>
+          <w:bottom w:val="single" w:sz="4" w:space="0" w:color="CC1914"/>
         </w:tblBorders>
         <w:tblCellMar>
-          <w:left w:w="0" w:type="dxa"/>
-          <w:right w:w="0" w:type="dxa"/>
+          <w:left w:w="144" w:type="dxa"/>
+          <w:right w:w="144" w:type="dxa"/>
         </w:tblCellMar>
         <w:tblInd w:w="164" w:type="dxa"/>
+        <w:tblW w:type="pct" w:w="100%"/>
       </w:tblPr>
       <w:tr>
         <w:trPr>
@@ -1564,9 +1625,10 @@
         </w:trPr>
         <w:tc>
           <w:tcPr>
+            <w:shd w:color="auto" w:fill="f7dddc" w:val="clear"/>
             <w:tcMar>
-              <w:left w:w="144" w:type="dxa"/>
-              <w:right w:w="144" w:type="dxa"/>
+              <w:top w:w="92" w:type="dxa"/>
+              <w:bottom w:w="92" w:type="dxa"/>
             </w:tcMar>
           </w:tcPr>
           <w:p>
@@ -1574,8 +1636,8 @@
               <w:pStyle w:val="BodyText"/>
             </w:pPr>
             <w:pPr>
-              <w:spacing w:before="0" w:after="8"/>
-              <w:jc w:val="center"/>
+              <w:spacing w:before="0" w:after="0"/>
+              <w:textAlignment w:val="center"/>
             </w:pPr>
             <w:r>
               <w:drawing>
@@ -1587,7 +1649,7 @@
                     <a:graphicData uri="http://schemas.openxmlformats.org/drawingml/2006/picture">
                       <pic:pic>
                         <pic:nvPicPr>
-                          <pic:cNvPr descr="/Applications/quarto/share/formats/docx/important.png" id="51" name="Picture"/>
+                          <pic:cNvPr descr="/Users/vs498/Applications/quarto/share/formats/docx/important.png" id="51" name="Picture"/>
                           <pic:cNvPicPr>
                             <a:picLocks noChangeArrowheads="1" noChangeAspect="1"/>
                           </pic:cNvPicPr>
@@ -1619,24 +1681,29 @@
                 </wp:inline>
               </w:drawing>
             </w:r>
-          </w:p>
-        </w:tc>
-        <w:tc>
-          <w:p>
-            <w:pPr>
-              <w:pStyle w:val="BodyText"/>
-            </w:pPr>
-            <w:pPr>
-              <w:spacing w:before="16" w:after="64"/>
-            </w:pPr>
-            <w:r>
-              <w:rPr>
-                <w:bCs/>
-                <w:b/>
-              </w:rPr>
+            <w:r>
+              <w:t xml:space="preserve"> </w:t>
+            </w:r>
+            <w:r>
+              <w:t xml:space="preserve"> </w:t>
+            </w:r>
+            <w:r>
               <w:t xml:space="preserve">What If I’m Sick?</w:t>
             </w:r>
           </w:p>
+        </w:tc>
+      </w:tr>
+      <w:tr>
+        <w:trPr>
+          <w:cantSplit/>
+        </w:trPr>
+        <w:tc>
+          <w:tcPr>
+            <w:tcMar>
+              <w:top w:w="108" w:type="dxa"/>
+              <w:bottom w:w="108" w:type="dxa"/>
+            </w:tcMar>
+          </w:tcPr>
           <w:p>
             <w:pPr>
               <w:pStyle w:val="BodyText"/>
@@ -1782,12 +1849,16 @@
         <w:tblLook w:firstRow="0" w:lastRow="0" w:firstColumn="0" w:lastColumn="0" w:noHBand="0" w:noVBand="0" w:val="0000"/>
         <w:tblBorders>
           <w:left w:val="single" w:sz="24" w:space="0" w:color="CC1914"/>
+          <w:right w:val="single" w:sz="4" w:space="0" w:color="CC1914"/>
+          <w:top w:val="single" w:sz="4" w:space="0" w:color="CC1914"/>
+          <w:bottom w:val="single" w:sz="4" w:space="0" w:color="CC1914"/>
         </w:tblBorders>
         <w:tblCellMar>
-          <w:left w:w="0" w:type="dxa"/>
-          <w:right w:w="0" w:type="dxa"/>
+          <w:left w:w="144" w:type="dxa"/>
+          <w:right w:w="144" w:type="dxa"/>
         </w:tblCellMar>
         <w:tblInd w:w="164" w:type="dxa"/>
+        <w:tblW w:type="pct" w:w="100%"/>
       </w:tblPr>
       <w:tr>
         <w:trPr>
@@ -1795,9 +1866,10 @@
         </w:trPr>
         <w:tc>
           <w:tcPr>
+            <w:shd w:color="auto" w:fill="f7dddc" w:val="clear"/>
             <w:tcMar>
-              <w:left w:w="144" w:type="dxa"/>
-              <w:right w:w="144" w:type="dxa"/>
+              <w:top w:w="92" w:type="dxa"/>
+              <w:bottom w:w="92" w:type="dxa"/>
             </w:tcMar>
           </w:tcPr>
           <w:p>
@@ -1805,8 +1877,8 @@
               <w:pStyle w:val="FirstParagraph"/>
             </w:pPr>
             <w:pPr>
-              <w:spacing w:before="0" w:after="8"/>
-              <w:jc w:val="center"/>
+              <w:spacing w:before="0" w:after="0"/>
+              <w:textAlignment w:val="center"/>
             </w:pPr>
             <w:r>
               <w:drawing>
@@ -1818,7 +1890,7 @@
                     <a:graphicData uri="http://schemas.openxmlformats.org/drawingml/2006/picture">
                       <pic:pic>
                         <pic:nvPicPr>
-                          <pic:cNvPr descr="/Applications/quarto/share/formats/docx/important.png" id="57" name="Picture"/>
+                          <pic:cNvPr descr="/Users/vs498/Applications/quarto/share/formats/docx/important.png" id="57" name="Picture"/>
                           <pic:cNvPicPr>
                             <a:picLocks noChangeArrowheads="1" noChangeAspect="1"/>
                           </pic:cNvPicPr>
@@ -1850,17 +1922,29 @@
                 </wp:inline>
               </w:drawing>
             </w:r>
-          </w:p>
-        </w:tc>
-        <w:tc>
-          <w:p>
-            <w:pPr>
-              <w:pStyle w:val="BodyText"/>
-            </w:pPr>
-            <w:pPr>
-              <w:spacing w:before="16" w:after="64"/>
-            </w:pPr>
-          </w:p>
+            <w:r>
+              <w:t xml:space="preserve"> </w:t>
+            </w:r>
+            <w:r>
+              <w:t xml:space="preserve"> </w:t>
+            </w:r>
+            <w:r>
+              <w:t xml:space="preserve">Important</w:t>
+            </w:r>
+          </w:p>
+        </w:tc>
+      </w:tr>
+      <w:tr>
+        <w:trPr>
+          <w:cantSplit/>
+        </w:trPr>
+        <w:tc>
+          <w:tcPr>
+            <w:tcMar>
+              <w:top w:w="108" w:type="dxa"/>
+              <w:bottom w:w="108" w:type="dxa"/>
+            </w:tcMar>
+          </w:tcPr>
           <w:p>
             <w:pPr>
               <w:pStyle w:val="BodyText"/>
@@ -2306,12 +2390,16 @@
         <w:tblLook w:firstRow="0" w:lastRow="0" w:firstColumn="0" w:lastColumn="0" w:noHBand="0" w:noVBand="0" w:val="0000"/>
         <w:tblBorders>
           <w:left w:val="single" w:sz="24" w:space="0" w:color="CC1914"/>
+          <w:right w:val="single" w:sz="4" w:space="0" w:color="CC1914"/>
+          <w:top w:val="single" w:sz="4" w:space="0" w:color="CC1914"/>
+          <w:bottom w:val="single" w:sz="4" w:space="0" w:color="CC1914"/>
         </w:tblBorders>
         <w:tblCellMar>
-          <w:left w:w="0" w:type="dxa"/>
-          <w:right w:w="0" w:type="dxa"/>
+          <w:left w:w="144" w:type="dxa"/>
+          <w:right w:w="144" w:type="dxa"/>
         </w:tblCellMar>
         <w:tblInd w:w="164" w:type="dxa"/>
+        <w:tblW w:type="pct" w:w="100%"/>
       </w:tblPr>
       <w:tr>
         <w:trPr>
@@ -2319,9 +2407,10 @@
         </w:trPr>
         <w:tc>
           <w:tcPr>
+            <w:shd w:color="auto" w:fill="f7dddc" w:val="clear"/>
             <w:tcMar>
-              <w:left w:w="144" w:type="dxa"/>
-              <w:right w:w="144" w:type="dxa"/>
+              <w:top w:w="92" w:type="dxa"/>
+              <w:bottom w:w="92" w:type="dxa"/>
             </w:tcMar>
           </w:tcPr>
           <w:p>
@@ -2329,8 +2418,8 @@
               <w:pStyle w:val="BodyText"/>
             </w:pPr>
             <w:pPr>
-              <w:spacing w:before="0" w:after="8"/>
-              <w:jc w:val="center"/>
+              <w:spacing w:before="0" w:after="0"/>
+              <w:textAlignment w:val="center"/>
             </w:pPr>
             <w:r>
               <w:drawing>
@@ -2342,7 +2431,7 @@
                     <a:graphicData uri="http://schemas.openxmlformats.org/drawingml/2006/picture">
                       <pic:pic>
                         <pic:nvPicPr>
-                          <pic:cNvPr descr="/Applications/quarto/share/formats/docx/important.png" id="65" name="Picture"/>
+                          <pic:cNvPr descr="/Users/vs498/Applications/quarto/share/formats/docx/important.png" id="65" name="Picture"/>
                           <pic:cNvPicPr>
                             <a:picLocks noChangeArrowheads="1" noChangeAspect="1"/>
                           </pic:cNvPicPr>
@@ -2374,24 +2463,29 @@
                 </wp:inline>
               </w:drawing>
             </w:r>
-          </w:p>
-        </w:tc>
-        <w:tc>
-          <w:p>
-            <w:pPr>
-              <w:pStyle w:val="BodyText"/>
-            </w:pPr>
-            <w:pPr>
-              <w:spacing w:before="16" w:after="64"/>
-            </w:pPr>
-            <w:r>
-              <w:rPr>
-                <w:bCs/>
-                <w:b/>
-              </w:rPr>
+            <w:r>
+              <w:t xml:space="preserve"> </w:t>
+            </w:r>
+            <w:r>
+              <w:t xml:space="preserve"> </w:t>
+            </w:r>
+            <w:r>
               <w:t xml:space="preserve">We Can Only Grade What You Submitted</w:t>
             </w:r>
           </w:p>
+        </w:tc>
+      </w:tr>
+      <w:tr>
+        <w:trPr>
+          <w:cantSplit/>
+        </w:trPr>
+        <w:tc>
+          <w:tcPr>
+            <w:tcMar>
+              <w:top w:w="108" w:type="dxa"/>
+              <w:bottom w:w="108" w:type="dxa"/>
+            </w:tcMar>
+          </w:tcPr>
           <w:p>
             <w:pPr>
               <w:pStyle w:val="BodyText"/>
@@ -2420,12 +2514,16 @@
         <w:tblLook w:firstRow="0" w:lastRow="0" w:firstColumn="0" w:lastColumn="0" w:noHBand="0" w:noVBand="0" w:val="0000"/>
         <w:tblBorders>
           <w:left w:val="single" w:sz="24" w:space="0" w:color="EB9113"/>
+          <w:right w:val="single" w:sz="4" w:space="0" w:color="EB9113"/>
+          <w:top w:val="single" w:sz="4" w:space="0" w:color="EB9113"/>
+          <w:bottom w:val="single" w:sz="4" w:space="0" w:color="EB9113"/>
         </w:tblBorders>
         <w:tblCellMar>
-          <w:left w:w="0" w:type="dxa"/>
-          <w:right w:w="0" w:type="dxa"/>
+          <w:left w:w="144" w:type="dxa"/>
+          <w:right w:w="144" w:type="dxa"/>
         </w:tblCellMar>
         <w:tblInd w:w="164" w:type="dxa"/>
+        <w:tblW w:type="pct" w:w="100%"/>
       </w:tblPr>
       <w:tr>
         <w:trPr>
@@ -2433,9 +2531,10 @@
         </w:trPr>
         <w:tc>
           <w:tcPr>
+            <w:shd w:color="auto" w:fill="fcefdc" w:val="clear"/>
             <w:tcMar>
-              <w:left w:w="144" w:type="dxa"/>
-              <w:right w:w="144" w:type="dxa"/>
+              <w:top w:w="92" w:type="dxa"/>
+              <w:bottom w:w="92" w:type="dxa"/>
             </w:tcMar>
           </w:tcPr>
           <w:p>
@@ -2443,8 +2542,8 @@
               <w:pStyle w:val="BodyText"/>
             </w:pPr>
             <w:pPr>
-              <w:spacing w:before="0" w:after="8"/>
-              <w:jc w:val="center"/>
+              <w:spacing w:before="0" w:after="0"/>
+              <w:textAlignment w:val="center"/>
             </w:pPr>
             <w:r>
               <w:drawing>
@@ -2456,7 +2555,7 @@
                     <a:graphicData uri="http://schemas.openxmlformats.org/drawingml/2006/picture">
                       <pic:pic>
                         <pic:nvPicPr>
-                          <pic:cNvPr descr="/Applications/quarto/share/formats/docx/warning.png" id="68" name="Picture"/>
+                          <pic:cNvPr descr="/Users/vs498/Applications/quarto/share/formats/docx/warning.png" id="68" name="Picture"/>
                           <pic:cNvPicPr>
                             <a:picLocks noChangeArrowheads="1" noChangeAspect="1"/>
                           </pic:cNvPicPr>
@@ -2488,24 +2587,29 @@
                 </wp:inline>
               </w:drawing>
             </w:r>
-          </w:p>
-        </w:tc>
-        <w:tc>
-          <w:p>
-            <w:pPr>
-              <w:pStyle w:val="BodyText"/>
-            </w:pPr>
-            <w:pPr>
-              <w:spacing w:before="16" w:after="64"/>
-            </w:pPr>
-            <w:r>
-              <w:rPr>
-                <w:bCs/>
-                <w:b/>
-              </w:rPr>
+            <w:r>
+              <w:t xml:space="preserve"> </w:t>
+            </w:r>
+            <w:r>
+              <w:t xml:space="preserve"> </w:t>
+            </w:r>
+            <w:r>
               <w:t xml:space="preserve">Regrade Requests Can Be A Gamble!</w:t>
             </w:r>
           </w:p>
+        </w:tc>
+      </w:tr>
+      <w:tr>
+        <w:trPr>
+          <w:cantSplit/>
+        </w:trPr>
+        <w:tc>
+          <w:tcPr>
+            <w:tcMar>
+              <w:top w:w="108" w:type="dxa"/>
+              <w:bottom w:w="108" w:type="dxa"/>
+            </w:tcMar>
+          </w:tcPr>
           <w:p>
             <w:pPr>
               <w:pStyle w:val="BodyText"/>
@@ -2534,12 +2638,16 @@
         <w:tblLook w:firstRow="0" w:lastRow="0" w:firstColumn="0" w:lastColumn="0" w:noHBand="0" w:noVBand="0" w:val="0000"/>
         <w:tblBorders>
           <w:left w:val="single" w:sz="24" w:space="0" w:color="00A047"/>
+          <w:right w:val="single" w:sz="4" w:space="0" w:color="00A047"/>
+          <w:top w:val="single" w:sz="4" w:space="0" w:color="00A047"/>
+          <w:bottom w:val="single" w:sz="4" w:space="0" w:color="00A047"/>
         </w:tblBorders>
         <w:tblCellMar>
-          <w:left w:w="0" w:type="dxa"/>
-          <w:right w:w="0" w:type="dxa"/>
+          <w:left w:w="144" w:type="dxa"/>
+          <w:right w:w="144" w:type="dxa"/>
         </w:tblCellMar>
         <w:tblInd w:w="164" w:type="dxa"/>
+        <w:tblW w:type="pct" w:w="100%"/>
       </w:tblPr>
       <w:tr>
         <w:trPr>
@@ -2547,9 +2655,10 @@
         </w:trPr>
         <w:tc>
           <w:tcPr>
+            <w:shd w:color="auto" w:fill="ccf1e3" w:val="clear"/>
             <w:tcMar>
-              <w:left w:w="144" w:type="dxa"/>
-              <w:right w:w="144" w:type="dxa"/>
+              <w:top w:w="92" w:type="dxa"/>
+              <w:bottom w:w="92" w:type="dxa"/>
             </w:tcMar>
           </w:tcPr>
           <w:p>
@@ -2557,8 +2666,8 @@
               <w:pStyle w:val="BodyText"/>
             </w:pPr>
             <w:pPr>
-              <w:spacing w:before="0" w:after="8"/>
-              <w:jc w:val="center"/>
+              <w:spacing w:before="0" w:after="0"/>
+              <w:textAlignment w:val="center"/>
             </w:pPr>
             <w:r>
               <w:drawing>
@@ -2570,7 +2679,7 @@
                     <a:graphicData uri="http://schemas.openxmlformats.org/drawingml/2006/picture">
                       <pic:pic>
                         <pic:nvPicPr>
-                          <pic:cNvPr descr="/Applications/quarto/share/formats/docx/tip.png" id="70" name="Picture"/>
+                          <pic:cNvPr descr="/Users/vs498/Applications/quarto/share/formats/docx/tip.png" id="70" name="Picture"/>
                           <pic:cNvPicPr>
                             <a:picLocks noChangeArrowheads="1" noChangeAspect="1"/>
                           </pic:cNvPicPr>
@@ -2602,24 +2711,29 @@
                 </wp:inline>
               </w:drawing>
             </w:r>
-          </w:p>
-        </w:tc>
-        <w:tc>
-          <w:p>
-            <w:pPr>
-              <w:pStyle w:val="BodyText"/>
-            </w:pPr>
-            <w:pPr>
-              <w:spacing w:before="16" w:after="64"/>
-            </w:pPr>
-            <w:r>
-              <w:rPr>
-                <w:bCs/>
-                <w:b/>
-              </w:rPr>
+            <w:r>
+              <w:t xml:space="preserve"> </w:t>
+            </w:r>
+            <w:r>
+              <w:t xml:space="preserve"> </w:t>
+            </w:r>
+            <w:r>
               <w:t xml:space="preserve">What If I Find A Different Type of Mistake?</w:t>
             </w:r>
           </w:p>
+        </w:tc>
+      </w:tr>
+      <w:tr>
+        <w:trPr>
+          <w:cantSplit/>
+        </w:trPr>
+        <w:tc>
+          <w:tcPr>
+            <w:tcMar>
+              <w:top w:w="108" w:type="dxa"/>
+              <w:bottom w:w="108" w:type="dxa"/>
+            </w:tcMar>
+          </w:tcPr>
           <w:p>
             <w:pPr>
               <w:numPr>
@@ -5567,6 +5681,18 @@
     <w:uiPriority w:val="9"/>
     <w:unhideWhenUsed/>
     <w:qFormat/>
+  </w:style>
+  <w:style w:styleId="FootnoteBlockText" w:type="paragraph">
+    <w:name w:val="Footnote Block Text"/>
+    <w:basedOn w:val="Footnote Text"/>
+    <w:next w:val="Footnote Text"/>
+    <w:uiPriority w:val="9"/>
+    <w:unhideWhenUsed/>
+    <w:qFormat/>
+    <w:pPr>
+      <w:spacing w:after="100" w:before="100"/>
+      <w:ind w:firstLine="0" w:left="480" w:right="480"/>
+    </w:pPr>
   </w:style>
   <w:style w:default="1" w:styleId="DefaultParagraphFont" w:type="character">
     <w:name w:val="Default Paragraph Font"/>

--- a/syllabus.docx
+++ b/syllabus.docx
@@ -486,16 +486,12 @@
         <w:tblLook w:firstRow="0" w:lastRow="0" w:firstColumn="0" w:lastColumn="0" w:noHBand="0" w:noVBand="0" w:val="0000"/>
         <w:tblBorders>
           <w:left w:val="single" w:sz="24" w:space="0" w:color="00A047"/>
-          <w:right w:val="single" w:sz="4" w:space="0" w:color="00A047"/>
-          <w:top w:val="single" w:sz="4" w:space="0" w:color="00A047"/>
-          <w:bottom w:val="single" w:sz="4" w:space="0" w:color="00A047"/>
         </w:tblBorders>
         <w:tblCellMar>
-          <w:left w:w="144" w:type="dxa"/>
-          <w:right w:w="144" w:type="dxa"/>
+          <w:left w:w="0" w:type="dxa"/>
+          <w:right w:w="0" w:type="dxa"/>
         </w:tblCellMar>
         <w:tblInd w:w="164" w:type="dxa"/>
-        <w:tblW w:type="pct" w:w="100%"/>
       </w:tblPr>
       <w:tr>
         <w:trPr>
@@ -503,10 +499,9 @@
         </w:trPr>
         <w:tc>
           <w:tcPr>
-            <w:shd w:color="auto" w:fill="ccf1e3" w:val="clear"/>
             <w:tcMar>
-              <w:top w:w="92" w:type="dxa"/>
-              <w:bottom w:w="92" w:type="dxa"/>
+              <w:left w:w="144" w:type="dxa"/>
+              <w:right w:w="144" w:type="dxa"/>
             </w:tcMar>
           </w:tcPr>
           <w:p>
@@ -514,8 +509,8 @@
               <w:pStyle w:val="BodyText"/>
             </w:pPr>
             <w:pPr>
-              <w:spacing w:before="0" w:after="0"/>
-              <w:textAlignment w:val="center"/>
+              <w:spacing w:before="0" w:after="8"/>
+              <w:jc w:val="center"/>
             </w:pPr>
             <w:r>
               <w:drawing>
@@ -527,7 +522,7 @@
                     <a:graphicData uri="http://schemas.openxmlformats.org/drawingml/2006/picture">
                       <pic:pic>
                         <pic:nvPicPr>
-                          <pic:cNvPr descr="/Users/vs498/Applications/quarto/share/formats/docx/tip.png" id="28" name="Picture"/>
+                          <pic:cNvPr descr="/Applications/quarto/share/formats/docx/tip.png" id="28" name="Picture"/>
                           <pic:cNvPicPr>
                             <a:picLocks noChangeArrowheads="1" noChangeAspect="1"/>
                           </pic:cNvPicPr>
@@ -559,29 +554,24 @@
                 </wp:inline>
               </w:drawing>
             </w:r>
-            <w:r>
-              <w:t xml:space="preserve"> </w:t>
-            </w:r>
-            <w:r>
-              <w:t xml:space="preserve"> </w:t>
-            </w:r>
-            <w:r>
+          </w:p>
+        </w:tc>
+        <w:tc>
+          <w:p>
+            <w:pPr>
+              <w:pStyle w:val="BodyText"/>
+            </w:pPr>
+            <w:pPr>
+              <w:spacing w:before="16" w:after="64"/>
+            </w:pPr>
+            <w:r>
+              <w:rPr>
+                <w:bCs/>
+                <w:b/>
+              </w:rPr>
               <w:t xml:space="preserve">What If My Programming or Stats Skills Are Rusty?</w:t>
             </w:r>
           </w:p>
-        </w:tc>
-      </w:tr>
-      <w:tr>
-        <w:trPr>
-          <w:cantSplit/>
-        </w:trPr>
-        <w:tc>
-          <w:tcPr>
-            <w:tcMar>
-              <w:top w:w="108" w:type="dxa"/>
-              <w:bottom w:w="108" w:type="dxa"/>
-            </w:tcMar>
-          </w:tcPr>
           <w:p>
             <w:pPr>
               <w:pStyle w:val="BodyText"/>
@@ -983,16 +973,12 @@
         <w:tblLook w:firstRow="0" w:lastRow="0" w:firstColumn="0" w:lastColumn="0" w:noHBand="0" w:noVBand="0" w:val="0000"/>
         <w:tblBorders>
           <w:left w:val="single" w:sz="24" w:space="0" w:color="CC1914"/>
-          <w:right w:val="single" w:sz="4" w:space="0" w:color="CC1914"/>
-          <w:top w:val="single" w:sz="4" w:space="0" w:color="CC1914"/>
-          <w:bottom w:val="single" w:sz="4" w:space="0" w:color="CC1914"/>
         </w:tblBorders>
         <w:tblCellMar>
-          <w:left w:w="144" w:type="dxa"/>
-          <w:right w:w="144" w:type="dxa"/>
+          <w:left w:w="0" w:type="dxa"/>
+          <w:right w:w="0" w:type="dxa"/>
         </w:tblCellMar>
         <w:tblInd w:w="164" w:type="dxa"/>
-        <w:tblW w:type="pct" w:w="100%"/>
       </w:tblPr>
       <w:tr>
         <w:trPr>
@@ -1000,10 +986,9 @@
         </w:trPr>
         <w:tc>
           <w:tcPr>
-            <w:shd w:color="auto" w:fill="f7dddc" w:val="clear"/>
             <w:tcMar>
-              <w:top w:w="92" w:type="dxa"/>
-              <w:bottom w:w="92" w:type="dxa"/>
+              <w:left w:w="144" w:type="dxa"/>
+              <w:right w:w="144" w:type="dxa"/>
             </w:tcMar>
           </w:tcPr>
           <w:p>
@@ -1011,8 +996,8 @@
               <w:pStyle w:val="BodyText"/>
             </w:pPr>
             <w:pPr>
-              <w:spacing w:before="0" w:after="0"/>
-              <w:textAlignment w:val="center"/>
+              <w:spacing w:before="0" w:after="8"/>
+              <w:jc w:val="center"/>
             </w:pPr>
             <w:r>
               <w:drawing>
@@ -1024,7 +1009,7 @@
                     <a:graphicData uri="http://schemas.openxmlformats.org/drawingml/2006/picture">
                       <pic:pic>
                         <pic:nvPicPr>
-                          <pic:cNvPr descr="/Users/vs498/Applications/quarto/share/formats/docx/important.png" id="35" name="Picture"/>
+                          <pic:cNvPr descr="/Applications/quarto/share/formats/docx/important.png" id="35" name="Picture"/>
                           <pic:cNvPicPr>
                             <a:picLocks noChangeArrowheads="1" noChangeAspect="1"/>
                           </pic:cNvPicPr>
@@ -1056,29 +1041,24 @@
                 </wp:inline>
               </w:drawing>
             </w:r>
-            <w:r>
-              <w:t xml:space="preserve"> </w:t>
-            </w:r>
-            <w:r>
-              <w:t xml:space="preserve"> </w:t>
-            </w:r>
-            <w:r>
+          </w:p>
+        </w:tc>
+        <w:tc>
+          <w:p>
+            <w:pPr>
+              <w:pStyle w:val="BodyText"/>
+            </w:pPr>
+            <w:pPr>
+              <w:spacing w:before="16" w:after="64"/>
+            </w:pPr>
+            <w:r>
+              <w:rPr>
+                <w:bCs/>
+                <w:b/>
+              </w:rPr>
               <w:t xml:space="preserve">Please, Be Excellent To Teach Other</w:t>
             </w:r>
           </w:p>
-        </w:tc>
-      </w:tr>
-      <w:tr>
-        <w:trPr>
-          <w:cantSplit/>
-        </w:trPr>
-        <w:tc>
-          <w:tcPr>
-            <w:tcMar>
-              <w:top w:w="108" w:type="dxa"/>
-              <w:bottom w:w="108" w:type="dxa"/>
-            </w:tcMar>
-          </w:tcPr>
           <w:p>
             <w:pPr>
               <w:pStyle w:val="BodyText"/>
@@ -1134,16 +1114,12 @@
         <w:tblLook w:firstRow="0" w:lastRow="0" w:firstColumn="0" w:lastColumn="0" w:noHBand="0" w:noVBand="0" w:val="0000"/>
         <w:tblBorders>
           <w:left w:val="single" w:sz="24" w:space="0" w:color="CC1914"/>
-          <w:right w:val="single" w:sz="4" w:space="0" w:color="CC1914"/>
-          <w:top w:val="single" w:sz="4" w:space="0" w:color="CC1914"/>
-          <w:bottom w:val="single" w:sz="4" w:space="0" w:color="CC1914"/>
         </w:tblBorders>
         <w:tblCellMar>
-          <w:left w:w="144" w:type="dxa"/>
-          <w:right w:w="144" w:type="dxa"/>
+          <w:left w:w="0" w:type="dxa"/>
+          <w:right w:w="0" w:type="dxa"/>
         </w:tblCellMar>
         <w:tblInd w:w="164" w:type="dxa"/>
-        <w:tblW w:type="pct" w:w="100%"/>
       </w:tblPr>
       <w:tr>
         <w:trPr>
@@ -1151,10 +1127,9 @@
         </w:trPr>
         <w:tc>
           <w:tcPr>
-            <w:shd w:color="auto" w:fill="f7dddc" w:val="clear"/>
             <w:tcMar>
-              <w:top w:w="92" w:type="dxa"/>
-              <w:bottom w:w="92" w:type="dxa"/>
+              <w:left w:w="144" w:type="dxa"/>
+              <w:right w:w="144" w:type="dxa"/>
             </w:tcMar>
           </w:tcPr>
           <w:p>
@@ -1162,8 +1137,8 @@
               <w:pStyle w:val="BodyText"/>
             </w:pPr>
             <w:pPr>
-              <w:spacing w:before="0" w:after="0"/>
-              <w:textAlignment w:val="center"/>
+              <w:spacing w:before="0" w:after="8"/>
+              <w:jc w:val="center"/>
             </w:pPr>
             <w:r>
               <w:drawing>
@@ -1175,7 +1150,7 @@
                     <a:graphicData uri="http://schemas.openxmlformats.org/drawingml/2006/picture">
                       <pic:pic>
                         <pic:nvPicPr>
-                          <pic:cNvPr descr="/Users/vs498/Applications/quarto/share/formats/docx/important.png" id="39" name="Picture"/>
+                          <pic:cNvPr descr="/Applications/quarto/share/formats/docx/important.png" id="39" name="Picture"/>
                           <pic:cNvPicPr>
                             <a:picLocks noChangeArrowheads="1" noChangeAspect="1"/>
                           </pic:cNvPicPr>
@@ -1207,29 +1182,17 @@
                 </wp:inline>
               </w:drawing>
             </w:r>
-            <w:r>
-              <w:t xml:space="preserve"> </w:t>
-            </w:r>
-            <w:r>
-              <w:t xml:space="preserve"> </w:t>
-            </w:r>
-            <w:r>
-              <w:t xml:space="preserve">Important</w:t>
-            </w:r>
-          </w:p>
-        </w:tc>
-      </w:tr>
-      <w:tr>
-        <w:trPr>
-          <w:cantSplit/>
-        </w:trPr>
-        <w:tc>
-          <w:tcPr>
-            <w:tcMar>
-              <w:top w:w="108" w:type="dxa"/>
-              <w:bottom w:w="108" w:type="dxa"/>
-            </w:tcMar>
-          </w:tcPr>
+          </w:p>
+        </w:tc>
+        <w:tc>
+          <w:p>
+            <w:pPr>
+              <w:pStyle w:val="BodyText"/>
+            </w:pPr>
+            <w:pPr>
+              <w:spacing w:before="16" w:after="64"/>
+            </w:pPr>
+          </w:p>
           <w:p>
             <w:pPr>
               <w:pStyle w:val="BodyText"/>
@@ -1290,16 +1253,12 @@
         <w:tblLook w:firstRow="0" w:lastRow="0" w:firstColumn="0" w:lastColumn="0" w:noHBand="0" w:noVBand="0" w:val="0000"/>
         <w:tblBorders>
           <w:left w:val="single" w:sz="24" w:space="0" w:color="CC1914"/>
-          <w:right w:val="single" w:sz="4" w:space="0" w:color="CC1914"/>
-          <w:top w:val="single" w:sz="4" w:space="0" w:color="CC1914"/>
-          <w:bottom w:val="single" w:sz="4" w:space="0" w:color="CC1914"/>
         </w:tblBorders>
         <w:tblCellMar>
-          <w:left w:w="144" w:type="dxa"/>
-          <w:right w:w="144" w:type="dxa"/>
+          <w:left w:w="0" w:type="dxa"/>
+          <w:right w:w="0" w:type="dxa"/>
         </w:tblCellMar>
         <w:tblInd w:w="164" w:type="dxa"/>
-        <w:tblW w:type="pct" w:w="100%"/>
       </w:tblPr>
       <w:tr>
         <w:trPr>
@@ -1307,10 +1266,9 @@
         </w:trPr>
         <w:tc>
           <w:tcPr>
-            <w:shd w:color="auto" w:fill="f7dddc" w:val="clear"/>
             <w:tcMar>
-              <w:top w:w="92" w:type="dxa"/>
-              <w:bottom w:w="92" w:type="dxa"/>
+              <w:left w:w="144" w:type="dxa"/>
+              <w:right w:w="144" w:type="dxa"/>
             </w:tcMar>
           </w:tcPr>
           <w:p>
@@ -1318,8 +1276,8 @@
               <w:pStyle w:val="BodyText"/>
             </w:pPr>
             <w:pPr>
-              <w:spacing w:before="0" w:after="0"/>
-              <w:textAlignment w:val="center"/>
+              <w:spacing w:before="0" w:after="8"/>
+              <w:jc w:val="center"/>
             </w:pPr>
             <w:r>
               <w:drawing>
@@ -1331,7 +1289,7 @@
                     <a:graphicData uri="http://schemas.openxmlformats.org/drawingml/2006/picture">
                       <pic:pic>
                         <pic:nvPicPr>
-                          <pic:cNvPr descr="/Users/vs498/Applications/quarto/share/formats/docx/important.png" id="43" name="Picture"/>
+                          <pic:cNvPr descr="/Applications/quarto/share/formats/docx/important.png" id="43" name="Picture"/>
                           <pic:cNvPicPr>
                             <a:picLocks noChangeArrowheads="1" noChangeAspect="1"/>
                           </pic:cNvPicPr>
@@ -1363,29 +1321,24 @@
                 </wp:inline>
               </w:drawing>
             </w:r>
-            <w:r>
-              <w:t xml:space="preserve"> </w:t>
-            </w:r>
-            <w:r>
-              <w:t xml:space="preserve"> </w:t>
-            </w:r>
-            <w:r>
+          </w:p>
+        </w:tc>
+        <w:tc>
+          <w:p>
+            <w:pPr>
+              <w:pStyle w:val="BodyText"/>
+            </w:pPr>
+            <w:pPr>
+              <w:spacing w:before="16" w:after="64"/>
+            </w:pPr>
+            <w:r>
+              <w:rPr>
+                <w:bCs/>
+                <w:b/>
+              </w:rPr>
               <w:t xml:space="preserve">Ed Tips</w:t>
             </w:r>
           </w:p>
-        </w:tc>
-      </w:tr>
-      <w:tr>
-        <w:trPr>
-          <w:cantSplit/>
-        </w:trPr>
-        <w:tc>
-          <w:tcPr>
-            <w:tcMar>
-              <w:top w:w="108" w:type="dxa"/>
-              <w:bottom w:w="108" w:type="dxa"/>
-            </w:tcMar>
-          </w:tcPr>
           <w:p>
             <w:pPr>
               <w:numPr>
@@ -1451,16 +1404,12 @@
         <w:tblLook w:firstRow="0" w:lastRow="0" w:firstColumn="0" w:lastColumn="0" w:noHBand="0" w:noVBand="0" w:val="0000"/>
         <w:tblBorders>
           <w:left w:val="single" w:sz="24" w:space="0" w:color="CC1914"/>
-          <w:right w:val="single" w:sz="4" w:space="0" w:color="CC1914"/>
-          <w:top w:val="single" w:sz="4" w:space="0" w:color="CC1914"/>
-          <w:bottom w:val="single" w:sz="4" w:space="0" w:color="CC1914"/>
         </w:tblBorders>
         <w:tblCellMar>
-          <w:left w:w="144" w:type="dxa"/>
-          <w:right w:w="144" w:type="dxa"/>
+          <w:left w:w="0" w:type="dxa"/>
+          <w:right w:w="0" w:type="dxa"/>
         </w:tblCellMar>
         <w:tblInd w:w="164" w:type="dxa"/>
-        <w:tblW w:type="pct" w:w="100%"/>
       </w:tblPr>
       <w:tr>
         <w:trPr>
@@ -1468,10 +1417,9 @@
         </w:trPr>
         <w:tc>
           <w:tcPr>
-            <w:shd w:color="auto" w:fill="f7dddc" w:val="clear"/>
             <w:tcMar>
-              <w:top w:w="92" w:type="dxa"/>
-              <w:bottom w:w="92" w:type="dxa"/>
+              <w:left w:w="144" w:type="dxa"/>
+              <w:right w:w="144" w:type="dxa"/>
             </w:tcMar>
           </w:tcPr>
           <w:p>
@@ -1479,8 +1427,8 @@
               <w:pStyle w:val="BodyText"/>
             </w:pPr>
             <w:pPr>
-              <w:spacing w:before="0" w:after="0"/>
-              <w:textAlignment w:val="center"/>
+              <w:spacing w:before="0" w:after="8"/>
+              <w:jc w:val="center"/>
             </w:pPr>
             <w:r>
               <w:drawing>
@@ -1492,7 +1440,7 @@
                     <a:graphicData uri="http://schemas.openxmlformats.org/drawingml/2006/picture">
                       <pic:pic>
                         <pic:nvPicPr>
-                          <pic:cNvPr descr="/Users/vs498/Applications/quarto/share/formats/docx/important.png" id="47" name="Picture"/>
+                          <pic:cNvPr descr="/Applications/quarto/share/formats/docx/important.png" id="47" name="Picture"/>
                           <pic:cNvPicPr>
                             <a:picLocks noChangeArrowheads="1" noChangeAspect="1"/>
                           </pic:cNvPicPr>
@@ -1524,29 +1472,24 @@
                 </wp:inline>
               </w:drawing>
             </w:r>
-            <w:r>
-              <w:t xml:space="preserve"> </w:t>
-            </w:r>
-            <w:r>
-              <w:t xml:space="preserve"> </w:t>
-            </w:r>
-            <w:r>
+          </w:p>
+        </w:tc>
+        <w:tc>
+          <w:p>
+            <w:pPr>
+              <w:pStyle w:val="BodyText"/>
+            </w:pPr>
+            <w:pPr>
+              <w:spacing w:before="16" w:after="64"/>
+            </w:pPr>
+            <w:r>
+              <w:rPr>
+                <w:bCs/>
+                <w:b/>
+              </w:rPr>
               <w:t xml:space="preserve">Mental Health And This Class</w:t>
             </w:r>
           </w:p>
-        </w:tc>
-      </w:tr>
-      <w:tr>
-        <w:trPr>
-          <w:cantSplit/>
-        </w:trPr>
-        <w:tc>
-          <w:tcPr>
-            <w:tcMar>
-              <w:top w:w="108" w:type="dxa"/>
-              <w:bottom w:w="108" w:type="dxa"/>
-            </w:tcMar>
-          </w:tcPr>
           <w:p>
             <w:pPr>
               <w:pStyle w:val="BodyText"/>
@@ -1608,16 +1551,12 @@
         <w:tblLook w:firstRow="0" w:lastRow="0" w:firstColumn="0" w:lastColumn="0" w:noHBand="0" w:noVBand="0" w:val="0000"/>
         <w:tblBorders>
           <w:left w:val="single" w:sz="24" w:space="0" w:color="CC1914"/>
-          <w:right w:val="single" w:sz="4" w:space="0" w:color="CC1914"/>
-          <w:top w:val="single" w:sz="4" w:space="0" w:color="CC1914"/>
-          <w:bottom w:val="single" w:sz="4" w:space="0" w:color="CC1914"/>
         </w:tblBorders>
         <w:tblCellMar>
-          <w:left w:w="144" w:type="dxa"/>
-          <w:right w:w="144" w:type="dxa"/>
+          <w:left w:w="0" w:type="dxa"/>
+          <w:right w:w="0" w:type="dxa"/>
         </w:tblCellMar>
         <w:tblInd w:w="164" w:type="dxa"/>
-        <w:tblW w:type="pct" w:w="100%"/>
       </w:tblPr>
       <w:tr>
         <w:trPr>
@@ -1625,10 +1564,9 @@
         </w:trPr>
         <w:tc>
           <w:tcPr>
-            <w:shd w:color="auto" w:fill="f7dddc" w:val="clear"/>
             <w:tcMar>
-              <w:top w:w="92" w:type="dxa"/>
-              <w:bottom w:w="92" w:type="dxa"/>
+              <w:left w:w="144" w:type="dxa"/>
+              <w:right w:w="144" w:type="dxa"/>
             </w:tcMar>
           </w:tcPr>
           <w:p>
@@ -1636,8 +1574,8 @@
               <w:pStyle w:val="BodyText"/>
             </w:pPr>
             <w:pPr>
-              <w:spacing w:before="0" w:after="0"/>
-              <w:textAlignment w:val="center"/>
+              <w:spacing w:before="0" w:after="8"/>
+              <w:jc w:val="center"/>
             </w:pPr>
             <w:r>
               <w:drawing>
@@ -1649,7 +1587,7 @@
                     <a:graphicData uri="http://schemas.openxmlformats.org/drawingml/2006/picture">
                       <pic:pic>
                         <pic:nvPicPr>
-                          <pic:cNvPr descr="/Users/vs498/Applications/quarto/share/formats/docx/important.png" id="51" name="Picture"/>
+                          <pic:cNvPr descr="/Applications/quarto/share/formats/docx/important.png" id="51" name="Picture"/>
                           <pic:cNvPicPr>
                             <a:picLocks noChangeArrowheads="1" noChangeAspect="1"/>
                           </pic:cNvPicPr>
@@ -1681,29 +1619,24 @@
                 </wp:inline>
               </w:drawing>
             </w:r>
-            <w:r>
-              <w:t xml:space="preserve"> </w:t>
-            </w:r>
-            <w:r>
-              <w:t xml:space="preserve"> </w:t>
-            </w:r>
-            <w:r>
+          </w:p>
+        </w:tc>
+        <w:tc>
+          <w:p>
+            <w:pPr>
+              <w:pStyle w:val="BodyText"/>
+            </w:pPr>
+            <w:pPr>
+              <w:spacing w:before="16" w:after="64"/>
+            </w:pPr>
+            <w:r>
+              <w:rPr>
+                <w:bCs/>
+                <w:b/>
+              </w:rPr>
               <w:t xml:space="preserve">What If I’m Sick?</w:t>
             </w:r>
           </w:p>
-        </w:tc>
-      </w:tr>
-      <w:tr>
-        <w:trPr>
-          <w:cantSplit/>
-        </w:trPr>
-        <w:tc>
-          <w:tcPr>
-            <w:tcMar>
-              <w:top w:w="108" w:type="dxa"/>
-              <w:bottom w:w="108" w:type="dxa"/>
-            </w:tcMar>
-          </w:tcPr>
           <w:p>
             <w:pPr>
               <w:pStyle w:val="BodyText"/>
@@ -1849,16 +1782,12 @@
         <w:tblLook w:firstRow="0" w:lastRow="0" w:firstColumn="0" w:lastColumn="0" w:noHBand="0" w:noVBand="0" w:val="0000"/>
         <w:tblBorders>
           <w:left w:val="single" w:sz="24" w:space="0" w:color="CC1914"/>
-          <w:right w:val="single" w:sz="4" w:space="0" w:color="CC1914"/>
-          <w:top w:val="single" w:sz="4" w:space="0" w:color="CC1914"/>
-          <w:bottom w:val="single" w:sz="4" w:space="0" w:color="CC1914"/>
         </w:tblBorders>
         <w:tblCellMar>
-          <w:left w:w="144" w:type="dxa"/>
-          <w:right w:w="144" w:type="dxa"/>
+          <w:left w:w="0" w:type="dxa"/>
+          <w:right w:w="0" w:type="dxa"/>
         </w:tblCellMar>
         <w:tblInd w:w="164" w:type="dxa"/>
-        <w:tblW w:type="pct" w:w="100%"/>
       </w:tblPr>
       <w:tr>
         <w:trPr>
@@ -1866,10 +1795,9 @@
         </w:trPr>
         <w:tc>
           <w:tcPr>
-            <w:shd w:color="auto" w:fill="f7dddc" w:val="clear"/>
             <w:tcMar>
-              <w:top w:w="92" w:type="dxa"/>
-              <w:bottom w:w="92" w:type="dxa"/>
+              <w:left w:w="144" w:type="dxa"/>
+              <w:right w:w="144" w:type="dxa"/>
             </w:tcMar>
           </w:tcPr>
           <w:p>
@@ -1877,8 +1805,8 @@
               <w:pStyle w:val="FirstParagraph"/>
             </w:pPr>
             <w:pPr>
-              <w:spacing w:before="0" w:after="0"/>
-              <w:textAlignment w:val="center"/>
+              <w:spacing w:before="0" w:after="8"/>
+              <w:jc w:val="center"/>
             </w:pPr>
             <w:r>
               <w:drawing>
@@ -1890,7 +1818,7 @@
                     <a:graphicData uri="http://schemas.openxmlformats.org/drawingml/2006/picture">
                       <pic:pic>
                         <pic:nvPicPr>
-                          <pic:cNvPr descr="/Users/vs498/Applications/quarto/share/formats/docx/important.png" id="57" name="Picture"/>
+                          <pic:cNvPr descr="/Applications/quarto/share/formats/docx/important.png" id="57" name="Picture"/>
                           <pic:cNvPicPr>
                             <a:picLocks noChangeArrowheads="1" noChangeAspect="1"/>
                           </pic:cNvPicPr>
@@ -1922,29 +1850,17 @@
                 </wp:inline>
               </w:drawing>
             </w:r>
-            <w:r>
-              <w:t xml:space="preserve"> </w:t>
-            </w:r>
-            <w:r>
-              <w:t xml:space="preserve"> </w:t>
-            </w:r>
-            <w:r>
-              <w:t xml:space="preserve">Important</w:t>
-            </w:r>
-          </w:p>
-        </w:tc>
-      </w:tr>
-      <w:tr>
-        <w:trPr>
-          <w:cantSplit/>
-        </w:trPr>
-        <w:tc>
-          <w:tcPr>
-            <w:tcMar>
-              <w:top w:w="108" w:type="dxa"/>
-              <w:bottom w:w="108" w:type="dxa"/>
-            </w:tcMar>
-          </w:tcPr>
+          </w:p>
+        </w:tc>
+        <w:tc>
+          <w:p>
+            <w:pPr>
+              <w:pStyle w:val="BodyText"/>
+            </w:pPr>
+            <w:pPr>
+              <w:spacing w:before="16" w:after="64"/>
+            </w:pPr>
+          </w:p>
           <w:p>
             <w:pPr>
               <w:pStyle w:val="BodyText"/>
@@ -2390,16 +2306,12 @@
         <w:tblLook w:firstRow="0" w:lastRow="0" w:firstColumn="0" w:lastColumn="0" w:noHBand="0" w:noVBand="0" w:val="0000"/>
         <w:tblBorders>
           <w:left w:val="single" w:sz="24" w:space="0" w:color="CC1914"/>
-          <w:right w:val="single" w:sz="4" w:space="0" w:color="CC1914"/>
-          <w:top w:val="single" w:sz="4" w:space="0" w:color="CC1914"/>
-          <w:bottom w:val="single" w:sz="4" w:space="0" w:color="CC1914"/>
         </w:tblBorders>
         <w:tblCellMar>
-          <w:left w:w="144" w:type="dxa"/>
-          <w:right w:w="144" w:type="dxa"/>
+          <w:left w:w="0" w:type="dxa"/>
+          <w:right w:w="0" w:type="dxa"/>
         </w:tblCellMar>
         <w:tblInd w:w="164" w:type="dxa"/>
-        <w:tblW w:type="pct" w:w="100%"/>
       </w:tblPr>
       <w:tr>
         <w:trPr>
@@ -2407,10 +2319,9 @@
         </w:trPr>
         <w:tc>
           <w:tcPr>
-            <w:shd w:color="auto" w:fill="f7dddc" w:val="clear"/>
             <w:tcMar>
-              <w:top w:w="92" w:type="dxa"/>
-              <w:bottom w:w="92" w:type="dxa"/>
+              <w:left w:w="144" w:type="dxa"/>
+              <w:right w:w="144" w:type="dxa"/>
             </w:tcMar>
           </w:tcPr>
           <w:p>
@@ -2418,8 +2329,8 @@
               <w:pStyle w:val="BodyText"/>
             </w:pPr>
             <w:pPr>
-              <w:spacing w:before="0" w:after="0"/>
-              <w:textAlignment w:val="center"/>
+              <w:spacing w:before="0" w:after="8"/>
+              <w:jc w:val="center"/>
             </w:pPr>
             <w:r>
               <w:drawing>
@@ -2431,7 +2342,7 @@
                     <a:graphicData uri="http://schemas.openxmlformats.org/drawingml/2006/picture">
                       <pic:pic>
                         <pic:nvPicPr>
-                          <pic:cNvPr descr="/Users/vs498/Applications/quarto/share/formats/docx/important.png" id="65" name="Picture"/>
+                          <pic:cNvPr descr="/Applications/quarto/share/formats/docx/important.png" id="65" name="Picture"/>
                           <pic:cNvPicPr>
                             <a:picLocks noChangeArrowheads="1" noChangeAspect="1"/>
                           </pic:cNvPicPr>
@@ -2463,29 +2374,24 @@
                 </wp:inline>
               </w:drawing>
             </w:r>
-            <w:r>
-              <w:t xml:space="preserve"> </w:t>
-            </w:r>
-            <w:r>
-              <w:t xml:space="preserve"> </w:t>
-            </w:r>
-            <w:r>
+          </w:p>
+        </w:tc>
+        <w:tc>
+          <w:p>
+            <w:pPr>
+              <w:pStyle w:val="BodyText"/>
+            </w:pPr>
+            <w:pPr>
+              <w:spacing w:before="16" w:after="64"/>
+            </w:pPr>
+            <w:r>
+              <w:rPr>
+                <w:bCs/>
+                <w:b/>
+              </w:rPr>
               <w:t xml:space="preserve">We Can Only Grade What You Submitted</w:t>
             </w:r>
           </w:p>
-        </w:tc>
-      </w:tr>
-      <w:tr>
-        <w:trPr>
-          <w:cantSplit/>
-        </w:trPr>
-        <w:tc>
-          <w:tcPr>
-            <w:tcMar>
-              <w:top w:w="108" w:type="dxa"/>
-              <w:bottom w:w="108" w:type="dxa"/>
-            </w:tcMar>
-          </w:tcPr>
           <w:p>
             <w:pPr>
               <w:pStyle w:val="BodyText"/>
@@ -2514,16 +2420,12 @@
         <w:tblLook w:firstRow="0" w:lastRow="0" w:firstColumn="0" w:lastColumn="0" w:noHBand="0" w:noVBand="0" w:val="0000"/>
         <w:tblBorders>
           <w:left w:val="single" w:sz="24" w:space="0" w:color="EB9113"/>
-          <w:right w:val="single" w:sz="4" w:space="0" w:color="EB9113"/>
-          <w:top w:val="single" w:sz="4" w:space="0" w:color="EB9113"/>
-          <w:bottom w:val="single" w:sz="4" w:space="0" w:color="EB9113"/>
         </w:tblBorders>
         <w:tblCellMar>
-          <w:left w:w="144" w:type="dxa"/>
-          <w:right w:w="144" w:type="dxa"/>
+          <w:left w:w="0" w:type="dxa"/>
+          <w:right w:w="0" w:type="dxa"/>
         </w:tblCellMar>
         <w:tblInd w:w="164" w:type="dxa"/>
-        <w:tblW w:type="pct" w:w="100%"/>
       </w:tblPr>
       <w:tr>
         <w:trPr>
@@ -2531,10 +2433,9 @@
         </w:trPr>
         <w:tc>
           <w:tcPr>
-            <w:shd w:color="auto" w:fill="fcefdc" w:val="clear"/>
             <w:tcMar>
-              <w:top w:w="92" w:type="dxa"/>
-              <w:bottom w:w="92" w:type="dxa"/>
+              <w:left w:w="144" w:type="dxa"/>
+              <w:right w:w="144" w:type="dxa"/>
             </w:tcMar>
           </w:tcPr>
           <w:p>
@@ -2542,8 +2443,8 @@
               <w:pStyle w:val="BodyText"/>
             </w:pPr>
             <w:pPr>
-              <w:spacing w:before="0" w:after="0"/>
-              <w:textAlignment w:val="center"/>
+              <w:spacing w:before="0" w:after="8"/>
+              <w:jc w:val="center"/>
             </w:pPr>
             <w:r>
               <w:drawing>
@@ -2555,7 +2456,7 @@
                     <a:graphicData uri="http://schemas.openxmlformats.org/drawingml/2006/picture">
                       <pic:pic>
                         <pic:nvPicPr>
-                          <pic:cNvPr descr="/Users/vs498/Applications/quarto/share/formats/docx/warning.png" id="68" name="Picture"/>
+                          <pic:cNvPr descr="/Applications/quarto/share/formats/docx/warning.png" id="68" name="Picture"/>
                           <pic:cNvPicPr>
                             <a:picLocks noChangeArrowheads="1" noChangeAspect="1"/>
                           </pic:cNvPicPr>
@@ -2587,29 +2488,24 @@
                 </wp:inline>
               </w:drawing>
             </w:r>
-            <w:r>
-              <w:t xml:space="preserve"> </w:t>
-            </w:r>
-            <w:r>
-              <w:t xml:space="preserve"> </w:t>
-            </w:r>
-            <w:r>
+          </w:p>
+        </w:tc>
+        <w:tc>
+          <w:p>
+            <w:pPr>
+              <w:pStyle w:val="BodyText"/>
+            </w:pPr>
+            <w:pPr>
+              <w:spacing w:before="16" w:after="64"/>
+            </w:pPr>
+            <w:r>
+              <w:rPr>
+                <w:bCs/>
+                <w:b/>
+              </w:rPr>
               <w:t xml:space="preserve">Regrade Requests Can Be A Gamble!</w:t>
             </w:r>
           </w:p>
-        </w:tc>
-      </w:tr>
-      <w:tr>
-        <w:trPr>
-          <w:cantSplit/>
-        </w:trPr>
-        <w:tc>
-          <w:tcPr>
-            <w:tcMar>
-              <w:top w:w="108" w:type="dxa"/>
-              <w:bottom w:w="108" w:type="dxa"/>
-            </w:tcMar>
-          </w:tcPr>
           <w:p>
             <w:pPr>
               <w:pStyle w:val="BodyText"/>
@@ -2638,16 +2534,12 @@
         <w:tblLook w:firstRow="0" w:lastRow="0" w:firstColumn="0" w:lastColumn="0" w:noHBand="0" w:noVBand="0" w:val="0000"/>
         <w:tblBorders>
           <w:left w:val="single" w:sz="24" w:space="0" w:color="00A047"/>
-          <w:right w:val="single" w:sz="4" w:space="0" w:color="00A047"/>
-          <w:top w:val="single" w:sz="4" w:space="0" w:color="00A047"/>
-          <w:bottom w:val="single" w:sz="4" w:space="0" w:color="00A047"/>
         </w:tblBorders>
         <w:tblCellMar>
-          <w:left w:w="144" w:type="dxa"/>
-          <w:right w:w="144" w:type="dxa"/>
+          <w:left w:w="0" w:type="dxa"/>
+          <w:right w:w="0" w:type="dxa"/>
         </w:tblCellMar>
         <w:tblInd w:w="164" w:type="dxa"/>
-        <w:tblW w:type="pct" w:w="100%"/>
       </w:tblPr>
       <w:tr>
         <w:trPr>
@@ -2655,10 +2547,9 @@
         </w:trPr>
         <w:tc>
           <w:tcPr>
-            <w:shd w:color="auto" w:fill="ccf1e3" w:val="clear"/>
             <w:tcMar>
-              <w:top w:w="92" w:type="dxa"/>
-              <w:bottom w:w="92" w:type="dxa"/>
+              <w:left w:w="144" w:type="dxa"/>
+              <w:right w:w="144" w:type="dxa"/>
             </w:tcMar>
           </w:tcPr>
           <w:p>
@@ -2666,8 +2557,8 @@
               <w:pStyle w:val="BodyText"/>
             </w:pPr>
             <w:pPr>
-              <w:spacing w:before="0" w:after="0"/>
-              <w:textAlignment w:val="center"/>
+              <w:spacing w:before="0" w:after="8"/>
+              <w:jc w:val="center"/>
             </w:pPr>
             <w:r>
               <w:drawing>
@@ -2679,7 +2570,7 @@
                     <a:graphicData uri="http://schemas.openxmlformats.org/drawingml/2006/picture">
                       <pic:pic>
                         <pic:nvPicPr>
-                          <pic:cNvPr descr="/Users/vs498/Applications/quarto/share/formats/docx/tip.png" id="70" name="Picture"/>
+                          <pic:cNvPr descr="/Applications/quarto/share/formats/docx/tip.png" id="70" name="Picture"/>
                           <pic:cNvPicPr>
                             <a:picLocks noChangeArrowheads="1" noChangeAspect="1"/>
                           </pic:cNvPicPr>
@@ -2711,29 +2602,24 @@
                 </wp:inline>
               </w:drawing>
             </w:r>
-            <w:r>
-              <w:t xml:space="preserve"> </w:t>
-            </w:r>
-            <w:r>
-              <w:t xml:space="preserve"> </w:t>
-            </w:r>
-            <w:r>
+          </w:p>
+        </w:tc>
+        <w:tc>
+          <w:p>
+            <w:pPr>
+              <w:pStyle w:val="BodyText"/>
+            </w:pPr>
+            <w:pPr>
+              <w:spacing w:before="16" w:after="64"/>
+            </w:pPr>
+            <w:r>
+              <w:rPr>
+                <w:bCs/>
+                <w:b/>
+              </w:rPr>
               <w:t xml:space="preserve">What If I Find A Different Type of Mistake?</w:t>
             </w:r>
           </w:p>
-        </w:tc>
-      </w:tr>
-      <w:tr>
-        <w:trPr>
-          <w:cantSplit/>
-        </w:trPr>
-        <w:tc>
-          <w:tcPr>
-            <w:tcMar>
-              <w:top w:w="108" w:type="dxa"/>
-              <w:bottom w:w="108" w:type="dxa"/>
-            </w:tcMar>
-          </w:tcPr>
           <w:p>
             <w:pPr>
               <w:numPr>
@@ -5681,18 +5567,6 @@
     <w:uiPriority w:val="9"/>
     <w:unhideWhenUsed/>
     <w:qFormat/>
-  </w:style>
-  <w:style w:styleId="FootnoteBlockText" w:type="paragraph">
-    <w:name w:val="Footnote Block Text"/>
-    <w:basedOn w:val="Footnote Text"/>
-    <w:next w:val="Footnote Text"/>
-    <w:uiPriority w:val="9"/>
-    <w:unhideWhenUsed/>
-    <w:qFormat/>
-    <w:pPr>
-      <w:spacing w:after="100" w:before="100"/>
-      <w:ind w:firstLine="0" w:left="480" w:right="480"/>
-    </w:pPr>
   </w:style>
   <w:style w:default="1" w:styleId="DefaultParagraphFont" w:type="character">
     <w:name w:val="Default Paragraph Font"/>

--- a/syllabus.docx
+++ b/syllabus.docx
@@ -7,55 +7,7 @@
         <w:pStyle w:val="Title"/>
       </w:pPr>
       <w:r>
-        <w:t xml:space="preserve">BEE</w:t>
-      </w:r>
-      <w:r>
-        <w:t xml:space="preserve"> </w:t>
-      </w:r>
-      <w:r>
-        <w:t xml:space="preserve">4850/5850</w:t>
-      </w:r>
-      <w:r>
-        <w:t xml:space="preserve"> </w:t>
-      </w:r>
-      <w:r>
-        <w:t xml:space="preserve">(</w:t>
-      </w:r>
-      <w:r>
-        <w:t xml:space="preserve">Environmental</w:t>
-      </w:r>
-      <w:r>
-        <w:t xml:space="preserve"> </w:t>
-      </w:r>
-      <w:r>
-        <w:t xml:space="preserve">Data</w:t>
-      </w:r>
-      <w:r>
-        <w:t xml:space="preserve"> </w:t>
-      </w:r>
-      <w:r>
-        <w:t xml:space="preserve">Analysis</w:t>
-      </w:r>
-      <w:r>
-        <w:t xml:space="preserve"> </w:t>
-      </w:r>
-      <w:r>
-        <w:t xml:space="preserve">and</w:t>
-      </w:r>
-      <w:r>
-        <w:t xml:space="preserve"> </w:t>
-      </w:r>
-      <w:r>
-        <w:t xml:space="preserve">Simulation</w:t>
-      </w:r>
-      <w:r>
-        <w:t xml:space="preserve">)</w:t>
-      </w:r>
-      <w:r>
-        <w:t xml:space="preserve"> </w:t>
-      </w:r>
-      <w:r>
-        <w:t xml:space="preserve">Syllabus</w:t>
+        <w:t xml:space="preserve">BEE 4850/5850 (Environmental Data Analysis and Simulation) Syllabus</w:t>
       </w:r>
     </w:p>
     <w:p>
@@ -63,13 +15,7 @@
         <w:pStyle w:val="Subtitle"/>
       </w:pPr>
       <w:r>
-        <w:t xml:space="preserve">Spring</w:t>
-      </w:r>
-      <w:r>
-        <w:t xml:space="preserve"> </w:t>
-      </w:r>
-      <w:r>
-        <w:t xml:space="preserve">2024</w:t>
+        <w:t xml:space="preserve">Spring 2025</w:t>
       </w:r>
     </w:p>
     <w:sdt>
@@ -85,19 +31,7 @@
             <w:pStyle w:val="TOCHeading"/>
           </w:pPr>
           <w:r>
-            <w:t xml:space="preserve">Table</w:t>
-          </w:r>
-          <w:r>
-            <w:t xml:space="preserve"> </w:t>
-          </w:r>
-          <w:r>
-            <w:t xml:space="preserve">of</w:t>
-          </w:r>
-          <w:r>
-            <w:t xml:space="preserve"> </w:t>
-          </w:r>
-          <w:r>
-            <w:t xml:space="preserve">contents</w:t>
+            <w:t xml:space="preserve">Table of contents</w:t>
           </w:r>
         </w:p>
         <w:p>
@@ -110,6 +44,15 @@
         </w:p>
       </w:sdtContent>
     </w:sdt>
+    <w:bookmarkStart w:id="26" w:name="course-overview"/>
+    <w:p>
+      <w:pPr>
+        <w:pStyle w:val="Heading2"/>
+      </w:pPr>
+      <w:r>
+        <w:t xml:space="preserve">Course Overview</w:t>
+      </w:r>
+    </w:p>
     <w:p>
       <w:pPr>
         <w:pStyle w:val="FirstParagraph"/>
@@ -129,11 +72,11 @@
     </w:p>
     <w:p>
       <w:pPr>
+        <w:pStyle w:val="Compact"/>
         <w:numPr>
           <w:ilvl w:val="0"/>
           <w:numId w:val="1001"/>
         </w:numPr>
-        <w:pStyle w:val="Compact"/>
       </w:pPr>
       <w:r>
         <w:t xml:space="preserve"> </w:t>
@@ -149,11 +92,11 @@
     </w:p>
     <w:p>
       <w:pPr>
+        <w:pStyle w:val="Compact"/>
         <w:numPr>
           <w:ilvl w:val="0"/>
           <w:numId w:val="1001"/>
         </w:numPr>
-        <w:pStyle w:val="Compact"/>
       </w:pPr>
       <w:r>
         <w:t xml:space="preserve"> </w:t>
@@ -169,304 +112,397 @@
     </w:p>
     <w:p>
       <w:pPr>
+        <w:pStyle w:val="Compact"/>
         <w:numPr>
           <w:ilvl w:val="0"/>
           <w:numId w:val="1001"/>
         </w:numPr>
+      </w:pPr>
+      <w:r>
+        <w:t xml:space="preserve"> </w:t>
+      </w:r>
+      <w:r>
+        <w:t xml:space="preserve">318 Riley-Robb Hall</w:t>
+      </w:r>
+    </w:p>
+    <w:bookmarkEnd w:id="22"/>
+    <w:bookmarkStart w:id="24" w:name="ta"/>
+    <w:p>
+      <w:pPr>
+        <w:pStyle w:val="Heading3"/>
+      </w:pPr>
+      <w:r>
+        <w:t xml:space="preserve">TA</w:t>
+      </w:r>
+    </w:p>
+    <w:p>
+      <w:pPr>
         <w:pStyle w:val="Compact"/>
-      </w:pPr>
-      <w:r>
-        <w:t xml:space="preserve"> </w:t>
-      </w:r>
-      <w:r>
-        <w:t xml:space="preserve">318 Riley-Robb Hall</w:t>
-      </w:r>
-    </w:p>
-    <w:bookmarkEnd w:id="22"/>
-    <w:bookmarkStart w:id="23" w:name="meetings"/>
-    <w:p>
-      <w:pPr>
-        <w:pStyle w:val="Heading3"/>
-      </w:pPr>
-      <w:r>
-        <w:t xml:space="preserve">Meetings</w:t>
-      </w:r>
-    </w:p>
-    <w:p>
-      <w:pPr>
         <w:numPr>
           <w:ilvl w:val="0"/>
           <w:numId w:val="1002"/>
         </w:numPr>
+      </w:pPr>
+      <w:r>
+        <w:t xml:space="preserve"> </w:t>
+      </w:r>
+      <w:r>
+        <w:t xml:space="preserve">Gabriela Ackermann Logan</w:t>
+      </w:r>
+    </w:p>
+    <w:p>
+      <w:pPr>
         <w:pStyle w:val="Compact"/>
-      </w:pPr>
-      <w:r>
-        <w:t xml:space="preserve"> </w:t>
-      </w:r>
-      <w:r>
-        <w:t xml:space="preserve">MW</w:t>
-      </w:r>
-    </w:p>
-    <w:p>
-      <w:pPr>
         <w:numPr>
           <w:ilvl w:val="0"/>
           <w:numId w:val="1002"/>
         </w:numPr>
+      </w:pPr>
+      <w:r>
+        <w:t xml:space="preserve"> </w:t>
+      </w:r>
+      <w:hyperlink r:id="rId23">
+        <w:r>
+          <w:rPr>
+            <w:rStyle w:val="Hyperlink"/>
+          </w:rPr>
+          <w:t xml:space="preserve">ga345@cornell.edu</w:t>
+        </w:r>
+      </w:hyperlink>
+    </w:p>
+    <w:p>
+      <w:pPr>
         <w:pStyle w:val="Compact"/>
-      </w:pPr>
-      <w:r>
-        <w:t xml:space="preserve"> </w:t>
-      </w:r>
-      <w:r>
-        <w:t xml:space="preserve">11:40-12:55pm</w:t>
-      </w:r>
-    </w:p>
-    <w:p>
-      <w:pPr>
         <w:numPr>
           <w:ilvl w:val="0"/>
           <w:numId w:val="1002"/>
         </w:numPr>
+      </w:pPr>
+      <w:r>
+        <w:t xml:space="preserve"> </w:t>
+      </w:r>
+      <w:r>
+        <w:t xml:space="preserve">319 Riley-Robb Hall</w:t>
+      </w:r>
+    </w:p>
+    <w:bookmarkEnd w:id="24"/>
+    <w:p>
+      <w:pPr>
+        <w:pStyle w:val="FirstParagraph"/>
+      </w:pPr>
+      <w:r>
+        <w:t xml:space="preserve">–&gt;</w:t>
+      </w:r>
+      <w:r>
+        <w:t xml:space="preserve"> </w:t>
+      </w:r>
+      <w:r>
+        <w:t xml:space="preserve">::: {.column width=</w:t>
+      </w:r>
+      <w:r>
+        <w:t xml:space="preserve">“33%”</w:t>
+      </w:r>
+      <w:r>
+        <w:t xml:space="preserve">}</w:t>
+      </w:r>
+      <w:r>
+        <w:t xml:space="preserve"> </w:t>
+      </w:r>
+      <w:r>
+        <w:t xml:space="preserve">### Meetings</w:t>
+      </w:r>
+    </w:p>
+    <w:p>
+      <w:pPr>
         <w:pStyle w:val="Compact"/>
-      </w:pPr>
-      <w:r>
-        <w:t xml:space="preserve"> </w:t>
-      </w:r>
-      <w:r>
-        <w:t xml:space="preserve">160 Riley-Robb Hall</w:t>
-      </w:r>
-    </w:p>
-    <w:bookmarkEnd w:id="23"/>
-    <w:bookmarkStart w:id="24" w:name="course-description"/>
-    <w:p>
-      <w:pPr>
-        <w:pStyle w:val="Heading3"/>
-      </w:pPr>
-      <w:r>
-        <w:t xml:space="preserve">Course Description</w:t>
-      </w:r>
-    </w:p>
-    <w:p>
-      <w:pPr>
-        <w:pStyle w:val="FirstParagraph"/>
-      </w:pPr>
-      <w:r>
-        <w:t xml:space="preserve">Simulations from numerical and statistical models are a key tool used to quantify and represent our understanding of many different environmental systems, including but not limited to the climate, sea levels, air pollution, and the electric power system. Data analysis of environmental observations and model simulations is an integral part of developing and evaluating models used to 1) test our assumptions about environmental system dynamics; 2) develop new insights into environmental processes; and 3) project future environmental conditions and outcomes. This course will provide an overview of the use of simulation model development and evaluation in environmental data analysis. The goal is to provide students with a framework and an initial toolkit of methods that they can use to formulate and update hypotheses about data and models. Students will actively analyze and use real data from a variety of environmental systems. In particular, over the course of the semester, we will:</w:t>
-      </w:r>
-    </w:p>
-    <w:p>
-      <w:pPr>
         <w:numPr>
           <w:ilvl w:val="0"/>
           <w:numId w:val="1003"/>
         </w:numPr>
+      </w:pPr>
+      <w:r>
+        <w:t xml:space="preserve"> </w:t>
+      </w:r>
+      <w:r>
+        <w:t xml:space="preserve">MW</w:t>
+      </w:r>
+    </w:p>
+    <w:p>
+      <w:pPr>
         <w:pStyle w:val="Compact"/>
-      </w:pPr>
-      <w:r>
-        <w:t xml:space="preserve">conduct exploratory analyses of environmental datasets;</w:t>
-      </w:r>
-    </w:p>
-    <w:p>
-      <w:pPr>
         <w:numPr>
           <w:ilvl w:val="0"/>
           <w:numId w:val="1003"/>
         </w:numPr>
+      </w:pPr>
+      <w:r>
+        <w:t xml:space="preserve"> </w:t>
+      </w:r>
+      <w:r>
+        <w:t xml:space="preserve">11:40-12:55pm</w:t>
+      </w:r>
+    </w:p>
+    <w:p>
+      <w:pPr>
         <w:pStyle w:val="Compact"/>
-      </w:pPr>
-      <w:r>
-        <w:t xml:space="preserve">discuss best practices for and complexities of data visualization;</w:t>
-      </w:r>
-    </w:p>
-    <w:p>
-      <w:pPr>
         <w:numPr>
           <w:ilvl w:val="0"/>
           <w:numId w:val="1003"/>
         </w:numPr>
+      </w:pPr>
+      <w:r>
+        <w:t xml:space="preserve"> </w:t>
+      </w:r>
+      <w:r>
+        <w:t xml:space="preserve">160 Riley-Robb Hall</w:t>
+      </w:r>
+    </w:p>
+    <w:p>
+      <w:pPr>
+        <w:pStyle w:val="FirstParagraph"/>
+      </w:pPr>
+      <w:r>
+        <w:t xml:space="preserve">:::</w:t>
+      </w:r>
+    </w:p>
+    <w:p>
+      <w:pPr>
+        <w:pStyle w:val="BodyText"/>
+      </w:pPr>
+      <w:r>
+        <w:t xml:space="preserve">::::</w:t>
+      </w:r>
+    </w:p>
+    <w:bookmarkStart w:id="25" w:name="course-description"/>
+    <w:p>
+      <w:pPr>
+        <w:pStyle w:val="Heading3"/>
+      </w:pPr>
+      <w:r>
+        <w:t xml:space="preserve">Course Description</w:t>
+      </w:r>
+    </w:p>
+    <w:p>
+      <w:pPr>
+        <w:pStyle w:val="FirstParagraph"/>
+      </w:pPr>
+      <w:r>
+        <w:t xml:space="preserve">Simulations from numerical and statistical models are a key tool used to quantify and represent our understanding of many different environmental systems, including but not limited to the climate, sea levels, air pollution, and the electric power system. Data analysis of environmental observations and model simulations is an integral part of developing and evaluating models used to 1) test our assumptions about environmental system dynamics; 2) develop new insights into environmental processes; and 3) project future environmental conditions and outcomes. This course will provide an overview of the use of generative probability models to understand data and examine hypotheses about data-generating processes. The goal is to provide students with a framework and an initial toolkit of methods for data analysis and simulation. Students will actively analyze and use real data from a variety of environmental systems. In particular, over the course of the semester, we will:</w:t>
+      </w:r>
+    </w:p>
+    <w:p>
+      <w:pPr>
         <w:pStyle w:val="Compact"/>
-      </w:pPr>
-      <w:r>
-        <w:t xml:space="preserve">calibrate statistical and process-based numerical models using environmental data;</w:t>
-      </w:r>
-    </w:p>
-    <w:p>
-      <w:pPr>
-        <w:numPr>
-          <w:ilvl w:val="0"/>
-          <w:numId w:val="1003"/>
-        </w:numPr>
-        <w:pStyle w:val="Compact"/>
-      </w:pPr>
-      <w:r>
-        <w:t xml:space="preserve">use simulations from calibrated models to identify key sources of uncertainty and model error;</w:t>
-      </w:r>
-    </w:p>
-    <w:p>
-      <w:pPr>
-        <w:numPr>
-          <w:ilvl w:val="0"/>
-          <w:numId w:val="1003"/>
-        </w:numPr>
-        <w:pStyle w:val="Compact"/>
-      </w:pPr>
-      <w:r>
-        <w:t xml:space="preserve">assess model fit and adequacy through predictive ability.</w:t>
-      </w:r>
-    </w:p>
-    <w:bookmarkEnd w:id="24"/>
-    <w:bookmarkStart w:id="25" w:name="learning-outcomes"/>
-    <w:p>
-      <w:pPr>
-        <w:pStyle w:val="Heading2"/>
-      </w:pPr>
-      <w:r>
-        <w:t xml:space="preserve">Learning Outcomes</w:t>
-      </w:r>
-    </w:p>
-    <w:p>
-      <w:pPr>
-        <w:pStyle w:val="FirstParagraph"/>
-      </w:pPr>
-      <w:r>
-        <w:t xml:space="preserve">After completing this class, students will be able to:</w:t>
-      </w:r>
-    </w:p>
-    <w:p>
-      <w:pPr>
         <w:numPr>
           <w:ilvl w:val="0"/>
           <w:numId w:val="1004"/>
         </w:numPr>
+      </w:pPr>
+      <w:r>
+        <w:t xml:space="preserve">conduct exploratory analyses of environmental datasets;</w:t>
+      </w:r>
+    </w:p>
+    <w:p>
+      <w:pPr>
         <w:pStyle w:val="Compact"/>
-      </w:pPr>
-      <w:r>
-        <w:t xml:space="preserve">create, interpret, and critique data visualizations;</w:t>
-      </w:r>
-    </w:p>
-    <w:p>
-      <w:pPr>
         <w:numPr>
           <w:ilvl w:val="0"/>
           <w:numId w:val="1004"/>
         </w:numPr>
+      </w:pPr>
+      <w:r>
+        <w:t xml:space="preserve">discuss best practices for and complexities of data visualization;</w:t>
+      </w:r>
+    </w:p>
+    <w:p>
+      <w:pPr>
         <w:pStyle w:val="Compact"/>
-      </w:pPr>
-      <w:r>
-        <w:t xml:space="preserve">calibrate environmental models to observations, possibly including censored and missing data;</w:t>
-      </w:r>
-    </w:p>
-    <w:p>
-      <w:pPr>
         <w:numPr>
           <w:ilvl w:val="0"/>
           <w:numId w:val="1004"/>
         </w:numPr>
+      </w:pPr>
+      <w:r>
+        <w:t xml:space="preserve">calibrate statistical and process-based numerical models using environmental data;</w:t>
+      </w:r>
+    </w:p>
+    <w:p>
+      <w:pPr>
         <w:pStyle w:val="Compact"/>
-      </w:pPr>
-      <w:r>
-        <w:t xml:space="preserve">simulate alternative datasets from models using statistical methods such as the bootstrap and Monte Carlo;</w:t>
-      </w:r>
-    </w:p>
-    <w:p>
-      <w:pPr>
         <w:numPr>
           <w:ilvl w:val="0"/>
           <w:numId w:val="1004"/>
         </w:numPr>
+      </w:pPr>
+      <w:r>
+        <w:t xml:space="preserve">use simulations from calibrated models to identify key sources of uncertainty and model error;</w:t>
+      </w:r>
+    </w:p>
+    <w:p>
+      <w:pPr>
         <w:pStyle w:val="Compact"/>
-      </w:pPr>
-      <w:r>
-        <w:t xml:space="preserve">assess model adequacy and performance using predictive simulations;</w:t>
-      </w:r>
-    </w:p>
-    <w:p>
-      <w:pPr>
         <w:numPr>
           <w:ilvl w:val="0"/>
           <w:numId w:val="1004"/>
         </w:numPr>
+      </w:pPr>
+      <w:r>
+        <w:t xml:space="preserve">assess model fit and adequacy through predictive ability.</w:t>
+      </w:r>
+    </w:p>
+    <w:bookmarkEnd w:id="25"/>
+    <w:bookmarkEnd w:id="26"/>
+    <w:bookmarkStart w:id="27" w:name="learning-outcomes"/>
+    <w:p>
+      <w:pPr>
+        <w:pStyle w:val="Heading2"/>
+      </w:pPr>
+      <w:r>
+        <w:t xml:space="preserve">Learning Outcomes</w:t>
+      </w:r>
+    </w:p>
+    <w:p>
+      <w:pPr>
+        <w:pStyle w:val="FirstParagraph"/>
+      </w:pPr>
+      <w:r>
+        <w:t xml:space="preserve">After completing this class, students will be able to:</w:t>
+      </w:r>
+    </w:p>
+    <w:p>
+      <w:pPr>
         <w:pStyle w:val="Compact"/>
-      </w:pPr>
-      <w:r>
-        <w:t xml:space="preserve">apply and contextualize model selection criteria;</w:t>
-      </w:r>
-    </w:p>
-    <w:p>
-      <w:pPr>
-        <w:numPr>
-          <w:ilvl w:val="0"/>
-          <w:numId w:val="1004"/>
-        </w:numPr>
-        <w:pStyle w:val="Compact"/>
-      </w:pPr>
-      <w:r>
-        <w:t xml:space="preserve">evaluate evidence for and against hypotheses about environmental systems using model simulations;</w:t>
-      </w:r>
-    </w:p>
-    <w:p>
-      <w:pPr>
-        <w:numPr>
-          <w:ilvl w:val="0"/>
-          <w:numId w:val="1004"/>
-        </w:numPr>
-        <w:pStyle w:val="Compact"/>
-      </w:pPr>
-      <w:r>
-        <w:t xml:space="preserve">emulate computationally-complex models with simpler representations.</w:t>
-      </w:r>
-    </w:p>
-    <w:bookmarkEnd w:id="25"/>
-    <w:bookmarkStart w:id="29" w:name="prerequisites-preparation"/>
-    <w:p>
-      <w:pPr>
-        <w:pStyle w:val="Heading2"/>
-      </w:pPr>
-      <w:r>
-        <w:t xml:space="preserve">Prerequisites &amp; Preparation</w:t>
-      </w:r>
-    </w:p>
-    <w:p>
-      <w:pPr>
-        <w:pStyle w:val="FirstParagraph"/>
-      </w:pPr>
-      <w:r>
-        <w:t xml:space="preserve">The following courses/material would be ideal preparation:</w:t>
-      </w:r>
-    </w:p>
-    <w:p>
-      <w:pPr>
         <w:numPr>
           <w:ilvl w:val="0"/>
           <w:numId w:val="1005"/>
         </w:numPr>
+      </w:pPr>
+      <w:r>
+        <w:t xml:space="preserve">create, interpret, and critique data visualizations;</w:t>
+      </w:r>
+    </w:p>
+    <w:p>
+      <w:pPr>
         <w:pStyle w:val="Compact"/>
-      </w:pPr>
-      <w:r>
-        <w:t xml:space="preserve">One course in programming (</w:t>
-      </w:r>
-      <w:r>
-        <w:rPr>
-          <w:iCs/>
-          <w:i/>
-        </w:rPr>
-        <w:t xml:space="preserve">e.g.</w:t>
-      </w:r>
-      <w:r>
-        <w:t xml:space="preserve"> </w:t>
-      </w:r>
-      <w:r>
-        <w:t xml:space="preserve">CS 1110, 1112 or ENGRD/CEE 3200)</w:t>
-      </w:r>
-    </w:p>
-    <w:p>
-      <w:pPr>
         <w:numPr>
           <w:ilvl w:val="0"/>
           <w:numId w:val="1005"/>
         </w:numPr>
+      </w:pPr>
+      <w:r>
+        <w:t xml:space="preserve">calibrate environmental models to observations, possibly including censored and missing data;</w:t>
+      </w:r>
+    </w:p>
+    <w:p>
+      <w:pPr>
         <w:pStyle w:val="Compact"/>
+        <w:numPr>
+          <w:ilvl w:val="0"/>
+          <w:numId w:val="1005"/>
+        </w:numPr>
+      </w:pPr>
+      <w:r>
+        <w:t xml:space="preserve">simulate alternative datasets from models using statistical methods such as the bootstrap and Monte Carlo;</w:t>
+      </w:r>
+    </w:p>
+    <w:p>
+      <w:pPr>
+        <w:pStyle w:val="Compact"/>
+        <w:numPr>
+          <w:ilvl w:val="0"/>
+          <w:numId w:val="1005"/>
+        </w:numPr>
+      </w:pPr>
+      <w:r>
+        <w:t xml:space="preserve">assess model adequacy and performance using predictive simulations;</w:t>
+      </w:r>
+    </w:p>
+    <w:p>
+      <w:pPr>
+        <w:pStyle w:val="Compact"/>
+        <w:numPr>
+          <w:ilvl w:val="0"/>
+          <w:numId w:val="1005"/>
+        </w:numPr>
+      </w:pPr>
+      <w:r>
+        <w:t xml:space="preserve">apply and contextualize model selection criteria;</w:t>
+      </w:r>
+    </w:p>
+    <w:p>
+      <w:pPr>
+        <w:pStyle w:val="Compact"/>
+        <w:numPr>
+          <w:ilvl w:val="0"/>
+          <w:numId w:val="1005"/>
+        </w:numPr>
+      </w:pPr>
+      <w:r>
+        <w:t xml:space="preserve">evaluate evidence for and against hypotheses about environmental systems using model simulations;</w:t>
+      </w:r>
+    </w:p>
+    <w:p>
+      <w:pPr>
+        <w:pStyle w:val="Compact"/>
+        <w:numPr>
+          <w:ilvl w:val="0"/>
+          <w:numId w:val="1005"/>
+        </w:numPr>
+      </w:pPr>
+      <w:r>
+        <w:t xml:space="preserve">emulate computationally-complex models with simpler representations.</w:t>
+      </w:r>
+    </w:p>
+    <w:bookmarkEnd w:id="27"/>
+    <w:bookmarkStart w:id="31" w:name="prerequisites-preparation"/>
+    <w:p>
+      <w:pPr>
+        <w:pStyle w:val="Heading2"/>
+      </w:pPr>
+      <w:r>
+        <w:t xml:space="preserve">Prerequisites &amp; Preparation</w:t>
+      </w:r>
+    </w:p>
+    <w:p>
+      <w:pPr>
+        <w:pStyle w:val="FirstParagraph"/>
+      </w:pPr>
+      <w:r>
+        <w:t xml:space="preserve">The following courses/material would be ideal preparation:</w:t>
+      </w:r>
+    </w:p>
+    <w:p>
+      <w:pPr>
+        <w:pStyle w:val="Compact"/>
+        <w:numPr>
+          <w:ilvl w:val="0"/>
+          <w:numId w:val="1006"/>
+        </w:numPr>
+      </w:pPr>
+      <w:r>
+        <w:t xml:space="preserve">One course in programming (</w:t>
+      </w:r>
+      <w:r>
+        <w:rPr>
+          <w:i/>
+          <w:iCs/>
+        </w:rPr>
+        <w:t xml:space="preserve">e.g.</w:t>
+      </w:r>
+      <w:r>
+        <w:t xml:space="preserve"> </w:t>
+      </w:r>
+      <w:r>
+        <w:t xml:space="preserve">CS 1110, 1112 or ENGRD/CEE 3200)</w:t>
+      </w:r>
+    </w:p>
+    <w:p>
+      <w:pPr>
+        <w:pStyle w:val="Compact"/>
+        <w:numPr>
+          <w:ilvl w:val="0"/>
+          <w:numId w:val="1006"/>
+        </w:numPr>
       </w:pPr>
       <w:r>
         <w:t xml:space="preserve">One course in probability or statistics (ENGRD 2700, CEE 3040, or equivalent)</w:t>
@@ -522,18 +558,18 @@
                 <wp:inline>
                   <wp:extent cx="152400" cy="152400"/>
                   <wp:effectExtent b="0" l="0" r="0" t="0"/>
-                  <wp:docPr descr="" title="" id="27" name="Picture"/>
+                  <wp:docPr descr="" title="" id="29" name="Picture"/>
                   <a:graphic>
                     <a:graphicData uri="http://schemas.openxmlformats.org/drawingml/2006/picture">
                       <pic:pic>
                         <pic:nvPicPr>
-                          <pic:cNvPr descr="/Users/vs498/Applications/quarto/share/formats/docx/tip.png" id="28" name="Picture"/>
+                          <pic:cNvPr descr="/Applications/quarto/share/formats/docx/tip.png" id="30" name="Picture"/>
                           <pic:cNvPicPr>
                             <a:picLocks noChangeArrowheads="1" noChangeAspect="1"/>
                           </pic:cNvPicPr>
                         </pic:nvPicPr>
                         <pic:blipFill>
-                          <a:blip r:embed="rId26"/>
+                          <a:blip r:embed="rId28"/>
                           <a:stretch>
                             <a:fillRect/>
                           </a:stretch>
@@ -596,8 +632,8 @@
         </w:tc>
       </w:tr>
     </w:tbl>
-    <w:bookmarkEnd w:id="29"/>
-    <w:bookmarkStart w:id="30" w:name="typical-topics"/>
+    <w:bookmarkEnd w:id="31"/>
+    <w:bookmarkStart w:id="32" w:name="typical-topics"/>
     <w:p>
       <w:pPr>
         <w:pStyle w:val="Heading2"/>
@@ -608,218 +644,120 @@
     </w:p>
     <w:p>
       <w:pPr>
-        <w:numPr>
-          <w:ilvl w:val="0"/>
-          <w:numId w:val="1006"/>
-        </w:numPr>
         <w:pStyle w:val="Compact"/>
-      </w:pPr>
-      <w:r>
-        <w:t xml:space="preserve">Introduction to exploratory data analysis;</w:t>
-      </w:r>
-    </w:p>
-    <w:p>
-      <w:pPr>
-        <w:numPr>
-          <w:ilvl w:val="0"/>
-          <w:numId w:val="1006"/>
-        </w:numPr>
-        <w:pStyle w:val="Compact"/>
-      </w:pPr>
-      <w:r>
-        <w:t xml:space="preserve">Review of probability and statistics;</w:t>
-      </w:r>
-    </w:p>
-    <w:p>
-      <w:pPr>
-        <w:numPr>
-          <w:ilvl w:val="0"/>
-          <w:numId w:val="1006"/>
-        </w:numPr>
-        <w:pStyle w:val="Compact"/>
-      </w:pPr>
-      <w:r>
-        <w:t xml:space="preserve">Bayesian decision theory;</w:t>
-      </w:r>
-    </w:p>
-    <w:p>
-      <w:pPr>
-        <w:numPr>
-          <w:ilvl w:val="0"/>
-          <w:numId w:val="1006"/>
-        </w:numPr>
-        <w:pStyle w:val="Compact"/>
-      </w:pPr>
-      <w:r>
-        <w:t xml:space="preserve">Principles of data visualization;</w:t>
-      </w:r>
-    </w:p>
-    <w:p>
-      <w:pPr>
-        <w:numPr>
-          <w:ilvl w:val="0"/>
-          <w:numId w:val="1006"/>
-        </w:numPr>
-        <w:pStyle w:val="Compact"/>
-      </w:pPr>
-      <w:r>
-        <w:t xml:space="preserve">Model residuals and discrepancies;</w:t>
-      </w:r>
-    </w:p>
-    <w:p>
-      <w:pPr>
-        <w:numPr>
-          <w:ilvl w:val="0"/>
-          <w:numId w:val="1006"/>
-        </w:numPr>
-        <w:pStyle w:val="Compact"/>
-      </w:pPr>
-      <w:r>
-        <w:t xml:space="preserve">Censored, truncated, and missing data;</w:t>
-      </w:r>
-    </w:p>
-    <w:p>
-      <w:pPr>
-        <w:numPr>
-          <w:ilvl w:val="0"/>
-          <w:numId w:val="1006"/>
-        </w:numPr>
-        <w:pStyle w:val="Compact"/>
-      </w:pPr>
-      <w:r>
-        <w:t xml:space="preserve">Statistical methods for calibration;</w:t>
-      </w:r>
-    </w:p>
-    <w:p>
-      <w:pPr>
-        <w:numPr>
-          <w:ilvl w:val="0"/>
-          <w:numId w:val="1006"/>
-        </w:numPr>
-        <w:pStyle w:val="Compact"/>
-      </w:pPr>
-      <w:r>
-        <w:t xml:space="preserve">Predictive model assessment;</w:t>
-      </w:r>
-    </w:p>
-    <w:p>
-      <w:pPr>
-        <w:numPr>
-          <w:ilvl w:val="0"/>
-          <w:numId w:val="1006"/>
-        </w:numPr>
-        <w:pStyle w:val="Compact"/>
-      </w:pPr>
-      <w:r>
-        <w:t xml:space="preserve">Emulation with surrogate models</w:t>
-      </w:r>
-    </w:p>
-    <w:bookmarkEnd w:id="30"/>
-    <w:bookmarkStart w:id="31" w:name="course-meetings"/>
-    <w:p>
-      <w:pPr>
-        <w:pStyle w:val="Heading2"/>
-      </w:pPr>
-      <w:r>
-        <w:t xml:space="preserve">Course Meetings</w:t>
-      </w:r>
-    </w:p>
-    <w:p>
-      <w:pPr>
-        <w:pStyle w:val="FirstParagraph"/>
-      </w:pPr>
-      <w:r>
-        <w:t xml:space="preserve">This course meets MWF from 11:40–12:55 in 160 Riley-Robb Hall. In addition to the course meetings (a total of 42 lectures, 50 minutes each), the final project will be due during the university finals period. In addition to the work during the semester, students can expect to devote, on average, 6 hours of effort during the exam period.</w:t>
-      </w:r>
-    </w:p>
-    <w:bookmarkEnd w:id="31"/>
-    <w:bookmarkStart w:id="32" w:name="course-philosophy-and-expectations"/>
-    <w:p>
-      <w:pPr>
-        <w:pStyle w:val="Heading2"/>
-      </w:pPr>
-      <w:r>
-        <w:t xml:space="preserve">Course Philosophy and Expectations</w:t>
-      </w:r>
-    </w:p>
-    <w:p>
-      <w:pPr>
-        <w:pStyle w:val="FirstParagraph"/>
-      </w:pPr>
-      <w:r>
-        <w:t xml:space="preserve">The goal of our course is to help you gain competancy and knowledge in the area of data analysis. This involves a dual responsibility on the part of the instructor and the student. As the instructor, my responsibility is to provide you with a structure and opportunity to learn. To this end, I will commit to:</w:t>
-      </w:r>
-    </w:p>
-    <w:p>
-      <w:pPr>
         <w:numPr>
           <w:ilvl w:val="0"/>
           <w:numId w:val="1007"/>
         </w:numPr>
+      </w:pPr>
+      <w:r>
+        <w:t xml:space="preserve">Introduction to exploratory data analysis;</w:t>
+      </w:r>
+    </w:p>
+    <w:p>
+      <w:pPr>
         <w:pStyle w:val="Compact"/>
-      </w:pPr>
-      <w:r>
-        <w:t xml:space="preserve">provide organized and focused lectures, in-class activities, and assignments;</w:t>
-      </w:r>
-    </w:p>
-    <w:p>
-      <w:pPr>
         <w:numPr>
           <w:ilvl w:val="0"/>
           <w:numId w:val="1007"/>
         </w:numPr>
+      </w:pPr>
+      <w:r>
+        <w:t xml:space="preserve">Review of probability and statistics;</w:t>
+      </w:r>
+    </w:p>
+    <w:p>
+      <w:pPr>
         <w:pStyle w:val="Compact"/>
-      </w:pPr>
-      <w:r>
-        <w:t xml:space="preserve">encourage students to regularly evaluate and provide feedback on the course;</w:t>
-      </w:r>
-    </w:p>
-    <w:p>
-      <w:pPr>
         <w:numPr>
           <w:ilvl w:val="0"/>
           <w:numId w:val="1007"/>
         </w:numPr>
+      </w:pPr>
+      <w:r>
+        <w:t xml:space="preserve">Bayesian decision theory;</w:t>
+      </w:r>
+    </w:p>
+    <w:p>
+      <w:pPr>
         <w:pStyle w:val="Compact"/>
-      </w:pPr>
-      <w:r>
-        <w:t xml:space="preserve">manage the classroom atmosphere to promote learning;</w:t>
-      </w:r>
-    </w:p>
-    <w:p>
-      <w:pPr>
         <w:numPr>
           <w:ilvl w:val="0"/>
           <w:numId w:val="1007"/>
         </w:numPr>
+      </w:pPr>
+      <w:r>
+        <w:t xml:space="preserve">Principles of data visualization;</w:t>
+      </w:r>
+    </w:p>
+    <w:p>
+      <w:pPr>
         <w:pStyle w:val="Compact"/>
-      </w:pPr>
-      <w:r>
-        <w:t xml:space="preserve">schedule sufficient out-of-class contact opportunities, such as office hours;</w:t>
-      </w:r>
-    </w:p>
-    <w:p>
-      <w:pPr>
         <w:numPr>
           <w:ilvl w:val="0"/>
           <w:numId w:val="1007"/>
         </w:numPr>
+      </w:pPr>
+      <w:r>
+        <w:t xml:space="preserve">Model residuals and discrepancies;</w:t>
+      </w:r>
+    </w:p>
+    <w:p>
+      <w:pPr>
         <w:pStyle w:val="Compact"/>
-      </w:pPr>
-      <w:r>
-        <w:t xml:space="preserve">allow adequate time for assignment completion;</w:t>
-      </w:r>
-    </w:p>
-    <w:p>
-      <w:pPr>
         <w:numPr>
           <w:ilvl w:val="0"/>
           <w:numId w:val="1007"/>
         </w:numPr>
+      </w:pPr>
+      <w:r>
+        <w:t xml:space="preserve">Censored, truncated, and missing data;</w:t>
+      </w:r>
+    </w:p>
+    <w:p>
+      <w:pPr>
         <w:pStyle w:val="Compact"/>
-      </w:pPr>
-      <w:r>
-        <w:t xml:space="preserve">make lecture materials, class policies, activities, and assignments accessible to students.</w:t>
+        <w:numPr>
+          <w:ilvl w:val="0"/>
+          <w:numId w:val="1007"/>
+        </w:numPr>
+      </w:pPr>
+      <w:r>
+        <w:t xml:space="preserve">Statistical methods for calibration;</w:t>
+      </w:r>
+    </w:p>
+    <w:p>
+      <w:pPr>
+        <w:pStyle w:val="Compact"/>
+        <w:numPr>
+          <w:ilvl w:val="0"/>
+          <w:numId w:val="1007"/>
+        </w:numPr>
+      </w:pPr>
+      <w:r>
+        <w:t xml:space="preserve">Predictive model assessment;</w:t>
+      </w:r>
+    </w:p>
+    <w:p>
+      <w:pPr>
+        <w:pStyle w:val="Compact"/>
+        <w:numPr>
+          <w:ilvl w:val="0"/>
+          <w:numId w:val="1007"/>
+        </w:numPr>
+      </w:pPr>
+      <w:r>
+        <w:t xml:space="preserve">Emulation with surrogate models</w:t>
+      </w:r>
+    </w:p>
+    <w:bookmarkEnd w:id="32"/>
+    <w:bookmarkStart w:id="33" w:name="course-meetings"/>
+    <w:p>
+      <w:pPr>
+        <w:pStyle w:val="Heading2"/>
+      </w:pPr>
+      <w:r>
+        <w:t xml:space="preserve">Course Meetings</w:t>
       </w:r>
     </w:p>
     <w:p>
@@ -827,94 +765,97 @@
         <w:pStyle w:val="FirstParagraph"/>
       </w:pPr>
       <w:r>
-        <w:t xml:space="preserve">I encourage you to discuss any concerns with me during office hours or through a course communications channel! Please let me know if you do not feel that I am holding up my end of the bargain.</w:t>
-      </w:r>
-    </w:p>
-    <w:p>
-      <w:pPr>
-        <w:pStyle w:val="BodyText"/>
-      </w:pPr>
-      <w:r>
-        <w:t xml:space="preserve">Students can optimize their performance in the course by:</w:t>
-      </w:r>
-    </w:p>
-    <w:p>
-      <w:pPr>
+        <w:t xml:space="preserve">This course meets MW from 11:40–12:55 in 160 Riley-Robb Hall. In addition to the course meetings (a total of 42 lectures, 50 minutes each), the final project will be due during the university finals period. Students can expect to devote, on average, 6 hours of effort during the exam period.</w:t>
+      </w:r>
+    </w:p>
+    <w:bookmarkEnd w:id="33"/>
+    <w:bookmarkStart w:id="34" w:name="course-philosophy-and-expectations"/>
+    <w:p>
+      <w:pPr>
+        <w:pStyle w:val="Heading2"/>
+      </w:pPr>
+      <w:r>
+        <w:t xml:space="preserve">Course Philosophy and Expectations</w:t>
+      </w:r>
+    </w:p>
+    <w:p>
+      <w:pPr>
+        <w:pStyle w:val="FirstParagraph"/>
+      </w:pPr>
+      <w:r>
+        <w:t xml:space="preserve">The goal of our course is to help you gain competancy and knowledge in the area of data analysis. This involves a dual responsibility on the part of the instructor and the student. As the instructor, my responsibility is to provide you with a structure and opportunity to learn. To this end, I will commit to:</w:t>
+      </w:r>
+    </w:p>
+    <w:p>
+      <w:pPr>
+        <w:pStyle w:val="Compact"/>
         <w:numPr>
           <w:ilvl w:val="0"/>
           <w:numId w:val="1008"/>
         </w:numPr>
+      </w:pPr>
+      <w:r>
+        <w:t xml:space="preserve">provide organized and focused lectures, in-class activities, and assignments;</w:t>
+      </w:r>
+    </w:p>
+    <w:p>
+      <w:pPr>
         <w:pStyle w:val="Compact"/>
-      </w:pPr>
-      <w:r>
-        <w:t xml:space="preserve">attending all lectures;</w:t>
-      </w:r>
-    </w:p>
-    <w:p>
-      <w:pPr>
         <w:numPr>
           <w:ilvl w:val="0"/>
           <w:numId w:val="1008"/>
         </w:numPr>
+      </w:pPr>
+      <w:r>
+        <w:t xml:space="preserve">encourage students to regularly evaluate and provide feedback on the course;</w:t>
+      </w:r>
+    </w:p>
+    <w:p>
+      <w:pPr>
         <w:pStyle w:val="Compact"/>
-      </w:pPr>
-      <w:r>
-        <w:t xml:space="preserve">doing any required preparatory work before class;</w:t>
-      </w:r>
-    </w:p>
-    <w:p>
-      <w:pPr>
         <w:numPr>
           <w:ilvl w:val="0"/>
           <w:numId w:val="1008"/>
         </w:numPr>
+      </w:pPr>
+      <w:r>
+        <w:t xml:space="preserve">manage the classroom atmosphere to promote learning;</w:t>
+      </w:r>
+    </w:p>
+    <w:p>
+      <w:pPr>
         <w:pStyle w:val="Compact"/>
-      </w:pPr>
-      <w:r>
-        <w:t xml:space="preserve">actively participating in online and in-class discussions;</w:t>
-      </w:r>
-    </w:p>
-    <w:p>
-      <w:pPr>
         <w:numPr>
           <w:ilvl w:val="0"/>
           <w:numId w:val="1008"/>
         </w:numPr>
+      </w:pPr>
+      <w:r>
+        <w:t xml:space="preserve">schedule sufficient out-of-class contact opportunities, such as office hours;</w:t>
+      </w:r>
+    </w:p>
+    <w:p>
+      <w:pPr>
         <w:pStyle w:val="Compact"/>
-      </w:pPr>
-      <w:r>
-        <w:t xml:space="preserve">beginning assignments and other work early;</w:t>
-      </w:r>
-    </w:p>
-    <w:p>
-      <w:pPr>
         <w:numPr>
           <w:ilvl w:val="0"/>
           <w:numId w:val="1008"/>
         </w:numPr>
+      </w:pPr>
+      <w:r>
+        <w:t xml:space="preserve">allow adequate time for assignment completion;</w:t>
+      </w:r>
+    </w:p>
+    <w:p>
+      <w:pPr>
         <w:pStyle w:val="Compact"/>
-      </w:pPr>
-      <w:r>
-        <w:t xml:space="preserve">and attending office hours as needed.</w:t>
-      </w:r>
-    </w:p>
-    <w:bookmarkEnd w:id="32"/>
-    <w:bookmarkStart w:id="49" w:name="community"/>
-    <w:p>
-      <w:pPr>
-        <w:pStyle w:val="Heading2"/>
-      </w:pPr>
-      <w:r>
-        <w:t xml:space="preserve">Community</w:t>
-      </w:r>
-    </w:p>
-    <w:bookmarkStart w:id="36" w:name="diversity-and-inclusion"/>
-    <w:p>
-      <w:pPr>
-        <w:pStyle w:val="Heading3"/>
-      </w:pPr>
-      <w:r>
-        <w:t xml:space="preserve">Diversity and Inclusion</w:t>
+        <w:numPr>
+          <w:ilvl w:val="0"/>
+          <w:numId w:val="1008"/>
+        </w:numPr>
+      </w:pPr>
+      <w:r>
+        <w:t xml:space="preserve">make lecture materials, class policies, activities, and assignments accessible to students.</w:t>
       </w:r>
     </w:p>
     <w:p>
@@ -922,7 +863,7 @@
         <w:pStyle w:val="FirstParagraph"/>
       </w:pPr>
       <w:r>
-        <w:t xml:space="preserve">Our goal in this class is to foster an inclusive learning environment and make everyone feel comfortable in the classroom, regardless of social identity, background, and specific learning needs. As engineers, our work touches on many critical aspects of society, and questions of inclusion and social justice cannot be separated from considerations of how data are generated, collected, and analyzed.</w:t>
+        <w:t xml:space="preserve">I encourage you to discuss any concerns with me during office hours or through a course communications channel! Please let me know if you do not feel that I am holding up my end of the bargain.</w:t>
       </w:r>
     </w:p>
     <w:p>
@@ -930,40 +871,135 @@
         <w:pStyle w:val="BodyText"/>
       </w:pPr>
       <w:r>
-        <w:t xml:space="preserve">In all communications and interactions with each other, members of this class community (students and instructors) are expected to be respectful and inclusive. In this spirit, we ask all participants to:</w:t>
-      </w:r>
-    </w:p>
-    <w:p>
-      <w:pPr>
+        <w:t xml:space="preserve">Students can optimize their performance in the course by:</w:t>
+      </w:r>
+    </w:p>
+    <w:p>
+      <w:pPr>
+        <w:pStyle w:val="Compact"/>
         <w:numPr>
           <w:ilvl w:val="0"/>
           <w:numId w:val="1009"/>
         </w:numPr>
+      </w:pPr>
+      <w:r>
+        <w:t xml:space="preserve">attending all lectures;</w:t>
+      </w:r>
+    </w:p>
+    <w:p>
+      <w:pPr>
         <w:pStyle w:val="Compact"/>
-      </w:pPr>
-      <w:r>
-        <w:t xml:space="preserve">share their experiences, values, and beliefs;</w:t>
-      </w:r>
-    </w:p>
-    <w:p>
-      <w:pPr>
         <w:numPr>
           <w:ilvl w:val="0"/>
           <w:numId w:val="1009"/>
         </w:numPr>
+      </w:pPr>
+      <w:r>
+        <w:t xml:space="preserve">doing any required preparatory work before class;</w:t>
+      </w:r>
+    </w:p>
+    <w:p>
+      <w:pPr>
         <w:pStyle w:val="Compact"/>
-      </w:pPr>
-      <w:r>
-        <w:t xml:space="preserve">be open to and respectful of the views of others; and</w:t>
-      </w:r>
-    </w:p>
-    <w:p>
-      <w:pPr>
         <w:numPr>
           <w:ilvl w:val="0"/>
           <w:numId w:val="1009"/>
         </w:numPr>
+      </w:pPr>
+      <w:r>
+        <w:t xml:space="preserve">actively participating in online and in-class discussions;</w:t>
+      </w:r>
+    </w:p>
+    <w:p>
+      <w:pPr>
         <w:pStyle w:val="Compact"/>
+        <w:numPr>
+          <w:ilvl w:val="0"/>
+          <w:numId w:val="1009"/>
+        </w:numPr>
+      </w:pPr>
+      <w:r>
+        <w:t xml:space="preserve">beginning assignments and other work early;</w:t>
+      </w:r>
+    </w:p>
+    <w:p>
+      <w:pPr>
+        <w:pStyle w:val="Compact"/>
+        <w:numPr>
+          <w:ilvl w:val="0"/>
+          <w:numId w:val="1009"/>
+        </w:numPr>
+      </w:pPr>
+      <w:r>
+        <w:t xml:space="preserve">and attending office hours as needed.</w:t>
+      </w:r>
+    </w:p>
+    <w:bookmarkEnd w:id="34"/>
+    <w:bookmarkStart w:id="51" w:name="community"/>
+    <w:p>
+      <w:pPr>
+        <w:pStyle w:val="Heading2"/>
+      </w:pPr>
+      <w:r>
+        <w:t xml:space="preserve">Community</w:t>
+      </w:r>
+    </w:p>
+    <w:bookmarkStart w:id="38" w:name="diversity-and-inclusion"/>
+    <w:p>
+      <w:pPr>
+        <w:pStyle w:val="Heading3"/>
+      </w:pPr>
+      <w:r>
+        <w:t xml:space="preserve">Diversity and Inclusion</w:t>
+      </w:r>
+    </w:p>
+    <w:p>
+      <w:pPr>
+        <w:pStyle w:val="FirstParagraph"/>
+      </w:pPr>
+      <w:r>
+        <w:t xml:space="preserve">Our goal in this class is to foster an inclusive learning environment and make everyone feel comfortable in the classroom, regardless of social identity, background, and specific learning needs. As engineers, our work touches on many critical aspects of society, and questions of inclusion and social justice cannot be separated from considerations of how data are generated, collected, and analyzed.</w:t>
+      </w:r>
+    </w:p>
+    <w:p>
+      <w:pPr>
+        <w:pStyle w:val="BodyText"/>
+      </w:pPr>
+      <w:r>
+        <w:t xml:space="preserve">In all communications and interactions with each other, members of this class community (students and instructors) are expected to be respectful and inclusive. In this spirit, we ask all participants to:</w:t>
+      </w:r>
+    </w:p>
+    <w:p>
+      <w:pPr>
+        <w:pStyle w:val="Compact"/>
+        <w:numPr>
+          <w:ilvl w:val="0"/>
+          <w:numId w:val="1010"/>
+        </w:numPr>
+      </w:pPr>
+      <w:r>
+        <w:t xml:space="preserve">share their experiences, values, and beliefs;</w:t>
+      </w:r>
+    </w:p>
+    <w:p>
+      <w:pPr>
+        <w:pStyle w:val="Compact"/>
+        <w:numPr>
+          <w:ilvl w:val="0"/>
+          <w:numId w:val="1010"/>
+        </w:numPr>
+      </w:pPr>
+      <w:r>
+        <w:t xml:space="preserve">be open to and respectful of the views of others; and</w:t>
+      </w:r>
+    </w:p>
+    <w:p>
+      <w:pPr>
+        <w:pStyle w:val="Compact"/>
+        <w:numPr>
+          <w:ilvl w:val="0"/>
+          <w:numId w:val="1010"/>
+        </w:numPr>
       </w:pPr>
       <w:r>
         <w:t xml:space="preserve">value each other’s opinions and communicate in a respectful manner.</w:t>
@@ -1019,18 +1055,18 @@
                 <wp:inline>
                   <wp:extent cx="152400" cy="152400"/>
                   <wp:effectExtent b="0" l="0" r="0" t="0"/>
-                  <wp:docPr descr="" title="" id="34" name="Picture"/>
+                  <wp:docPr descr="" title="" id="36" name="Picture"/>
                   <a:graphic>
                     <a:graphicData uri="http://schemas.openxmlformats.org/drawingml/2006/picture">
                       <pic:pic>
                         <pic:nvPicPr>
-                          <pic:cNvPr descr="/Users/vs498/Applications/quarto/share/formats/docx/important.png" id="35" name="Picture"/>
+                          <pic:cNvPr descr="/Applications/quarto/share/formats/docx/important.png" id="37" name="Picture"/>
                           <pic:cNvPicPr>
                             <a:picLocks noChangeArrowheads="1" noChangeAspect="1"/>
                           </pic:cNvPicPr>
                         </pic:nvPicPr>
                         <pic:blipFill>
-                          <a:blip r:embed="rId33"/>
+                          <a:blip r:embed="rId35"/>
                           <a:stretch>
                             <a:fillRect/>
                           </a:stretch>
@@ -1093,8 +1129,8 @@
         </w:tc>
       </w:tr>
     </w:tbl>
-    <w:bookmarkEnd w:id="36"/>
-    <w:bookmarkStart w:id="40" w:name="student-accomodations"/>
+    <w:bookmarkEnd w:id="38"/>
+    <w:bookmarkStart w:id="42" w:name="student-accomodations"/>
     <w:p>
       <w:pPr>
         <w:pStyle w:val="Heading3"/>
@@ -1113,7 +1149,7 @@
       <w:r>
         <w:t xml:space="preserve"> </w:t>
       </w:r>
-      <w:hyperlink r:id="rId37">
+      <w:hyperlink r:id="rId39">
         <w:r>
           <w:rPr>
             <w:rStyle w:val="Hyperlink"/>
@@ -1170,18 +1206,18 @@
                 <wp:inline>
                   <wp:extent cx="152400" cy="152400"/>
                   <wp:effectExtent b="0" l="0" r="0" t="0"/>
-                  <wp:docPr descr="" title="" id="38" name="Picture"/>
+                  <wp:docPr descr="" title="" id="40" name="Picture"/>
                   <a:graphic>
                     <a:graphicData uri="http://schemas.openxmlformats.org/drawingml/2006/picture">
                       <pic:pic>
                         <pic:nvPicPr>
-                          <pic:cNvPr descr="/Users/vs498/Applications/quarto/share/formats/docx/important.png" id="39" name="Picture"/>
+                          <pic:cNvPr descr="/Applications/quarto/share/formats/docx/important.png" id="41" name="Picture"/>
                           <pic:cNvPicPr>
                             <a:picLocks noChangeArrowheads="1" noChangeAspect="1"/>
                           </pic:cNvPicPr>
                         </pic:nvPicPr>
                         <pic:blipFill>
-                          <a:blip r:embed="rId33"/>
+                          <a:blip r:embed="rId35"/>
                           <a:stretch>
                             <a:fillRect/>
                           </a:stretch>
@@ -1244,8 +1280,8 @@
         </w:tc>
       </w:tr>
     </w:tbl>
-    <w:bookmarkEnd w:id="40"/>
-    <w:bookmarkStart w:id="44" w:name="course-communications"/>
+    <w:bookmarkEnd w:id="42"/>
+    <w:bookmarkStart w:id="46" w:name="course-communications"/>
     <w:p>
       <w:pPr>
         <w:pStyle w:val="Heading3"/>
@@ -1264,7 +1300,7 @@
       <w:r>
         <w:t xml:space="preserve"> </w:t>
       </w:r>
-      <w:hyperlink r:id="rId41">
+      <w:hyperlink r:id="rId43">
         <w:r>
           <w:rPr>
             <w:rStyle w:val="Hyperlink"/>
@@ -1326,18 +1362,18 @@
                 <wp:inline>
                   <wp:extent cx="152400" cy="152400"/>
                   <wp:effectExtent b="0" l="0" r="0" t="0"/>
-                  <wp:docPr descr="" title="" id="42" name="Picture"/>
+                  <wp:docPr descr="" title="" id="44" name="Picture"/>
                   <a:graphic>
                     <a:graphicData uri="http://schemas.openxmlformats.org/drawingml/2006/picture">
                       <pic:pic>
                         <pic:nvPicPr>
-                          <pic:cNvPr descr="/Users/vs498/Applications/quarto/share/formats/docx/important.png" id="43" name="Picture"/>
+                          <pic:cNvPr descr="/Applications/quarto/share/formats/docx/important.png" id="45" name="Picture"/>
                           <pic:cNvPicPr>
                             <a:picLocks noChangeArrowheads="1" noChangeAspect="1"/>
                           </pic:cNvPicPr>
                         </pic:nvPicPr>
                         <pic:blipFill>
-                          <a:blip r:embed="rId33"/>
+                          <a:blip r:embed="rId35"/>
                           <a:stretch>
                             <a:fillRect/>
                           </a:stretch>
@@ -1388,11 +1424,11 @@
           </w:tcPr>
           <w:p>
             <w:pPr>
+              <w:pStyle w:val="Compact"/>
               <w:numPr>
                 <w:ilvl w:val="0"/>
-                <w:numId w:val="1010"/>
+                <w:numId w:val="1011"/>
               </w:numPr>
-              <w:pStyle w:val="Compact"/>
             </w:pPr>
             <w:r>
               <w:t xml:space="preserve">If you wait until the day an assignment is due (or even late the previous night) to ask a question on Ed, there is a strong chance that I will not see your post prior to the deadline.</w:t>
@@ -1400,11 +1436,11 @@
           </w:p>
           <w:p>
             <w:pPr>
+              <w:pStyle w:val="Compact"/>
               <w:numPr>
                 <w:ilvl w:val="0"/>
-                <w:numId w:val="1010"/>
+                <w:numId w:val="1011"/>
               </w:numPr>
-              <w:pStyle w:val="Compact"/>
             </w:pPr>
             <w:r>
               <w:t xml:space="preserve">But if you see unanswered questions and you have some insight, please answer! This class will work best when we all work together as a community.</w:t>
@@ -1413,8 +1449,8 @@
         </w:tc>
       </w:tr>
     </w:tbl>
-    <w:bookmarkEnd w:id="44"/>
-    <w:bookmarkStart w:id="48" w:name="mental-health-resources"/>
+    <w:bookmarkEnd w:id="46"/>
+    <w:bookmarkStart w:id="50" w:name="mental-health-resources"/>
     <w:p>
       <w:pPr>
         <w:pStyle w:val="Heading3"/>
@@ -1433,7 +1469,7 @@
       <w:r>
         <w:t xml:space="preserve"> </w:t>
       </w:r>
-      <w:hyperlink r:id="rId45">
+      <w:hyperlink r:id="rId47">
         <w:r>
           <w:rPr>
             <w:rStyle w:val="Hyperlink"/>
@@ -1487,18 +1523,18 @@
                 <wp:inline>
                   <wp:extent cx="152400" cy="152400"/>
                   <wp:effectExtent b="0" l="0" r="0" t="0"/>
-                  <wp:docPr descr="" title="" id="46" name="Picture"/>
+                  <wp:docPr descr="" title="" id="48" name="Picture"/>
                   <a:graphic>
                     <a:graphicData uri="http://schemas.openxmlformats.org/drawingml/2006/picture">
                       <pic:pic>
                         <pic:nvPicPr>
-                          <pic:cNvPr descr="/Users/vs498/Applications/quarto/share/formats/docx/important.png" id="47" name="Picture"/>
+                          <pic:cNvPr descr="/Applications/quarto/share/formats/docx/important.png" id="49" name="Picture"/>
                           <pic:cNvPicPr>
                             <a:picLocks noChangeArrowheads="1" noChangeAspect="1"/>
                           </pic:cNvPicPr>
                         </pic:nvPicPr>
                         <pic:blipFill>
-                          <a:blip r:embed="rId33"/>
+                          <a:blip r:embed="rId35"/>
                           <a:stretch>
                             <a:fillRect/>
                           </a:stretch>
@@ -1561,9 +1597,9 @@
         </w:tc>
       </w:tr>
     </w:tbl>
-    <w:bookmarkEnd w:id="48"/>
-    <w:bookmarkEnd w:id="49"/>
-    <w:bookmarkStart w:id="72" w:name="course-policies"/>
+    <w:bookmarkEnd w:id="50"/>
+    <w:bookmarkEnd w:id="51"/>
+    <w:bookmarkStart w:id="73" w:name="course-policies"/>
     <w:p>
       <w:pPr>
         <w:pStyle w:val="Heading2"/>
@@ -1572,7 +1608,7 @@
         <w:t xml:space="preserve">Course Policies</w:t>
       </w:r>
     </w:p>
-    <w:bookmarkStart w:id="52" w:name="attendance"/>
+    <w:bookmarkStart w:id="54" w:name="attendance"/>
     <w:p>
       <w:pPr>
         <w:pStyle w:val="Heading3"/>
@@ -1593,8 +1629,8 @@
       </w:r>
       <w:r>
         <w:rPr>
+          <w:i/>
           <w:iCs/>
-          <w:i/>
         </w:rPr>
         <w:t xml:space="preserve">required</w:t>
       </w:r>
@@ -1644,18 +1680,18 @@
                 <wp:inline>
                   <wp:extent cx="152400" cy="152400"/>
                   <wp:effectExtent b="0" l="0" r="0" t="0"/>
-                  <wp:docPr descr="" title="" id="50" name="Picture"/>
+                  <wp:docPr descr="" title="" id="52" name="Picture"/>
                   <a:graphic>
                     <a:graphicData uri="http://schemas.openxmlformats.org/drawingml/2006/picture">
                       <pic:pic>
                         <pic:nvPicPr>
-                          <pic:cNvPr descr="/Users/vs498/Applications/quarto/share/formats/docx/important.png" id="51" name="Picture"/>
+                          <pic:cNvPr descr="/Applications/quarto/share/formats/docx/important.png" id="53" name="Picture"/>
                           <pic:cNvPicPr>
                             <a:picLocks noChangeArrowheads="1" noChangeAspect="1"/>
                           </pic:cNvPicPr>
                         </pic:nvPicPr>
                         <pic:blipFill>
-                          <a:blip r:embed="rId33"/>
+                          <a:blip r:embed="rId35"/>
                           <a:stretch>
                             <a:fillRect/>
                           </a:stretch>
@@ -1718,8 +1754,8 @@
         </w:tc>
       </w:tr>
     </w:tbl>
-    <w:bookmarkEnd w:id="52"/>
-    <w:bookmarkStart w:id="53" w:name="office-hours"/>
+    <w:bookmarkEnd w:id="54"/>
+    <w:bookmarkStart w:id="55" w:name="office-hours"/>
     <w:p>
       <w:pPr>
         <w:pStyle w:val="Heading3"/>
@@ -1733,12 +1769,12 @@
         <w:pStyle w:val="FirstParagraph"/>
       </w:pPr>
       <w:r>
-        <w:t xml:space="preserve">Office hours will be held in 318 Riley-Robb before class on MW, from 10-11AM, and after class on M, from 1-2PM, in 318 Riley-Robb Hall. Some time will be available after class for brief questions, but this is limited. If these times do not work for you, or you need some additional time outside of office hours, please reach out to Prof. Srikrishnan about scheduling a meeting. Depending on schedules, these requests may not be accepted on short notice (</w:t>
+        <w:t xml:space="preserve">Office hours will be held in 318 Riley-Robb after class (1-2pm) on MW. If these times do not work for you, or you need some additional time outside of office hours, please reach out to Prof. Srikrishnan about scheduling a meeting. Depending on schedules, these requests may not be accepted on short notice (</w:t>
       </w:r>
       <w:r>
         <w:rPr>
+          <w:i/>
           <w:iCs/>
-          <w:i/>
         </w:rPr>
         <w:t xml:space="preserve">e.g.</w:t>
       </w:r>
@@ -1766,8 +1802,8 @@
       </w:r>
       <w:r>
         <w:rPr>
+          <w:i/>
           <w:iCs/>
-          <w:i/>
         </w:rPr>
         <w:t xml:space="preserve">e.g.</w:t>
       </w:r>
@@ -1778,8 +1814,8 @@
         <w:t xml:space="preserve">debugging) please be kind and make room for others.</w:t>
       </w:r>
     </w:p>
-    <w:bookmarkEnd w:id="53"/>
-    <w:bookmarkStart w:id="55" w:name="mask-policies"/>
+    <w:bookmarkEnd w:id="55"/>
+    <w:bookmarkStart w:id="56" w:name="mask-policies"/>
     <w:p>
       <w:pPr>
         <w:pStyle w:val="Heading3"/>
@@ -1793,48 +1829,11 @@
         <w:pStyle w:val="FirstParagraph"/>
       </w:pPr>
       <w:r>
-        <w:rPr>
-          <w:bCs/>
-          <w:b/>
-        </w:rPr>
-        <w:t xml:space="preserve">Masks are encouraged but not required in the classroom</w:t>
-      </w:r>
-      <w:r>
-        <w:t xml:space="preserve">, per</w:t>
-      </w:r>
-      <w:r>
-        <w:t xml:space="preserve"> </w:t>
-      </w:r>
-      <w:hyperlink r:id="rId54">
-        <w:r>
-          <w:rPr>
-            <w:rStyle w:val="Hyperlink"/>
-          </w:rPr>
-          <w:t xml:space="preserve">university policy</w:t>
-        </w:r>
-      </w:hyperlink>
-      <w:r>
-        <w:t xml:space="preserve">. However, the University</w:t>
-      </w:r>
-      <w:r>
-        <w:t xml:space="preserve"> </w:t>
-      </w:r>
-      <w:r>
-        <w:rPr>
-          <w:iCs/>
-          <w:i/>
-        </w:rPr>
-        <w:t xml:space="preserve">strongly encourages</w:t>
-      </w:r>
-      <w:r>
-        <w:t xml:space="preserve"> </w:t>
-      </w:r>
-      <w:r>
-        <w:t xml:space="preserve">compliance with requests to mask from students, faculty, and staff who are concerned about the risk of infection. Please be respectful of these concerns and requests if you cannot wear a mask.</w:t>
-      </w:r>
-    </w:p>
-    <w:bookmarkEnd w:id="55"/>
-    <w:bookmarkStart w:id="60" w:name="academic-integrity"/>
+        <w:t xml:space="preserve">Please stay home and rest if you have symptoms of COVID-19 or any other respiratory illness. No masking will be required, but please be respectful of others who may wear masks or take other precautions to avoid illness. This policy may change if there is another outbreak of COVID-19 (or other illness), but will be kept consistent with broader Cornell mask policies.</w:t>
+      </w:r>
+    </w:p>
+    <w:bookmarkEnd w:id="56"/>
+    <w:bookmarkStart w:id="61" w:name="academic-integrity"/>
     <w:p>
       <w:pPr>
         <w:pStyle w:val="Heading3"/>
@@ -1885,18 +1884,18 @@
                 <wp:inline>
                   <wp:extent cx="152400" cy="152400"/>
                   <wp:effectExtent b="0" l="0" r="0" t="0"/>
-                  <wp:docPr descr="" title="" id="56" name="Picture"/>
+                  <wp:docPr descr="" title="" id="57" name="Picture"/>
                   <a:graphic>
                     <a:graphicData uri="http://schemas.openxmlformats.org/drawingml/2006/picture">
                       <pic:pic>
                         <pic:nvPicPr>
-                          <pic:cNvPr descr="/Users/vs498/Applications/quarto/share/formats/docx/important.png" id="57" name="Picture"/>
+                          <pic:cNvPr descr="/Applications/quarto/share/formats/docx/important.png" id="58" name="Picture"/>
                           <pic:cNvPicPr>
                             <a:picLocks noChangeArrowheads="1" noChangeAspect="1"/>
                           </pic:cNvPicPr>
                         </pic:nvPicPr>
                         <pic:blipFill>
-                          <a:blip r:embed="rId33"/>
+                          <a:blip r:embed="rId35"/>
                           <a:stretch>
                             <a:fillRect/>
                           </a:stretch>
@@ -1954,8 +1953,8 @@
             </w:pPr>
             <w:r>
               <w:rPr>
+                <w:b/>
                 <w:bCs/>
-                <w:b/>
               </w:rPr>
               <w:t xml:space="preserve">TL;DR</w:t>
             </w:r>
@@ -1976,7 +1975,7 @@
       <w:r>
         <w:t xml:space="preserve"> </w:t>
       </w:r>
-      <w:hyperlink r:id="rId58">
+      <w:hyperlink r:id="rId59">
         <w:r>
           <w:rPr>
             <w:rStyle w:val="Hyperlink"/>
@@ -1995,8 +1994,8 @@
       </w:r>
       <w:r>
         <w:rPr>
+          <w:b/>
           <w:bCs/>
-          <w:b/>
         </w:rPr>
         <w:t xml:space="preserve">All work submitted must represent the students’ own work and understanding</w:t>
       </w:r>
@@ -2008,8 +2007,8 @@
       </w:r>
       <w:r>
         <w:rPr>
+          <w:i/>
           <w:iCs/>
-          <w:i/>
         </w:rPr>
         <w:t xml:space="preserve">e.g.</w:t>
       </w:r>
@@ -2022,7 +2021,7 @@
       <w:r>
         <w:t xml:space="preserve"> </w:t>
       </w:r>
-      <w:hyperlink r:id="rId59">
+      <w:hyperlink r:id="rId60">
         <w:r>
           <w:rPr>
             <w:rStyle w:val="Hyperlink"/>
@@ -2034,8 +2033,8 @@
         <w:t xml:space="preserve">).</w:t>
       </w:r>
     </w:p>
-    <w:bookmarkEnd w:id="60"/>
-    <w:bookmarkStart w:id="61" w:name="external-resources"/>
+    <w:bookmarkEnd w:id="61"/>
+    <w:bookmarkStart w:id="62" w:name="external-resources"/>
     <w:p>
       <w:pPr>
         <w:pStyle w:val="Heading3"/>
@@ -2056,8 +2055,8 @@
       </w:r>
       <w:r>
         <w:rPr>
+          <w:b/>
           <w:bCs/>
-          <w:b/>
         </w:rPr>
         <w:t xml:space="preserve">should not be viewed as an invitation for plagiarism</w:t>
       </w:r>
@@ -2069,8 +2068,8 @@
       </w:r>
       <w:r>
         <w:rPr>
+          <w:b/>
           <w:bCs/>
-          <w:b/>
         </w:rPr>
         <w:t xml:space="preserve">All</w:t>
       </w:r>
@@ -2081,8 +2080,8 @@
         <w:t xml:space="preserve">external resources which are consulted while working on an assignment should be referenced, including other students and faculty with whom the assignment is discussed. You will never be penalized for consulting an external source for help and referencing it, but plagiarism will result in a zero for that assignment as well as the potential for your case to be passed on for additional disciplinary action.</w:t>
       </w:r>
     </w:p>
-    <w:bookmarkEnd w:id="61"/>
-    <w:bookmarkStart w:id="62" w:name="aiml-resource-policy"/>
+    <w:bookmarkEnd w:id="62"/>
+    <w:bookmarkStart w:id="63" w:name="aiml-resource-policy"/>
     <w:p>
       <w:pPr>
         <w:pStyle w:val="Heading3"/>
@@ -2101,35 +2100,35 @@
     </w:p>
     <w:p>
       <w:pPr>
+        <w:pStyle w:val="Compact"/>
         <w:numPr>
           <w:ilvl w:val="0"/>
-          <w:numId w:val="1011"/>
+          <w:numId w:val="1012"/>
         </w:numPr>
+      </w:pPr>
+      <w:r>
+        <w:t xml:space="preserve">reference the URL of the service you are using, including the specific date you accessed it;</w:t>
+      </w:r>
+    </w:p>
+    <w:p>
+      <w:pPr>
         <w:pStyle w:val="Compact"/>
-      </w:pPr>
-      <w:r>
-        <w:t xml:space="preserve">reference the URL of the service you are using, including the specific date you accessed it;</w:t>
-      </w:r>
-    </w:p>
-    <w:p>
-      <w:pPr>
         <w:numPr>
           <w:ilvl w:val="0"/>
-          <w:numId w:val="1011"/>
+          <w:numId w:val="1012"/>
         </w:numPr>
+      </w:pPr>
+      <w:r>
+        <w:t xml:space="preserve">provide the exact query or queries used to interact with the tool; and</w:t>
+      </w:r>
+    </w:p>
+    <w:p>
+      <w:pPr>
         <w:pStyle w:val="Compact"/>
-      </w:pPr>
-      <w:r>
-        <w:t xml:space="preserve">provide the exact query or queries used to interact with the tool; and</w:t>
-      </w:r>
-    </w:p>
-    <w:p>
-      <w:pPr>
         <w:numPr>
           <w:ilvl w:val="0"/>
-          <w:numId w:val="1011"/>
+          <w:numId w:val="1012"/>
         </w:numPr>
-        <w:pStyle w:val="Compact"/>
       </w:pPr>
       <w:r>
         <w:t xml:space="preserve">report the exact response received.</w:t>
@@ -2141,14 +2140,14 @@
       </w:pPr>
       <w:r>
         <w:rPr>
+          <w:b/>
           <w:bCs/>
-          <w:b/>
         </w:rPr>
         <w:t xml:space="preserve">Failure to attain prior approval or fully reference the interaction, as described above, will be treated as plagiarism and referred to the University accordingly.</w:t>
       </w:r>
     </w:p>
-    <w:bookmarkEnd w:id="62"/>
-    <w:bookmarkStart w:id="63" w:name="late-work-policy"/>
+    <w:bookmarkEnd w:id="63"/>
+    <w:bookmarkStart w:id="64" w:name="late-work-policy"/>
     <w:p>
       <w:pPr>
         <w:pStyle w:val="Heading3"/>
@@ -2169,8 +2168,8 @@
       </w:r>
       <w:r>
         <w:rPr>
+          <w:i/>
           <w:iCs/>
-          <w:i/>
         </w:rPr>
         <w:t xml:space="preserve">ahead of time</w:t>
       </w:r>
@@ -2185,8 +2184,8 @@
       </w:r>
       <w:r>
         <w:rPr>
+          <w:i/>
           <w:iCs/>
-          <w:i/>
         </w:rPr>
         <w:t xml:space="preserve">e.g.</w:t>
       </w:r>
@@ -2197,8 +2196,8 @@
         <w:t xml:space="preserve">job interviews or a busy schedule outside of this course are not valid reasons for extensions. If an extension is granted, any late penalties will be waived up to the extension date. In extreme circumstances, assignments can be forgiven, and your grade will be computed as though those did not occur, giving your other assignments more weight.</w:t>
       </w:r>
     </w:p>
-    <w:bookmarkEnd w:id="63"/>
-    <w:bookmarkStart w:id="71" w:name="regrade-requests"/>
+    <w:bookmarkEnd w:id="64"/>
+    <w:bookmarkStart w:id="72" w:name="regrade-requests"/>
     <w:p>
       <w:pPr>
         <w:pStyle w:val="Heading3"/>
@@ -2227,8 +2226,8 @@
       </w:r>
       <w:r>
         <w:rPr>
+          <w:b/>
           <w:bCs/>
-          <w:b/>
         </w:rPr>
         <w:t xml:space="preserve">brief</w:t>
       </w:r>
@@ -2249,8 +2248,8 @@
       </w:r>
       <w:r>
         <w:rPr>
+          <w:i/>
           <w:iCs/>
-          <w:i/>
         </w:rPr>
         <w:t xml:space="preserve">My answer agrees with the posted solution, but I still lost points.</w:t>
       </w:r>
@@ -2265,8 +2264,8 @@
       </w:r>
       <w:r>
         <w:rPr>
+          <w:i/>
           <w:iCs/>
-          <w:i/>
         </w:rPr>
         <w:t xml:space="preserve">I lost 4 points for something, but the rubric says it should only be worth 2 points.</w:t>
       </w:r>
@@ -2281,8 +2280,8 @@
       </w:r>
       <w:r>
         <w:rPr>
+          <w:i/>
           <w:iCs/>
-          <w:i/>
         </w:rPr>
         <w:t xml:space="preserve">You took points off for something, but it’s right here.</w:t>
       </w:r>
@@ -2297,8 +2296,8 @@
       </w:r>
       <w:r>
         <w:rPr>
+          <w:i/>
           <w:iCs/>
-          <w:i/>
         </w:rPr>
         <w:t xml:space="preserve">My answer is correct, even though it does not match the posted solution; here is an explanation</w:t>
       </w:r>
@@ -2316,8 +2315,8 @@
       </w:r>
       <w:r>
         <w:rPr>
+          <w:i/>
           <w:iCs/>
-          <w:i/>
         </w:rPr>
         <w:t xml:space="preserve">There is no explanation for my grade</w:t>
       </w:r>
@@ -2335,8 +2334,8 @@
       </w:r>
       <w:r>
         <w:rPr>
+          <w:i/>
           <w:iCs/>
-          <w:i/>
         </w:rPr>
         <w:t xml:space="preserve">I got a perfect score, but my solution has a mistake</w:t>
       </w:r>
@@ -2357,8 +2356,8 @@
       </w:r>
       <w:r>
         <w:rPr>
+          <w:i/>
           <w:iCs/>
-          <w:i/>
         </w:rPr>
         <w:t xml:space="preserve">There is a major error in the posted solution; here is an explanation</w:t>
       </w:r>
@@ -2372,13 +2371,7 @@
         <w:t xml:space="preserve"> </w:t>
       </w:r>
       <w:r>
-        <w:t xml:space="preserve">“</w:t>
-      </w:r>
-      <w:r>
-        <w:t xml:space="preserve">major error</w:t>
-      </w:r>
-      <w:r>
-        <w:t xml:space="preserve">”</w:t>
+        <w:t xml:space="preserve">“major error”</w:t>
       </w:r>
       <w:r>
         <w:t xml:space="preserve">! see below!).</w:t>
@@ -2426,18 +2419,18 @@
                 <wp:inline>
                   <wp:extent cx="152400" cy="152400"/>
                   <wp:effectExtent b="0" l="0" r="0" t="0"/>
-                  <wp:docPr descr="" title="" id="64" name="Picture"/>
+                  <wp:docPr descr="" title="" id="65" name="Picture"/>
                   <a:graphic>
                     <a:graphicData uri="http://schemas.openxmlformats.org/drawingml/2006/picture">
                       <pic:pic>
                         <pic:nvPicPr>
-                          <pic:cNvPr descr="/Users/vs498/Applications/quarto/share/formats/docx/important.png" id="65" name="Picture"/>
+                          <pic:cNvPr descr="/Applications/quarto/share/formats/docx/important.png" id="66" name="Picture"/>
                           <pic:cNvPicPr>
                             <a:picLocks noChangeArrowheads="1" noChangeAspect="1"/>
                           </pic:cNvPicPr>
                         </pic:nvPicPr>
                         <pic:blipFill>
-                          <a:blip r:embed="rId33"/>
+                          <a:blip r:embed="rId35"/>
                           <a:stretch>
                             <a:fillRect/>
                           </a:stretch>
@@ -2550,18 +2543,18 @@
                 <wp:inline>
                   <wp:extent cx="152400" cy="152400"/>
                   <wp:effectExtent b="0" l="0" r="0" t="0"/>
-                  <wp:docPr descr="" title="" id="67" name="Picture"/>
+                  <wp:docPr descr="" title="" id="68" name="Picture"/>
                   <a:graphic>
                     <a:graphicData uri="http://schemas.openxmlformats.org/drawingml/2006/picture">
                       <pic:pic>
                         <pic:nvPicPr>
-                          <pic:cNvPr descr="/Users/vs498/Applications/quarto/share/formats/docx/warning.png" id="68" name="Picture"/>
+                          <pic:cNvPr descr="/Applications/quarto/share/formats/docx/warning.png" id="69" name="Picture"/>
                           <pic:cNvPicPr>
                             <a:picLocks noChangeArrowheads="1" noChangeAspect="1"/>
                           </pic:cNvPicPr>
                         </pic:nvPicPr>
                         <pic:blipFill>
-                          <a:blip r:embed="rId66"/>
+                          <a:blip r:embed="rId67"/>
                           <a:stretch>
                             <a:fillRect/>
                           </a:stretch>
@@ -2674,18 +2667,18 @@
                 <wp:inline>
                   <wp:extent cx="152400" cy="152400"/>
                   <wp:effectExtent b="0" l="0" r="0" t="0"/>
-                  <wp:docPr descr="" title="" id="69" name="Picture"/>
+                  <wp:docPr descr="" title="" id="70" name="Picture"/>
                   <a:graphic>
                     <a:graphicData uri="http://schemas.openxmlformats.org/drawingml/2006/picture">
                       <pic:pic>
                         <pic:nvPicPr>
-                          <pic:cNvPr descr="/Users/vs498/Applications/quarto/share/formats/docx/tip.png" id="70" name="Picture"/>
+                          <pic:cNvPr descr="/Applications/quarto/share/formats/docx/tip.png" id="71" name="Picture"/>
                           <pic:cNvPicPr>
                             <a:picLocks noChangeArrowheads="1" noChangeAspect="1"/>
                           </pic:cNvPicPr>
                         </pic:nvPicPr>
                         <pic:blipFill>
-                          <a:blip r:embed="rId26"/>
+                          <a:blip r:embed="rId28"/>
                           <a:stretch>
                             <a:fillRect/>
                           </a:stretch>
@@ -2736,11 +2729,11 @@
           </w:tcPr>
           <w:p>
             <w:pPr>
+              <w:pStyle w:val="Compact"/>
               <w:numPr>
                 <w:ilvl w:val="0"/>
-                <w:numId w:val="1012"/>
+                <w:numId w:val="1013"/>
               </w:numPr>
-              <w:pStyle w:val="Compact"/>
             </w:pPr>
             <w:r>
               <w:t xml:space="preserve">If you submit a regrade request</w:t>
@@ -2750,8 +2743,8 @@
             </w:r>
             <w:r>
               <w:rPr>
+                <w:i/>
                 <w:iCs/>
-                <w:i/>
               </w:rPr>
               <w:t xml:space="preserve">correctly</w:t>
             </w:r>
@@ -2764,11 +2757,11 @@
           </w:p>
           <w:p>
             <w:pPr>
+              <w:pStyle w:val="Compact"/>
               <w:numPr>
                 <w:ilvl w:val="0"/>
-                <w:numId w:val="1012"/>
+                <w:numId w:val="1013"/>
               </w:numPr>
-              <w:pStyle w:val="Compact"/>
             </w:pPr>
             <w:r>
               <w:t xml:space="preserve">If a significant error is discovered in a posted homework solution or in the exam solutions, everyone will in the class will receive</w:t>
@@ -2778,8 +2771,8 @@
             </w:r>
             <w:r>
               <w:rPr>
+                <w:i/>
                 <w:iCs/>
-                <w:i/>
               </w:rPr>
               <w:t xml:space="preserve">full</w:t>
             </w:r>
@@ -2793,13 +2786,7 @@
               <w:t xml:space="preserve"> </w:t>
             </w:r>
             <w:r>
-              <w:t xml:space="preserve">“</w:t>
-            </w:r>
-            <w:r>
-              <w:t xml:space="preserve">significant</w:t>
-            </w:r>
-            <w:r>
-              <w:t xml:space="preserve">”</w:t>
+              <w:t xml:space="preserve">“significant”</w:t>
             </w:r>
             <w:r>
               <w:t xml:space="preserve">.</w:t>
@@ -2808,9 +2795,9 @@
         </w:tc>
       </w:tr>
     </w:tbl>
-    <w:bookmarkEnd w:id="71"/>
     <w:bookmarkEnd w:id="72"/>
-    <w:bookmarkStart w:id="80" w:name="assessments"/>
+    <w:bookmarkEnd w:id="73"/>
+    <w:bookmarkStart w:id="81" w:name="assessments"/>
     <w:p>
       <w:pPr>
         <w:pStyle w:val="Heading2"/>
@@ -2819,7 +2806,7 @@
         <w:t xml:space="preserve">Assessments</w:t>
       </w:r>
     </w:p>
-    <w:bookmarkStart w:id="73" w:name="technologies"/>
+    <w:bookmarkStart w:id="74" w:name="technologies"/>
     <w:p>
       <w:pPr>
         <w:pStyle w:val="Heading3"/>
@@ -2852,8 +2839,8 @@
         <w:t xml:space="preserve">We recommend students create a GitHub account and use GitHub to version control and share their code throughout the semester.</w:t>
       </w:r>
     </w:p>
-    <w:bookmarkEnd w:id="73"/>
-    <w:bookmarkStart w:id="74" w:name="grading"/>
+    <w:bookmarkEnd w:id="74"/>
+    <w:bookmarkStart w:id="75" w:name="grading"/>
     <w:p>
       <w:pPr>
         <w:pStyle w:val="Heading3"/>
@@ -2875,7 +2862,6 @@
         <w:tblStyle w:val="Table"/>
         <w:tblW w:type="auto" w:w="0"/>
         <w:tblLook w:firstRow="1" w:lastRow="0" w:firstColumn="0" w:lastColumn="0" w:noHBand="0" w:noVBand="0" w:val="0020"/>
-        <w:jc w:val="start"/>
       </w:tblPr>
       <w:tblGrid>
         <w:gridCol w:w="3960"/>
@@ -2883,7 +2869,7 @@
       </w:tblGrid>
       <w:tr>
         <w:trPr>
-          <w:tblHeader w:val="true"/>
+          <w:tblHeader w:val="on"/>
         </w:trPr>
         <w:tc>
           <w:tcPr/>
@@ -3054,7 +3040,6 @@
         <w:tblStyle w:val="Table"/>
         <w:tblW w:type="auto" w:w="0"/>
         <w:tblLook w:firstRow="1" w:lastRow="0" w:firstColumn="0" w:lastColumn="0" w:noHBand="0" w:noVBand="0" w:val="0020"/>
-        <w:jc w:val="start"/>
       </w:tblPr>
       <w:tblGrid>
         <w:gridCol w:w="3960"/>
@@ -3062,7 +3047,7 @@
       </w:tblGrid>
       <w:tr>
         <w:trPr>
-          <w:tblHeader w:val="true"/>
+          <w:tblHeader w:val="on"/>
         </w:trPr>
         <w:tc>
           <w:tcPr/>
@@ -3110,7 +3095,7 @@
               <w:jc w:val="left"/>
             </w:pPr>
             <w:r>
-              <w:t xml:space="preserve">94–100</w:t>
+              <w:t xml:space="preserve">93–100</w:t>
             </w:r>
           </w:p>
         </w:tc>
@@ -3136,7 +3121,7 @@
               <w:jc w:val="left"/>
             </w:pPr>
             <w:r>
-              <w:t xml:space="preserve">90–94</w:t>
+              <w:t xml:space="preserve">90–93</w:t>
             </w:r>
           </w:p>
         </w:tc>
@@ -3188,7 +3173,7 @@
               <w:jc w:val="left"/>
             </w:pPr>
             <w:r>
-              <w:t xml:space="preserve">84–87</w:t>
+              <w:t xml:space="preserve">83–87</w:t>
             </w:r>
           </w:p>
         </w:tc>
@@ -3214,7 +3199,7 @@
               <w:jc w:val="left"/>
             </w:pPr>
             <w:r>
-              <w:t xml:space="preserve">80–84</w:t>
+              <w:t xml:space="preserve">80–83</w:t>
             </w:r>
           </w:p>
         </w:tc>
@@ -3266,7 +3251,7 @@
               <w:jc w:val="left"/>
             </w:pPr>
             <w:r>
-              <w:t xml:space="preserve">74–77</w:t>
+              <w:t xml:space="preserve">73–77</w:t>
             </w:r>
           </w:p>
         </w:tc>
@@ -3292,7 +3277,7 @@
               <w:jc w:val="left"/>
             </w:pPr>
             <w:r>
-              <w:t xml:space="preserve">70–74</w:t>
+              <w:t xml:space="preserve">70–73</w:t>
             </w:r>
           </w:p>
         </w:tc>
@@ -3344,7 +3329,7 @@
               <w:jc w:val="left"/>
             </w:pPr>
             <w:r>
-              <w:t xml:space="preserve">64–67</w:t>
+              <w:t xml:space="preserve">63–67</w:t>
             </w:r>
           </w:p>
         </w:tc>
@@ -3370,7 +3355,7 @@
               <w:jc w:val="left"/>
             </w:pPr>
             <w:r>
-              <w:t xml:space="preserve">61–64</w:t>
+              <w:t xml:space="preserve">60–63</w:t>
             </w:r>
           </w:p>
         </w:tc>
@@ -3396,14 +3381,14 @@
               <w:jc w:val="left"/>
             </w:pPr>
             <w:r>
-              <w:t xml:space="preserve">&lt; 61</w:t>
+              <w:t xml:space="preserve">&lt; 60</w:t>
             </w:r>
           </w:p>
         </w:tc>
       </w:tr>
     </w:tbl>
-    <w:bookmarkEnd w:id="74"/>
-    <w:bookmarkStart w:id="75" w:name="exercises"/>
+    <w:bookmarkEnd w:id="75"/>
+    <w:bookmarkStart w:id="76" w:name="exercises"/>
     <w:p>
       <w:pPr>
         <w:pStyle w:val="Heading3"/>
@@ -3420,8 +3405,8 @@
         <w:t xml:space="preserve">Most weeks, students will be given a set of exercises (typically involving analyzing a dataset, a model, or a figure) to complete. These will involve a small amount of programming, a minor calculation, and/or visual assessment of data or a figure. Exercises will be provided the previous Monday and are intended to align with the content for the week, and solutions should be submitted by 9:00pm on the Friday at the end of the given week. These exercises will be given as quizzes on Gradescope and will be auto-graded. The lowest exercise score will be dropped automatically.</w:t>
       </w:r>
     </w:p>
-    <w:bookmarkEnd w:id="75"/>
-    <w:bookmarkStart w:id="76" w:name="readings"/>
+    <w:bookmarkEnd w:id="76"/>
+    <w:bookmarkStart w:id="77" w:name="readings"/>
     <w:p>
       <w:pPr>
         <w:pStyle w:val="Heading3"/>
@@ -3438,8 +3423,8 @@
         <w:t xml:space="preserve">Readings will be assigned for discussion throughout the semester. Students are expected to summarize their takeaways and thoughts on the reading and respond to others’ comments on the Ed forum during the week after the reading is assigned (typically Monday – Monday). Collaborative annotation assignments will be set up in Canvas to facilitate reading ahead of the discussion on the Ed forum. For key readings, a student in BEE 5850 will be assigned to lead a 35 minute in-class discussion on the reading.</w:t>
       </w:r>
     </w:p>
-    <w:bookmarkEnd w:id="76"/>
-    <w:bookmarkStart w:id="77" w:name="literature-critique"/>
+    <w:bookmarkEnd w:id="77"/>
+    <w:bookmarkStart w:id="78" w:name="literature-critique"/>
     <w:p>
       <w:pPr>
         <w:pStyle w:val="Heading3"/>
@@ -3453,11 +3438,11 @@
         <w:pStyle w:val="FirstParagraph"/>
       </w:pPr>
       <w:r>
-        <w:t xml:space="preserve">Students will select a peer-reviewed journal article related to an application of data analysis and will write a short discussion paper analyzing the hypotheses and statistical choices. Students enrolled in BEE 5850 will also write a referee report, as if they were a peer reviewer. Students will give an in-class presentation of their paper during one class period. Other students will be asked to submit evaluations of the presentations.</w:t>
-      </w:r>
-    </w:p>
-    <w:bookmarkEnd w:id="77"/>
-    <w:bookmarkStart w:id="78" w:name="homework-assignments"/>
+        <w:t xml:space="preserve">Students will select a peer-reviewed journal article related to an application of data analysis and will write a short discussion paper analyzing the hypotheses and statistical choices.</w:t>
+      </w:r>
+    </w:p>
+    <w:bookmarkEnd w:id="78"/>
+    <w:bookmarkStart w:id="79" w:name="homework-assignments"/>
     <w:p>
       <w:pPr>
         <w:pStyle w:val="Heading3"/>
@@ -3484,117 +3469,117 @@
     </w:p>
     <w:p>
       <w:pPr>
-        <w:numPr>
-          <w:ilvl w:val="0"/>
-          <w:numId w:val="1013"/>
-        </w:numPr>
         <w:pStyle w:val="Compact"/>
-      </w:pPr>
-      <w:r>
-        <w:t xml:space="preserve">Homeworks are due by 9:00pm Eastern Time on the designed due date. Your assignment notebook (which include your writeup and codes) should be submitted to Gradescope as a PDF with the answers to each question tagged (a failure to do this will result in deductions).</w:t>
-      </w:r>
-    </w:p>
-    <w:p>
-      <w:pPr>
-        <w:numPr>
-          <w:ilvl w:val="0"/>
-          <w:numId w:val="1013"/>
-        </w:numPr>
-        <w:pStyle w:val="Compact"/>
-      </w:pPr>
-      <w:r>
-        <w:t xml:space="preserve">A standard rubric is available.</w:t>
-      </w:r>
-    </w:p>
-    <w:p>
-      <w:pPr>
-        <w:numPr>
-          <w:ilvl w:val="0"/>
-          <w:numId w:val="1013"/>
-        </w:numPr>
-        <w:pStyle w:val="Compact"/>
-      </w:pPr>
-      <w:r>
-        <w:t xml:space="preserve">Students in 5850 will be asked to complete additional homework problems which go more deeply into the underlying concepts or apply more advanced techniques.</w:t>
-      </w:r>
-    </w:p>
-    <w:p>
-      <w:pPr>
-        <w:numPr>
-          <w:ilvl w:val="0"/>
-          <w:numId w:val="1013"/>
-        </w:numPr>
-        <w:pStyle w:val="Compact"/>
-      </w:pPr>
-      <w:r>
-        <w:t xml:space="preserve">Regrade requests for specific problems must be made within a week of the grading of that assignment.</w:t>
-      </w:r>
-    </w:p>
-    <w:bookmarkEnd w:id="78"/>
-    <w:bookmarkStart w:id="79" w:name="term-project"/>
-    <w:p>
-      <w:pPr>
-        <w:pStyle w:val="Heading3"/>
-      </w:pPr>
-      <w:r>
-        <w:t xml:space="preserve">Term Project</w:t>
-      </w:r>
-    </w:p>
-    <w:p>
-      <w:pPr>
-        <w:pStyle w:val="FirstParagraph"/>
-      </w:pPr>
-      <w:r>
-        <w:t xml:space="preserve">Throughout the semester, students will apply the concepts and methods from class to a data set of their choosing. If a student does not have a data set in mind, we will find one which aligns with their interests.</w:t>
-      </w:r>
-    </w:p>
-    <w:p>
-      <w:pPr>
-        <w:pStyle w:val="BodyText"/>
-      </w:pPr>
-      <w:r>
-        <w:t xml:space="preserve">The term project can be completed individually or in groups of 2. Students will provide updates throughout the semester corresponding to the various tasks discussed in each module and will submit a final report at the end of the semester. The deliverables are:</w:t>
-      </w:r>
-    </w:p>
-    <w:p>
-      <w:pPr>
         <w:numPr>
           <w:ilvl w:val="0"/>
           <w:numId w:val="1014"/>
         </w:numPr>
+      </w:pPr>
+      <w:r>
+        <w:t xml:space="preserve">Homeworks are due by 9:00pm Eastern Time on the designed due date. Your assignment notebook (which include your writeup and codes) should be submitted to Gradescope as a PDF with the answers to each question tagged (a failure to do this will result in deductions).</w:t>
+      </w:r>
+    </w:p>
+    <w:p>
+      <w:pPr>
         <w:pStyle w:val="Compact"/>
-      </w:pPr>
-      <w:r>
-        <w:t xml:space="preserve">A proposal describing the research question and hypotheses, the data set, and the numerical or statistical models the student would like to use to test the hypotheses;</w:t>
-      </w:r>
-    </w:p>
-    <w:p>
-      <w:pPr>
         <w:numPr>
           <w:ilvl w:val="0"/>
           <w:numId w:val="1014"/>
         </w:numPr>
+      </w:pPr>
+      <w:r>
+        <w:t xml:space="preserve">A standard rubric is available.</w:t>
+      </w:r>
+    </w:p>
+    <w:p>
+      <w:pPr>
         <w:pStyle w:val="Compact"/>
-      </w:pPr>
-      <w:r>
-        <w:t xml:space="preserve">A simulation study applying simulation methods to the models;</w:t>
-      </w:r>
-    </w:p>
-    <w:p>
-      <w:pPr>
         <w:numPr>
           <w:ilvl w:val="0"/>
           <w:numId w:val="1014"/>
         </w:numPr>
+      </w:pPr>
+      <w:r>
+        <w:t xml:space="preserve">Students in 5850 will be asked to complete additional homework problems which go more deeply into the underlying concepts or apply more advanced techniques.</w:t>
+      </w:r>
+    </w:p>
+    <w:p>
+      <w:pPr>
         <w:pStyle w:val="Compact"/>
+        <w:numPr>
+          <w:ilvl w:val="0"/>
+          <w:numId w:val="1014"/>
+        </w:numPr>
+      </w:pPr>
+      <w:r>
+        <w:t xml:space="preserve">Regrade requests for specific problems must be made within a week of the grading of that assignment.</w:t>
+      </w:r>
+    </w:p>
+    <w:bookmarkEnd w:id="79"/>
+    <w:bookmarkStart w:id="80" w:name="term-project"/>
+    <w:p>
+      <w:pPr>
+        <w:pStyle w:val="Heading3"/>
+      </w:pPr>
+      <w:r>
+        <w:t xml:space="preserve">Term Project</w:t>
+      </w:r>
+    </w:p>
+    <w:p>
+      <w:pPr>
+        <w:pStyle w:val="FirstParagraph"/>
+      </w:pPr>
+      <w:r>
+        <w:t xml:space="preserve">Throughout the semester, students will apply the concepts and methods from class to a data set of their choosing. If a student does not have a data set in mind, we will find one which aligns with their interests.</w:t>
+      </w:r>
+    </w:p>
+    <w:p>
+      <w:pPr>
+        <w:pStyle w:val="BodyText"/>
+      </w:pPr>
+      <w:r>
+        <w:t xml:space="preserve">The term project can be completed individually or in groups of 2. Students will provide updates throughout the semester corresponding to the various tasks discussed in each module and will submit a final report at the end of the semester. The deliverables are:</w:t>
+      </w:r>
+    </w:p>
+    <w:p>
+      <w:pPr>
+        <w:pStyle w:val="Compact"/>
+        <w:numPr>
+          <w:ilvl w:val="0"/>
+          <w:numId w:val="1015"/>
+        </w:numPr>
+      </w:pPr>
+      <w:r>
+        <w:t xml:space="preserve">A proposal describing the research question and hypotheses, the data set, and the numerical or statistical models the student would like to use to test the hypotheses;</w:t>
+      </w:r>
+    </w:p>
+    <w:p>
+      <w:pPr>
+        <w:pStyle w:val="Compact"/>
+        <w:numPr>
+          <w:ilvl w:val="0"/>
+          <w:numId w:val="1015"/>
+        </w:numPr>
+      </w:pPr>
+      <w:r>
+        <w:t xml:space="preserve">A simulation study applying simulation methods to the models;</w:t>
+      </w:r>
+    </w:p>
+    <w:p>
+      <w:pPr>
+        <w:pStyle w:val="Compact"/>
+        <w:numPr>
+          <w:ilvl w:val="0"/>
+          <w:numId w:val="1015"/>
+        </w:numPr>
       </w:pPr>
       <w:r>
         <w:t xml:space="preserve">A final presentation and report.</w:t>
       </w:r>
     </w:p>
-    <w:bookmarkEnd w:id="79"/>
     <w:bookmarkEnd w:id="80"/>
-    <w:bookmarkStart w:id="81" w:name="tentative-schedule"/>
+    <w:bookmarkEnd w:id="81"/>
+    <w:bookmarkStart w:id="82" w:name="tentative-schedule"/>
     <w:p>
       <w:pPr>
         <w:pStyle w:val="Heading2"/>
@@ -3607,9 +3592,8 @@
       <w:tblPr>
         <w:tblStyle w:val="Table"/>
         <w:tblW w:type="pct" w:w="5000"/>
+        <w:tblLayout w:type="fixed"/>
         <w:tblLook w:firstRow="1" w:lastRow="0" w:firstColumn="0" w:lastColumn="0" w:noHBand="0" w:noVBand="0" w:val="0020"/>
-        <w:jc w:val="start"/>
-        <w:tblLayout w:type="fixed"/>
       </w:tblPr>
       <w:tblGrid>
         <w:gridCol w:w="709"/>
@@ -3618,7 +3602,7 @@
       </w:tblGrid>
       <w:tr>
         <w:trPr>
-          <w:tblHeader w:val="true"/>
+          <w:tblHeader w:val="on"/>
         </w:trPr>
         <w:tc>
           <w:tcPr/>
@@ -3683,10 +3667,10 @@
             </w:pPr>
             <w:r>
               <w:rPr>
+                <w:b/>
+                <w:bCs/>
+                <w:i/>
                 <w:iCs/>
-                <w:i/>
-                <w:bCs/>
-                <w:b/>
               </w:rPr>
               <w:t xml:space="preserve">Introduction and Class Overview</w:t>
             </w:r>
@@ -3871,10 +3855,10 @@
             </w:pPr>
             <w:r>
               <w:rPr>
+                <w:b/>
+                <w:bCs/>
+                <w:i/>
                 <w:iCs/>
-                <w:i/>
-                <w:bCs/>
-                <w:b/>
               </w:rPr>
               <w:t xml:space="preserve">Probability and Statistics Background and Review</w:t>
             </w:r>
@@ -4097,10 +4081,10 @@
             </w:pPr>
             <w:r>
               <w:rPr>
+                <w:b/>
+                <w:bCs/>
+                <w:i/>
                 <w:iCs/>
-                <w:i/>
-                <w:bCs/>
-                <w:b/>
               </w:rPr>
               <w:t xml:space="preserve">Data Visualization and Graphical Checks</w:t>
             </w:r>
@@ -4179,8 +4163,8 @@
             </w:pPr>
             <w:r>
               <w:rPr>
+                <w:i/>
                 <w:iCs/>
-                <w:i/>
               </w:rPr>
               <w:t xml:space="preserve">February Break</w:t>
             </w:r>
@@ -4289,10 +4273,10 @@
             </w:pPr>
             <w:r>
               <w:rPr>
+                <w:b/>
+                <w:bCs/>
+                <w:i/>
                 <w:iCs/>
-                <w:i/>
-                <w:bCs/>
-                <w:b/>
               </w:rPr>
               <w:t xml:space="preserve">Simulation Methods</w:t>
             </w:r>
@@ -4599,8 +4583,8 @@
             </w:pPr>
             <w:r>
               <w:rPr>
+                <w:i/>
                 <w:iCs/>
-                <w:i/>
               </w:rPr>
               <w:t xml:space="preserve">Spring Break</w:t>
             </w:r>
@@ -4641,8 +4625,8 @@
             </w:pPr>
             <w:r>
               <w:rPr>
+                <w:i/>
                 <w:iCs/>
-                <w:i/>
               </w:rPr>
               <w:t xml:space="preserve">Spring Break</w:t>
             </w:r>
@@ -4675,10 +4659,10 @@
             </w:pPr>
             <w:r>
               <w:rPr>
+                <w:b/>
+                <w:bCs/>
+                <w:i/>
                 <w:iCs/>
-                <w:i/>
-                <w:bCs/>
-                <w:b/>
               </w:rPr>
               <w:t xml:space="preserve">Model Calibration</w:t>
             </w:r>
@@ -4825,10 +4809,10 @@
             </w:pPr>
             <w:r>
               <w:rPr>
+                <w:b/>
+                <w:bCs/>
+                <w:i/>
                 <w:iCs/>
-                <w:i/>
-                <w:bCs/>
-                <w:b/>
               </w:rPr>
               <w:t xml:space="preserve">Model Selection</w:t>
             </w:r>
@@ -4975,10 +4959,10 @@
             </w:pPr>
             <w:r>
               <w:rPr>
+                <w:b/>
+                <w:bCs/>
+                <w:i/>
                 <w:iCs/>
-                <w:i/>
-                <w:bCs/>
-                <w:b/>
               </w:rPr>
               <w:t xml:space="preserve">Emulation and Surrogate Modeling</w:t>
             </w:r>
@@ -5100,7 +5084,7 @@
         </w:tc>
       </w:tr>
     </w:tbl>
-    <w:bookmarkEnd w:id="81"/>
+    <w:bookmarkEnd w:id="82"/>
     <w:sectPr/>
   </w:body>
 </w:document>
@@ -5132,14 +5116,14 @@
 <file path=word/numbering.xml><?xml version="1.0" encoding="utf-8"?>
 <w:numbering xmlns:w="http://schemas.openxmlformats.org/wordprocessingml/2006/main">
   <w:abstractNum w:abstractNumId="990">
-    <w:nsid w:val="A990"/>
+    <w:nsid w:val="0000A990"/>
     <w:multiLevelType w:val="multilevel"/>
     <w:lvl w:ilvl="0">
       <w:numFmt w:val="bullet"/>
       <w:lvlText w:val=" "/>
       <w:lvlJc w:val="left"/>
       <w:pPr>
-        <w:ind w:left="720" w:hanging="480"/>
+        <w:ind w:left="720" w:hanging="360"/>
       </w:pPr>
     </w:lvl>
     <w:lvl w:ilvl="1">
@@ -5147,7 +5131,7 @@
       <w:lvlText w:val=" "/>
       <w:lvlJc w:val="left"/>
       <w:pPr>
-        <w:ind w:left="1440" w:hanging="480"/>
+        <w:ind w:left="1440" w:hanging="360"/>
       </w:pPr>
     </w:lvl>
     <w:lvl w:ilvl="2">
@@ -5155,7 +5139,7 @@
       <w:lvlText w:val=" "/>
       <w:lvlJc w:val="left"/>
       <w:pPr>
-        <w:ind w:left="2160" w:hanging="480"/>
+        <w:ind w:left="2160" w:hanging="360"/>
       </w:pPr>
     </w:lvl>
     <w:lvl w:ilvl="3">
@@ -5163,7 +5147,7 @@
       <w:lvlText w:val=" "/>
       <w:lvlJc w:val="left"/>
       <w:pPr>
-        <w:ind w:left="2880" w:hanging="480"/>
+        <w:ind w:left="2880" w:hanging="360"/>
       </w:pPr>
     </w:lvl>
     <w:lvl w:ilvl="4">
@@ -5171,7 +5155,7 @@
       <w:lvlText w:val=" "/>
       <w:lvlJc w:val="left"/>
       <w:pPr>
-        <w:ind w:left="3600" w:hanging="480"/>
+        <w:ind w:left="3600" w:hanging="360"/>
       </w:pPr>
     </w:lvl>
     <w:lvl w:ilvl="5">
@@ -5179,7 +5163,7 @@
       <w:lvlText w:val=" "/>
       <w:lvlJc w:val="left"/>
       <w:pPr>
-        <w:ind w:left="4320" w:hanging="480"/>
+        <w:ind w:left="4320" w:hanging="360"/>
       </w:pPr>
     </w:lvl>
     <w:lvl w:ilvl="6">
@@ -5187,7 +5171,7 @@
       <w:lvlText w:val=" "/>
       <w:lvlJc w:val="left"/>
       <w:pPr>
-        <w:ind w:left="5040" w:hanging="480"/>
+        <w:ind w:left="5040" w:hanging="360"/>
       </w:pPr>
     </w:lvl>
     <w:lvl w:ilvl="7">
@@ -5195,7 +5179,7 @@
       <w:lvlText w:val=" "/>
       <w:lvlJc w:val="left"/>
       <w:pPr>
-        <w:ind w:left="5760" w:hanging="480"/>
+        <w:ind w:left="5760" w:hanging="360"/>
       </w:pPr>
     </w:lvl>
     <w:lvl w:ilvl="8">
@@ -5203,84 +5187,111 @@
       <w:lvlText w:val=" "/>
       <w:lvlJc w:val="left"/>
       <w:pPr>
-        <w:ind w:left="6480" w:hanging="480"/>
+        <w:ind w:left="6480" w:hanging="360"/>
       </w:pPr>
     </w:lvl>
   </w:abstractNum>
   <w:abstractNum w:abstractNumId="991">
-    <w:nsid w:val="A991"/>
+    <w:nsid w:val="0000A991"/>
     <w:multiLevelType w:val="multilevel"/>
     <w:lvl w:ilvl="0">
       <w:numFmt w:val="bullet"/>
-      <w:lvlText w:val="•"/>
+      <w:lvlText w:val=""/>
       <w:lvlJc w:val="left"/>
       <w:pPr>
-        <w:ind w:left="720" w:hanging="480"/>
-      </w:pPr>
+        <w:ind w:left="720" w:hanging="360"/>
+      </w:pPr>
+      <w:rPr>
+        <w:rFonts w:ascii="Symbol" w:hAnsi="Symbol" w:cs="Symbol" w:hint="default"/>
+      </w:rPr>
     </w:lvl>
     <w:lvl w:ilvl="1">
       <w:numFmt w:val="bullet"/>
-      <w:lvlText w:val="–"/>
+      <w:lvlText w:val="o"/>
       <w:lvlJc w:val="left"/>
       <w:pPr>
-        <w:ind w:left="1440" w:hanging="480"/>
-      </w:pPr>
+        <w:ind w:left="1440" w:hanging="360"/>
+      </w:pPr>
+      <w:rPr>
+        <w:rFonts w:ascii="Courier New" w:hAnsi="Courier New" w:cs="Courier New" w:hint="default"/>
+      </w:rPr>
     </w:lvl>
     <w:lvl w:ilvl="2">
       <w:numFmt w:val="bullet"/>
-      <w:lvlText w:val="•"/>
+      <w:lvlText w:val=""/>
       <w:lvlJc w:val="left"/>
       <w:pPr>
-        <w:ind w:left="2160" w:hanging="480"/>
-      </w:pPr>
+        <w:ind w:left="2160" w:hanging="360"/>
+      </w:pPr>
+      <w:rPr>
+        <w:rFonts w:ascii="Wingdings" w:hAnsi="Wingdings" w:cs="Wingdings" w:hint="default"/>
+      </w:rPr>
     </w:lvl>
     <w:lvl w:ilvl="3">
       <w:numFmt w:val="bullet"/>
-      <w:lvlText w:val="–"/>
+      <w:lvlText w:val=""/>
       <w:lvlJc w:val="left"/>
       <w:pPr>
-        <w:ind w:left="2880" w:hanging="480"/>
-      </w:pPr>
+        <w:ind w:left="2880" w:hanging="360"/>
+      </w:pPr>
+      <w:rPr>
+        <w:rFonts w:ascii="Symbol" w:hAnsi="Symbol" w:cs="Symbol" w:hint="default"/>
+      </w:rPr>
     </w:lvl>
     <w:lvl w:ilvl="4">
       <w:numFmt w:val="bullet"/>
-      <w:lvlText w:val="•"/>
+      <w:lvlText w:val="o"/>
       <w:lvlJc w:val="left"/>
       <w:pPr>
-        <w:ind w:left="3600" w:hanging="480"/>
-      </w:pPr>
+        <w:ind w:left="3600" w:hanging="360"/>
+      </w:pPr>
+      <w:rPr>
+        <w:rFonts w:ascii="Courier New" w:hAnsi="Courier New" w:cs="Courier New" w:hint="default"/>
+      </w:rPr>
     </w:lvl>
     <w:lvl w:ilvl="5">
       <w:numFmt w:val="bullet"/>
-      <w:lvlText w:val="–"/>
+      <w:lvlText w:val=""/>
       <w:lvlJc w:val="left"/>
       <w:pPr>
-        <w:ind w:left="4320" w:hanging="480"/>
-      </w:pPr>
+        <w:ind w:left="4320" w:hanging="360"/>
+      </w:pPr>
+      <w:rPr>
+        <w:rFonts w:ascii="Wingdings" w:hAnsi="Wingdings" w:cs="Wingdings" w:hint="default"/>
+      </w:rPr>
     </w:lvl>
     <w:lvl w:ilvl="6">
       <w:numFmt w:val="bullet"/>
-      <w:lvlText w:val="•"/>
+      <w:lvlText w:val=""/>
       <w:lvlJc w:val="left"/>
       <w:pPr>
-        <w:ind w:left="5040" w:hanging="480"/>
-      </w:pPr>
+        <w:ind w:left="5040" w:hanging="360"/>
+      </w:pPr>
+      <w:rPr>
+        <w:rFonts w:ascii="Symbol" w:hAnsi="Symbol" w:cs="Symbol" w:hint="default"/>
+      </w:rPr>
     </w:lvl>
     <w:lvl w:ilvl="7">
       <w:numFmt w:val="bullet"/>
-      <w:lvlText w:val="–"/>
+      <w:lvlText w:val="o"/>
       <w:lvlJc w:val="left"/>
       <w:pPr>
-        <w:ind w:left="5760" w:hanging="480"/>
-      </w:pPr>
+        <w:ind w:left="5760" w:hanging="360"/>
+      </w:pPr>
+      <w:rPr>
+        <w:rFonts w:ascii="Courier New" w:hAnsi="Courier New" w:cs="Courier New" w:hint="default"/>
+      </w:rPr>
     </w:lvl>
     <w:lvl w:ilvl="8">
       <w:numFmt w:val="bullet"/>
-      <w:lvlText w:val="•"/>
+      <w:lvlText w:val=""/>
       <w:lvlJc w:val="left"/>
       <w:pPr>
-        <w:ind w:left="6480" w:hanging="480"/>
-      </w:pPr>
+        <w:ind w:left="6480" w:hanging="360"/>
+      </w:pPr>
+      <w:rPr>
+        <w:rFonts w:ascii="Wingdings" w:hAnsi="Wingdings" w:cs="Wingdings" w:hint="default"/>
+      </w:rPr>
     </w:lvl>
   </w:abstractNum>
   <w:num w:numId="1000">
@@ -5328,6 +5339,9 @@
   <w:num w:numId="1014">
     <w:abstractNumId w:val="991"/>
   </w:num>
+  <w:num w:numId="1015">
+    <w:abstractNumId w:val="991"/>
+  </w:num>
 </w:numbering>
 </file>
 
@@ -5357,10 +5371,10 @@
     <w:name w:val="Body Text"/>
     <w:basedOn w:val="Normal"/>
     <w:link w:val="BodyTextChar"/>
+    <w:qFormat/>
     <w:pPr>
       <w:spacing w:after="180" w:before="180"/>
     </w:pPr>
-    <w:qFormat/>
   </w:style>
   <w:style w:customStyle="1" w:styleId="FirstParagraph" w:type="paragraph">
     <w:name w:val="First Paragraph"/>
@@ -5380,36 +5394,69 @@
     <w:name w:val="Title"/>
     <w:basedOn w:val="Normal"/>
     <w:next w:val="BodyText"/>
+    <w:link w:val="TitleChar"/>
+    <w:uiPriority w:val="10"/>
     <w:qFormat/>
+    <w:rsid w:val="00A10FD9"/>
     <w:pPr>
-      <w:keepNext/>
-      <w:keepLines/>
-      <w:spacing w:after="240" w:before="480"/>
+      <w:spacing w:after="80" w:line="240" w:lineRule="auto"/>
+      <w:contextualSpacing/>
       <w:jc w:val="center"/>
     </w:pPr>
     <w:rPr>
       <w:rFonts w:asciiTheme="majorHAnsi" w:cstheme="majorBidi" w:eastAsiaTheme="majorEastAsia" w:hAnsiTheme="majorHAnsi"/>
-      <w:b/>
-      <w:bCs/>
-      <w:color w:themeColor="accent1" w:themeShade="B5" w:val="345A8A"/>
-      <w:sz w:val="36"/>
-      <w:szCs w:val="36"/>
+      <w:spacing w:val="-10"/>
+      <w:kern w:val="28"/>
+      <w:sz w:val="56"/>
+      <w:szCs w:val="56"/>
+    </w:rPr>
+  </w:style>
+  <w:style w:customStyle="1" w:styleId="TitleChar" w:type="character">
+    <w:name w:val="Title Char"/>
+    <w:basedOn w:val="DefaultParagraphFont"/>
+    <w:link w:val="Title"/>
+    <w:uiPriority w:val="10"/>
+    <w:rsid w:val="00A10FD9"/>
+    <w:rPr>
+      <w:rFonts w:asciiTheme="majorHAnsi" w:cstheme="majorBidi" w:eastAsiaTheme="majorEastAsia" w:hAnsiTheme="majorHAnsi"/>
+      <w:spacing w:val="-10"/>
+      <w:kern w:val="28"/>
+      <w:sz w:val="56"/>
+      <w:szCs w:val="56"/>
     </w:rPr>
   </w:style>
   <w:style w:styleId="Subtitle" w:type="paragraph">
     <w:name w:val="Subtitle"/>
     <w:basedOn w:val="Title"/>
     <w:next w:val="BodyText"/>
+    <w:link w:val="SubtitleChar"/>
+    <w:uiPriority w:val="11"/>
     <w:qFormat/>
+    <w:rsid w:val="00A10FD9"/>
     <w:pPr>
-      <w:keepNext/>
-      <w:keepLines/>
-      <w:spacing w:after="240" w:before="240"/>
-      <w:jc w:val="center"/>
+      <w:numPr>
+        <w:ilvl w:val="1"/>
+      </w:numPr>
     </w:pPr>
     <w:rPr>
-      <w:sz w:val="30"/>
-      <w:szCs w:val="30"/>
+      <w:rFonts w:cstheme="majorBidi" w:eastAsiaTheme="majorEastAsia"/>
+      <w:spacing w:val="15"/>
+      <w:sz w:val="28"/>
+      <w:szCs w:val="28"/>
+    </w:rPr>
+  </w:style>
+  <w:style w:customStyle="1" w:styleId="SubtitleChar" w:type="character">
+    <w:name w:val="Subtitle Char"/>
+    <w:basedOn w:val="DefaultParagraphFont"/>
+    <w:link w:val="Subtitle"/>
+    <w:uiPriority w:val="11"/>
+    <w:rsid w:val="00A10FD9"/>
+    <w:rPr>
+      <w:rFonts w:cstheme="majorBidi" w:eastAsiaTheme="majorEastAsia"/>
+      <w:color w:themeColor="text1" w:themeTint="A6" w:val="595959"/>
+      <w:spacing w:val="15"/>
+      <w:sz w:val="28"/>
+      <w:szCs w:val="28"/>
     </w:rPr>
   </w:style>
   <w:style w:customStyle="1" w:styleId="Author" w:type="paragraph">
@@ -5440,15 +5487,13 @@
     <w:pPr>
       <w:keepNext/>
       <w:keepLines/>
+      <w:spacing w:after="0" w:before="300"/>
       <w:jc w:val="center"/>
-      <w:spacing w:after="0" w:before="300"/>
     </w:pPr>
     <w:rPr>
+      <w:b/>
       <w:sz w:val="20"/>
       <w:szCs w:val="20"/>
-      <w:b/>
-      <w:color w:val="345A8A"/>
-      &gt;
     </w:rPr>
   </w:style>
   <w:style w:customStyle="1" w:styleId="Abstract" w:type="paragraph">
@@ -5475,191 +5520,321 @@
     <w:rPr/>
   </w:style>
   <w:style w:styleId="Heading1" w:type="paragraph">
-    <w:name w:val="Heading 1"/>
+    <w:name w:val="heading 1"/>
     <w:basedOn w:val="Normal"/>
     <w:next w:val="BodyText"/>
+    <w:link w:val="Heading1Char"/>
     <w:uiPriority w:val="9"/>
     <w:qFormat/>
+    <w:rsid w:val="00A10FD9"/>
     <w:pPr>
       <w:keepNext/>
       <w:keepLines/>
-      <w:spacing w:after="0" w:before="480"/>
+      <w:spacing w:after="80" w:before="360"/>
       <w:outlineLvl w:val="0"/>
     </w:pPr>
     <w:rPr>
       <w:rFonts w:asciiTheme="majorHAnsi" w:cstheme="majorBidi" w:eastAsiaTheme="majorEastAsia" w:hAnsiTheme="majorHAnsi"/>
-      <w:b/>
-      <w:bCs/>
-      <w:color w:themeColor="accent1" w:val="4F81BD"/>
-      <w:sz w:val="32"/>
-      <w:szCs w:val="32"/>
+      <w:color w:themeColor="accent1" w:themeShade="BF" w:val="0F4761"/>
+      <w:sz w:val="40"/>
+      <w:szCs w:val="40"/>
     </w:rPr>
   </w:style>
   <w:style w:styleId="Heading2" w:type="paragraph">
-    <w:name w:val="Heading 2"/>
+    <w:name w:val="heading 2"/>
     <w:basedOn w:val="Normal"/>
     <w:next w:val="BodyText"/>
+    <w:link w:val="Heading2Char"/>
     <w:uiPriority w:val="9"/>
+    <w:semiHidden/>
     <w:unhideWhenUsed/>
     <w:qFormat/>
+    <w:rsid w:val="00A10FD9"/>
     <w:pPr>
       <w:keepNext/>
       <w:keepLines/>
-      <w:spacing w:after="0" w:before="200"/>
+      <w:spacing w:after="80" w:before="160"/>
       <w:outlineLvl w:val="1"/>
     </w:pPr>
     <w:rPr>
       <w:rFonts w:asciiTheme="majorHAnsi" w:cstheme="majorBidi" w:eastAsiaTheme="majorEastAsia" w:hAnsiTheme="majorHAnsi"/>
-      <w:b/>
-      <w:bCs/>
-      <w:color w:themeColor="accent1" w:val="4F81BD"/>
+      <w:color w:themeColor="accent1" w:themeShade="BF" w:val="0F4761"/>
+      <w:sz w:val="32"/>
+      <w:szCs w:val="32"/>
+    </w:rPr>
+  </w:style>
+  <w:style w:styleId="Heading3" w:type="paragraph">
+    <w:name w:val="heading 3"/>
+    <w:basedOn w:val="Normal"/>
+    <w:next w:val="BodyText"/>
+    <w:link w:val="Heading3Char"/>
+    <w:uiPriority w:val="9"/>
+    <w:semiHidden/>
+    <w:unhideWhenUsed/>
+    <w:qFormat/>
+    <w:rsid w:val="00A10FD9"/>
+    <w:pPr>
+      <w:keepNext/>
+      <w:keepLines/>
+      <w:spacing w:after="80" w:before="160"/>
+      <w:outlineLvl w:val="2"/>
+    </w:pPr>
+    <w:rPr>
+      <w:rFonts w:cstheme="majorBidi" w:eastAsiaTheme="majorEastAsia"/>
+      <w:color w:themeColor="accent1" w:themeShade="BF" w:val="0F4761"/>
       <w:sz w:val="28"/>
       <w:szCs w:val="28"/>
     </w:rPr>
   </w:style>
-  <w:style w:styleId="Heading3" w:type="paragraph">
-    <w:name w:val="Heading 3"/>
+  <w:style w:styleId="Heading4" w:type="paragraph">
+    <w:name w:val="heading 4"/>
     <w:basedOn w:val="Normal"/>
     <w:next w:val="BodyText"/>
+    <w:link w:val="Heading4Char"/>
     <w:uiPriority w:val="9"/>
+    <w:semiHidden/>
     <w:unhideWhenUsed/>
     <w:qFormat/>
+    <w:rsid w:val="00A10FD9"/>
     <w:pPr>
       <w:keepNext/>
       <w:keepLines/>
-      <w:spacing w:after="0" w:before="200"/>
-      <w:outlineLvl w:val="2"/>
+      <w:spacing w:after="40" w:before="80"/>
+      <w:outlineLvl w:val="3"/>
     </w:pPr>
     <w:rPr>
-      <w:rFonts w:asciiTheme="majorHAnsi" w:cstheme="majorBidi" w:eastAsiaTheme="majorEastAsia" w:hAnsiTheme="majorHAnsi"/>
-      <w:b/>
-      <w:bCs/>
-      <w:color w:themeColor="accent1" w:val="4F81BD"/>
-      <w:sz w:val="24"/>
-      <w:szCs w:val="24"/>
+      <w:rFonts w:cstheme="majorBidi" w:eastAsiaTheme="majorEastAsia"/>
+      <w:i/>
+      <w:iCs/>
+      <w:color w:themeColor="accent1" w:themeShade="BF" w:val="0F4761"/>
     </w:rPr>
   </w:style>
-  <w:style w:styleId="Heading4" w:type="paragraph">
-    <w:name w:val="Heading 4"/>
+  <w:style w:styleId="Heading5" w:type="paragraph">
+    <w:name w:val="heading 5"/>
     <w:basedOn w:val="Normal"/>
     <w:next w:val="BodyText"/>
+    <w:link w:val="Heading5Char"/>
     <w:uiPriority w:val="9"/>
+    <w:semiHidden/>
     <w:unhideWhenUsed/>
     <w:qFormat/>
+    <w:rsid w:val="00A10FD9"/>
     <w:pPr>
       <w:keepNext/>
       <w:keepLines/>
-      <w:spacing w:after="0" w:before="200"/>
-      <w:outlineLvl w:val="3"/>
+      <w:spacing w:after="40" w:before="80"/>
+      <w:outlineLvl w:val="4"/>
     </w:pPr>
     <w:rPr>
-      <w:rFonts w:asciiTheme="majorHAnsi" w:cstheme="majorBidi" w:eastAsiaTheme="majorEastAsia" w:hAnsiTheme="majorHAnsi"/>
-      <w:i/>
-      <w:bCs/>
-      <w:color w:themeColor="accent1" w:val="4F81BD"/>
-      <w:sz w:val="24"/>
-      <w:szCs w:val="24"/>
+      <w:rFonts w:cstheme="majorBidi" w:eastAsiaTheme="majorEastAsia"/>
+      <w:color w:themeColor="accent1" w:themeShade="BF" w:val="0F4761"/>
     </w:rPr>
   </w:style>
-  <w:style w:styleId="Heading5" w:type="paragraph">
-    <w:name w:val="Heading 5"/>
+  <w:style w:styleId="Heading6" w:type="paragraph">
+    <w:name w:val="heading 6"/>
     <w:basedOn w:val="Normal"/>
     <w:next w:val="BodyText"/>
+    <w:link w:val="Heading6Char"/>
     <w:uiPriority w:val="9"/>
+    <w:semiHidden/>
     <w:unhideWhenUsed/>
     <w:qFormat/>
+    <w:rsid w:val="00A10FD9"/>
     <w:pPr>
       <w:keepNext/>
       <w:keepLines/>
-      <w:spacing w:after="0" w:before="200"/>
-      <w:outlineLvl w:val="4"/>
+      <w:spacing w:after="0" w:before="40"/>
+      <w:outlineLvl w:val="5"/>
     </w:pPr>
     <w:rPr>
-      <w:rFonts w:asciiTheme="majorHAnsi" w:cstheme="majorBidi" w:eastAsiaTheme="majorEastAsia" w:hAnsiTheme="majorHAnsi"/>
+      <w:rFonts w:cstheme="majorBidi" w:eastAsiaTheme="majorEastAsia"/>
+      <w:i/>
       <w:iCs/>
-      <w:color w:themeColor="accent1" w:val="4F81BD"/>
-      <w:sz w:val="24"/>
-      <w:szCs w:val="24"/>
+      <w:color w:themeColor="text1" w:themeTint="A6" w:val="595959"/>
     </w:rPr>
   </w:style>
-  <w:style w:styleId="Heading6" w:type="paragraph">
-    <w:name w:val="Heading 6"/>
+  <w:style w:styleId="Heading7" w:type="paragraph">
+    <w:name w:val="heading 7"/>
     <w:basedOn w:val="Normal"/>
     <w:next w:val="BodyText"/>
+    <w:link w:val="Heading7Char"/>
     <w:uiPriority w:val="9"/>
+    <w:semiHidden/>
     <w:unhideWhenUsed/>
     <w:qFormat/>
+    <w:rsid w:val="00A10FD9"/>
     <w:pPr>
       <w:keepNext/>
       <w:keepLines/>
-      <w:spacing w:after="0" w:before="200"/>
-      <w:outlineLvl w:val="5"/>
+      <w:spacing w:after="0" w:before="40"/>
+      <w:outlineLvl w:val="6"/>
     </w:pPr>
     <w:rPr>
-      <w:rFonts w:asciiTheme="majorHAnsi" w:cstheme="majorBidi" w:eastAsiaTheme="majorEastAsia" w:hAnsiTheme="majorHAnsi"/>
-      <w:color w:themeColor="accent1" w:val="4F81BD"/>
-      <w:sz w:val="24"/>
-      <w:szCs w:val="24"/>
+      <w:rFonts w:cstheme="majorBidi" w:eastAsiaTheme="majorEastAsia"/>
+      <w:color w:themeColor="text1" w:themeTint="A6" w:val="595959"/>
     </w:rPr>
   </w:style>
-  <w:style w:styleId="Heading7" w:type="paragraph">
-    <w:name w:val="Heading 7"/>
+  <w:style w:styleId="Heading8" w:type="paragraph">
+    <w:name w:val="heading 8"/>
     <w:basedOn w:val="Normal"/>
     <w:next w:val="BodyText"/>
+    <w:link w:val="Heading8Char"/>
     <w:uiPriority w:val="9"/>
+    <w:semiHidden/>
     <w:unhideWhenUsed/>
     <w:qFormat/>
+    <w:rsid w:val="00A10FD9"/>
     <w:pPr>
       <w:keepNext/>
       <w:keepLines/>
-      <w:spacing w:after="0" w:before="200"/>
-      <w:outlineLvl w:val="6"/>
+      <w:spacing w:after="0"/>
+      <w:outlineLvl w:val="7"/>
     </w:pPr>
     <w:rPr>
-      <w:rFonts w:asciiTheme="majorHAnsi" w:cstheme="majorBidi" w:eastAsiaTheme="majorEastAsia" w:hAnsiTheme="majorHAnsi"/>
-      <w:color w:themeColor="accent1" w:val="4F81BD"/>
-      <w:sz w:val="24"/>
-      <w:szCs w:val="24"/>
+      <w:rFonts w:cstheme="majorBidi" w:eastAsiaTheme="majorEastAsia"/>
+      <w:i/>
+      <w:iCs/>
+      <w:color w:themeColor="text1" w:themeTint="D8" w:val="272727"/>
     </w:rPr>
   </w:style>
-  <w:style w:styleId="Heading8" w:type="paragraph">
-    <w:name w:val="Heading 8"/>
+  <w:style w:styleId="Heading9" w:type="paragraph">
+    <w:name w:val="heading 9"/>
     <w:basedOn w:val="Normal"/>
     <w:next w:val="BodyText"/>
+    <w:link w:val="Heading9Char"/>
     <w:uiPriority w:val="9"/>
+    <w:semiHidden/>
     <w:unhideWhenUsed/>
     <w:qFormat/>
+    <w:rsid w:val="00A10FD9"/>
     <w:pPr>
       <w:keepNext/>
       <w:keepLines/>
-      <w:spacing w:after="0" w:before="200"/>
-      <w:outlineLvl w:val="7"/>
-    </w:pPr>
-    <w:rPr>
-      <w:rFonts w:asciiTheme="majorHAnsi" w:cstheme="majorBidi" w:eastAsiaTheme="majorEastAsia" w:hAnsiTheme="majorHAnsi"/>
-      <w:color w:themeColor="accent1" w:val="4F81BD"/>
-      <w:sz w:val="24"/>
-      <w:szCs w:val="24"/>
-    </w:rPr>
-  </w:style>
-  <w:style w:styleId="Heading9" w:type="paragraph">
-    <w:name w:val="Heading 9"/>
-    <w:basedOn w:val="Normal"/>
-    <w:next w:val="BodyText"/>
-    <w:uiPriority w:val="9"/>
-    <w:unhideWhenUsed/>
-    <w:qFormat/>
-    <w:pPr>
-      <w:keepNext/>
-      <w:keepLines/>
-      <w:spacing w:after="0" w:before="200"/>
+      <w:spacing w:after="0"/>
       <w:outlineLvl w:val="8"/>
     </w:pPr>
     <w:rPr>
+      <w:rFonts w:cstheme="majorBidi" w:eastAsiaTheme="majorEastAsia"/>
+      <w:color w:themeColor="text1" w:themeTint="D8" w:val="272727"/>
+    </w:rPr>
+  </w:style>
+  <w:style w:customStyle="1" w:styleId="Heading1Char" w:type="character">
+    <w:name w:val="Heading 1 Char"/>
+    <w:basedOn w:val="DefaultParagraphFont"/>
+    <w:link w:val="Heading1"/>
+    <w:uiPriority w:val="9"/>
+    <w:rsid w:val="00A10FD9"/>
+    <w:rPr>
       <w:rFonts w:asciiTheme="majorHAnsi" w:cstheme="majorBidi" w:eastAsiaTheme="majorEastAsia" w:hAnsiTheme="majorHAnsi"/>
-      <w:color w:themeColor="accent1" w:val="4F81BD"/>
-      <w:sz w:val="24"/>
-      <w:szCs w:val="24"/>
+      <w:color w:themeColor="accent1" w:themeShade="BF" w:val="0F4761"/>
+      <w:sz w:val="40"/>
+      <w:szCs w:val="40"/>
+    </w:rPr>
+  </w:style>
+  <w:style w:customStyle="1" w:styleId="Heading2Char" w:type="character">
+    <w:name w:val="Heading 2 Char"/>
+    <w:basedOn w:val="DefaultParagraphFont"/>
+    <w:link w:val="Heading2"/>
+    <w:uiPriority w:val="9"/>
+    <w:semiHidden/>
+    <w:rsid w:val="00A10FD9"/>
+    <w:rPr>
+      <w:rFonts w:asciiTheme="majorHAnsi" w:cstheme="majorBidi" w:eastAsiaTheme="majorEastAsia" w:hAnsiTheme="majorHAnsi"/>
+      <w:color w:themeColor="accent1" w:themeShade="BF" w:val="0F4761"/>
+      <w:sz w:val="32"/>
+      <w:szCs w:val="32"/>
+    </w:rPr>
+  </w:style>
+  <w:style w:customStyle="1" w:styleId="Heading3Char" w:type="character">
+    <w:name w:val="Heading 3 Char"/>
+    <w:basedOn w:val="DefaultParagraphFont"/>
+    <w:link w:val="Heading3"/>
+    <w:uiPriority w:val="9"/>
+    <w:semiHidden/>
+    <w:rsid w:val="00A10FD9"/>
+    <w:rPr>
+      <w:rFonts w:cstheme="majorBidi" w:eastAsiaTheme="majorEastAsia"/>
+      <w:color w:themeColor="accent1" w:themeShade="BF" w:val="0F4761"/>
+      <w:sz w:val="28"/>
+      <w:szCs w:val="28"/>
+    </w:rPr>
+  </w:style>
+  <w:style w:customStyle="1" w:styleId="Heading4Char" w:type="character">
+    <w:name w:val="Heading 4 Char"/>
+    <w:basedOn w:val="DefaultParagraphFont"/>
+    <w:link w:val="Heading4"/>
+    <w:uiPriority w:val="9"/>
+    <w:semiHidden/>
+    <w:rsid w:val="00A10FD9"/>
+    <w:rPr>
+      <w:rFonts w:cstheme="majorBidi" w:eastAsiaTheme="majorEastAsia"/>
+      <w:i/>
+      <w:iCs/>
+      <w:color w:themeColor="accent1" w:themeShade="BF" w:val="0F4761"/>
+    </w:rPr>
+  </w:style>
+  <w:style w:customStyle="1" w:styleId="Heading5Char" w:type="character">
+    <w:name w:val="Heading 5 Char"/>
+    <w:basedOn w:val="DefaultParagraphFont"/>
+    <w:link w:val="Heading5"/>
+    <w:uiPriority w:val="9"/>
+    <w:semiHidden/>
+    <w:rsid w:val="00A10FD9"/>
+    <w:rPr>
+      <w:rFonts w:cstheme="majorBidi" w:eastAsiaTheme="majorEastAsia"/>
+      <w:color w:themeColor="accent1" w:themeShade="BF" w:val="0F4761"/>
+    </w:rPr>
+  </w:style>
+  <w:style w:customStyle="1" w:styleId="Heading6Char" w:type="character">
+    <w:name w:val="Heading 6 Char"/>
+    <w:basedOn w:val="DefaultParagraphFont"/>
+    <w:link w:val="Heading6"/>
+    <w:uiPriority w:val="9"/>
+    <w:semiHidden/>
+    <w:rsid w:val="00A10FD9"/>
+    <w:rPr>
+      <w:rFonts w:cstheme="majorBidi" w:eastAsiaTheme="majorEastAsia"/>
+      <w:i/>
+      <w:iCs/>
+      <w:color w:themeColor="text1" w:themeTint="A6" w:val="595959"/>
+    </w:rPr>
+  </w:style>
+  <w:style w:customStyle="1" w:styleId="Heading7Char" w:type="character">
+    <w:name w:val="Heading 7 Char"/>
+    <w:basedOn w:val="DefaultParagraphFont"/>
+    <w:link w:val="Heading7"/>
+    <w:uiPriority w:val="9"/>
+    <w:semiHidden/>
+    <w:rsid w:val="00A10FD9"/>
+    <w:rPr>
+      <w:rFonts w:cstheme="majorBidi" w:eastAsiaTheme="majorEastAsia"/>
+      <w:color w:themeColor="text1" w:themeTint="A6" w:val="595959"/>
+    </w:rPr>
+  </w:style>
+  <w:style w:customStyle="1" w:styleId="Heading8Char" w:type="character">
+    <w:name w:val="Heading 8 Char"/>
+    <w:basedOn w:val="DefaultParagraphFont"/>
+    <w:link w:val="Heading8"/>
+    <w:uiPriority w:val="9"/>
+    <w:semiHidden/>
+    <w:rsid w:val="00A10FD9"/>
+    <w:rPr>
+      <w:rFonts w:cstheme="majorBidi" w:eastAsiaTheme="majorEastAsia"/>
+      <w:i/>
+      <w:iCs/>
+      <w:color w:themeColor="text1" w:themeTint="D8" w:val="272727"/>
+    </w:rPr>
+  </w:style>
+  <w:style w:customStyle="1" w:styleId="Heading9Char" w:type="character">
+    <w:name w:val="Heading 9 Char"/>
+    <w:basedOn w:val="DefaultParagraphFont"/>
+    <w:link w:val="Heading9"/>
+    <w:uiPriority w:val="9"/>
+    <w:semiHidden/>
+    <w:rsid w:val="00A10FD9"/>
+    <w:rPr>
+      <w:rFonts w:cstheme="majorBidi" w:eastAsiaTheme="majorEastAsia"/>
+      <w:color w:themeColor="text1" w:themeTint="D8" w:val="272727"/>
     </w:rPr>
   </w:style>
   <w:style w:styleId="BlockText" w:type="paragraph">
@@ -5684,8 +5859,8 @@
   </w:style>
   <w:style w:styleId="FootnoteBlockText" w:type="paragraph">
     <w:name w:val="Footnote Block Text"/>
-    <w:basedOn w:val="Footnote Text"/>
-    <w:next w:val="Footnote Text"/>
+    <w:basedOn w:val="FootnoteText"/>
+    <w:next w:val="FootnoteText"/>
     <w:uiPriority w:val="9"/>
     <w:unhideWhenUsed/>
     <w:qFormat/>
@@ -5723,10 +5898,10 @@
         <w:jc w:val="left"/>
       </w:trPr>
       <w:tcPr>
-        <w:vAlign w:val="bottom"/>
         <w:tcBorders>
           <w:bottom w:val="single"/>
         </w:tcBorders>
+        <w:vAlign w:val="bottom"/>
       </w:tcPr>
     </w:tblStylePr>
   </w:style>
@@ -5842,6 +6017,7 @@
     <w:name w:val="KeywordTok"/>
     <w:basedOn w:val="VerbatimChar"/>
     <w:rPr>
+      <w:b/>
       <w:color w:val="003b4f"/>
       <w:shd w:val="clear" w:fill="f1f3f5"/>
     </w:rPr>
@@ -5946,9 +6122,9 @@
     <w:name w:val="DocumentationTok"/>
     <w:basedOn w:val="VerbatimChar"/>
     <w:rPr>
+      <w:i/>
       <w:color w:val="5e5e5e"/>
       <w:shd w:val="clear" w:fill="f1f3f5"/>
-      <w:i/>
     </w:rPr>
   </w:style>
   <w:style w:type="character" w:customStyle="1" w:styleId="AnnotationTok">
@@ -5963,9 +6139,9 @@
     <w:name w:val="CommentVarTok"/>
     <w:basedOn w:val="VerbatimChar"/>
     <w:rPr>
+      <w:i/>
       <w:color w:val="5e5e5e"/>
       <w:shd w:val="clear" w:fill="f1f3f5"/>
-      <w:i/>
     </w:rPr>
   </w:style>
   <w:style w:type="character" w:customStyle="1" w:styleId="OtherTok">
@@ -5996,6 +6172,7 @@
     <w:name w:val="ControlFlowTok"/>
     <w:basedOn w:val="VerbatimChar"/>
     <w:rPr>
+      <w:b/>
       <w:color w:val="003b4f"/>
       <w:shd w:val="clear" w:fill="f1f3f5"/>
     </w:rPr>
@@ -6060,9 +6237,9 @@
     <w:name w:val="WarningTok"/>
     <w:basedOn w:val="VerbatimChar"/>
     <w:rPr>
+      <w:i/>
       <w:color w:val="5e5e5e"/>
       <w:shd w:val="clear" w:fill="f1f3f5"/>
-      <w:i/>
     </w:rPr>
   </w:style>
   <w:style w:type="character" w:customStyle="1" w:styleId="AlertTok">
@@ -6103,44 +6280,44 @@
         <a:sysClr val="window" lastClr="FFFFFF"/>
       </a:lt1>
       <a:dk2>
-        <a:srgbClr val="1F497D"/>
+        <a:srgbClr val="0E2841"/>
       </a:dk2>
       <a:lt2>
-        <a:srgbClr val="EEECE1"/>
+        <a:srgbClr val="E8E8E8"/>
       </a:lt2>
       <a:accent1>
-        <a:srgbClr val="4F81BD"/>
+        <a:srgbClr val="156082"/>
       </a:accent1>
       <a:accent2>
-        <a:srgbClr val="C0504D"/>
+        <a:srgbClr val="E97132"/>
       </a:accent2>
       <a:accent3>
-        <a:srgbClr val="9BBB59"/>
+        <a:srgbClr val="196B24"/>
       </a:accent3>
       <a:accent4>
-        <a:srgbClr val="8064A2"/>
+        <a:srgbClr val="0F9ED5"/>
       </a:accent4>
       <a:accent5>
-        <a:srgbClr val="4BACC6"/>
+        <a:srgbClr val="A02B93"/>
       </a:accent5>
       <a:accent6>
-        <a:srgbClr val="F79646"/>
+        <a:srgbClr val="4EA72E"/>
       </a:accent6>
       <a:hlink>
-        <a:srgbClr val="0000FF"/>
+        <a:srgbClr val="467886"/>
       </a:hlink>
       <a:folHlink>
-        <a:srgbClr val="800080"/>
+        <a:srgbClr val="96607D"/>
       </a:folHlink>
     </a:clrScheme>
     <a:fontScheme name="Office">
       <a:majorFont>
-        <a:latin typeface="Calibri"/>
+        <a:latin typeface="Aptos Display" panose="02110004020202020204"/>
         <a:ea typeface=""/>
         <a:cs typeface=""/>
-        <a:font script="Jpan" typeface="ＭＳ ゴシック"/>
+        <a:font script="Jpan" typeface="游ゴシック Light"/>
         <a:font script="Hang" typeface="맑은 고딕"/>
-        <a:font script="Hans" typeface="宋体"/>
+        <a:font script="Hans" typeface="等线 Light"/>
         <a:font script="Hant" typeface="新細明體"/>
         <a:font script="Arab" typeface="Times New Roman"/>
         <a:font script="Hebr" typeface="Times New Roman"/>
@@ -6167,14 +6344,32 @@
         <a:font script="Mong" typeface="Mongolian Baiti"/>
         <a:font script="Viet" typeface="Times New Roman"/>
         <a:font script="Uigh" typeface="Microsoft Uighur"/>
+        <a:font script="Geor" typeface="Sylfaen"/>
+        <a:font script="Armn" typeface="Arial"/>
+        <a:font script="Bugi" typeface="Leelawadee UI"/>
+        <a:font script="Bopo" typeface="Microsoft JhengHei"/>
+        <a:font script="Java" typeface="Javanese Text"/>
+        <a:font script="Lisu" typeface="Segoe UI"/>
+        <a:font script="Mymr" typeface="Myanmar Text"/>
+        <a:font script="Nkoo" typeface="Ebrima"/>
+        <a:font script="Olck" typeface="Nirmala UI"/>
+        <a:font script="Osma" typeface="Ebrima"/>
+        <a:font script="Phag" typeface="Phagspa"/>
+        <a:font script="Syrn" typeface="Estrangelo Edessa"/>
+        <a:font script="Syrj" typeface="Estrangelo Edessa"/>
+        <a:font script="Syre" typeface="Estrangelo Edessa"/>
+        <a:font script="Sora" typeface="Nirmala UI"/>
+        <a:font script="Tale" typeface="Microsoft Tai Le"/>
+        <a:font script="Talu" typeface="Microsoft New Tai Lue"/>
+        <a:font script="Tfng" typeface="Ebrima"/>
       </a:majorFont>
       <a:minorFont>
-        <a:latin typeface="Cambria"/>
+        <a:latin typeface="Aptos" panose="02110004020202020204"/>
         <a:ea typeface=""/>
         <a:cs typeface=""/>
-        <a:font script="Jpan" typeface="ＭＳ 明朝"/>
+        <a:font script="Jpan" typeface="游明朝"/>
         <a:font script="Hang" typeface="맑은 고딕"/>
-        <a:font script="Hans" typeface="宋体"/>
+        <a:font script="Hans" typeface="等线"/>
         <a:font script="Hant" typeface="新細明體"/>
         <a:font script="Arab" typeface="Arial"/>
         <a:font script="Hebr" typeface="Arial"/>
@@ -6201,6 +6396,24 @@
         <a:font script="Mong" typeface="Mongolian Baiti"/>
         <a:font script="Viet" typeface="Arial"/>
         <a:font script="Uigh" typeface="Microsoft Uighur"/>
+        <a:font script="Geor" typeface="Sylfaen"/>
+        <a:font script="Armn" typeface="Arial"/>
+        <a:font script="Bugi" typeface="Leelawadee UI"/>
+        <a:font script="Bopo" typeface="Microsoft JhengHei"/>
+        <a:font script="Java" typeface="Javanese Text"/>
+        <a:font script="Lisu" typeface="Segoe UI"/>
+        <a:font script="Mymr" typeface="Myanmar Text"/>
+        <a:font script="Nkoo" typeface="Ebrima"/>
+        <a:font script="Olck" typeface="Nirmala UI"/>
+        <a:font script="Osma" typeface="Ebrima"/>
+        <a:font script="Phag" typeface="Phagspa"/>
+        <a:font script="Syrn" typeface="Estrangelo Edessa"/>
+        <a:font script="Syrj" typeface="Estrangelo Edessa"/>
+        <a:font script="Syre" typeface="Estrangelo Edessa"/>
+        <a:font script="Sora" typeface="Nirmala UI"/>
+        <a:font script="Tale" typeface="Microsoft Tai Le"/>
+        <a:font script="Talu" typeface="Microsoft New Tai Lue"/>
+        <a:font script="Tfng" typeface="Ebrima"/>
       </a:minorFont>
     </a:fontScheme>
     <a:fmtScheme name="Office">
@@ -6212,200 +6425,141 @@
           <a:gsLst>
             <a:gs pos="0">
               <a:schemeClr val="phClr">
-                <a:tint val="50000"/>
-                <a:satMod val="300000"/>
+                <a:lumMod val="110000"/>
+                <a:satMod val="105000"/>
+                <a:tint val="67000"/>
               </a:schemeClr>
             </a:gs>
-            <a:gs pos="35000">
+            <a:gs pos="50000">
               <a:schemeClr val="phClr">
-                <a:tint val="37000"/>
-                <a:satMod val="300000"/>
+                <a:lumMod val="105000"/>
+                <a:satMod val="103000"/>
+                <a:tint val="73000"/>
               </a:schemeClr>
             </a:gs>
             <a:gs pos="100000">
               <a:schemeClr val="phClr">
-                <a:tint val="15000"/>
-                <a:satMod val="350000"/>
+                <a:lumMod val="105000"/>
+                <a:satMod val="109000"/>
+                <a:tint val="81000"/>
               </a:schemeClr>
             </a:gs>
           </a:gsLst>
-          <a:lin ang="16200000" scaled="1"/>
+          <a:lin ang="5400000" scaled="0"/>
         </a:gradFill>
         <a:gradFill rotWithShape="1">
           <a:gsLst>
             <a:gs pos="0">
               <a:schemeClr val="phClr">
-                <a:tint val="100000"/>
+                <a:satMod val="103000"/>
+                <a:lumMod val="102000"/>
+                <a:tint val="94000"/>
+              </a:schemeClr>
+            </a:gs>
+            <a:gs pos="50000">
+              <a:schemeClr val="phClr">
+                <a:satMod val="110000"/>
+                <a:lumMod val="100000"/>
                 <a:shade val="100000"/>
-                <a:satMod val="130000"/>
               </a:schemeClr>
             </a:gs>
             <a:gs pos="100000">
               <a:schemeClr val="phClr">
-                <a:tint val="50000"/>
-                <a:shade val="100000"/>
-                <a:satMod val="350000"/>
+                <a:lumMod val="99000"/>
+                <a:satMod val="120000"/>
+                <a:shade val="78000"/>
               </a:schemeClr>
             </a:gs>
           </a:gsLst>
-          <a:lin ang="16200000" scaled="0"/>
+          <a:lin ang="5400000" scaled="0"/>
         </a:gradFill>
       </a:fillStyleLst>
       <a:lnStyleLst>
-        <a:ln w="9525" cap="flat" cmpd="sng" algn="ctr">
-          <a:solidFill>
-            <a:schemeClr val="phClr">
-              <a:shade val="95000"/>
-              <a:satMod val="105000"/>
-            </a:schemeClr>
-          </a:solidFill>
-          <a:prstDash val="solid"/>
-        </a:ln>
-        <a:ln w="25400" cap="flat" cmpd="sng" algn="ctr">
+        <a:ln w="6350" cap="flat" cmpd="sng" algn="ctr">
           <a:solidFill>
             <a:schemeClr val="phClr"/>
           </a:solidFill>
           <a:prstDash val="solid"/>
+          <a:miter lim="800000"/>
         </a:ln>
-        <a:ln w="38100" cap="flat" cmpd="sng" algn="ctr">
+        <a:ln w="12700" cap="flat" cmpd="sng" algn="ctr">
           <a:solidFill>
             <a:schemeClr val="phClr"/>
           </a:solidFill>
           <a:prstDash val="solid"/>
+          <a:miter lim="800000"/>
+        </a:ln>
+        <a:ln w="19050" cap="flat" cmpd="sng" algn="ctr">
+          <a:solidFill>
+            <a:schemeClr val="phClr"/>
+          </a:solidFill>
+          <a:prstDash val="solid"/>
+          <a:miter lim="800000"/>
         </a:ln>
       </a:lnStyleLst>
       <a:effectStyleLst>
         <a:effectStyle>
+          <a:effectLst/>
+        </a:effectStyle>
+        <a:effectStyle>
+          <a:effectLst/>
+        </a:effectStyle>
+        <a:effectStyle>
           <a:effectLst>
-            <a:outerShdw blurRad="40000" dist="20000" dir="5400000" rotWithShape="0">
+            <a:outerShdw blurRad="57150" dist="19050" dir="5400000" algn="ctr" rotWithShape="0">
               <a:srgbClr val="000000">
-                <a:alpha val="38000"/>
+                <a:alpha val="63000"/>
               </a:srgbClr>
             </a:outerShdw>
           </a:effectLst>
-        </a:effectStyle>
-        <a:effectStyle>
-          <a:effectLst>
-            <a:outerShdw blurRad="40000" dist="23000" dir="5400000" rotWithShape="0">
-              <a:srgbClr val="000000">
-                <a:alpha val="35000"/>
-              </a:srgbClr>
-            </a:outerShdw>
-          </a:effectLst>
-        </a:effectStyle>
-        <a:effectStyle>
-          <a:effectLst>
-            <a:outerShdw blurRad="40000" dist="23000" dir="5400000" rotWithShape="0">
-              <a:srgbClr val="000000">
-                <a:alpha val="35000"/>
-              </a:srgbClr>
-            </a:outerShdw>
-          </a:effectLst>
-          <a:scene3d>
-            <a:camera prst="orthographicFront">
-              <a:rot lat="0" lon="0" rev="0"/>
-            </a:camera>
-            <a:lightRig rig="threePt" dir="t">
-              <a:rot lat="0" lon="0" rev="1200000"/>
-            </a:lightRig>
-          </a:scene3d>
-          <a:sp3d>
-            <a:bevelT w="63500" h="25400"/>
-          </a:sp3d>
         </a:effectStyle>
       </a:effectStyleLst>
       <a:bgFillStyleLst>
         <a:solidFill>
           <a:schemeClr val="phClr"/>
         </a:solidFill>
+        <a:solidFill>
+          <a:schemeClr val="phClr">
+            <a:tint val="95000"/>
+            <a:satMod val="170000"/>
+          </a:schemeClr>
+        </a:solidFill>
         <a:gradFill rotWithShape="1">
           <a:gsLst>
             <a:gs pos="0">
               <a:schemeClr val="phClr">
-                <a:tint val="40000"/>
-                <a:satMod val="350000"/>
+                <a:tint val="93000"/>
+                <a:satMod val="150000"/>
+                <a:shade val="98000"/>
+                <a:lumMod val="102000"/>
               </a:schemeClr>
             </a:gs>
-            <a:gs pos="40000">
+            <a:gs pos="50000">
               <a:schemeClr val="phClr">
-                <a:tint val="45000"/>
-                <a:shade val="99000"/>
-                <a:satMod val="350000"/>
+                <a:tint val="98000"/>
+                <a:satMod val="130000"/>
+                <a:shade val="90000"/>
+                <a:lumMod val="103000"/>
               </a:schemeClr>
             </a:gs>
             <a:gs pos="100000">
               <a:schemeClr val="phClr">
-                <a:shade val="20000"/>
-                <a:satMod val="255000"/>
+                <a:shade val="63000"/>
+                <a:satMod val="120000"/>
               </a:schemeClr>
             </a:gs>
           </a:gsLst>
-          <a:path path="circle">
-            <a:fillToRect l="50000" t="-80000" r="50000" b="180000"/>
-          </a:path>
-        </a:gradFill>
-        <a:gradFill rotWithShape="1">
-          <a:gsLst>
-            <a:gs pos="0">
-              <a:schemeClr val="phClr">
-                <a:tint val="80000"/>
-                <a:satMod val="300000"/>
-              </a:schemeClr>
-            </a:gs>
-            <a:gs pos="100000">
-              <a:schemeClr val="phClr">
-                <a:shade val="30000"/>
-                <a:satMod val="200000"/>
-              </a:schemeClr>
-            </a:gs>
-          </a:gsLst>
-          <a:path path="circle">
-            <a:fillToRect l="50000" t="50000" r="50000" b="50000"/>
-          </a:path>
+          <a:lin ang="5400000" scaled="0"/>
         </a:gradFill>
       </a:bgFillStyleLst>
     </a:fmtScheme>
   </a:themeElements>
-  <a:objectDefaults>
-    <a:spDef>
-      <a:spPr/>
-      <a:bodyPr/>
-      <a:lstStyle/>
-      <a:style>
-        <a:lnRef idx="1">
-          <a:schemeClr val="accent1"/>
-        </a:lnRef>
-        <a:fillRef idx="3">
-          <a:schemeClr val="accent1"/>
-        </a:fillRef>
-        <a:effectRef idx="2">
-          <a:schemeClr val="accent1"/>
-        </a:effectRef>
-        <a:fontRef idx="minor">
-          <a:schemeClr val="lt1"/>
-        </a:fontRef>
-      </a:style>
-    </a:spDef>
-    <a:lnDef>
-      <a:spPr/>
-      <a:bodyPr/>
-      <a:lstStyle/>
-      <a:style>
-        <a:lnRef idx="2">
-          <a:schemeClr val="accent1"/>
-        </a:lnRef>
-        <a:fillRef idx="0">
-          <a:schemeClr val="accent1"/>
-        </a:fillRef>
-        <a:effectRef idx="1">
-          <a:schemeClr val="accent1"/>
-        </a:effectRef>
-        <a:fontRef idx="minor">
-          <a:schemeClr val="tx1"/>
-        </a:fontRef>
-      </a:style>
-    </a:lnDef>
-  </a:objectDefaults>
+  <a:objectDefaults/>
   <a:extraClrSchemeLst/>
+  <a:extLst>
+    <a:ext uri="{05A4C25C-085E-4340-85A3-A5531E510DB2}">
+      <thm15:themeFamily xmlns:thm15="http://schemas.microsoft.com/office/thememl/2012/main" name="Office Theme" id="{2E142A2C-CD16-42D6-873A-C26D2A0506FA}" vid="{1BDDFF52-6CD6-40A5-AB3C-68EB2F1E4D0A}"/>
+    </a:ext>
+  </a:extLst>
 </a:theme>
 </file>
--- a/syllabus.docx
+++ b/syllabus.docx
@@ -44,7 +44,7 @@
         </w:p>
       </w:sdtContent>
     </w:sdt>
-    <w:bookmarkStart w:id="26" w:name="course-overview"/>
+    <w:bookmarkStart w:id="27" w:name="course-overview"/>
     <w:p>
       <w:pPr>
         <w:pStyle w:val="Heading2"/>
@@ -186,30 +186,13 @@
       </w:r>
     </w:p>
     <w:bookmarkEnd w:id="24"/>
-    <w:p>
-      <w:pPr>
-        <w:pStyle w:val="FirstParagraph"/>
-      </w:pPr>
-      <w:r>
-        <w:t xml:space="preserve">–&gt;</w:t>
-      </w:r>
-      <w:r>
-        <w:t xml:space="preserve"> </w:t>
-      </w:r>
-      <w:r>
-        <w:t xml:space="preserve">::: {.column width=</w:t>
-      </w:r>
-      <w:r>
-        <w:t xml:space="preserve">“33%”</w:t>
-      </w:r>
-      <w:r>
-        <w:t xml:space="preserve">}</w:t>
-      </w:r>
-      <w:r>
-        <w:t xml:space="preserve"> </w:t>
-      </w:r>
-      <w:r>
-        <w:t xml:space="preserve">### Meetings</w:t>
+    <w:bookmarkStart w:id="25" w:name="meetings"/>
+    <w:p>
+      <w:pPr>
+        <w:pStyle w:val="Heading3"/>
+      </w:pPr>
+      <w:r>
+        <w:t xml:space="preserve">Meetings</w:t>
       </w:r>
     </w:p>
     <w:p>
@@ -257,23 +240,8 @@
         <w:t xml:space="preserve">160 Riley-Robb Hall</w:t>
       </w:r>
     </w:p>
-    <w:p>
-      <w:pPr>
-        <w:pStyle w:val="FirstParagraph"/>
-      </w:pPr>
-      <w:r>
-        <w:t xml:space="preserve">:::</w:t>
-      </w:r>
-    </w:p>
-    <w:p>
-      <w:pPr>
-        <w:pStyle w:val="BodyText"/>
-      </w:pPr>
-      <w:r>
-        <w:t xml:space="preserve">::::</w:t>
-      </w:r>
-    </w:p>
-    <w:bookmarkStart w:id="25" w:name="course-description"/>
+    <w:bookmarkEnd w:id="25"/>
+    <w:bookmarkStart w:id="26" w:name="course-description"/>
     <w:p>
       <w:pPr>
         <w:pStyle w:val="Heading3"/>
@@ -350,9 +318,9 @@
         <w:t xml:space="preserve">assess model fit and adequacy through predictive ability.</w:t>
       </w:r>
     </w:p>
-    <w:bookmarkEnd w:id="25"/>
     <w:bookmarkEnd w:id="26"/>
-    <w:bookmarkStart w:id="27" w:name="learning-outcomes"/>
+    <w:bookmarkEnd w:id="27"/>
+    <w:bookmarkStart w:id="28" w:name="learning-outcomes"/>
     <w:p>
       <w:pPr>
         <w:pStyle w:val="Heading2"/>
@@ -453,8 +421,8 @@
         <w:t xml:space="preserve">emulate computationally-complex models with simpler representations.</w:t>
       </w:r>
     </w:p>
-    <w:bookmarkEnd w:id="27"/>
-    <w:bookmarkStart w:id="31" w:name="prerequisites-preparation"/>
+    <w:bookmarkEnd w:id="28"/>
+    <w:bookmarkStart w:id="32" w:name="prerequisites-preparation"/>
     <w:p>
       <w:pPr>
         <w:pStyle w:val="Heading2"/>
@@ -558,18 +526,18 @@
                 <wp:inline>
                   <wp:extent cx="152400" cy="152400"/>
                   <wp:effectExtent b="0" l="0" r="0" t="0"/>
-                  <wp:docPr descr="" title="" id="29" name="Picture"/>
+                  <wp:docPr descr="" title="" id="30" name="Picture"/>
                   <a:graphic>
                     <a:graphicData uri="http://schemas.openxmlformats.org/drawingml/2006/picture">
                       <pic:pic>
                         <pic:nvPicPr>
-                          <pic:cNvPr descr="/Applications/quarto/share/formats/docx/tip.png" id="30" name="Picture"/>
+                          <pic:cNvPr descr="/Applications/quarto/share/formats/docx/tip.png" id="31" name="Picture"/>
                           <pic:cNvPicPr>
                             <a:picLocks noChangeArrowheads="1" noChangeAspect="1"/>
                           </pic:cNvPicPr>
                         </pic:nvPicPr>
                         <pic:blipFill>
-                          <a:blip r:embed="rId28"/>
+                          <a:blip r:embed="rId29"/>
                           <a:stretch>
                             <a:fillRect/>
                           </a:stretch>
@@ -632,8 +600,8 @@
         </w:tc>
       </w:tr>
     </w:tbl>
-    <w:bookmarkEnd w:id="31"/>
-    <w:bookmarkStart w:id="32" w:name="typical-topics"/>
+    <w:bookmarkEnd w:id="32"/>
+    <w:bookmarkStart w:id="33" w:name="typical-topics"/>
     <w:p>
       <w:pPr>
         <w:pStyle w:val="Heading2"/>
@@ -750,8 +718,8 @@
         <w:t xml:space="preserve">Emulation with surrogate models</w:t>
       </w:r>
     </w:p>
-    <w:bookmarkEnd w:id="32"/>
-    <w:bookmarkStart w:id="33" w:name="course-meetings"/>
+    <w:bookmarkEnd w:id="33"/>
+    <w:bookmarkStart w:id="34" w:name="course-meetings"/>
     <w:p>
       <w:pPr>
         <w:pStyle w:val="Heading2"/>
@@ -768,8 +736,8 @@
         <w:t xml:space="preserve">This course meets MW from 11:40–12:55 in 160 Riley-Robb Hall. In addition to the course meetings (a total of 42 lectures, 50 minutes each), the final project will be due during the university finals period. Students can expect to devote, on average, 6 hours of effort during the exam period.</w:t>
       </w:r>
     </w:p>
-    <w:bookmarkEnd w:id="33"/>
-    <w:bookmarkStart w:id="34" w:name="course-philosophy-and-expectations"/>
+    <w:bookmarkEnd w:id="34"/>
+    <w:bookmarkStart w:id="35" w:name="course-philosophy-and-expectations"/>
     <w:p>
       <w:pPr>
         <w:pStyle w:val="Heading2"/>
@@ -934,8 +902,8 @@
         <w:t xml:space="preserve">and attending office hours as needed.</w:t>
       </w:r>
     </w:p>
-    <w:bookmarkEnd w:id="34"/>
-    <w:bookmarkStart w:id="51" w:name="community"/>
+    <w:bookmarkEnd w:id="35"/>
+    <w:bookmarkStart w:id="52" w:name="community"/>
     <w:p>
       <w:pPr>
         <w:pStyle w:val="Heading2"/>
@@ -944,7 +912,7 @@
         <w:t xml:space="preserve">Community</w:t>
       </w:r>
     </w:p>
-    <w:bookmarkStart w:id="38" w:name="diversity-and-inclusion"/>
+    <w:bookmarkStart w:id="39" w:name="diversity-and-inclusion"/>
     <w:p>
       <w:pPr>
         <w:pStyle w:val="Heading3"/>
@@ -1055,18 +1023,18 @@
                 <wp:inline>
                   <wp:extent cx="152400" cy="152400"/>
                   <wp:effectExtent b="0" l="0" r="0" t="0"/>
-                  <wp:docPr descr="" title="" id="36" name="Picture"/>
+                  <wp:docPr descr="" title="" id="37" name="Picture"/>
                   <a:graphic>
                     <a:graphicData uri="http://schemas.openxmlformats.org/drawingml/2006/picture">
                       <pic:pic>
                         <pic:nvPicPr>
-                          <pic:cNvPr descr="/Applications/quarto/share/formats/docx/important.png" id="37" name="Picture"/>
+                          <pic:cNvPr descr="/Applications/quarto/share/formats/docx/important.png" id="38" name="Picture"/>
                           <pic:cNvPicPr>
                             <a:picLocks noChangeArrowheads="1" noChangeAspect="1"/>
                           </pic:cNvPicPr>
                         </pic:nvPicPr>
                         <pic:blipFill>
-                          <a:blip r:embed="rId35"/>
+                          <a:blip r:embed="rId36"/>
                           <a:stretch>
                             <a:fillRect/>
                           </a:stretch>
@@ -1129,8 +1097,8 @@
         </w:tc>
       </w:tr>
     </w:tbl>
-    <w:bookmarkEnd w:id="38"/>
-    <w:bookmarkStart w:id="42" w:name="student-accomodations"/>
+    <w:bookmarkEnd w:id="39"/>
+    <w:bookmarkStart w:id="43" w:name="student-accomodations"/>
     <w:p>
       <w:pPr>
         <w:pStyle w:val="Heading3"/>
@@ -1149,7 +1117,7 @@
       <w:r>
         <w:t xml:space="preserve"> </w:t>
       </w:r>
-      <w:hyperlink r:id="rId39">
+      <w:hyperlink r:id="rId40">
         <w:r>
           <w:rPr>
             <w:rStyle w:val="Hyperlink"/>
@@ -1206,18 +1174,18 @@
                 <wp:inline>
                   <wp:extent cx="152400" cy="152400"/>
                   <wp:effectExtent b="0" l="0" r="0" t="0"/>
-                  <wp:docPr descr="" title="" id="40" name="Picture"/>
+                  <wp:docPr descr="" title="" id="41" name="Picture"/>
                   <a:graphic>
                     <a:graphicData uri="http://schemas.openxmlformats.org/drawingml/2006/picture">
                       <pic:pic>
                         <pic:nvPicPr>
-                          <pic:cNvPr descr="/Applications/quarto/share/formats/docx/important.png" id="41" name="Picture"/>
+                          <pic:cNvPr descr="/Applications/quarto/share/formats/docx/important.png" id="42" name="Picture"/>
                           <pic:cNvPicPr>
                             <a:picLocks noChangeArrowheads="1" noChangeAspect="1"/>
                           </pic:cNvPicPr>
                         </pic:nvPicPr>
                         <pic:blipFill>
-                          <a:blip r:embed="rId35"/>
+                          <a:blip r:embed="rId36"/>
                           <a:stretch>
                             <a:fillRect/>
                           </a:stretch>
@@ -1280,8 +1248,8 @@
         </w:tc>
       </w:tr>
     </w:tbl>
-    <w:bookmarkEnd w:id="42"/>
-    <w:bookmarkStart w:id="46" w:name="course-communications"/>
+    <w:bookmarkEnd w:id="43"/>
+    <w:bookmarkStart w:id="47" w:name="course-communications"/>
     <w:p>
       <w:pPr>
         <w:pStyle w:val="Heading3"/>
@@ -1300,7 +1268,7 @@
       <w:r>
         <w:t xml:space="preserve"> </w:t>
       </w:r>
-      <w:hyperlink r:id="rId43">
+      <w:hyperlink r:id="rId44">
         <w:r>
           <w:rPr>
             <w:rStyle w:val="Hyperlink"/>
@@ -1362,18 +1330,18 @@
                 <wp:inline>
                   <wp:extent cx="152400" cy="152400"/>
                   <wp:effectExtent b="0" l="0" r="0" t="0"/>
-                  <wp:docPr descr="" title="" id="44" name="Picture"/>
+                  <wp:docPr descr="" title="" id="45" name="Picture"/>
                   <a:graphic>
                     <a:graphicData uri="http://schemas.openxmlformats.org/drawingml/2006/picture">
                       <pic:pic>
                         <pic:nvPicPr>
-                          <pic:cNvPr descr="/Applications/quarto/share/formats/docx/important.png" id="45" name="Picture"/>
+                          <pic:cNvPr descr="/Applications/quarto/share/formats/docx/important.png" id="46" name="Picture"/>
                           <pic:cNvPicPr>
                             <a:picLocks noChangeArrowheads="1" noChangeAspect="1"/>
                           </pic:cNvPicPr>
                         </pic:nvPicPr>
                         <pic:blipFill>
-                          <a:blip r:embed="rId35"/>
+                          <a:blip r:embed="rId36"/>
                           <a:stretch>
                             <a:fillRect/>
                           </a:stretch>
@@ -1449,8 +1417,8 @@
         </w:tc>
       </w:tr>
     </w:tbl>
-    <w:bookmarkEnd w:id="46"/>
-    <w:bookmarkStart w:id="50" w:name="mental-health-resources"/>
+    <w:bookmarkEnd w:id="47"/>
+    <w:bookmarkStart w:id="51" w:name="mental-health-resources"/>
     <w:p>
       <w:pPr>
         <w:pStyle w:val="Heading3"/>
@@ -1469,7 +1437,7 @@
       <w:r>
         <w:t xml:space="preserve"> </w:t>
       </w:r>
-      <w:hyperlink r:id="rId47">
+      <w:hyperlink r:id="rId48">
         <w:r>
           <w:rPr>
             <w:rStyle w:val="Hyperlink"/>
@@ -1523,18 +1491,18 @@
                 <wp:inline>
                   <wp:extent cx="152400" cy="152400"/>
                   <wp:effectExtent b="0" l="0" r="0" t="0"/>
-                  <wp:docPr descr="" title="" id="48" name="Picture"/>
+                  <wp:docPr descr="" title="" id="49" name="Picture"/>
                   <a:graphic>
                     <a:graphicData uri="http://schemas.openxmlformats.org/drawingml/2006/picture">
                       <pic:pic>
                         <pic:nvPicPr>
-                          <pic:cNvPr descr="/Applications/quarto/share/formats/docx/important.png" id="49" name="Picture"/>
+                          <pic:cNvPr descr="/Applications/quarto/share/formats/docx/important.png" id="50" name="Picture"/>
                           <pic:cNvPicPr>
                             <a:picLocks noChangeArrowheads="1" noChangeAspect="1"/>
                           </pic:cNvPicPr>
                         </pic:nvPicPr>
                         <pic:blipFill>
-                          <a:blip r:embed="rId35"/>
+                          <a:blip r:embed="rId36"/>
                           <a:stretch>
                             <a:fillRect/>
                           </a:stretch>
@@ -1597,9 +1565,9 @@
         </w:tc>
       </w:tr>
     </w:tbl>
-    <w:bookmarkEnd w:id="50"/>
     <w:bookmarkEnd w:id="51"/>
-    <w:bookmarkStart w:id="73" w:name="course-policies"/>
+    <w:bookmarkEnd w:id="52"/>
+    <w:bookmarkStart w:id="74" w:name="course-policies"/>
     <w:p>
       <w:pPr>
         <w:pStyle w:val="Heading2"/>
@@ -1608,7 +1576,7 @@
         <w:t xml:space="preserve">Course Policies</w:t>
       </w:r>
     </w:p>
-    <w:bookmarkStart w:id="54" w:name="attendance"/>
+    <w:bookmarkStart w:id="55" w:name="attendance"/>
     <w:p>
       <w:pPr>
         <w:pStyle w:val="Heading3"/>
@@ -1680,18 +1648,18 @@
                 <wp:inline>
                   <wp:extent cx="152400" cy="152400"/>
                   <wp:effectExtent b="0" l="0" r="0" t="0"/>
-                  <wp:docPr descr="" title="" id="52" name="Picture"/>
+                  <wp:docPr descr="" title="" id="53" name="Picture"/>
                   <a:graphic>
                     <a:graphicData uri="http://schemas.openxmlformats.org/drawingml/2006/picture">
                       <pic:pic>
                         <pic:nvPicPr>
-                          <pic:cNvPr descr="/Applications/quarto/share/formats/docx/important.png" id="53" name="Picture"/>
+                          <pic:cNvPr descr="/Applications/quarto/share/formats/docx/important.png" id="54" name="Picture"/>
                           <pic:cNvPicPr>
                             <a:picLocks noChangeArrowheads="1" noChangeAspect="1"/>
                           </pic:cNvPicPr>
                         </pic:nvPicPr>
                         <pic:blipFill>
-                          <a:blip r:embed="rId35"/>
+                          <a:blip r:embed="rId36"/>
                           <a:stretch>
                             <a:fillRect/>
                           </a:stretch>
@@ -1754,8 +1722,8 @@
         </w:tc>
       </w:tr>
     </w:tbl>
-    <w:bookmarkEnd w:id="54"/>
-    <w:bookmarkStart w:id="55" w:name="office-hours"/>
+    <w:bookmarkEnd w:id="55"/>
+    <w:bookmarkStart w:id="56" w:name="office-hours"/>
     <w:p>
       <w:pPr>
         <w:pStyle w:val="Heading3"/>
@@ -1814,8 +1782,8 @@
         <w:t xml:space="preserve">debugging) please be kind and make room for others.</w:t>
       </w:r>
     </w:p>
-    <w:bookmarkEnd w:id="55"/>
-    <w:bookmarkStart w:id="56" w:name="mask-policies"/>
+    <w:bookmarkEnd w:id="56"/>
+    <w:bookmarkStart w:id="57" w:name="mask-policies"/>
     <w:p>
       <w:pPr>
         <w:pStyle w:val="Heading3"/>
@@ -1832,8 +1800,8 @@
         <w:t xml:space="preserve">Please stay home and rest if you have symptoms of COVID-19 or any other respiratory illness. No masking will be required, but please be respectful of others who may wear masks or take other precautions to avoid illness. This policy may change if there is another outbreak of COVID-19 (or other illness), but will be kept consistent with broader Cornell mask policies.</w:t>
       </w:r>
     </w:p>
-    <w:bookmarkEnd w:id="56"/>
-    <w:bookmarkStart w:id="61" w:name="academic-integrity"/>
+    <w:bookmarkEnd w:id="57"/>
+    <w:bookmarkStart w:id="62" w:name="academic-integrity"/>
     <w:p>
       <w:pPr>
         <w:pStyle w:val="Heading3"/>
@@ -1884,18 +1852,18 @@
                 <wp:inline>
                   <wp:extent cx="152400" cy="152400"/>
                   <wp:effectExtent b="0" l="0" r="0" t="0"/>
-                  <wp:docPr descr="" title="" id="57" name="Picture"/>
+                  <wp:docPr descr="" title="" id="58" name="Picture"/>
                   <a:graphic>
                     <a:graphicData uri="http://schemas.openxmlformats.org/drawingml/2006/picture">
                       <pic:pic>
                         <pic:nvPicPr>
-                          <pic:cNvPr descr="/Applications/quarto/share/formats/docx/important.png" id="58" name="Picture"/>
+                          <pic:cNvPr descr="/Applications/quarto/share/formats/docx/important.png" id="59" name="Picture"/>
                           <pic:cNvPicPr>
                             <a:picLocks noChangeArrowheads="1" noChangeAspect="1"/>
                           </pic:cNvPicPr>
                         </pic:nvPicPr>
                         <pic:blipFill>
-                          <a:blip r:embed="rId35"/>
+                          <a:blip r:embed="rId36"/>
                           <a:stretch>
                             <a:fillRect/>
                           </a:stretch>
@@ -1975,7 +1943,7 @@
       <w:r>
         <w:t xml:space="preserve"> </w:t>
       </w:r>
-      <w:hyperlink r:id="rId59">
+      <w:hyperlink r:id="rId60">
         <w:r>
           <w:rPr>
             <w:rStyle w:val="Hyperlink"/>
@@ -2021,7 +1989,7 @@
       <w:r>
         <w:t xml:space="preserve"> </w:t>
       </w:r>
-      <w:hyperlink r:id="rId60">
+      <w:hyperlink r:id="rId61">
         <w:r>
           <w:rPr>
             <w:rStyle w:val="Hyperlink"/>
@@ -2033,8 +2001,8 @@
         <w:t xml:space="preserve">).</w:t>
       </w:r>
     </w:p>
-    <w:bookmarkEnd w:id="61"/>
-    <w:bookmarkStart w:id="62" w:name="external-resources"/>
+    <w:bookmarkEnd w:id="62"/>
+    <w:bookmarkStart w:id="63" w:name="external-resources"/>
     <w:p>
       <w:pPr>
         <w:pStyle w:val="Heading3"/>
@@ -2080,8 +2048,8 @@
         <w:t xml:space="preserve">external resources which are consulted while working on an assignment should be referenced, including other students and faculty with whom the assignment is discussed. You will never be penalized for consulting an external source for help and referencing it, but plagiarism will result in a zero for that assignment as well as the potential for your case to be passed on for additional disciplinary action.</w:t>
       </w:r>
     </w:p>
-    <w:bookmarkEnd w:id="62"/>
-    <w:bookmarkStart w:id="63" w:name="aiml-resource-policy"/>
+    <w:bookmarkEnd w:id="63"/>
+    <w:bookmarkStart w:id="64" w:name="aiml-resource-policy"/>
     <w:p>
       <w:pPr>
         <w:pStyle w:val="Heading3"/>
@@ -2146,8 +2114,8 @@
         <w:t xml:space="preserve">Failure to attain prior approval or fully reference the interaction, as described above, will be treated as plagiarism and referred to the University accordingly.</w:t>
       </w:r>
     </w:p>
-    <w:bookmarkEnd w:id="63"/>
-    <w:bookmarkStart w:id="64" w:name="late-work-policy"/>
+    <w:bookmarkEnd w:id="64"/>
+    <w:bookmarkStart w:id="65" w:name="late-work-policy"/>
     <w:p>
       <w:pPr>
         <w:pStyle w:val="Heading3"/>
@@ -2196,8 +2164,8 @@
         <w:t xml:space="preserve">job interviews or a busy schedule outside of this course are not valid reasons for extensions. If an extension is granted, any late penalties will be waived up to the extension date. In extreme circumstances, assignments can be forgiven, and your grade will be computed as though those did not occur, giving your other assignments more weight.</w:t>
       </w:r>
     </w:p>
-    <w:bookmarkEnd w:id="64"/>
-    <w:bookmarkStart w:id="72" w:name="regrade-requests"/>
+    <w:bookmarkEnd w:id="65"/>
+    <w:bookmarkStart w:id="73" w:name="regrade-requests"/>
     <w:p>
       <w:pPr>
         <w:pStyle w:val="Heading3"/>
@@ -2419,18 +2387,18 @@
                 <wp:inline>
                   <wp:extent cx="152400" cy="152400"/>
                   <wp:effectExtent b="0" l="0" r="0" t="0"/>
-                  <wp:docPr descr="" title="" id="65" name="Picture"/>
+                  <wp:docPr descr="" title="" id="66" name="Picture"/>
                   <a:graphic>
                     <a:graphicData uri="http://schemas.openxmlformats.org/drawingml/2006/picture">
                       <pic:pic>
                         <pic:nvPicPr>
-                          <pic:cNvPr descr="/Applications/quarto/share/formats/docx/important.png" id="66" name="Picture"/>
+                          <pic:cNvPr descr="/Applications/quarto/share/formats/docx/important.png" id="67" name="Picture"/>
                           <pic:cNvPicPr>
                             <a:picLocks noChangeArrowheads="1" noChangeAspect="1"/>
                           </pic:cNvPicPr>
                         </pic:nvPicPr>
                         <pic:blipFill>
-                          <a:blip r:embed="rId35"/>
+                          <a:blip r:embed="rId36"/>
                           <a:stretch>
                             <a:fillRect/>
                           </a:stretch>
@@ -2543,18 +2511,18 @@
                 <wp:inline>
                   <wp:extent cx="152400" cy="152400"/>
                   <wp:effectExtent b="0" l="0" r="0" t="0"/>
-                  <wp:docPr descr="" title="" id="68" name="Picture"/>
+                  <wp:docPr descr="" title="" id="69" name="Picture"/>
                   <a:graphic>
                     <a:graphicData uri="http://schemas.openxmlformats.org/drawingml/2006/picture">
                       <pic:pic>
                         <pic:nvPicPr>
-                          <pic:cNvPr descr="/Applications/quarto/share/formats/docx/warning.png" id="69" name="Picture"/>
+                          <pic:cNvPr descr="/Applications/quarto/share/formats/docx/warning.png" id="70" name="Picture"/>
                           <pic:cNvPicPr>
                             <a:picLocks noChangeArrowheads="1" noChangeAspect="1"/>
                           </pic:cNvPicPr>
                         </pic:nvPicPr>
                         <pic:blipFill>
-                          <a:blip r:embed="rId67"/>
+                          <a:blip r:embed="rId68"/>
                           <a:stretch>
                             <a:fillRect/>
                           </a:stretch>
@@ -2667,18 +2635,18 @@
                 <wp:inline>
                   <wp:extent cx="152400" cy="152400"/>
                   <wp:effectExtent b="0" l="0" r="0" t="0"/>
-                  <wp:docPr descr="" title="" id="70" name="Picture"/>
+                  <wp:docPr descr="" title="" id="71" name="Picture"/>
                   <a:graphic>
                     <a:graphicData uri="http://schemas.openxmlformats.org/drawingml/2006/picture">
                       <pic:pic>
                         <pic:nvPicPr>
-                          <pic:cNvPr descr="/Applications/quarto/share/formats/docx/tip.png" id="71" name="Picture"/>
+                          <pic:cNvPr descr="/Applications/quarto/share/formats/docx/tip.png" id="72" name="Picture"/>
                           <pic:cNvPicPr>
                             <a:picLocks noChangeArrowheads="1" noChangeAspect="1"/>
                           </pic:cNvPicPr>
                         </pic:nvPicPr>
                         <pic:blipFill>
-                          <a:blip r:embed="rId28"/>
+                          <a:blip r:embed="rId29"/>
                           <a:stretch>
                             <a:fillRect/>
                           </a:stretch>
@@ -2795,9 +2763,9 @@
         </w:tc>
       </w:tr>
     </w:tbl>
-    <w:bookmarkEnd w:id="72"/>
     <w:bookmarkEnd w:id="73"/>
-    <w:bookmarkStart w:id="81" w:name="assessments"/>
+    <w:bookmarkEnd w:id="74"/>
+    <w:bookmarkStart w:id="82" w:name="assessments"/>
     <w:p>
       <w:pPr>
         <w:pStyle w:val="Heading2"/>
@@ -2806,7 +2774,7 @@
         <w:t xml:space="preserve">Assessments</w:t>
       </w:r>
     </w:p>
-    <w:bookmarkStart w:id="74" w:name="technologies"/>
+    <w:bookmarkStart w:id="75" w:name="technologies"/>
     <w:p>
       <w:pPr>
         <w:pStyle w:val="Heading3"/>
@@ -2839,8 +2807,8 @@
         <w:t xml:space="preserve">We recommend students create a GitHub account and use GitHub to version control and share their code throughout the semester.</w:t>
       </w:r>
     </w:p>
-    <w:bookmarkEnd w:id="74"/>
-    <w:bookmarkStart w:id="75" w:name="grading"/>
+    <w:bookmarkEnd w:id="75"/>
+    <w:bookmarkStart w:id="76" w:name="grading"/>
     <w:p>
       <w:pPr>
         <w:pStyle w:val="Heading3"/>
@@ -3387,8 +3355,8 @@
         </w:tc>
       </w:tr>
     </w:tbl>
-    <w:bookmarkEnd w:id="75"/>
-    <w:bookmarkStart w:id="76" w:name="exercises"/>
+    <w:bookmarkEnd w:id="76"/>
+    <w:bookmarkStart w:id="77" w:name="exercises"/>
     <w:p>
       <w:pPr>
         <w:pStyle w:val="Heading3"/>
@@ -3405,8 +3373,8 @@
         <w:t xml:space="preserve">Most weeks, students will be given a set of exercises (typically involving analyzing a dataset, a model, or a figure) to complete. These will involve a small amount of programming, a minor calculation, and/or visual assessment of data or a figure. Exercises will be provided the previous Monday and are intended to align with the content for the week, and solutions should be submitted by 9:00pm on the Friday at the end of the given week. These exercises will be given as quizzes on Gradescope and will be auto-graded. The lowest exercise score will be dropped automatically.</w:t>
       </w:r>
     </w:p>
-    <w:bookmarkEnd w:id="76"/>
-    <w:bookmarkStart w:id="77" w:name="readings"/>
+    <w:bookmarkEnd w:id="77"/>
+    <w:bookmarkStart w:id="78" w:name="readings"/>
     <w:p>
       <w:pPr>
         <w:pStyle w:val="Heading3"/>
@@ -3423,8 +3391,8 @@
         <w:t xml:space="preserve">Readings will be assigned for discussion throughout the semester. Students are expected to summarize their takeaways and thoughts on the reading and respond to others’ comments on the Ed forum during the week after the reading is assigned (typically Monday – Monday). Collaborative annotation assignments will be set up in Canvas to facilitate reading ahead of the discussion on the Ed forum. For key readings, a student in BEE 5850 will be assigned to lead a 35 minute in-class discussion on the reading.</w:t>
       </w:r>
     </w:p>
-    <w:bookmarkEnd w:id="77"/>
-    <w:bookmarkStart w:id="78" w:name="literature-critique"/>
+    <w:bookmarkEnd w:id="78"/>
+    <w:bookmarkStart w:id="79" w:name="literature-critique"/>
     <w:p>
       <w:pPr>
         <w:pStyle w:val="Heading3"/>
@@ -3441,8 +3409,8 @@
         <w:t xml:space="preserve">Students will select a peer-reviewed journal article related to an application of data analysis and will write a short discussion paper analyzing the hypotheses and statistical choices.</w:t>
       </w:r>
     </w:p>
-    <w:bookmarkEnd w:id="78"/>
-    <w:bookmarkStart w:id="79" w:name="homework-assignments"/>
+    <w:bookmarkEnd w:id="79"/>
+    <w:bookmarkStart w:id="80" w:name="homework-assignments"/>
     <w:p>
       <w:pPr>
         <w:pStyle w:val="Heading3"/>
@@ -3515,8 +3483,8 @@
         <w:t xml:space="preserve">Regrade requests for specific problems must be made within a week of the grading of that assignment.</w:t>
       </w:r>
     </w:p>
-    <w:bookmarkEnd w:id="79"/>
-    <w:bookmarkStart w:id="80" w:name="term-project"/>
+    <w:bookmarkEnd w:id="80"/>
+    <w:bookmarkStart w:id="81" w:name="term-project"/>
     <w:p>
       <w:pPr>
         <w:pStyle w:val="Heading3"/>
@@ -3577,9 +3545,9 @@
         <w:t xml:space="preserve">A final presentation and report.</w:t>
       </w:r>
     </w:p>
-    <w:bookmarkEnd w:id="80"/>
     <w:bookmarkEnd w:id="81"/>
-    <w:bookmarkStart w:id="82" w:name="tentative-schedule"/>
+    <w:bookmarkEnd w:id="82"/>
+    <w:bookmarkStart w:id="83" w:name="tentative-schedule"/>
     <w:p>
       <w:pPr>
         <w:pStyle w:val="Heading2"/>
@@ -5084,7 +5052,7 @@
         </w:tc>
       </w:tr>
     </w:tbl>
-    <w:bookmarkEnd w:id="82"/>
+    <w:bookmarkEnd w:id="83"/>
     <w:sectPr/>
   </w:body>
 </w:document>

--- a/syllabus.docx
+++ b/syllabus.docx
@@ -2856,7 +2856,7 @@
           <w:p>
             <w:pPr>
               <w:pStyle w:val="Compact"/>
-              <w:jc w:val="left"/>
+              <w:jc w:val="right"/>
             </w:pPr>
             <w:r>
               <w:t xml:space="preserve">Weight</w:t>
@@ -2873,16 +2873,16 @@
               <w:jc w:val="left"/>
             </w:pPr>
             <w:r>
-              <w:t xml:space="preserve">Exercises</w:t>
-            </w:r>
-          </w:p>
-        </w:tc>
-        <w:tc>
-          <w:tcPr/>
-          <w:p>
-            <w:pPr>
-              <w:pStyle w:val="Compact"/>
-              <w:jc w:val="left"/>
+              <w:t xml:space="preserve">Participation</w:t>
+            </w:r>
+          </w:p>
+        </w:tc>
+        <w:tc>
+          <w:tcPr/>
+          <w:p>
+            <w:pPr>
+              <w:pStyle w:val="Compact"/>
+              <w:jc w:val="right"/>
             </w:pPr>
             <w:r>
               <w:t xml:space="preserve">10%</w:t>
@@ -2908,7 +2908,7 @@
           <w:p>
             <w:pPr>
               <w:pStyle w:val="Compact"/>
-              <w:jc w:val="left"/>
+              <w:jc w:val="right"/>
             </w:pPr>
             <w:r>
               <w:t xml:space="preserve">10%</w:t>
@@ -2934,7 +2934,7 @@
           <w:p>
             <w:pPr>
               <w:pStyle w:val="Compact"/>
-              <w:jc w:val="left"/>
+              <w:jc w:val="right"/>
             </w:pPr>
             <w:r>
               <w:t xml:space="preserve">15%</w:t>
@@ -2960,10 +2960,10 @@
           <w:p>
             <w:pPr>
               <w:pStyle w:val="Compact"/>
-              <w:jc w:val="left"/>
-            </w:pPr>
-            <w:r>
-              <w:t xml:space="preserve">30%</w:t>
+              <w:jc w:val="right"/>
+            </w:pPr>
+            <w:r>
+              <w:t xml:space="preserve">40%</w:t>
             </w:r>
           </w:p>
         </w:tc>
@@ -2986,10 +2986,10 @@
           <w:p>
             <w:pPr>
               <w:pStyle w:val="Compact"/>
-              <w:jc w:val="left"/>
-            </w:pPr>
-            <w:r>
-              <w:t xml:space="preserve">35%</w:t>
+              <w:jc w:val="right"/>
+            </w:pPr>
+            <w:r>
+              <w:t xml:space="preserve">25%</w:t>
             </w:r>
           </w:p>
         </w:tc>
@@ -3356,13 +3356,13 @@
       </w:tr>
     </w:tbl>
     <w:bookmarkEnd w:id="76"/>
-    <w:bookmarkStart w:id="77" w:name="exercises"/>
+    <w:bookmarkStart w:id="77" w:name="readings"/>
     <w:p>
       <w:pPr>
         <w:pStyle w:val="Heading3"/>
       </w:pPr>
       <w:r>
-        <w:t xml:space="preserve">Exercises</w:t>
+        <w:t xml:space="preserve">Readings</w:t>
       </w:r>
     </w:p>
     <w:p>
@@ -3370,17 +3370,17 @@
         <w:pStyle w:val="FirstParagraph"/>
       </w:pPr>
       <w:r>
-        <w:t xml:space="preserve">Most weeks, students will be given a set of exercises (typically involving analyzing a dataset, a model, or a figure) to complete. These will involve a small amount of programming, a minor calculation, and/or visual assessment of data or a figure. Exercises will be provided the previous Monday and are intended to align with the content for the week, and solutions should be submitted by 9:00pm on the Friday at the end of the given week. These exercises will be given as quizzes on Gradescope and will be auto-graded. The lowest exercise score will be dropped automatically.</w:t>
+        <w:t xml:space="preserve">Readings will be assigned for discussion throughout the semester. Students are expected to summarize their takeaways and thoughts on the reading and respond to others’ comments on the Ed forum during the week after the reading is assigned (typically Monday – Monday). Collaborative annotation assignments will be set up in Canvas to facilitate reading ahead of the discussion on the Ed forum. For key readings, a student in BEE 5850 will be assigned to lead a 35 minute in-class discussion on the reading.</w:t>
       </w:r>
     </w:p>
     <w:bookmarkEnd w:id="77"/>
-    <w:bookmarkStart w:id="78" w:name="readings"/>
+    <w:bookmarkStart w:id="78" w:name="literature-critique"/>
     <w:p>
       <w:pPr>
         <w:pStyle w:val="Heading3"/>
       </w:pPr>
       <w:r>
-        <w:t xml:space="preserve">Readings</w:t>
+        <w:t xml:space="preserve">Literature Critique</w:t>
       </w:r>
     </w:p>
     <w:p>
@@ -3388,29 +3388,11 @@
         <w:pStyle w:val="FirstParagraph"/>
       </w:pPr>
       <w:r>
-        <w:t xml:space="preserve">Readings will be assigned for discussion throughout the semester. Students are expected to summarize their takeaways and thoughts on the reading and respond to others’ comments on the Ed forum during the week after the reading is assigned (typically Monday – Monday). Collaborative annotation assignments will be set up in Canvas to facilitate reading ahead of the discussion on the Ed forum. For key readings, a student in BEE 5850 will be assigned to lead a 35 minute in-class discussion on the reading.</w:t>
+        <w:t xml:space="preserve">Students will select a peer-reviewed journal article related to an application of data analysis and will write a short discussion paper analyzing the hypotheses and statistical choices.</w:t>
       </w:r>
     </w:p>
     <w:bookmarkEnd w:id="78"/>
-    <w:bookmarkStart w:id="79" w:name="literature-critique"/>
-    <w:p>
-      <w:pPr>
-        <w:pStyle w:val="Heading3"/>
-      </w:pPr>
-      <w:r>
-        <w:t xml:space="preserve">Literature Critique</w:t>
-      </w:r>
-    </w:p>
-    <w:p>
-      <w:pPr>
-        <w:pStyle w:val="FirstParagraph"/>
-      </w:pPr>
-      <w:r>
-        <w:t xml:space="preserve">Students will select a peer-reviewed journal article related to an application of data analysis and will write a short discussion paper analyzing the hypotheses and statistical choices.</w:t>
-      </w:r>
-    </w:p>
-    <w:bookmarkEnd w:id="79"/>
-    <w:bookmarkStart w:id="80" w:name="homework-assignments"/>
+    <w:bookmarkStart w:id="79" w:name="homework-assignments"/>
     <w:p>
       <w:pPr>
         <w:pStyle w:val="Heading3"/>
@@ -3481,6 +3463,24 @@
       </w:pPr>
       <w:r>
         <w:t xml:space="preserve">Regrade requests for specific problems must be made within a week of the grading of that assignment.</w:t>
+      </w:r>
+    </w:p>
+    <w:bookmarkEnd w:id="79"/>
+    <w:bookmarkStart w:id="80" w:name="literature-critique-1"/>
+    <w:p>
+      <w:pPr>
+        <w:pStyle w:val="Heading3"/>
+      </w:pPr>
+      <w:r>
+        <w:t xml:space="preserve">Literature Critique</w:t>
+      </w:r>
+    </w:p>
+    <w:p>
+      <w:pPr>
+        <w:pStyle w:val="FirstParagraph"/>
+      </w:pPr>
+      <w:r>
+        <w:t xml:space="preserve">Students will be asked to critically evaluate a paper of their choosing, with particular emphasis on the statistical and data choices and whether they support the scientific question and conclusions of the paper.</w:t>
       </w:r>
     </w:p>
     <w:bookmarkEnd w:id="80"/>

--- a/syllabus.docx
+++ b/syllabus.docx
@@ -903,22 +903,13 @@
       </w:r>
     </w:p>
     <w:bookmarkEnd w:id="35"/>
-    <w:bookmarkStart w:id="52" w:name="community"/>
+    <w:bookmarkStart w:id="40" w:name="textbooks-and-course-materials"/>
     <w:p>
       <w:pPr>
         <w:pStyle w:val="Heading2"/>
       </w:pPr>
       <w:r>
-        <w:t xml:space="preserve">Community</w:t>
-      </w:r>
-    </w:p>
-    <w:bookmarkStart w:id="39" w:name="diversity-and-inclusion"/>
-    <w:p>
-      <w:pPr>
-        <w:pStyle w:val="Heading3"/>
-      </w:pPr>
-      <w:r>
-        <w:t xml:space="preserve">Diversity and Inclusion</w:t>
+        <w:t xml:space="preserve">Textbooks and Course Materials</w:t>
       </w:r>
     </w:p>
     <w:p>
@@ -926,15 +917,24 @@
         <w:pStyle w:val="FirstParagraph"/>
       </w:pPr>
       <w:r>
-        <w:t xml:space="preserve">Our goal in this class is to foster an inclusive learning environment and make everyone feel comfortable in the classroom, regardless of social identity, background, and specific learning needs. As engineers, our work touches on many critical aspects of society, and questions of inclusion and social justice cannot be separated from considerations of how data are generated, collected, and analyzed.</w:t>
-      </w:r>
-    </w:p>
-    <w:p>
-      <w:pPr>
-        <w:pStyle w:val="BodyText"/>
-      </w:pPr>
-      <w:r>
-        <w:t xml:space="preserve">In all communications and interactions with each other, members of this class community (students and instructors) are expected to be respectful and inclusive. In this spirit, we ask all participants to:</w:t>
+        <w:t xml:space="preserve">There is no required text for this class, and all course materials will be made available on the</w:t>
+      </w:r>
+      <w:r>
+        <w:t xml:space="preserve"> </w:t>
+      </w:r>
+      <w:hyperlink r:id="rId36">
+        <w:r>
+          <w:rPr>
+            <w:rStyle w:val="Hyperlink"/>
+          </w:rPr>
+          <w:t xml:space="preserve">course website</w:t>
+        </w:r>
+      </w:hyperlink>
+      <w:r>
+        <w:t xml:space="preserve"> </w:t>
+      </w:r>
+      <w:r>
+        <w:t xml:space="preserve">or through the Cornell library. However, the following books might be useful as a supplement to/expansion on the topics covered in class:</w:t>
       </w:r>
     </w:p>
     <w:p>
@@ -946,8 +946,35 @@
         </w:numPr>
       </w:pPr>
       <w:r>
-        <w:t xml:space="preserve">share their experiences, values, and beliefs;</w:t>
-      </w:r>
+        <w:t xml:space="preserve">Gelman, A., Carlin, J. B., Stern, H. S., Dunson, D. B., Vehtari, A., &amp; Rubin, D. B. (2013).</w:t>
+      </w:r>
+      <w:r>
+        <w:t xml:space="preserve"> </w:t>
+      </w:r>
+      <w:r>
+        <w:rPr>
+          <w:i/>
+          <w:iCs/>
+        </w:rPr>
+        <w:t xml:space="preserve">Bayesian Data Analysis</w:t>
+      </w:r>
+      <w:r>
+        <w:t xml:space="preserve"> </w:t>
+      </w:r>
+      <w:r>
+        <w:t xml:space="preserve">(3rd ed.).</w:t>
+      </w:r>
+      <w:r>
+        <w:t xml:space="preserve"> </w:t>
+      </w:r>
+      <w:hyperlink r:id="rId37">
+        <w:r>
+          <w:rPr>
+            <w:rStyle w:val="Hyperlink"/>
+          </w:rPr>
+          <w:t xml:space="preserve">http://www.stat.columbia.edu/~gelman/book/BDA3.pdf</w:t>
+        </w:r>
+      </w:hyperlink>
     </w:p>
     <w:p>
       <w:pPr>
@@ -958,8 +985,35 @@
         </w:numPr>
       </w:pPr>
       <w:r>
-        <w:t xml:space="preserve">be open to and respectful of the views of others; and</w:t>
-      </w:r>
+        <w:t xml:space="preserve">McElreath, R. (2020).</w:t>
+      </w:r>
+      <w:r>
+        <w:t xml:space="preserve"> </w:t>
+      </w:r>
+      <w:r>
+        <w:rPr>
+          <w:i/>
+          <w:iCs/>
+        </w:rPr>
+        <w:t xml:space="preserve">Statistical Rethinking: A Bayesian Course with Examples in R and Stan</w:t>
+      </w:r>
+      <w:r>
+        <w:t xml:space="preserve"> </w:t>
+      </w:r>
+      <w:r>
+        <w:t xml:space="preserve">(2nd ed.).</w:t>
+      </w:r>
+      <w:r>
+        <w:t xml:space="preserve"> </w:t>
+      </w:r>
+      <w:hyperlink r:id="rId38">
+        <w:r>
+          <w:rPr>
+            <w:rStyle w:val="Hyperlink"/>
+          </w:rPr>
+          <w:t xml:space="preserve">https://xcelab.net/rm/</w:t>
+        </w:r>
+      </w:hyperlink>
     </w:p>
     <w:p>
       <w:pPr>
@@ -967,6 +1021,126 @@
         <w:numPr>
           <w:ilvl w:val="0"/>
           <w:numId w:val="1010"/>
+        </w:numPr>
+      </w:pPr>
+      <w:r>
+        <w:t xml:space="preserve">D’Agostini, G. (2003).</w:t>
+      </w:r>
+      <w:r>
+        <w:t xml:space="preserve"> </w:t>
+      </w:r>
+      <w:r>
+        <w:rPr>
+          <w:i/>
+          <w:iCs/>
+        </w:rPr>
+        <w:t xml:space="preserve">Bayesian Reasoning in Data Analysis: A Critical Introduction</w:t>
+      </w:r>
+      <w:r>
+        <w:t xml:space="preserve">.</w:t>
+      </w:r>
+    </w:p>
+    <w:p>
+      <w:pPr>
+        <w:pStyle w:val="Compact"/>
+        <w:numPr>
+          <w:ilvl w:val="0"/>
+          <w:numId w:val="1010"/>
+        </w:numPr>
+      </w:pPr>
+      <w:r>
+        <w:t xml:space="preserve">Gelman, A., Hill, J., &amp; Vehtari, A. (2020).</w:t>
+      </w:r>
+      <w:r>
+        <w:t xml:space="preserve"> </w:t>
+      </w:r>
+      <w:r>
+        <w:rPr>
+          <w:i/>
+          <w:iCs/>
+        </w:rPr>
+        <w:t xml:space="preserve">Regression and Other Stories</w:t>
+      </w:r>
+      <w:r>
+        <w:t xml:space="preserve">.</w:t>
+      </w:r>
+      <w:r>
+        <w:t xml:space="preserve"> </w:t>
+      </w:r>
+      <w:hyperlink r:id="rId39">
+        <w:r>
+          <w:rPr>
+            <w:rStyle w:val="Hyperlink"/>
+          </w:rPr>
+          <w:t xml:space="preserve">https://avehtari.github.io/ROS-Examples/index.html</w:t>
+        </w:r>
+      </w:hyperlink>
+    </w:p>
+    <w:bookmarkEnd w:id="40"/>
+    <w:bookmarkStart w:id="57" w:name="community"/>
+    <w:p>
+      <w:pPr>
+        <w:pStyle w:val="Heading2"/>
+      </w:pPr>
+      <w:r>
+        <w:t xml:space="preserve">Community</w:t>
+      </w:r>
+    </w:p>
+    <w:bookmarkStart w:id="44" w:name="diversity-and-inclusion"/>
+    <w:p>
+      <w:pPr>
+        <w:pStyle w:val="Heading3"/>
+      </w:pPr>
+      <w:r>
+        <w:t xml:space="preserve">Diversity and Inclusion</w:t>
+      </w:r>
+    </w:p>
+    <w:p>
+      <w:pPr>
+        <w:pStyle w:val="FirstParagraph"/>
+      </w:pPr>
+      <w:r>
+        <w:t xml:space="preserve">Our goal in this class is to foster an inclusive learning environment and make everyone feel comfortable in the classroom, regardless of social identity, background, and specific learning needs. As engineers, our work touches on many critical aspects of society, and questions of inclusion and social justice cannot be separated from considerations of how data are generated, collected, and analyzed.</w:t>
+      </w:r>
+    </w:p>
+    <w:p>
+      <w:pPr>
+        <w:pStyle w:val="BodyText"/>
+      </w:pPr>
+      <w:r>
+        <w:t xml:space="preserve">In all communications and interactions with each other, members of this class community (students and instructors) are expected to be respectful and inclusive. In this spirit, we ask all participants to:</w:t>
+      </w:r>
+    </w:p>
+    <w:p>
+      <w:pPr>
+        <w:pStyle w:val="Compact"/>
+        <w:numPr>
+          <w:ilvl w:val="0"/>
+          <w:numId w:val="1011"/>
+        </w:numPr>
+      </w:pPr>
+      <w:r>
+        <w:t xml:space="preserve">share their experiences, values, and beliefs;</w:t>
+      </w:r>
+    </w:p>
+    <w:p>
+      <w:pPr>
+        <w:pStyle w:val="Compact"/>
+        <w:numPr>
+          <w:ilvl w:val="0"/>
+          <w:numId w:val="1011"/>
+        </w:numPr>
+      </w:pPr>
+      <w:r>
+        <w:t xml:space="preserve">be open to and respectful of the views of others; and</w:t>
+      </w:r>
+    </w:p>
+    <w:p>
+      <w:pPr>
+        <w:pStyle w:val="Compact"/>
+        <w:numPr>
+          <w:ilvl w:val="0"/>
+          <w:numId w:val="1011"/>
         </w:numPr>
       </w:pPr>
       <w:r>
@@ -1023,18 +1197,18 @@
                 <wp:inline>
                   <wp:extent cx="152400" cy="152400"/>
                   <wp:effectExtent b="0" l="0" r="0" t="0"/>
-                  <wp:docPr descr="" title="" id="37" name="Picture"/>
+                  <wp:docPr descr="" title="" id="42" name="Picture"/>
                   <a:graphic>
                     <a:graphicData uri="http://schemas.openxmlformats.org/drawingml/2006/picture">
                       <pic:pic>
                         <pic:nvPicPr>
-                          <pic:cNvPr descr="/Applications/quarto/share/formats/docx/important.png" id="38" name="Picture"/>
+                          <pic:cNvPr descr="/Applications/quarto/share/formats/docx/important.png" id="43" name="Picture"/>
                           <pic:cNvPicPr>
                             <a:picLocks noChangeArrowheads="1" noChangeAspect="1"/>
                           </pic:cNvPicPr>
                         </pic:nvPicPr>
                         <pic:blipFill>
-                          <a:blip r:embed="rId36"/>
+                          <a:blip r:embed="rId41"/>
                           <a:stretch>
                             <a:fillRect/>
                           </a:stretch>
@@ -1097,8 +1271,8 @@
         </w:tc>
       </w:tr>
     </w:tbl>
-    <w:bookmarkEnd w:id="39"/>
-    <w:bookmarkStart w:id="43" w:name="student-accomodations"/>
+    <w:bookmarkEnd w:id="44"/>
+    <w:bookmarkStart w:id="48" w:name="student-accomodations"/>
     <w:p>
       <w:pPr>
         <w:pStyle w:val="Heading3"/>
@@ -1117,7 +1291,7 @@
       <w:r>
         <w:t xml:space="preserve"> </w:t>
       </w:r>
-      <w:hyperlink r:id="rId40">
+      <w:hyperlink r:id="rId45">
         <w:r>
           <w:rPr>
             <w:rStyle w:val="Hyperlink"/>
@@ -1174,18 +1348,18 @@
                 <wp:inline>
                   <wp:extent cx="152400" cy="152400"/>
                   <wp:effectExtent b="0" l="0" r="0" t="0"/>
-                  <wp:docPr descr="" title="" id="41" name="Picture"/>
+                  <wp:docPr descr="" title="" id="46" name="Picture"/>
                   <a:graphic>
                     <a:graphicData uri="http://schemas.openxmlformats.org/drawingml/2006/picture">
                       <pic:pic>
                         <pic:nvPicPr>
-                          <pic:cNvPr descr="/Applications/quarto/share/formats/docx/important.png" id="42" name="Picture"/>
+                          <pic:cNvPr descr="/Applications/quarto/share/formats/docx/important.png" id="47" name="Picture"/>
                           <pic:cNvPicPr>
                             <a:picLocks noChangeArrowheads="1" noChangeAspect="1"/>
                           </pic:cNvPicPr>
                         </pic:nvPicPr>
                         <pic:blipFill>
-                          <a:blip r:embed="rId36"/>
+                          <a:blip r:embed="rId41"/>
                           <a:stretch>
                             <a:fillRect/>
                           </a:stretch>
@@ -1248,8 +1422,8 @@
         </w:tc>
       </w:tr>
     </w:tbl>
-    <w:bookmarkEnd w:id="43"/>
-    <w:bookmarkStart w:id="47" w:name="course-communications"/>
+    <w:bookmarkEnd w:id="48"/>
+    <w:bookmarkStart w:id="52" w:name="course-communications"/>
     <w:p>
       <w:pPr>
         <w:pStyle w:val="Heading3"/>
@@ -1268,7 +1442,7 @@
       <w:r>
         <w:t xml:space="preserve"> </w:t>
       </w:r>
-      <w:hyperlink r:id="rId44">
+      <w:hyperlink r:id="rId49">
         <w:r>
           <w:rPr>
             <w:rStyle w:val="Hyperlink"/>
@@ -1330,18 +1504,18 @@
                 <wp:inline>
                   <wp:extent cx="152400" cy="152400"/>
                   <wp:effectExtent b="0" l="0" r="0" t="0"/>
-                  <wp:docPr descr="" title="" id="45" name="Picture"/>
+                  <wp:docPr descr="" title="" id="50" name="Picture"/>
                   <a:graphic>
                     <a:graphicData uri="http://schemas.openxmlformats.org/drawingml/2006/picture">
                       <pic:pic>
                         <pic:nvPicPr>
-                          <pic:cNvPr descr="/Applications/quarto/share/formats/docx/important.png" id="46" name="Picture"/>
+                          <pic:cNvPr descr="/Applications/quarto/share/formats/docx/important.png" id="51" name="Picture"/>
                           <pic:cNvPicPr>
                             <a:picLocks noChangeArrowheads="1" noChangeAspect="1"/>
                           </pic:cNvPicPr>
                         </pic:nvPicPr>
                         <pic:blipFill>
-                          <a:blip r:embed="rId36"/>
+                          <a:blip r:embed="rId41"/>
                           <a:stretch>
                             <a:fillRect/>
                           </a:stretch>
@@ -1395,7 +1569,7 @@
               <w:pStyle w:val="Compact"/>
               <w:numPr>
                 <w:ilvl w:val="0"/>
-                <w:numId w:val="1011"/>
+                <w:numId w:val="1012"/>
               </w:numPr>
             </w:pPr>
             <w:r>
@@ -1407,7 +1581,7 @@
               <w:pStyle w:val="Compact"/>
               <w:numPr>
                 <w:ilvl w:val="0"/>
-                <w:numId w:val="1011"/>
+                <w:numId w:val="1012"/>
               </w:numPr>
             </w:pPr>
             <w:r>
@@ -1417,8 +1591,8 @@
         </w:tc>
       </w:tr>
     </w:tbl>
-    <w:bookmarkEnd w:id="47"/>
-    <w:bookmarkStart w:id="51" w:name="mental-health-resources"/>
+    <w:bookmarkEnd w:id="52"/>
+    <w:bookmarkStart w:id="56" w:name="mental-health-resources"/>
     <w:p>
       <w:pPr>
         <w:pStyle w:val="Heading3"/>
@@ -1437,7 +1611,7 @@
       <w:r>
         <w:t xml:space="preserve"> </w:t>
       </w:r>
-      <w:hyperlink r:id="rId48">
+      <w:hyperlink r:id="rId53">
         <w:r>
           <w:rPr>
             <w:rStyle w:val="Hyperlink"/>
@@ -1491,18 +1665,18 @@
                 <wp:inline>
                   <wp:extent cx="152400" cy="152400"/>
                   <wp:effectExtent b="0" l="0" r="0" t="0"/>
-                  <wp:docPr descr="" title="" id="49" name="Picture"/>
+                  <wp:docPr descr="" title="" id="54" name="Picture"/>
                   <a:graphic>
                     <a:graphicData uri="http://schemas.openxmlformats.org/drawingml/2006/picture">
                       <pic:pic>
                         <pic:nvPicPr>
-                          <pic:cNvPr descr="/Applications/quarto/share/formats/docx/important.png" id="50" name="Picture"/>
+                          <pic:cNvPr descr="/Applications/quarto/share/formats/docx/important.png" id="55" name="Picture"/>
                           <pic:cNvPicPr>
                             <a:picLocks noChangeArrowheads="1" noChangeAspect="1"/>
                           </pic:cNvPicPr>
                         </pic:nvPicPr>
                         <pic:blipFill>
-                          <a:blip r:embed="rId36"/>
+                          <a:blip r:embed="rId41"/>
                           <a:stretch>
                             <a:fillRect/>
                           </a:stretch>
@@ -1565,9 +1739,9 @@
         </w:tc>
       </w:tr>
     </w:tbl>
-    <w:bookmarkEnd w:id="51"/>
-    <w:bookmarkEnd w:id="52"/>
-    <w:bookmarkStart w:id="74" w:name="course-policies"/>
+    <w:bookmarkEnd w:id="56"/>
+    <w:bookmarkEnd w:id="57"/>
+    <w:bookmarkStart w:id="79" w:name="course-policies"/>
     <w:p>
       <w:pPr>
         <w:pStyle w:val="Heading2"/>
@@ -1576,7 +1750,7 @@
         <w:t xml:space="preserve">Course Policies</w:t>
       </w:r>
     </w:p>
-    <w:bookmarkStart w:id="55" w:name="attendance"/>
+    <w:bookmarkStart w:id="60" w:name="attendance"/>
     <w:p>
       <w:pPr>
         <w:pStyle w:val="Heading3"/>
@@ -1648,18 +1822,18 @@
                 <wp:inline>
                   <wp:extent cx="152400" cy="152400"/>
                   <wp:effectExtent b="0" l="0" r="0" t="0"/>
-                  <wp:docPr descr="" title="" id="53" name="Picture"/>
+                  <wp:docPr descr="" title="" id="58" name="Picture"/>
                   <a:graphic>
                     <a:graphicData uri="http://schemas.openxmlformats.org/drawingml/2006/picture">
                       <pic:pic>
                         <pic:nvPicPr>
-                          <pic:cNvPr descr="/Applications/quarto/share/formats/docx/important.png" id="54" name="Picture"/>
+                          <pic:cNvPr descr="/Applications/quarto/share/formats/docx/important.png" id="59" name="Picture"/>
                           <pic:cNvPicPr>
                             <a:picLocks noChangeArrowheads="1" noChangeAspect="1"/>
                           </pic:cNvPicPr>
                         </pic:nvPicPr>
                         <pic:blipFill>
-                          <a:blip r:embed="rId36"/>
+                          <a:blip r:embed="rId41"/>
                           <a:stretch>
                             <a:fillRect/>
                           </a:stretch>
@@ -1722,8 +1896,8 @@
         </w:tc>
       </w:tr>
     </w:tbl>
-    <w:bookmarkEnd w:id="55"/>
-    <w:bookmarkStart w:id="56" w:name="office-hours"/>
+    <w:bookmarkEnd w:id="60"/>
+    <w:bookmarkStart w:id="61" w:name="office-hours"/>
     <w:p>
       <w:pPr>
         <w:pStyle w:val="Heading3"/>
@@ -1782,8 +1956,8 @@
         <w:t xml:space="preserve">debugging) please be kind and make room for others.</w:t>
       </w:r>
     </w:p>
-    <w:bookmarkEnd w:id="56"/>
-    <w:bookmarkStart w:id="57" w:name="mask-policies"/>
+    <w:bookmarkEnd w:id="61"/>
+    <w:bookmarkStart w:id="62" w:name="mask-policies"/>
     <w:p>
       <w:pPr>
         <w:pStyle w:val="Heading3"/>
@@ -1800,8 +1974,8 @@
         <w:t xml:space="preserve">Please stay home and rest if you have symptoms of COVID-19 or any other respiratory illness. No masking will be required, but please be respectful of others who may wear masks or take other precautions to avoid illness. This policy may change if there is another outbreak of COVID-19 (or other illness), but will be kept consistent with broader Cornell mask policies.</w:t>
       </w:r>
     </w:p>
-    <w:bookmarkEnd w:id="57"/>
-    <w:bookmarkStart w:id="62" w:name="academic-integrity"/>
+    <w:bookmarkEnd w:id="62"/>
+    <w:bookmarkStart w:id="67" w:name="academic-integrity"/>
     <w:p>
       <w:pPr>
         <w:pStyle w:val="Heading3"/>
@@ -1852,18 +2026,18 @@
                 <wp:inline>
                   <wp:extent cx="152400" cy="152400"/>
                   <wp:effectExtent b="0" l="0" r="0" t="0"/>
-                  <wp:docPr descr="" title="" id="58" name="Picture"/>
+                  <wp:docPr descr="" title="" id="63" name="Picture"/>
                   <a:graphic>
                     <a:graphicData uri="http://schemas.openxmlformats.org/drawingml/2006/picture">
                       <pic:pic>
                         <pic:nvPicPr>
-                          <pic:cNvPr descr="/Applications/quarto/share/formats/docx/important.png" id="59" name="Picture"/>
+                          <pic:cNvPr descr="/Applications/quarto/share/formats/docx/important.png" id="64" name="Picture"/>
                           <pic:cNvPicPr>
                             <a:picLocks noChangeArrowheads="1" noChangeAspect="1"/>
                           </pic:cNvPicPr>
                         </pic:nvPicPr>
                         <pic:blipFill>
-                          <a:blip r:embed="rId36"/>
+                          <a:blip r:embed="rId41"/>
                           <a:stretch>
                             <a:fillRect/>
                           </a:stretch>
@@ -1943,7 +2117,7 @@
       <w:r>
         <w:t xml:space="preserve"> </w:t>
       </w:r>
-      <w:hyperlink r:id="rId60">
+      <w:hyperlink r:id="rId65">
         <w:r>
           <w:rPr>
             <w:rStyle w:val="Hyperlink"/>
@@ -1989,7 +2163,7 @@
       <w:r>
         <w:t xml:space="preserve"> </w:t>
       </w:r>
-      <w:hyperlink r:id="rId61">
+      <w:hyperlink r:id="rId66">
         <w:r>
           <w:rPr>
             <w:rStyle w:val="Hyperlink"/>
@@ -2001,8 +2175,8 @@
         <w:t xml:space="preserve">).</w:t>
       </w:r>
     </w:p>
-    <w:bookmarkEnd w:id="62"/>
-    <w:bookmarkStart w:id="63" w:name="external-resources"/>
+    <w:bookmarkEnd w:id="67"/>
+    <w:bookmarkStart w:id="68" w:name="external-resources"/>
     <w:p>
       <w:pPr>
         <w:pStyle w:val="Heading3"/>
@@ -2048,8 +2222,8 @@
         <w:t xml:space="preserve">external resources which are consulted while working on an assignment should be referenced, including other students and faculty with whom the assignment is discussed. You will never be penalized for consulting an external source for help and referencing it, but plagiarism will result in a zero for that assignment as well as the potential for your case to be passed on for additional disciplinary action.</w:t>
       </w:r>
     </w:p>
-    <w:bookmarkEnd w:id="63"/>
-    <w:bookmarkStart w:id="64" w:name="aiml-resource-policy"/>
+    <w:bookmarkEnd w:id="68"/>
+    <w:bookmarkStart w:id="69" w:name="aiml-resource-policy"/>
     <w:p>
       <w:pPr>
         <w:pStyle w:val="Heading3"/>
@@ -2071,7 +2245,7 @@
         <w:pStyle w:val="Compact"/>
         <w:numPr>
           <w:ilvl w:val="0"/>
-          <w:numId w:val="1012"/>
+          <w:numId w:val="1013"/>
         </w:numPr>
       </w:pPr>
       <w:r>
@@ -2083,7 +2257,7 @@
         <w:pStyle w:val="Compact"/>
         <w:numPr>
           <w:ilvl w:val="0"/>
-          <w:numId w:val="1012"/>
+          <w:numId w:val="1013"/>
         </w:numPr>
       </w:pPr>
       <w:r>
@@ -2095,7 +2269,7 @@
         <w:pStyle w:val="Compact"/>
         <w:numPr>
           <w:ilvl w:val="0"/>
-          <w:numId w:val="1012"/>
+          <w:numId w:val="1013"/>
         </w:numPr>
       </w:pPr>
       <w:r>
@@ -2114,8 +2288,8 @@
         <w:t xml:space="preserve">Failure to attain prior approval or fully reference the interaction, as described above, will be treated as plagiarism and referred to the University accordingly.</w:t>
       </w:r>
     </w:p>
-    <w:bookmarkEnd w:id="64"/>
-    <w:bookmarkStart w:id="65" w:name="late-work-policy"/>
+    <w:bookmarkEnd w:id="69"/>
+    <w:bookmarkStart w:id="70" w:name="late-work-policy"/>
     <w:p>
       <w:pPr>
         <w:pStyle w:val="Heading3"/>
@@ -2164,8 +2338,8 @@
         <w:t xml:space="preserve">job interviews or a busy schedule outside of this course are not valid reasons for extensions. If an extension is granted, any late penalties will be waived up to the extension date. In extreme circumstances, assignments can be forgiven, and your grade will be computed as though those did not occur, giving your other assignments more weight.</w:t>
       </w:r>
     </w:p>
-    <w:bookmarkEnd w:id="65"/>
-    <w:bookmarkStart w:id="73" w:name="regrade-requests"/>
+    <w:bookmarkEnd w:id="70"/>
+    <w:bookmarkStart w:id="78" w:name="regrade-requests"/>
     <w:p>
       <w:pPr>
         <w:pStyle w:val="Heading3"/>
@@ -2387,18 +2561,18 @@
                 <wp:inline>
                   <wp:extent cx="152400" cy="152400"/>
                   <wp:effectExtent b="0" l="0" r="0" t="0"/>
-                  <wp:docPr descr="" title="" id="66" name="Picture"/>
+                  <wp:docPr descr="" title="" id="71" name="Picture"/>
                   <a:graphic>
                     <a:graphicData uri="http://schemas.openxmlformats.org/drawingml/2006/picture">
                       <pic:pic>
                         <pic:nvPicPr>
-                          <pic:cNvPr descr="/Applications/quarto/share/formats/docx/important.png" id="67" name="Picture"/>
+                          <pic:cNvPr descr="/Applications/quarto/share/formats/docx/important.png" id="72" name="Picture"/>
                           <pic:cNvPicPr>
                             <a:picLocks noChangeArrowheads="1" noChangeAspect="1"/>
                           </pic:cNvPicPr>
                         </pic:nvPicPr>
                         <pic:blipFill>
-                          <a:blip r:embed="rId36"/>
+                          <a:blip r:embed="rId41"/>
                           <a:stretch>
                             <a:fillRect/>
                           </a:stretch>
@@ -2511,18 +2685,18 @@
                 <wp:inline>
                   <wp:extent cx="152400" cy="152400"/>
                   <wp:effectExtent b="0" l="0" r="0" t="0"/>
-                  <wp:docPr descr="" title="" id="69" name="Picture"/>
+                  <wp:docPr descr="" title="" id="74" name="Picture"/>
                   <a:graphic>
                     <a:graphicData uri="http://schemas.openxmlformats.org/drawingml/2006/picture">
                       <pic:pic>
                         <pic:nvPicPr>
-                          <pic:cNvPr descr="/Applications/quarto/share/formats/docx/warning.png" id="70" name="Picture"/>
+                          <pic:cNvPr descr="/Applications/quarto/share/formats/docx/warning.png" id="75" name="Picture"/>
                           <pic:cNvPicPr>
                             <a:picLocks noChangeArrowheads="1" noChangeAspect="1"/>
                           </pic:cNvPicPr>
                         </pic:nvPicPr>
                         <pic:blipFill>
-                          <a:blip r:embed="rId68"/>
+                          <a:blip r:embed="rId73"/>
                           <a:stretch>
                             <a:fillRect/>
                           </a:stretch>
@@ -2635,12 +2809,12 @@
                 <wp:inline>
                   <wp:extent cx="152400" cy="152400"/>
                   <wp:effectExtent b="0" l="0" r="0" t="0"/>
-                  <wp:docPr descr="" title="" id="71" name="Picture"/>
+                  <wp:docPr descr="" title="" id="76" name="Picture"/>
                   <a:graphic>
                     <a:graphicData uri="http://schemas.openxmlformats.org/drawingml/2006/picture">
                       <pic:pic>
                         <pic:nvPicPr>
-                          <pic:cNvPr descr="/Applications/quarto/share/formats/docx/tip.png" id="72" name="Picture"/>
+                          <pic:cNvPr descr="/Applications/quarto/share/formats/docx/tip.png" id="77" name="Picture"/>
                           <pic:cNvPicPr>
                             <a:picLocks noChangeArrowheads="1" noChangeAspect="1"/>
                           </pic:cNvPicPr>
@@ -2700,7 +2874,7 @@
               <w:pStyle w:val="Compact"/>
               <w:numPr>
                 <w:ilvl w:val="0"/>
-                <w:numId w:val="1013"/>
+                <w:numId w:val="1014"/>
               </w:numPr>
             </w:pPr>
             <w:r>
@@ -2728,7 +2902,7 @@
               <w:pStyle w:val="Compact"/>
               <w:numPr>
                 <w:ilvl w:val="0"/>
-                <w:numId w:val="1013"/>
+                <w:numId w:val="1014"/>
               </w:numPr>
             </w:pPr>
             <w:r>
@@ -2763,9 +2937,9 @@
         </w:tc>
       </w:tr>
     </w:tbl>
-    <w:bookmarkEnd w:id="73"/>
-    <w:bookmarkEnd w:id="74"/>
-    <w:bookmarkStart w:id="82" w:name="assessments"/>
+    <w:bookmarkEnd w:id="78"/>
+    <w:bookmarkEnd w:id="79"/>
+    <w:bookmarkStart w:id="87" w:name="assessments"/>
     <w:p>
       <w:pPr>
         <w:pStyle w:val="Heading2"/>
@@ -2774,7 +2948,7 @@
         <w:t xml:space="preserve">Assessments</w:t>
       </w:r>
     </w:p>
-    <w:bookmarkStart w:id="75" w:name="technologies"/>
+    <w:bookmarkStart w:id="80" w:name="technologies"/>
     <w:p>
       <w:pPr>
         <w:pStyle w:val="Heading3"/>
@@ -2807,8 +2981,8 @@
         <w:t xml:space="preserve">We recommend students create a GitHub account and use GitHub to version control and share their code throughout the semester.</w:t>
       </w:r>
     </w:p>
-    <w:bookmarkEnd w:id="75"/>
-    <w:bookmarkStart w:id="76" w:name="grading"/>
+    <w:bookmarkEnd w:id="80"/>
+    <w:bookmarkStart w:id="81" w:name="grading"/>
     <w:p>
       <w:pPr>
         <w:pStyle w:val="Heading3"/>
@@ -3355,8 +3529,8 @@
         </w:tc>
       </w:tr>
     </w:tbl>
-    <w:bookmarkEnd w:id="76"/>
-    <w:bookmarkStart w:id="77" w:name="readings"/>
+    <w:bookmarkEnd w:id="81"/>
+    <w:bookmarkStart w:id="82" w:name="readings"/>
     <w:p>
       <w:pPr>
         <w:pStyle w:val="Heading3"/>
@@ -3373,8 +3547,8 @@
         <w:t xml:space="preserve">Readings will be assigned for discussion throughout the semester. Students are expected to summarize their takeaways and thoughts on the reading and respond to others’ comments on the Ed forum during the week after the reading is assigned (typically Monday – Monday). Collaborative annotation assignments will be set up in Canvas to facilitate reading ahead of the discussion on the Ed forum. For key readings, a student in BEE 5850 will be assigned to lead a 35 minute in-class discussion on the reading.</w:t>
       </w:r>
     </w:p>
-    <w:bookmarkEnd w:id="77"/>
-    <w:bookmarkStart w:id="78" w:name="literature-critique"/>
+    <w:bookmarkEnd w:id="82"/>
+    <w:bookmarkStart w:id="83" w:name="literature-critique"/>
     <w:p>
       <w:pPr>
         <w:pStyle w:val="Heading3"/>
@@ -3391,8 +3565,8 @@
         <w:t xml:space="preserve">Students will select a peer-reviewed journal article related to an application of data analysis and will write a short discussion paper analyzing the hypotheses and statistical choices.</w:t>
       </w:r>
     </w:p>
-    <w:bookmarkEnd w:id="78"/>
-    <w:bookmarkStart w:id="79" w:name="homework-assignments"/>
+    <w:bookmarkEnd w:id="83"/>
+    <w:bookmarkStart w:id="84" w:name="homework-assignments"/>
     <w:p>
       <w:pPr>
         <w:pStyle w:val="Heading3"/>
@@ -3415,98 +3589,6 @@
       </w:pPr>
       <w:r>
         <w:t xml:space="preserve">Some notes on assignment and grading logistics:</w:t>
-      </w:r>
-    </w:p>
-    <w:p>
-      <w:pPr>
-        <w:pStyle w:val="Compact"/>
-        <w:numPr>
-          <w:ilvl w:val="0"/>
-          <w:numId w:val="1014"/>
-        </w:numPr>
-      </w:pPr>
-      <w:r>
-        <w:t xml:space="preserve">Homeworks are due by 9:00pm Eastern Time on the designed due date. Your assignment notebook (which include your writeup and codes) should be submitted to Gradescope as a PDF with the answers to each question tagged (a failure to do this will result in deductions).</w:t>
-      </w:r>
-    </w:p>
-    <w:p>
-      <w:pPr>
-        <w:pStyle w:val="Compact"/>
-        <w:numPr>
-          <w:ilvl w:val="0"/>
-          <w:numId w:val="1014"/>
-        </w:numPr>
-      </w:pPr>
-      <w:r>
-        <w:t xml:space="preserve">A standard rubric is available.</w:t>
-      </w:r>
-    </w:p>
-    <w:p>
-      <w:pPr>
-        <w:pStyle w:val="Compact"/>
-        <w:numPr>
-          <w:ilvl w:val="0"/>
-          <w:numId w:val="1014"/>
-        </w:numPr>
-      </w:pPr>
-      <w:r>
-        <w:t xml:space="preserve">Students in 5850 will be asked to complete additional homework problems which go more deeply into the underlying concepts or apply more advanced techniques.</w:t>
-      </w:r>
-    </w:p>
-    <w:p>
-      <w:pPr>
-        <w:pStyle w:val="Compact"/>
-        <w:numPr>
-          <w:ilvl w:val="0"/>
-          <w:numId w:val="1014"/>
-        </w:numPr>
-      </w:pPr>
-      <w:r>
-        <w:t xml:space="preserve">Regrade requests for specific problems must be made within a week of the grading of that assignment.</w:t>
-      </w:r>
-    </w:p>
-    <w:bookmarkEnd w:id="79"/>
-    <w:bookmarkStart w:id="80" w:name="literature-critique-1"/>
-    <w:p>
-      <w:pPr>
-        <w:pStyle w:val="Heading3"/>
-      </w:pPr>
-      <w:r>
-        <w:t xml:space="preserve">Literature Critique</w:t>
-      </w:r>
-    </w:p>
-    <w:p>
-      <w:pPr>
-        <w:pStyle w:val="FirstParagraph"/>
-      </w:pPr>
-      <w:r>
-        <w:t xml:space="preserve">Students will be asked to critically evaluate a paper of their choosing, with particular emphasis on the statistical and data choices and whether they support the scientific question and conclusions of the paper.</w:t>
-      </w:r>
-    </w:p>
-    <w:bookmarkEnd w:id="80"/>
-    <w:bookmarkStart w:id="81" w:name="term-project"/>
-    <w:p>
-      <w:pPr>
-        <w:pStyle w:val="Heading3"/>
-      </w:pPr>
-      <w:r>
-        <w:t xml:space="preserve">Term Project</w:t>
-      </w:r>
-    </w:p>
-    <w:p>
-      <w:pPr>
-        <w:pStyle w:val="FirstParagraph"/>
-      </w:pPr>
-      <w:r>
-        <w:t xml:space="preserve">Throughout the semester, students will apply the concepts and methods from class to a data set of their choosing. If a student does not have a data set in mind, we will find one which aligns with their interests.</w:t>
-      </w:r>
-    </w:p>
-    <w:p>
-      <w:pPr>
-        <w:pStyle w:val="BodyText"/>
-      </w:pPr>
-      <w:r>
-        <w:t xml:space="preserve">The term project can be completed individually or in groups of 2. Students will provide updates throughout the semester corresponding to the various tasks discussed in each module and will submit a final report at the end of the semester. The deliverables are:</w:t>
       </w:r>
     </w:p>
     <w:p>
@@ -3518,7 +3600,7 @@
         </w:numPr>
       </w:pPr>
       <w:r>
-        <w:t xml:space="preserve">A proposal describing the research question and hypotheses, the data set, and the numerical or statistical models the student would like to use to test the hypotheses;</w:t>
+        <w:t xml:space="preserve">Homeworks are due by 9:00pm Eastern Time on the designed due date. Your assignment notebook (which include your writeup and codes) should be submitted to Gradescope as a PDF with the answers to each question tagged (a failure to do this will result in deductions).</w:t>
       </w:r>
     </w:p>
     <w:p>
@@ -3530,7 +3612,7 @@
         </w:numPr>
       </w:pPr>
       <w:r>
-        <w:t xml:space="preserve">A simulation study applying simulation methods to the models;</w:t>
+        <w:t xml:space="preserve">A standard rubric is available.</w:t>
       </w:r>
     </w:p>
     <w:p>
@@ -3542,12 +3624,104 @@
         </w:numPr>
       </w:pPr>
       <w:r>
+        <w:t xml:space="preserve">Students in 5850 will be asked to complete additional homework problems which go more deeply into the underlying concepts or apply more advanced techniques.</w:t>
+      </w:r>
+    </w:p>
+    <w:p>
+      <w:pPr>
+        <w:pStyle w:val="Compact"/>
+        <w:numPr>
+          <w:ilvl w:val="0"/>
+          <w:numId w:val="1015"/>
+        </w:numPr>
+      </w:pPr>
+      <w:r>
+        <w:t xml:space="preserve">Regrade requests for specific problems must be made within a week of the grading of that assignment.</w:t>
+      </w:r>
+    </w:p>
+    <w:bookmarkEnd w:id="84"/>
+    <w:bookmarkStart w:id="85" w:name="literature-critique-1"/>
+    <w:p>
+      <w:pPr>
+        <w:pStyle w:val="Heading3"/>
+      </w:pPr>
+      <w:r>
+        <w:t xml:space="preserve">Literature Critique</w:t>
+      </w:r>
+    </w:p>
+    <w:p>
+      <w:pPr>
+        <w:pStyle w:val="FirstParagraph"/>
+      </w:pPr>
+      <w:r>
+        <w:t xml:space="preserve">Students will be asked to critically evaluate a paper of their choosing, with particular emphasis on the statistical and data choices and whether they support the scientific question and conclusions of the paper.</w:t>
+      </w:r>
+    </w:p>
+    <w:bookmarkEnd w:id="85"/>
+    <w:bookmarkStart w:id="86" w:name="term-project"/>
+    <w:p>
+      <w:pPr>
+        <w:pStyle w:val="Heading3"/>
+      </w:pPr>
+      <w:r>
+        <w:t xml:space="preserve">Term Project</w:t>
+      </w:r>
+    </w:p>
+    <w:p>
+      <w:pPr>
+        <w:pStyle w:val="FirstParagraph"/>
+      </w:pPr>
+      <w:r>
+        <w:t xml:space="preserve">Throughout the semester, students will apply the concepts and methods from class to a data set of their choosing. If a student does not have a data set in mind, we will find one which aligns with their interests.</w:t>
+      </w:r>
+    </w:p>
+    <w:p>
+      <w:pPr>
+        <w:pStyle w:val="BodyText"/>
+      </w:pPr>
+      <w:r>
+        <w:t xml:space="preserve">The term project can be completed individually or in groups of 2. Students will provide updates throughout the semester corresponding to the various tasks discussed in each module and will submit a final report at the end of the semester. The deliverables are:</w:t>
+      </w:r>
+    </w:p>
+    <w:p>
+      <w:pPr>
+        <w:pStyle w:val="Compact"/>
+        <w:numPr>
+          <w:ilvl w:val="0"/>
+          <w:numId w:val="1016"/>
+        </w:numPr>
+      </w:pPr>
+      <w:r>
+        <w:t xml:space="preserve">A proposal describing the research question and hypotheses, the data set, and the numerical or statistical models the student would like to use to test the hypotheses;</w:t>
+      </w:r>
+    </w:p>
+    <w:p>
+      <w:pPr>
+        <w:pStyle w:val="Compact"/>
+        <w:numPr>
+          <w:ilvl w:val="0"/>
+          <w:numId w:val="1016"/>
+        </w:numPr>
+      </w:pPr>
+      <w:r>
+        <w:t xml:space="preserve">A simulation study applying simulation methods to the models;</w:t>
+      </w:r>
+    </w:p>
+    <w:p>
+      <w:pPr>
+        <w:pStyle w:val="Compact"/>
+        <w:numPr>
+          <w:ilvl w:val="0"/>
+          <w:numId w:val="1016"/>
+        </w:numPr>
+      </w:pPr>
+      <w:r>
         <w:t xml:space="preserve">A final presentation and report.</w:t>
       </w:r>
     </w:p>
-    <w:bookmarkEnd w:id="81"/>
-    <w:bookmarkEnd w:id="82"/>
-    <w:bookmarkStart w:id="83" w:name="tentative-schedule"/>
+    <w:bookmarkEnd w:id="86"/>
+    <w:bookmarkEnd w:id="87"/>
+    <w:bookmarkStart w:id="88" w:name="tentative-schedule"/>
     <w:p>
       <w:pPr>
         <w:pStyle w:val="Heading2"/>
@@ -3559,14 +3733,13 @@
     <w:tbl>
       <w:tblPr>
         <w:tblStyle w:val="Table"/>
-        <w:tblW w:type="pct" w:w="5000"/>
-        <w:tblLayout w:type="fixed"/>
+        <w:tblW w:type="auto" w:w="0"/>
         <w:tblLook w:firstRow="1" w:lastRow="0" w:firstColumn="0" w:lastColumn="0" w:noHBand="0" w:noVBand="0" w:val="0020"/>
       </w:tblPr>
       <w:tblGrid>
-        <w:gridCol w:w="709"/>
-        <w:gridCol w:w="472"/>
-        <w:gridCol w:w="6737"/>
+        <w:gridCol w:w="2640"/>
+        <w:gridCol w:w="2640"/>
+        <w:gridCol w:w="2640"/>
       </w:tblGrid>
       <w:tr>
         <w:trPr>
@@ -3640,7 +3813,7 @@
                 <w:i/>
                 <w:iCs/>
               </w:rPr>
-              <w:t xml:space="preserve">Introduction and Class Overview</w:t>
+              <w:t xml:space="preserve">Introduction</w:t>
             </w:r>
           </w:p>
         </w:tc>
@@ -3666,6 +3839,44 @@
               <w:jc w:val="left"/>
             </w:pPr>
             <w:r>
+              <w:t xml:space="preserve">Wed</w:t>
+            </w:r>
+          </w:p>
+        </w:tc>
+        <w:tc>
+          <w:tcPr/>
+          <w:p>
+            <w:pPr>
+              <w:pStyle w:val="Compact"/>
+              <w:jc w:val="left"/>
+            </w:pPr>
+            <w:r>
+              <w:t xml:space="preserve">Course Overview and Introduction</w:t>
+            </w:r>
+          </w:p>
+        </w:tc>
+      </w:tr>
+      <w:tr>
+        <w:tc>
+          <w:tcPr/>
+          <w:p>
+            <w:pPr>
+              <w:pStyle w:val="Compact"/>
+              <w:jc w:val="left"/>
+            </w:pPr>
+            <w:r>
+              <w:t xml:space="preserve">01-27</w:t>
+            </w:r>
+          </w:p>
+        </w:tc>
+        <w:tc>
+          <w:tcPr/>
+          <w:p>
+            <w:pPr>
+              <w:pStyle w:val="Compact"/>
+              <w:jc w:val="left"/>
+            </w:pPr>
+            <w:r>
               <w:t xml:space="preserve">Mon</w:t>
             </w:r>
           </w:p>
@@ -3678,121 +3889,7 @@
               <w:jc w:val="left"/>
             </w:pPr>
             <w:r>
-              <w:t xml:space="preserve">Overview, GitHub Intro</w:t>
-            </w:r>
-          </w:p>
-        </w:tc>
-      </w:tr>
-      <w:tr>
-        <w:tc>
-          <w:tcPr/>
-          <w:p>
-            <w:pPr>
-              <w:pStyle w:val="Compact"/>
-              <w:jc w:val="left"/>
-            </w:pPr>
-            <w:r>
-              <w:t xml:space="preserve">01-24</w:t>
-            </w:r>
-          </w:p>
-        </w:tc>
-        <w:tc>
-          <w:tcPr/>
-          <w:p>
-            <w:pPr>
-              <w:pStyle w:val="Compact"/>
-              <w:jc w:val="left"/>
-            </w:pPr>
-            <w:r>
-              <w:t xml:space="preserve">Wed</w:t>
-            </w:r>
-          </w:p>
-        </w:tc>
-        <w:tc>
-          <w:tcPr/>
-          <w:p>
-            <w:pPr>
-              <w:pStyle w:val="Compact"/>
-              <w:jc w:val="left"/>
-            </w:pPr>
-            <w:r>
               <w:t xml:space="preserve">Hypothesis Testing and Data Analysis</w:t>
-            </w:r>
-          </w:p>
-        </w:tc>
-      </w:tr>
-      <w:tr>
-        <w:tc>
-          <w:tcPr/>
-          <w:p>
-            <w:pPr>
-              <w:pStyle w:val="Compact"/>
-              <w:jc w:val="left"/>
-            </w:pPr>
-            <w:r>
-              <w:t xml:space="preserve">01-29</w:t>
-            </w:r>
-          </w:p>
-        </w:tc>
-        <w:tc>
-          <w:tcPr/>
-          <w:p>
-            <w:pPr>
-              <w:pStyle w:val="Compact"/>
-              <w:jc w:val="left"/>
-            </w:pPr>
-            <w:r>
-              <w:t xml:space="preserve">Mon</w:t>
-            </w:r>
-          </w:p>
-        </w:tc>
-        <w:tc>
-          <w:tcPr/>
-          <w:p>
-            <w:pPr>
-              <w:pStyle w:val="Compact"/>
-              <w:jc w:val="left"/>
-            </w:pPr>
-            <w:r>
-              <w:t xml:space="preserve">Simulating Data-Generating Processes</w:t>
-            </w:r>
-          </w:p>
-        </w:tc>
-      </w:tr>
-      <w:tr>
-        <w:tc>
-          <w:tcPr/>
-          <w:p>
-            <w:pPr>
-              <w:pStyle w:val="Compact"/>
-              <w:jc w:val="left"/>
-            </w:pPr>
-            <w:r>
-              <w:t xml:space="preserve">01-31</w:t>
-            </w:r>
-          </w:p>
-        </w:tc>
-        <w:tc>
-          <w:tcPr/>
-          <w:p>
-            <w:pPr>
-              <w:pStyle w:val="Compact"/>
-              <w:jc w:val="left"/>
-            </w:pPr>
-            <w:r>
-              <w:t xml:space="preserve">Wed</w:t>
-            </w:r>
-          </w:p>
-        </w:tc>
-        <w:tc>
-          <w:tcPr/>
-          <w:p>
-            <w:pPr>
-              <w:pStyle w:val="Compact"/>
-              <w:jc w:val="left"/>
-            </w:pPr>
-            <w:r>
-              <w:t xml:space="preserve">Example Application: Climate Change and Coastal Flooding</w:t>
             </w:r>
           </w:p>
         </w:tc>
@@ -3828,7 +3925,83 @@
                 <w:i/>
                 <w:iCs/>
               </w:rPr>
-              <w:t xml:space="preserve">Probability and Statistics Background and Review</w:t>
+              <w:t xml:space="preserve">Probability Fundamentals</w:t>
+            </w:r>
+          </w:p>
+        </w:tc>
+      </w:tr>
+      <w:tr>
+        <w:tc>
+          <w:tcPr/>
+          <w:p>
+            <w:pPr>
+              <w:pStyle w:val="Compact"/>
+              <w:jc w:val="left"/>
+            </w:pPr>
+            <w:r>
+              <w:t xml:space="preserve">01-29</w:t>
+            </w:r>
+          </w:p>
+        </w:tc>
+        <w:tc>
+          <w:tcPr/>
+          <w:p>
+            <w:pPr>
+              <w:pStyle w:val="Compact"/>
+              <w:jc w:val="left"/>
+            </w:pPr>
+            <w:r>
+              <w:t xml:space="preserve">Wed</w:t>
+            </w:r>
+          </w:p>
+        </w:tc>
+        <w:tc>
+          <w:tcPr/>
+          <w:p>
+            <w:pPr>
+              <w:pStyle w:val="Compact"/>
+              <w:jc w:val="left"/>
+            </w:pPr>
+            <w:r>
+              <w:t xml:space="preserve">Generative Probability Models</w:t>
+            </w:r>
+          </w:p>
+        </w:tc>
+      </w:tr>
+      <w:tr>
+        <w:tc>
+          <w:tcPr/>
+          <w:p>
+            <w:pPr>
+              <w:pStyle w:val="Compact"/>
+              <w:jc w:val="left"/>
+            </w:pPr>
+            <w:r>
+              <w:t xml:space="preserve">02-03</w:t>
+            </w:r>
+          </w:p>
+        </w:tc>
+        <w:tc>
+          <w:tcPr/>
+          <w:p>
+            <w:pPr>
+              <w:pStyle w:val="Compact"/>
+              <w:jc w:val="left"/>
+            </w:pPr>
+            <w:r>
+              <w:t xml:space="preserve">Mon</w:t>
+            </w:r>
+          </w:p>
+        </w:tc>
+        <w:tc>
+          <w:tcPr/>
+          <w:p>
+            <w:pPr>
+              <w:pStyle w:val="Compact"/>
+              <w:jc w:val="left"/>
+            </w:pPr>
+            <w:r>
+              <w:t xml:space="preserve">Probability and Statistics Review</w:t>
             </w:r>
           </w:p>
         </w:tc>
@@ -3854,6 +4027,44 @@
               <w:jc w:val="left"/>
             </w:pPr>
             <w:r>
+              <w:t xml:space="preserve">Wed</w:t>
+            </w:r>
+          </w:p>
+        </w:tc>
+        <w:tc>
+          <w:tcPr/>
+          <w:p>
+            <w:pPr>
+              <w:pStyle w:val="Compact"/>
+              <w:jc w:val="left"/>
+            </w:pPr>
+            <w:r>
+              <w:t xml:space="preserve">Spatial and Temporal Models</w:t>
+            </w:r>
+          </w:p>
+        </w:tc>
+      </w:tr>
+      <w:tr>
+        <w:tc>
+          <w:tcPr/>
+          <w:p>
+            <w:pPr>
+              <w:pStyle w:val="Compact"/>
+              <w:jc w:val="left"/>
+            </w:pPr>
+            <w:r>
+              <w:t xml:space="preserve">02-10</w:t>
+            </w:r>
+          </w:p>
+        </w:tc>
+        <w:tc>
+          <w:tcPr/>
+          <w:p>
+            <w:pPr>
+              <w:pStyle w:val="Compact"/>
+              <w:jc w:val="left"/>
+            </w:pPr>
+            <w:r>
               <w:t xml:space="preserve">Mon</w:t>
             </w:r>
           </w:p>
@@ -3866,21 +4077,21 @@
               <w:jc w:val="left"/>
             </w:pPr>
             <w:r>
-              <w:t xml:space="preserve">Uncertainty and Probability Review</w:t>
-            </w:r>
-          </w:p>
-        </w:tc>
-      </w:tr>
-      <w:tr>
-        <w:tc>
-          <w:tcPr/>
-          <w:p>
-            <w:pPr>
-              <w:pStyle w:val="Compact"/>
-              <w:jc w:val="left"/>
-            </w:pPr>
-            <w:r>
-              <w:t xml:space="preserve">02-07</w:t>
+              <w:t xml:space="preserve">Model Discrepancy and Measurement Error</w:t>
+            </w:r>
+          </w:p>
+        </w:tc>
+      </w:tr>
+      <w:tr>
+        <w:tc>
+          <w:tcPr/>
+          <w:p>
+            <w:pPr>
+              <w:pStyle w:val="Compact"/>
+              <w:jc w:val="left"/>
+            </w:pPr>
+            <w:r>
+              <w:t xml:space="preserve">02-12</w:t>
             </w:r>
           </w:p>
         </w:tc>
@@ -3904,209 +4115,21 @@
               <w:jc w:val="left"/>
             </w:pPr>
             <w:r>
-              <w:t xml:space="preserve">Probability Models and Model Residuals</w:t>
-            </w:r>
-          </w:p>
-        </w:tc>
-      </w:tr>
-      <w:tr>
-        <w:tc>
-          <w:tcPr/>
-          <w:p>
-            <w:pPr>
-              <w:pStyle w:val="Compact"/>
-              <w:jc w:val="left"/>
-            </w:pPr>
-            <w:r>
-              <w:t xml:space="preserve">02-12</w:t>
-            </w:r>
-          </w:p>
-        </w:tc>
-        <w:tc>
-          <w:tcPr/>
-          <w:p>
-            <w:pPr>
-              <w:pStyle w:val="Compact"/>
-              <w:jc w:val="left"/>
-            </w:pPr>
-            <w:r>
-              <w:t xml:space="preserve">Mon</w:t>
-            </w:r>
-          </w:p>
-        </w:tc>
-        <w:tc>
-          <w:tcPr/>
-          <w:p>
-            <w:pPr>
-              <w:pStyle w:val="Compact"/>
-              <w:jc w:val="left"/>
-            </w:pPr>
-            <w:r>
-              <w:t xml:space="preserve">Probability Models II</w:t>
-            </w:r>
-          </w:p>
-        </w:tc>
-      </w:tr>
-      <w:tr>
-        <w:tc>
-          <w:tcPr/>
-          <w:p>
-            <w:pPr>
-              <w:pStyle w:val="Compact"/>
-              <w:jc w:val="left"/>
-            </w:pPr>
-            <w:r>
-              <w:t xml:space="preserve">02-14</w:t>
-            </w:r>
-          </w:p>
-        </w:tc>
-        <w:tc>
-          <w:tcPr/>
-          <w:p>
-            <w:pPr>
-              <w:pStyle w:val="Compact"/>
-              <w:jc w:val="left"/>
-            </w:pPr>
-            <w:r>
-              <w:t xml:space="preserve">Wed</w:t>
-            </w:r>
-          </w:p>
-        </w:tc>
-        <w:tc>
-          <w:tcPr/>
-          <w:p>
-            <w:pPr>
-              <w:pStyle w:val="Compact"/>
-              <w:jc w:val="left"/>
-            </w:pPr>
-            <w:r>
-              <w:t xml:space="preserve">Bayesian Statistics and Decision Analysis</w:t>
-            </w:r>
-          </w:p>
-        </w:tc>
-      </w:tr>
-      <w:tr>
-        <w:tc>
-          <w:tcPr/>
-          <w:p>
-            <w:pPr>
-              <w:pStyle w:val="Compact"/>
-              <w:jc w:val="left"/>
-            </w:pPr>
-            <w:r>
-              <w:t xml:space="preserve">02-19</w:t>
-            </w:r>
-          </w:p>
-        </w:tc>
-        <w:tc>
-          <w:tcPr/>
-          <w:p>
-            <w:pPr>
-              <w:pStyle w:val="Compact"/>
-              <w:jc w:val="left"/>
-            </w:pPr>
-            <w:r>
-              <w:t xml:space="preserve">Mon</w:t>
-            </w:r>
-          </w:p>
-        </w:tc>
-        <w:tc>
-          <w:tcPr/>
-          <w:p>
-            <w:pPr>
-              <w:pStyle w:val="Compact"/>
-              <w:jc w:val="left"/>
-            </w:pPr>
-            <w:r>
-              <w:t xml:space="preserve">Hypothesis Testing As Decision-Making</w:t>
-            </w:r>
-          </w:p>
-        </w:tc>
-      </w:tr>
-      <w:tr>
-        <w:tc>
-          <w:tcPr/>
-          <w:p>
-            <w:pPr>
-              <w:pStyle w:val="Compact"/>
-            </w:pPr>
-          </w:p>
-        </w:tc>
-        <w:tc>
-          <w:tcPr/>
-          <w:p>
-            <w:pPr>
-              <w:pStyle w:val="Compact"/>
-            </w:pPr>
-          </w:p>
-        </w:tc>
-        <w:tc>
-          <w:tcPr/>
-          <w:p>
-            <w:pPr>
-              <w:pStyle w:val="Compact"/>
-              <w:jc w:val="left"/>
-            </w:pPr>
-            <w:r>
-              <w:rPr>
-                <w:b/>
-                <w:bCs/>
-                <w:i/>
-                <w:iCs/>
-              </w:rPr>
-              <w:t xml:space="preserve">Data Visualization and Graphical Checks</w:t>
-            </w:r>
-          </w:p>
-        </w:tc>
-      </w:tr>
-      <w:tr>
-        <w:tc>
-          <w:tcPr/>
-          <w:p>
-            <w:pPr>
-              <w:pStyle w:val="Compact"/>
-              <w:jc w:val="left"/>
-            </w:pPr>
-            <w:r>
-              <w:t xml:space="preserve">02-21</w:t>
-            </w:r>
-          </w:p>
-        </w:tc>
-        <w:tc>
-          <w:tcPr/>
-          <w:p>
-            <w:pPr>
-              <w:pStyle w:val="Compact"/>
-              <w:jc w:val="left"/>
-            </w:pPr>
-            <w:r>
-              <w:t xml:space="preserve">Wed</w:t>
-            </w:r>
-          </w:p>
-        </w:tc>
-        <w:tc>
-          <w:tcPr/>
-          <w:p>
-            <w:pPr>
-              <w:pStyle w:val="Compact"/>
-              <w:jc w:val="left"/>
-            </w:pPr>
-            <w:r>
-              <w:t xml:space="preserve">Data Visualization</w:t>
-            </w:r>
-          </w:p>
-        </w:tc>
-      </w:tr>
-      <w:tr>
-        <w:tc>
-          <w:tcPr/>
-          <w:p>
-            <w:pPr>
-              <w:pStyle w:val="Compact"/>
-              <w:jc w:val="left"/>
-            </w:pPr>
-            <w:r>
-              <w:t xml:space="preserve">02-26</w:t>
+              <w:t xml:space="preserve">Bayesian Statistics</w:t>
+            </w:r>
+          </w:p>
+        </w:tc>
+      </w:tr>
+      <w:tr>
+        <w:tc>
+          <w:tcPr/>
+          <w:p>
+            <w:pPr>
+              <w:pStyle w:val="Compact"/>
+              <w:jc w:val="left"/>
+            </w:pPr>
+            <w:r>
+              <w:t xml:space="preserve">02-17</w:t>
             </w:r>
           </w:p>
         </w:tc>
@@ -4148,7 +4171,7 @@
               <w:jc w:val="left"/>
             </w:pPr>
             <w:r>
-              <w:t xml:space="preserve">02-28</w:t>
+              <w:t xml:space="preserve">02-19</w:t>
             </w:r>
           </w:p>
         </w:tc>
@@ -4172,45 +4195,7 @@
               <w:jc w:val="left"/>
             </w:pPr>
             <w:r>
-              <w:t xml:space="preserve">Graphical Checks and Model Diagnostics</w:t>
-            </w:r>
-          </w:p>
-        </w:tc>
-      </w:tr>
-      <w:tr>
-        <w:tc>
-          <w:tcPr/>
-          <w:p>
-            <w:pPr>
-              <w:pStyle w:val="Compact"/>
-              <w:jc w:val="left"/>
-            </w:pPr>
-            <w:r>
-              <w:t xml:space="preserve">03-04</w:t>
-            </w:r>
-          </w:p>
-        </w:tc>
-        <w:tc>
-          <w:tcPr/>
-          <w:p>
-            <w:pPr>
-              <w:pStyle w:val="Compact"/>
-              <w:jc w:val="left"/>
-            </w:pPr>
-            <w:r>
-              <w:t xml:space="preserve">Mon</w:t>
-            </w:r>
-          </w:p>
-        </w:tc>
-        <w:tc>
-          <w:tcPr/>
-          <w:p>
-            <w:pPr>
-              <w:pStyle w:val="Compact"/>
-              <w:jc w:val="left"/>
-            </w:pPr>
-            <w:r>
-              <w:t xml:space="preserve">In-Class Figure Discussion</w:t>
+              <w:t xml:space="preserve">Monte Carlo Simulation</w:t>
             </w:r>
           </w:p>
         </w:tc>
@@ -4260,7 +4245,45 @@
               <w:jc w:val="left"/>
             </w:pPr>
             <w:r>
-              <w:t xml:space="preserve">03-06</w:t>
+              <w:t xml:space="preserve">02-24</w:t>
+            </w:r>
+          </w:p>
+        </w:tc>
+        <w:tc>
+          <w:tcPr/>
+          <w:p>
+            <w:pPr>
+              <w:pStyle w:val="Compact"/>
+              <w:jc w:val="left"/>
+            </w:pPr>
+            <w:r>
+              <w:t xml:space="preserve">Mon</w:t>
+            </w:r>
+          </w:p>
+        </w:tc>
+        <w:tc>
+          <w:tcPr/>
+          <w:p>
+            <w:pPr>
+              <w:pStyle w:val="Compact"/>
+              <w:jc w:val="left"/>
+            </w:pPr>
+            <w:r>
+              <w:t xml:space="preserve">Monte Carlo Simulation II</w:t>
+            </w:r>
+          </w:p>
+        </w:tc>
+      </w:tr>
+      <w:tr>
+        <w:tc>
+          <w:tcPr/>
+          <w:p>
+            <w:pPr>
+              <w:pStyle w:val="Compact"/>
+              <w:jc w:val="left"/>
+            </w:pPr>
+            <w:r>
+              <w:t xml:space="preserve">02-26</w:t>
             </w:r>
           </w:p>
         </w:tc>
@@ -4284,21 +4307,21 @@
               <w:jc w:val="left"/>
             </w:pPr>
             <w:r>
-              <w:t xml:space="preserve">Uncertainty Propagation and Monte Carlo Simulation</w:t>
-            </w:r>
-          </w:p>
-        </w:tc>
-      </w:tr>
-      <w:tr>
-        <w:tc>
-          <w:tcPr/>
-          <w:p>
-            <w:pPr>
-              <w:pStyle w:val="Compact"/>
-              <w:jc w:val="left"/>
-            </w:pPr>
-            <w:r>
-              <w:t xml:space="preserve">03-11</w:t>
+              <w:t xml:space="preserve">The Bootstrap</w:t>
+            </w:r>
+          </w:p>
+        </w:tc>
+      </w:tr>
+      <w:tr>
+        <w:tc>
+          <w:tcPr/>
+          <w:p>
+            <w:pPr>
+              <w:pStyle w:val="Compact"/>
+              <w:jc w:val="left"/>
+            </w:pPr>
+            <w:r>
+              <w:t xml:space="preserve">03-03</w:t>
             </w:r>
           </w:p>
         </w:tc>
@@ -4322,21 +4345,21 @@
               <w:jc w:val="left"/>
             </w:pPr>
             <w:r>
-              <w:t xml:space="preserve">Monte Carlo Simulation II</w:t>
-            </w:r>
-          </w:p>
-        </w:tc>
-      </w:tr>
-      <w:tr>
-        <w:tc>
-          <w:tcPr/>
-          <w:p>
-            <w:pPr>
-              <w:pStyle w:val="Compact"/>
-              <w:jc w:val="left"/>
-            </w:pPr>
-            <w:r>
-              <w:t xml:space="preserve">03-13</w:t>
+              <w:t xml:space="preserve">The Bootstrap II</w:t>
+            </w:r>
+          </w:p>
+        </w:tc>
+      </w:tr>
+      <w:tr>
+        <w:tc>
+          <w:tcPr/>
+          <w:p>
+            <w:pPr>
+              <w:pStyle w:val="Compact"/>
+              <w:jc w:val="left"/>
+            </w:pPr>
+            <w:r>
+              <w:t xml:space="preserve">03-05</w:t>
             </w:r>
           </w:p>
         </w:tc>
@@ -4360,243 +4383,7 @@
               <w:jc w:val="left"/>
             </w:pPr>
             <w:r>
-              <w:t xml:space="preserve">Sampling Distributions and The Bootstrap</w:t>
-            </w:r>
-          </w:p>
-        </w:tc>
-      </w:tr>
-      <w:tr>
-        <w:tc>
-          <w:tcPr/>
-          <w:p>
-            <w:pPr>
-              <w:pStyle w:val="Compact"/>
-              <w:jc w:val="left"/>
-            </w:pPr>
-            <w:r>
-              <w:t xml:space="preserve">03-18</w:t>
-            </w:r>
-          </w:p>
-        </w:tc>
-        <w:tc>
-          <w:tcPr/>
-          <w:p>
-            <w:pPr>
-              <w:pStyle w:val="Compact"/>
-              <w:jc w:val="left"/>
-            </w:pPr>
-            <w:r>
-              <w:t xml:space="preserve">Mon</w:t>
-            </w:r>
-          </w:p>
-        </w:tc>
-        <w:tc>
-          <w:tcPr/>
-          <w:p>
-            <w:pPr>
-              <w:pStyle w:val="Compact"/>
-              <w:jc w:val="left"/>
-            </w:pPr>
-            <w:r>
-              <w:t xml:space="preserve">The Bootstrap II</w:t>
-            </w:r>
-          </w:p>
-        </w:tc>
-      </w:tr>
-      <w:tr>
-        <w:tc>
-          <w:tcPr/>
-          <w:p>
-            <w:pPr>
-              <w:pStyle w:val="Compact"/>
-              <w:jc w:val="left"/>
-            </w:pPr>
-            <w:r>
-              <w:t xml:space="preserve">03-20</w:t>
-            </w:r>
-          </w:p>
-        </w:tc>
-        <w:tc>
-          <w:tcPr/>
-          <w:p>
-            <w:pPr>
-              <w:pStyle w:val="Compact"/>
-              <w:jc w:val="left"/>
-            </w:pPr>
-            <w:r>
-              <w:t xml:space="preserve">Wed</w:t>
-            </w:r>
-          </w:p>
-        </w:tc>
-        <w:tc>
-          <w:tcPr/>
-          <w:p>
-            <w:pPr>
-              <w:pStyle w:val="Compact"/>
-              <w:jc w:val="left"/>
-            </w:pPr>
-            <w:r>
-              <w:t xml:space="preserve">Markov Chain Monte Carlo</w:t>
-            </w:r>
-          </w:p>
-        </w:tc>
-      </w:tr>
-      <w:tr>
-        <w:tc>
-          <w:tcPr/>
-          <w:p>
-            <w:pPr>
-              <w:pStyle w:val="Compact"/>
-              <w:jc w:val="left"/>
-            </w:pPr>
-            <w:r>
-              <w:t xml:space="preserve">03-25</w:t>
-            </w:r>
-          </w:p>
-        </w:tc>
-        <w:tc>
-          <w:tcPr/>
-          <w:p>
-            <w:pPr>
-              <w:pStyle w:val="Compact"/>
-              <w:jc w:val="left"/>
-            </w:pPr>
-            <w:r>
-              <w:t xml:space="preserve">Mon</w:t>
-            </w:r>
-          </w:p>
-        </w:tc>
-        <w:tc>
-          <w:tcPr/>
-          <w:p>
-            <w:pPr>
-              <w:pStyle w:val="Compact"/>
-              <w:jc w:val="left"/>
-            </w:pPr>
-            <w:r>
-              <w:t xml:space="preserve">MCMC II</w:t>
-            </w:r>
-          </w:p>
-        </w:tc>
-      </w:tr>
-      <w:tr>
-        <w:tc>
-          <w:tcPr/>
-          <w:p>
-            <w:pPr>
-              <w:pStyle w:val="Compact"/>
-              <w:jc w:val="left"/>
-            </w:pPr>
-            <w:r>
-              <w:t xml:space="preserve">03-27</w:t>
-            </w:r>
-          </w:p>
-        </w:tc>
-        <w:tc>
-          <w:tcPr/>
-          <w:p>
-            <w:pPr>
-              <w:pStyle w:val="Compact"/>
-              <w:jc w:val="left"/>
-            </w:pPr>
-            <w:r>
-              <w:t xml:space="preserve">Wed</w:t>
-            </w:r>
-          </w:p>
-        </w:tc>
-        <w:tc>
-          <w:tcPr/>
-          <w:p>
-            <w:pPr>
-              <w:pStyle w:val="Compact"/>
-              <w:jc w:val="left"/>
-            </w:pPr>
-            <w:r>
-              <w:t xml:space="preserve">Literature Presentations</w:t>
-            </w:r>
-          </w:p>
-        </w:tc>
-      </w:tr>
-      <w:tr>
-        <w:tc>
-          <w:tcPr/>
-          <w:p>
-            <w:pPr>
-              <w:pStyle w:val="Compact"/>
-              <w:jc w:val="left"/>
-            </w:pPr>
-            <w:r>
-              <w:t xml:space="preserve">04-01</w:t>
-            </w:r>
-          </w:p>
-        </w:tc>
-        <w:tc>
-          <w:tcPr/>
-          <w:p>
-            <w:pPr>
-              <w:pStyle w:val="Compact"/>
-              <w:jc w:val="left"/>
-            </w:pPr>
-            <w:r>
-              <w:t xml:space="preserve">Mon</w:t>
-            </w:r>
-          </w:p>
-        </w:tc>
-        <w:tc>
-          <w:tcPr/>
-          <w:p>
-            <w:pPr>
-              <w:pStyle w:val="Compact"/>
-              <w:jc w:val="left"/>
-            </w:pPr>
-            <w:r>
-              <w:rPr>
-                <w:i/>
-                <w:iCs/>
-              </w:rPr>
-              <w:t xml:space="preserve">Spring Break</w:t>
-            </w:r>
-          </w:p>
-        </w:tc>
-      </w:tr>
-      <w:tr>
-        <w:tc>
-          <w:tcPr/>
-          <w:p>
-            <w:pPr>
-              <w:pStyle w:val="Compact"/>
-              <w:jc w:val="left"/>
-            </w:pPr>
-            <w:r>
-              <w:t xml:space="preserve">04-03</w:t>
-            </w:r>
-          </w:p>
-        </w:tc>
-        <w:tc>
-          <w:tcPr/>
-          <w:p>
-            <w:pPr>
-              <w:pStyle w:val="Compact"/>
-              <w:jc w:val="left"/>
-            </w:pPr>
-            <w:r>
-              <w:t xml:space="preserve">Wed</w:t>
-            </w:r>
-          </w:p>
-        </w:tc>
-        <w:tc>
-          <w:tcPr/>
-          <w:p>
-            <w:pPr>
-              <w:pStyle w:val="Compact"/>
-              <w:jc w:val="left"/>
-            </w:pPr>
-            <w:r>
-              <w:rPr>
-                <w:i/>
-                <w:iCs/>
-              </w:rPr>
-              <w:t xml:space="preserve">Spring Break</w:t>
+              <w:t xml:space="preserve">Bootstrap and Monte Carlo Lab</w:t>
             </w:r>
           </w:p>
         </w:tc>
@@ -4632,21 +4419,21 @@
                 <w:i/>
                 <w:iCs/>
               </w:rPr>
-              <w:t xml:space="preserve">Model Calibration</w:t>
-            </w:r>
-          </w:p>
-        </w:tc>
-      </w:tr>
-      <w:tr>
-        <w:tc>
-          <w:tcPr/>
-          <w:p>
-            <w:pPr>
-              <w:pStyle w:val="Compact"/>
-              <w:jc w:val="left"/>
-            </w:pPr>
-            <w:r>
-              <w:t xml:space="preserve">04-08</w:t>
+              <w:t xml:space="preserve">Model Evaluation and Selection</w:t>
+            </w:r>
+          </w:p>
+        </w:tc>
+      </w:tr>
+      <w:tr>
+        <w:tc>
+          <w:tcPr/>
+          <w:p>
+            <w:pPr>
+              <w:pStyle w:val="Compact"/>
+              <w:jc w:val="left"/>
+            </w:pPr>
+            <w:r>
+              <w:t xml:space="preserve">03-10</w:t>
             </w:r>
           </w:p>
         </w:tc>
@@ -4670,21 +4457,21 @@
               <w:jc w:val="left"/>
             </w:pPr>
             <w:r>
-              <w:t xml:space="preserve">Statistical Model Calibration</w:t>
-            </w:r>
-          </w:p>
-        </w:tc>
-      </w:tr>
-      <w:tr>
-        <w:tc>
-          <w:tcPr/>
-          <w:p>
-            <w:pPr>
-              <w:pStyle w:val="Compact"/>
-              <w:jc w:val="left"/>
-            </w:pPr>
-            <w:r>
-              <w:t xml:space="preserve">04-10</w:t>
+              <w:t xml:space="preserve">Overfitting and Cross-Validation</w:t>
+            </w:r>
+          </w:p>
+        </w:tc>
+      </w:tr>
+      <w:tr>
+        <w:tc>
+          <w:tcPr/>
+          <w:p>
+            <w:pPr>
+              <w:pStyle w:val="Compact"/>
+              <w:jc w:val="left"/>
+            </w:pPr>
+            <w:r>
+              <w:t xml:space="preserve">03-12</w:t>
             </w:r>
           </w:p>
         </w:tc>
@@ -4708,21 +4495,21 @@
               <w:jc w:val="left"/>
             </w:pPr>
             <w:r>
-              <w:t xml:space="preserve">Model-Data Discrepancy</w:t>
-            </w:r>
-          </w:p>
-        </w:tc>
-      </w:tr>
-      <w:tr>
-        <w:tc>
-          <w:tcPr/>
-          <w:p>
-            <w:pPr>
-              <w:pStyle w:val="Compact"/>
-              <w:jc w:val="left"/>
-            </w:pPr>
-            <w:r>
-              <w:t xml:space="preserve">04-15</w:t>
+              <w:t xml:space="preserve">Information Criteria and Model Comparison</w:t>
+            </w:r>
+          </w:p>
+        </w:tc>
+      </w:tr>
+      <w:tr>
+        <w:tc>
+          <w:tcPr/>
+          <w:p>
+            <w:pPr>
+              <w:pStyle w:val="Compact"/>
+              <w:jc w:val="left"/>
+            </w:pPr>
+            <w:r>
+              <w:t xml:space="preserve">03-17</w:t>
             </w:r>
           </w:p>
         </w:tc>
@@ -4746,7 +4533,45 @@
               <w:jc w:val="left"/>
             </w:pPr>
             <w:r>
-              <w:t xml:space="preserve">Missing and Censored Data</w:t>
+              <w:t xml:space="preserve">Information Criteria II</w:t>
+            </w:r>
+          </w:p>
+        </w:tc>
+      </w:tr>
+      <w:tr>
+        <w:tc>
+          <w:tcPr/>
+          <w:p>
+            <w:pPr>
+              <w:pStyle w:val="Compact"/>
+              <w:jc w:val="left"/>
+            </w:pPr>
+            <w:r>
+              <w:t xml:space="preserve">03-19</w:t>
+            </w:r>
+          </w:p>
+        </w:tc>
+        <w:tc>
+          <w:tcPr/>
+          <w:p>
+            <w:pPr>
+              <w:pStyle w:val="Compact"/>
+              <w:jc w:val="left"/>
+            </w:pPr>
+            <w:r>
+              <w:t xml:space="preserve">Wed</w:t>
+            </w:r>
+          </w:p>
+        </w:tc>
+        <w:tc>
+          <w:tcPr/>
+          <w:p>
+            <w:pPr>
+              <w:pStyle w:val="Compact"/>
+              <w:jc w:val="left"/>
+            </w:pPr>
+            <w:r>
+              <w:t xml:space="preserve">Model Selection Lab</w:t>
             </w:r>
           </w:p>
         </w:tc>
@@ -4782,21 +4607,59 @@
                 <w:i/>
                 <w:iCs/>
               </w:rPr>
-              <w:t xml:space="preserve">Model Selection</w:t>
-            </w:r>
-          </w:p>
-        </w:tc>
-      </w:tr>
-      <w:tr>
-        <w:tc>
-          <w:tcPr/>
-          <w:p>
-            <w:pPr>
-              <w:pStyle w:val="Compact"/>
-              <w:jc w:val="left"/>
-            </w:pPr>
-            <w:r>
-              <w:t xml:space="preserve">04-17</w:t>
+              <w:t xml:space="preserve">Useful Models</w:t>
+            </w:r>
+          </w:p>
+        </w:tc>
+      </w:tr>
+      <w:tr>
+        <w:tc>
+          <w:tcPr/>
+          <w:p>
+            <w:pPr>
+              <w:pStyle w:val="Compact"/>
+              <w:jc w:val="left"/>
+            </w:pPr>
+            <w:r>
+              <w:t xml:space="preserve">03-24</w:t>
+            </w:r>
+          </w:p>
+        </w:tc>
+        <w:tc>
+          <w:tcPr/>
+          <w:p>
+            <w:pPr>
+              <w:pStyle w:val="Compact"/>
+              <w:jc w:val="left"/>
+            </w:pPr>
+            <w:r>
+              <w:t xml:space="preserve">Mon</w:t>
+            </w:r>
+          </w:p>
+        </w:tc>
+        <w:tc>
+          <w:tcPr/>
+          <w:p>
+            <w:pPr>
+              <w:pStyle w:val="Compact"/>
+              <w:jc w:val="left"/>
+            </w:pPr>
+            <w:r>
+              <w:t xml:space="preserve">Extreme Value Theory and Models</w:t>
+            </w:r>
+          </w:p>
+        </w:tc>
+      </w:tr>
+      <w:tr>
+        <w:tc>
+          <w:tcPr/>
+          <w:p>
+            <w:pPr>
+              <w:pStyle w:val="Compact"/>
+              <w:jc w:val="left"/>
+            </w:pPr>
+            <w:r>
+              <w:t xml:space="preserve">03-26</w:t>
             </w:r>
           </w:p>
         </w:tc>
@@ -4820,21 +4683,21 @@
               <w:jc w:val="left"/>
             </w:pPr>
             <w:r>
-              <w:t xml:space="preserve">Model Assessment and Predictive Accuracy</w:t>
-            </w:r>
-          </w:p>
-        </w:tc>
-      </w:tr>
-      <w:tr>
-        <w:tc>
-          <w:tcPr/>
-          <w:p>
-            <w:pPr>
-              <w:pStyle w:val="Compact"/>
-              <w:jc w:val="left"/>
-            </w:pPr>
-            <w:r>
-              <w:t xml:space="preserve">04-22</w:t>
+              <w:t xml:space="preserve">Extreme Value Models II</w:t>
+            </w:r>
+          </w:p>
+        </w:tc>
+      </w:tr>
+      <w:tr>
+        <w:tc>
+          <w:tcPr/>
+          <w:p>
+            <w:pPr>
+              <w:pStyle w:val="Compact"/>
+              <w:jc w:val="left"/>
+            </w:pPr>
+            <w:r>
+              <w:t xml:space="preserve">03-31</w:t>
             </w:r>
           </w:p>
         </w:tc>
@@ -4858,21 +4721,25 @@
               <w:jc w:val="left"/>
             </w:pPr>
             <w:r>
-              <w:t xml:space="preserve">Predictive Information Criteria</w:t>
-            </w:r>
-          </w:p>
-        </w:tc>
-      </w:tr>
-      <w:tr>
-        <w:tc>
-          <w:tcPr/>
-          <w:p>
-            <w:pPr>
-              <w:pStyle w:val="Compact"/>
-              <w:jc w:val="left"/>
-            </w:pPr>
-            <w:r>
-              <w:t xml:space="preserve">04-24</w:t>
+              <w:rPr>
+                <w:i/>
+                <w:iCs/>
+              </w:rPr>
+              <w:t xml:space="preserve">Spring Break</w:t>
+            </w:r>
+          </w:p>
+        </w:tc>
+      </w:tr>
+      <w:tr>
+        <w:tc>
+          <w:tcPr/>
+          <w:p>
+            <w:pPr>
+              <w:pStyle w:val="Compact"/>
+              <w:jc w:val="left"/>
+            </w:pPr>
+            <w:r>
+              <w:t xml:space="preserve">04-02</w:t>
             </w:r>
           </w:p>
         </w:tc>
@@ -4896,7 +4763,239 @@
               <w:jc w:val="left"/>
             </w:pPr>
             <w:r>
-              <w:t xml:space="preserve">Model Assessment and Selection: Examples</w:t>
+              <w:rPr>
+                <w:i/>
+                <w:iCs/>
+              </w:rPr>
+              <w:t xml:space="preserve">Spring Break</w:t>
+            </w:r>
+          </w:p>
+        </w:tc>
+      </w:tr>
+      <w:tr>
+        <w:tc>
+          <w:tcPr/>
+          <w:p>
+            <w:pPr>
+              <w:pStyle w:val="Compact"/>
+              <w:jc w:val="left"/>
+            </w:pPr>
+            <w:r>
+              <w:t xml:space="preserve">04-07</w:t>
+            </w:r>
+          </w:p>
+        </w:tc>
+        <w:tc>
+          <w:tcPr/>
+          <w:p>
+            <w:pPr>
+              <w:pStyle w:val="Compact"/>
+              <w:jc w:val="left"/>
+            </w:pPr>
+            <w:r>
+              <w:t xml:space="preserve">Mon</w:t>
+            </w:r>
+          </w:p>
+        </w:tc>
+        <w:tc>
+          <w:tcPr/>
+          <w:p>
+            <w:pPr>
+              <w:pStyle w:val="Compact"/>
+              <w:jc w:val="left"/>
+            </w:pPr>
+            <w:r>
+              <w:t xml:space="preserve">Non-Stationary Extreme Values</w:t>
+            </w:r>
+          </w:p>
+        </w:tc>
+      </w:tr>
+      <w:tr>
+        <w:tc>
+          <w:tcPr/>
+          <w:p>
+            <w:pPr>
+              <w:pStyle w:val="Compact"/>
+              <w:jc w:val="left"/>
+            </w:pPr>
+            <w:r>
+              <w:t xml:space="preserve">04-09</w:t>
+            </w:r>
+          </w:p>
+        </w:tc>
+        <w:tc>
+          <w:tcPr/>
+          <w:p>
+            <w:pPr>
+              <w:pStyle w:val="Compact"/>
+              <w:jc w:val="left"/>
+            </w:pPr>
+            <w:r>
+              <w:t xml:space="preserve">Wed</w:t>
+            </w:r>
+          </w:p>
+        </w:tc>
+        <w:tc>
+          <w:tcPr/>
+          <w:p>
+            <w:pPr>
+              <w:pStyle w:val="Compact"/>
+              <w:jc w:val="left"/>
+            </w:pPr>
+            <w:r>
+              <w:t xml:space="preserve">Missing and Censored Data</w:t>
+            </w:r>
+          </w:p>
+        </w:tc>
+      </w:tr>
+      <w:tr>
+        <w:tc>
+          <w:tcPr/>
+          <w:p>
+            <w:pPr>
+              <w:pStyle w:val="Compact"/>
+              <w:jc w:val="left"/>
+            </w:pPr>
+            <w:r>
+              <w:t xml:space="preserve">04-14</w:t>
+            </w:r>
+          </w:p>
+        </w:tc>
+        <w:tc>
+          <w:tcPr/>
+          <w:p>
+            <w:pPr>
+              <w:pStyle w:val="Compact"/>
+              <w:jc w:val="left"/>
+            </w:pPr>
+            <w:r>
+              <w:t xml:space="preserve">Mon</w:t>
+            </w:r>
+          </w:p>
+        </w:tc>
+        <w:tc>
+          <w:tcPr/>
+          <w:p>
+            <w:pPr>
+              <w:pStyle w:val="Compact"/>
+              <w:jc w:val="left"/>
+            </w:pPr>
+            <w:r>
+              <w:t xml:space="preserve">Latent Variables and Mixture Models</w:t>
+            </w:r>
+          </w:p>
+        </w:tc>
+      </w:tr>
+      <w:tr>
+        <w:tc>
+          <w:tcPr/>
+          <w:p>
+            <w:pPr>
+              <w:pStyle w:val="Compact"/>
+              <w:jc w:val="left"/>
+            </w:pPr>
+            <w:r>
+              <w:t xml:space="preserve">04-16</w:t>
+            </w:r>
+          </w:p>
+        </w:tc>
+        <w:tc>
+          <w:tcPr/>
+          <w:p>
+            <w:pPr>
+              <w:pStyle w:val="Compact"/>
+              <w:jc w:val="left"/>
+            </w:pPr>
+            <w:r>
+              <w:t xml:space="preserve">Wed</w:t>
+            </w:r>
+          </w:p>
+        </w:tc>
+        <w:tc>
+          <w:tcPr/>
+          <w:p>
+            <w:pPr>
+              <w:pStyle w:val="Compact"/>
+              <w:jc w:val="left"/>
+            </w:pPr>
+            <w:r>
+              <w:t xml:space="preserve">Mixture Model Lab</w:t>
+            </w:r>
+          </w:p>
+        </w:tc>
+      </w:tr>
+      <w:tr>
+        <w:tc>
+          <w:tcPr/>
+          <w:p>
+            <w:pPr>
+              <w:pStyle w:val="Compact"/>
+              <w:jc w:val="left"/>
+            </w:pPr>
+            <w:r>
+              <w:t xml:space="preserve">04-21</w:t>
+            </w:r>
+          </w:p>
+        </w:tc>
+        <w:tc>
+          <w:tcPr/>
+          <w:p>
+            <w:pPr>
+              <w:pStyle w:val="Compact"/>
+              <w:jc w:val="left"/>
+            </w:pPr>
+            <w:r>
+              <w:t xml:space="preserve">Mon</w:t>
+            </w:r>
+          </w:p>
+        </w:tc>
+        <w:tc>
+          <w:tcPr/>
+          <w:p>
+            <w:pPr>
+              <w:pStyle w:val="Compact"/>
+              <w:jc w:val="left"/>
+            </w:pPr>
+            <w:r>
+              <w:t xml:space="preserve">Gaussian Processes</w:t>
+            </w:r>
+          </w:p>
+        </w:tc>
+      </w:tr>
+      <w:tr>
+        <w:tc>
+          <w:tcPr/>
+          <w:p>
+            <w:pPr>
+              <w:pStyle w:val="Compact"/>
+              <w:jc w:val="left"/>
+            </w:pPr>
+            <w:r>
+              <w:t xml:space="preserve">04-23</w:t>
+            </w:r>
+          </w:p>
+        </w:tc>
+        <w:tc>
+          <w:tcPr/>
+          <w:p>
+            <w:pPr>
+              <w:pStyle w:val="Compact"/>
+              <w:jc w:val="left"/>
+            </w:pPr>
+            <w:r>
+              <w:t xml:space="preserve">Wed</w:t>
+            </w:r>
+          </w:p>
+        </w:tc>
+        <w:tc>
+          <w:tcPr/>
+          <w:p>
+            <w:pPr>
+              <w:pStyle w:val="Compact"/>
+              <w:jc w:val="left"/>
+            </w:pPr>
+            <w:r>
+              <w:t xml:space="preserve">Gaussian Processes II</w:t>
             </w:r>
           </w:p>
         </w:tc>
@@ -4932,21 +5031,21 @@
                 <w:i/>
                 <w:iCs/>
               </w:rPr>
-              <w:t xml:space="preserve">Emulation and Surrogate Modeling</w:t>
-            </w:r>
-          </w:p>
-        </w:tc>
-      </w:tr>
-      <w:tr>
-        <w:tc>
-          <w:tcPr/>
-          <w:p>
-            <w:pPr>
-              <w:pStyle w:val="Compact"/>
-              <w:jc w:val="left"/>
-            </w:pPr>
-            <w:r>
-              <w:t xml:space="preserve">04-29</w:t>
+              <w:t xml:space="preserve">Experimental Design</w:t>
+            </w:r>
+          </w:p>
+        </w:tc>
+      </w:tr>
+      <w:tr>
+        <w:tc>
+          <w:tcPr/>
+          <w:p>
+            <w:pPr>
+              <w:pStyle w:val="Compact"/>
+              <w:jc w:val="left"/>
+            </w:pPr>
+            <w:r>
+              <w:t xml:space="preserve">04-28</w:t>
             </w:r>
           </w:p>
         </w:tc>
@@ -4970,21 +5069,21 @@
               <w:jc w:val="left"/>
             </w:pPr>
             <w:r>
-              <w:t xml:space="preserve">Tradeoffs Between Complexity and Ensemble Size</w:t>
-            </w:r>
-          </w:p>
-        </w:tc>
-      </w:tr>
-      <w:tr>
-        <w:tc>
-          <w:tcPr/>
-          <w:p>
-            <w:pPr>
-              <w:pStyle w:val="Compact"/>
-              <w:jc w:val="left"/>
-            </w:pPr>
-            <w:r>
-              <w:t xml:space="preserve">05-01</w:t>
+              <w:t xml:space="preserve">Confounds</w:t>
+            </w:r>
+          </w:p>
+        </w:tc>
+      </w:tr>
+      <w:tr>
+        <w:tc>
+          <w:tcPr/>
+          <w:p>
+            <w:pPr>
+              <w:pStyle w:val="Compact"/>
+              <w:jc w:val="left"/>
+            </w:pPr>
+            <w:r>
+              <w:t xml:space="preserve">04-30</w:t>
             </w:r>
           </w:p>
         </w:tc>
@@ -5008,21 +5107,57 @@
               <w:jc w:val="left"/>
             </w:pPr>
             <w:r>
-              <w:t xml:space="preserve">Emulating Expensive Models</w:t>
-            </w:r>
-          </w:p>
-        </w:tc>
-      </w:tr>
-      <w:tr>
-        <w:tc>
-          <w:tcPr/>
-          <w:p>
-            <w:pPr>
-              <w:pStyle w:val="Compact"/>
-              <w:jc w:val="left"/>
-            </w:pPr>
-            <w:r>
-              <w:t xml:space="preserve">05-06</w:t>
+              <w:t xml:space="preserve">Controls and Designing Experiments</w:t>
+            </w:r>
+          </w:p>
+        </w:tc>
+      </w:tr>
+      <w:tr>
+        <w:tc>
+          <w:tcPr/>
+          <w:p>
+            <w:pPr>
+              <w:pStyle w:val="Compact"/>
+            </w:pPr>
+          </w:p>
+        </w:tc>
+        <w:tc>
+          <w:tcPr/>
+          <w:p>
+            <w:pPr>
+              <w:pStyle w:val="Compact"/>
+            </w:pPr>
+          </w:p>
+        </w:tc>
+        <w:tc>
+          <w:tcPr/>
+          <w:p>
+            <w:pPr>
+              <w:pStyle w:val="Compact"/>
+              <w:jc w:val="left"/>
+            </w:pPr>
+            <w:r>
+              <w:rPr>
+                <w:b/>
+                <w:bCs/>
+                <w:i/>
+                <w:iCs/>
+              </w:rPr>
+              <w:t xml:space="preserve">Presentations</w:t>
+            </w:r>
+          </w:p>
+        </w:tc>
+      </w:tr>
+      <w:tr>
+        <w:tc>
+          <w:tcPr/>
+          <w:p>
+            <w:pPr>
+              <w:pStyle w:val="Compact"/>
+              <w:jc w:val="left"/>
+            </w:pPr>
+            <w:r>
+              <w:t xml:space="preserve">05-05</w:t>
             </w:r>
           </w:p>
         </w:tc>
@@ -5052,7 +5187,7 @@
         </w:tc>
       </w:tr>
     </w:tbl>
-    <w:bookmarkEnd w:id="83"/>
+    <w:bookmarkEnd w:id="88"/>
     <w:sectPr/>
   </w:body>
 </w:document>
@@ -5308,6 +5443,9 @@
     <w:abstractNumId w:val="991"/>
   </w:num>
   <w:num w:numId="1015">
+    <w:abstractNumId w:val="991"/>
+  </w:num>
+  <w:num w:numId="1016">
     <w:abstractNumId w:val="991"/>
   </w:num>
 </w:numbering>

--- a/syllabus.docx
+++ b/syllabus.docx
@@ -3900,6 +3900,44 @@
           <w:p>
             <w:pPr>
               <w:pStyle w:val="Compact"/>
+              <w:jc w:val="left"/>
+            </w:pPr>
+            <w:r>
+              <w:t xml:space="preserve">01-29</w:t>
+            </w:r>
+          </w:p>
+        </w:tc>
+        <w:tc>
+          <w:tcPr/>
+          <w:p>
+            <w:pPr>
+              <w:pStyle w:val="Compact"/>
+              <w:jc w:val="left"/>
+            </w:pPr>
+            <w:r>
+              <w:t xml:space="preserve">Wed</w:t>
+            </w:r>
+          </w:p>
+        </w:tc>
+        <w:tc>
+          <w:tcPr/>
+          <w:p>
+            <w:pPr>
+              <w:pStyle w:val="Compact"/>
+              <w:jc w:val="left"/>
+            </w:pPr>
+            <w:r>
+              <w:t xml:space="preserve">Generative Probability Models</w:t>
+            </w:r>
+          </w:p>
+        </w:tc>
+      </w:tr>
+      <w:tr>
+        <w:tc>
+          <w:tcPr/>
+          <w:p>
+            <w:pPr>
+              <w:pStyle w:val="Compact"/>
             </w:pPr>
           </w:p>
         </w:tc>
@@ -3939,7 +3977,45 @@
               <w:jc w:val="left"/>
             </w:pPr>
             <w:r>
-              <w:t xml:space="preserve">01-29</w:t>
+              <w:t xml:space="preserve">02-03</w:t>
+            </w:r>
+          </w:p>
+        </w:tc>
+        <w:tc>
+          <w:tcPr/>
+          <w:p>
+            <w:pPr>
+              <w:pStyle w:val="Compact"/>
+              <w:jc w:val="left"/>
+            </w:pPr>
+            <w:r>
+              <w:t xml:space="preserve">Mon</w:t>
+            </w:r>
+          </w:p>
+        </w:tc>
+        <w:tc>
+          <w:tcPr/>
+          <w:p>
+            <w:pPr>
+              <w:pStyle w:val="Compact"/>
+              <w:jc w:val="left"/>
+            </w:pPr>
+            <w:r>
+              <w:t xml:space="preserve">Probability and Statistics Review</w:t>
+            </w:r>
+          </w:p>
+        </w:tc>
+      </w:tr>
+      <w:tr>
+        <w:tc>
+          <w:tcPr/>
+          <w:p>
+            <w:pPr>
+              <w:pStyle w:val="Compact"/>
+              <w:jc w:val="left"/>
+            </w:pPr>
+            <w:r>
+              <w:t xml:space="preserve">02-05</w:t>
             </w:r>
           </w:p>
         </w:tc>
@@ -3963,21 +4039,21 @@
               <w:jc w:val="left"/>
             </w:pPr>
             <w:r>
-              <w:t xml:space="preserve">Generative Probability Models</w:t>
-            </w:r>
-          </w:p>
-        </w:tc>
-      </w:tr>
-      <w:tr>
-        <w:tc>
-          <w:tcPr/>
-          <w:p>
-            <w:pPr>
-              <w:pStyle w:val="Compact"/>
-              <w:jc w:val="left"/>
-            </w:pPr>
-            <w:r>
-              <w:t xml:space="preserve">02-03</w:t>
+              <w:t xml:space="preserve">Bayesian Statistics</w:t>
+            </w:r>
+          </w:p>
+        </w:tc>
+      </w:tr>
+      <w:tr>
+        <w:tc>
+          <w:tcPr/>
+          <w:p>
+            <w:pPr>
+              <w:pStyle w:val="Compact"/>
+              <w:jc w:val="left"/>
+            </w:pPr>
+            <w:r>
+              <w:t xml:space="preserve">02-10</w:t>
             </w:r>
           </w:p>
         </w:tc>
@@ -4001,21 +4077,21 @@
               <w:jc w:val="left"/>
             </w:pPr>
             <w:r>
-              <w:t xml:space="preserve">Probability and Statistics Review</w:t>
-            </w:r>
-          </w:p>
-        </w:tc>
-      </w:tr>
-      <w:tr>
-        <w:tc>
-          <w:tcPr/>
-          <w:p>
-            <w:pPr>
-              <w:pStyle w:val="Compact"/>
-              <w:jc w:val="left"/>
-            </w:pPr>
-            <w:r>
-              <w:t xml:space="preserve">02-05</w:t>
+              <w:t xml:space="preserve">Spatial and Temporal Models</w:t>
+            </w:r>
+          </w:p>
+        </w:tc>
+      </w:tr>
+      <w:tr>
+        <w:tc>
+          <w:tcPr/>
+          <w:p>
+            <w:pPr>
+              <w:pStyle w:val="Compact"/>
+              <w:jc w:val="left"/>
+            </w:pPr>
+            <w:r>
+              <w:t xml:space="preserve">02-12</w:t>
             </w:r>
           </w:p>
         </w:tc>
@@ -4039,83 +4115,7 @@
               <w:jc w:val="left"/>
             </w:pPr>
             <w:r>
-              <w:t xml:space="preserve">Spatial and Temporal Models</w:t>
-            </w:r>
-          </w:p>
-        </w:tc>
-      </w:tr>
-      <w:tr>
-        <w:tc>
-          <w:tcPr/>
-          <w:p>
-            <w:pPr>
-              <w:pStyle w:val="Compact"/>
-              <w:jc w:val="left"/>
-            </w:pPr>
-            <w:r>
-              <w:t xml:space="preserve">02-10</w:t>
-            </w:r>
-          </w:p>
-        </w:tc>
-        <w:tc>
-          <w:tcPr/>
-          <w:p>
-            <w:pPr>
-              <w:pStyle w:val="Compact"/>
-              <w:jc w:val="left"/>
-            </w:pPr>
-            <w:r>
-              <w:t xml:space="preserve">Mon</w:t>
-            </w:r>
-          </w:p>
-        </w:tc>
-        <w:tc>
-          <w:tcPr/>
-          <w:p>
-            <w:pPr>
-              <w:pStyle w:val="Compact"/>
-              <w:jc w:val="left"/>
-            </w:pPr>
-            <w:r>
               <w:t xml:space="preserve">Model Discrepancy and Measurement Error</w:t>
-            </w:r>
-          </w:p>
-        </w:tc>
-      </w:tr>
-      <w:tr>
-        <w:tc>
-          <w:tcPr/>
-          <w:p>
-            <w:pPr>
-              <w:pStyle w:val="Compact"/>
-              <w:jc w:val="left"/>
-            </w:pPr>
-            <w:r>
-              <w:t xml:space="preserve">02-12</w:t>
-            </w:r>
-          </w:p>
-        </w:tc>
-        <w:tc>
-          <w:tcPr/>
-          <w:p>
-            <w:pPr>
-              <w:pStyle w:val="Compact"/>
-              <w:jc w:val="left"/>
-            </w:pPr>
-            <w:r>
-              <w:t xml:space="preserve">Wed</w:t>
-            </w:r>
-          </w:p>
-        </w:tc>
-        <w:tc>
-          <w:tcPr/>
-          <w:p>
-            <w:pPr>
-              <w:pStyle w:val="Compact"/>
-              <w:jc w:val="left"/>
-            </w:pPr>
-            <w:r>
-              <w:t xml:space="preserve">Bayesian Statistics</w:t>
             </w:r>
           </w:p>
         </w:tc>
@@ -4158,44 +4158,6 @@
                 <w:iCs/>
               </w:rPr>
               <w:t xml:space="preserve">February Break</w:t>
-            </w:r>
-          </w:p>
-        </w:tc>
-      </w:tr>
-      <w:tr>
-        <w:tc>
-          <w:tcPr/>
-          <w:p>
-            <w:pPr>
-              <w:pStyle w:val="Compact"/>
-              <w:jc w:val="left"/>
-            </w:pPr>
-            <w:r>
-              <w:t xml:space="preserve">02-19</w:t>
-            </w:r>
-          </w:p>
-        </w:tc>
-        <w:tc>
-          <w:tcPr/>
-          <w:p>
-            <w:pPr>
-              <w:pStyle w:val="Compact"/>
-              <w:jc w:val="left"/>
-            </w:pPr>
-            <w:r>
-              <w:t xml:space="preserve">Wed</w:t>
-            </w:r>
-          </w:p>
-        </w:tc>
-        <w:tc>
-          <w:tcPr/>
-          <w:p>
-            <w:pPr>
-              <w:pStyle w:val="Compact"/>
-              <w:jc w:val="left"/>
-            </w:pPr>
-            <w:r>
-              <w:t xml:space="preserve">Monte Carlo Simulation</w:t>
             </w:r>
           </w:p>
         </w:tc>
@@ -4245,6 +4207,44 @@
               <w:jc w:val="left"/>
             </w:pPr>
             <w:r>
+              <w:t xml:space="preserve">02-19</w:t>
+            </w:r>
+          </w:p>
+        </w:tc>
+        <w:tc>
+          <w:tcPr/>
+          <w:p>
+            <w:pPr>
+              <w:pStyle w:val="Compact"/>
+              <w:jc w:val="left"/>
+            </w:pPr>
+            <w:r>
+              <w:t xml:space="preserve">Wed</w:t>
+            </w:r>
+          </w:p>
+        </w:tc>
+        <w:tc>
+          <w:tcPr/>
+          <w:p>
+            <w:pPr>
+              <w:pStyle w:val="Compact"/>
+              <w:jc w:val="left"/>
+            </w:pPr>
+            <w:r>
+              <w:t xml:space="preserve">Monte Carlo Simulation</w:t>
+            </w:r>
+          </w:p>
+        </w:tc>
+      </w:tr>
+      <w:tr>
+        <w:tc>
+          <w:tcPr/>
+          <w:p>
+            <w:pPr>
+              <w:pStyle w:val="Compact"/>
+              <w:jc w:val="left"/>
+            </w:pPr>
+            <w:r>
               <w:t xml:space="preserve">02-24</w:t>
             </w:r>
           </w:p>
@@ -4457,6 +4457,44 @@
               <w:jc w:val="left"/>
             </w:pPr>
             <w:r>
+              <w:t xml:space="preserve">Calibration and Sharpness</w:t>
+            </w:r>
+          </w:p>
+        </w:tc>
+      </w:tr>
+      <w:tr>
+        <w:tc>
+          <w:tcPr/>
+          <w:p>
+            <w:pPr>
+              <w:pStyle w:val="Compact"/>
+              <w:jc w:val="left"/>
+            </w:pPr>
+            <w:r>
+              <w:t xml:space="preserve">03-12</w:t>
+            </w:r>
+          </w:p>
+        </w:tc>
+        <w:tc>
+          <w:tcPr/>
+          <w:p>
+            <w:pPr>
+              <w:pStyle w:val="Compact"/>
+              <w:jc w:val="left"/>
+            </w:pPr>
+            <w:r>
+              <w:t xml:space="preserve">Wed</w:t>
+            </w:r>
+          </w:p>
+        </w:tc>
+        <w:tc>
+          <w:tcPr/>
+          <w:p>
+            <w:pPr>
+              <w:pStyle w:val="Compact"/>
+              <w:jc w:val="left"/>
+            </w:pPr>
+            <w:r>
               <w:t xml:space="preserve">Overfitting and Cross-Validation</w:t>
             </w:r>
           </w:p>
@@ -4471,7 +4509,45 @@
               <w:jc w:val="left"/>
             </w:pPr>
             <w:r>
-              <w:t xml:space="preserve">03-12</w:t>
+              <w:t xml:space="preserve">03-17</w:t>
+            </w:r>
+          </w:p>
+        </w:tc>
+        <w:tc>
+          <w:tcPr/>
+          <w:p>
+            <w:pPr>
+              <w:pStyle w:val="Compact"/>
+              <w:jc w:val="left"/>
+            </w:pPr>
+            <w:r>
+              <w:t xml:space="preserve">Mon</w:t>
+            </w:r>
+          </w:p>
+        </w:tc>
+        <w:tc>
+          <w:tcPr/>
+          <w:p>
+            <w:pPr>
+              <w:pStyle w:val="Compact"/>
+              <w:jc w:val="left"/>
+            </w:pPr>
+            <w:r>
+              <w:t xml:space="preserve">Information Criteria and Model Comparison</w:t>
+            </w:r>
+          </w:p>
+        </w:tc>
+      </w:tr>
+      <w:tr>
+        <w:tc>
+          <w:tcPr/>
+          <w:p>
+            <w:pPr>
+              <w:pStyle w:val="Compact"/>
+              <w:jc w:val="left"/>
+            </w:pPr>
+            <w:r>
+              <w:t xml:space="preserve">03-19</w:t>
             </w:r>
           </w:p>
         </w:tc>
@@ -4495,83 +4571,7 @@
               <w:jc w:val="left"/>
             </w:pPr>
             <w:r>
-              <w:t xml:space="preserve">Information Criteria and Model Comparison</w:t>
-            </w:r>
-          </w:p>
-        </w:tc>
-      </w:tr>
-      <w:tr>
-        <w:tc>
-          <w:tcPr/>
-          <w:p>
-            <w:pPr>
-              <w:pStyle w:val="Compact"/>
-              <w:jc w:val="left"/>
-            </w:pPr>
-            <w:r>
-              <w:t xml:space="preserve">03-17</w:t>
-            </w:r>
-          </w:p>
-        </w:tc>
-        <w:tc>
-          <w:tcPr/>
-          <w:p>
-            <w:pPr>
-              <w:pStyle w:val="Compact"/>
-              <w:jc w:val="left"/>
-            </w:pPr>
-            <w:r>
-              <w:t xml:space="preserve">Mon</w:t>
-            </w:r>
-          </w:p>
-        </w:tc>
-        <w:tc>
-          <w:tcPr/>
-          <w:p>
-            <w:pPr>
-              <w:pStyle w:val="Compact"/>
-              <w:jc w:val="left"/>
-            </w:pPr>
-            <w:r>
               <w:t xml:space="preserve">Information Criteria II</w:t>
-            </w:r>
-          </w:p>
-        </w:tc>
-      </w:tr>
-      <w:tr>
-        <w:tc>
-          <w:tcPr/>
-          <w:p>
-            <w:pPr>
-              <w:pStyle w:val="Compact"/>
-              <w:jc w:val="left"/>
-            </w:pPr>
-            <w:r>
-              <w:t xml:space="preserve">03-19</w:t>
-            </w:r>
-          </w:p>
-        </w:tc>
-        <w:tc>
-          <w:tcPr/>
-          <w:p>
-            <w:pPr>
-              <w:pStyle w:val="Compact"/>
-              <w:jc w:val="left"/>
-            </w:pPr>
-            <w:r>
-              <w:t xml:space="preserve">Wed</w:t>
-            </w:r>
-          </w:p>
-        </w:tc>
-        <w:tc>
-          <w:tcPr/>
-          <w:p>
-            <w:pPr>
-              <w:pStyle w:val="Compact"/>
-              <w:jc w:val="left"/>
-            </w:pPr>
-            <w:r>
-              <w:t xml:space="preserve">Model Selection Lab</w:t>
             </w:r>
           </w:p>
         </w:tc>
@@ -4843,6 +4843,44 @@
               <w:jc w:val="left"/>
             </w:pPr>
             <w:r>
+              <w:t xml:space="preserve">Extreme Values Lab</w:t>
+            </w:r>
+          </w:p>
+        </w:tc>
+      </w:tr>
+      <w:tr>
+        <w:tc>
+          <w:tcPr/>
+          <w:p>
+            <w:pPr>
+              <w:pStyle w:val="Compact"/>
+              <w:jc w:val="left"/>
+            </w:pPr>
+            <w:r>
+              <w:t xml:space="preserve">04-14</w:t>
+            </w:r>
+          </w:p>
+        </w:tc>
+        <w:tc>
+          <w:tcPr/>
+          <w:p>
+            <w:pPr>
+              <w:pStyle w:val="Compact"/>
+              <w:jc w:val="left"/>
+            </w:pPr>
+            <w:r>
+              <w:t xml:space="preserve">Mon</w:t>
+            </w:r>
+          </w:p>
+        </w:tc>
+        <w:tc>
+          <w:tcPr/>
+          <w:p>
+            <w:pPr>
+              <w:pStyle w:val="Compact"/>
+              <w:jc w:val="left"/>
+            </w:pPr>
+            <w:r>
               <w:t xml:space="preserve">Missing and Censored Data</w:t>
             </w:r>
           </w:p>
@@ -4857,7 +4895,45 @@
               <w:jc w:val="left"/>
             </w:pPr>
             <w:r>
-              <w:t xml:space="preserve">04-14</w:t>
+              <w:t xml:space="preserve">04-16</w:t>
+            </w:r>
+          </w:p>
+        </w:tc>
+        <w:tc>
+          <w:tcPr/>
+          <w:p>
+            <w:pPr>
+              <w:pStyle w:val="Compact"/>
+              <w:jc w:val="left"/>
+            </w:pPr>
+            <w:r>
+              <w:t xml:space="preserve">Wed</w:t>
+            </w:r>
+          </w:p>
+        </w:tc>
+        <w:tc>
+          <w:tcPr/>
+          <w:p>
+            <w:pPr>
+              <w:pStyle w:val="Compact"/>
+              <w:jc w:val="left"/>
+            </w:pPr>
+            <w:r>
+              <w:t xml:space="preserve">Latent Variables and Mixture Models</w:t>
+            </w:r>
+          </w:p>
+        </w:tc>
+      </w:tr>
+      <w:tr>
+        <w:tc>
+          <w:tcPr/>
+          <w:p>
+            <w:pPr>
+              <w:pStyle w:val="Compact"/>
+              <w:jc w:val="left"/>
+            </w:pPr>
+            <w:r>
+              <w:t xml:space="preserve">04-21</w:t>
             </w:r>
           </w:p>
         </w:tc>
@@ -4881,21 +4957,21 @@
               <w:jc w:val="left"/>
             </w:pPr>
             <w:r>
-              <w:t xml:space="preserve">Latent Variables and Mixture Models</w:t>
-            </w:r>
-          </w:p>
-        </w:tc>
-      </w:tr>
-      <w:tr>
-        <w:tc>
-          <w:tcPr/>
-          <w:p>
-            <w:pPr>
-              <w:pStyle w:val="Compact"/>
-              <w:jc w:val="left"/>
-            </w:pPr>
-            <w:r>
-              <w:t xml:space="preserve">04-16</w:t>
+              <w:t xml:space="preserve">Gaussian Processes</w:t>
+            </w:r>
+          </w:p>
+        </w:tc>
+      </w:tr>
+      <w:tr>
+        <w:tc>
+          <w:tcPr/>
+          <w:p>
+            <w:pPr>
+              <w:pStyle w:val="Compact"/>
+              <w:jc w:val="left"/>
+            </w:pPr>
+            <w:r>
+              <w:t xml:space="preserve">04-23</w:t>
             </w:r>
           </w:p>
         </w:tc>
@@ -4920,82 +4996,6 @@
             </w:pPr>
             <w:r>
               <w:t xml:space="preserve">Mixture Model Lab</w:t>
-            </w:r>
-          </w:p>
-        </w:tc>
-      </w:tr>
-      <w:tr>
-        <w:tc>
-          <w:tcPr/>
-          <w:p>
-            <w:pPr>
-              <w:pStyle w:val="Compact"/>
-              <w:jc w:val="left"/>
-            </w:pPr>
-            <w:r>
-              <w:t xml:space="preserve">04-21</w:t>
-            </w:r>
-          </w:p>
-        </w:tc>
-        <w:tc>
-          <w:tcPr/>
-          <w:p>
-            <w:pPr>
-              <w:pStyle w:val="Compact"/>
-              <w:jc w:val="left"/>
-            </w:pPr>
-            <w:r>
-              <w:t xml:space="preserve">Mon</w:t>
-            </w:r>
-          </w:p>
-        </w:tc>
-        <w:tc>
-          <w:tcPr/>
-          <w:p>
-            <w:pPr>
-              <w:pStyle w:val="Compact"/>
-              <w:jc w:val="left"/>
-            </w:pPr>
-            <w:r>
-              <w:t xml:space="preserve">Gaussian Processes</w:t>
-            </w:r>
-          </w:p>
-        </w:tc>
-      </w:tr>
-      <w:tr>
-        <w:tc>
-          <w:tcPr/>
-          <w:p>
-            <w:pPr>
-              <w:pStyle w:val="Compact"/>
-              <w:jc w:val="left"/>
-            </w:pPr>
-            <w:r>
-              <w:t xml:space="preserve">04-23</w:t>
-            </w:r>
-          </w:p>
-        </w:tc>
-        <w:tc>
-          <w:tcPr/>
-          <w:p>
-            <w:pPr>
-              <w:pStyle w:val="Compact"/>
-              <w:jc w:val="left"/>
-            </w:pPr>
-            <w:r>
-              <w:t xml:space="preserve">Wed</w:t>
-            </w:r>
-          </w:p>
-        </w:tc>
-        <w:tc>
-          <w:tcPr/>
-          <w:p>
-            <w:pPr>
-              <w:pStyle w:val="Compact"/>
-              <w:jc w:val="left"/>
-            </w:pPr>
-            <w:r>
-              <w:t xml:space="preserve">Gaussian Processes II</w:t>
             </w:r>
           </w:p>
         </w:tc>

--- a/syllabus.docx
+++ b/syllabus.docx
@@ -2223,13 +2223,13 @@
       </w:r>
     </w:p>
     <w:bookmarkEnd w:id="68"/>
-    <w:bookmarkStart w:id="69" w:name="aiml-resource-policy"/>
+    <w:bookmarkStart w:id="69" w:name="generative-aiml-policy"/>
     <w:p>
       <w:pPr>
         <w:pStyle w:val="Heading3"/>
       </w:pPr>
       <w:r>
-        <w:t xml:space="preserve">AI/ML Resource Policy</w:t>
+        <w:t xml:space="preserve">Generative AI/ML Policy</w:t>
       </w:r>
     </w:p>
     <w:p>
@@ -2237,7 +2237,27 @@
         <w:pStyle w:val="FirstParagraph"/>
       </w:pPr>
       <w:r>
-        <w:t xml:space="preserve">As noted, all work submitted for a grade in this course must reflect your own understanding. The use and consulation of AI/ML tools, such as ChatGPT or similar, must be pre-approved and clearly referenced. If approved, you must:</w:t>
+        <w:t xml:space="preserve">As noted, all work submitted for a grade in this course must reflect your own understanding. The goal of this course is to build critical data-analytic and statistical skills, including evaluations of the output of statistical models. While generative AI/ML models, such as ChatGPT, NotebookLM, or similar, can be used to summarize text and enhance coding efficiency, appropriate usage of these tools requires similar levels of scrutiny, which cannot be obtained without a general understanding of the underlying material. Relying on these tools as a primary means of engaging with the course content and material without independent effort is therefore discouraged. Further, blind reliance on generative AI can result in the submission of so-called</w:t>
+      </w:r>
+      <w:r>
+        <w:t xml:space="preserve"> </w:t>
+      </w:r>
+      <w:r>
+        <w:t xml:space="preserve">“hallucinations”</w:t>
+      </w:r>
+      <w:r>
+        <w:t xml:space="preserve"> </w:t>
+      </w:r>
+      <w:r>
+        <w:t xml:space="preserve">due to the predictive nature of the AI output.</w:t>
+      </w:r>
+    </w:p>
+    <w:p>
+      <w:pPr>
+        <w:pStyle w:val="BodyText"/>
+      </w:pPr>
+      <w:r>
+        <w:t xml:space="preserve">However, the appropriate and thoughtful use of these tools is a legitimate professional skill and reflects an understanding of the content in this course. As a result, the use and consulation of AI/ML tools, such as ChatGPT or similar, is not prohibited, but must be clearly referenced. In addition to citing the use of the tool, you must:</w:t>
       </w:r>
     </w:p>
     <w:p>
@@ -2261,7 +2281,7 @@
         </w:numPr>
       </w:pPr>
       <w:r>
-        <w:t xml:space="preserve">provide the exact query or queries used to interact with the tool; and</w:t>
+        <w:t xml:space="preserve">provide the exact prompt(s) used to interact with the tool; and</w:t>
       </w:r>
     </w:p>
     <w:p>
@@ -2273,7 +2293,7 @@
         </w:numPr>
       </w:pPr>
       <w:r>
-        <w:t xml:space="preserve">report the exact response received.</w:t>
+        <w:t xml:space="preserve">describe how you (directly or indirectly) integrated the response into your submission.</w:t>
       </w:r>
     </w:p>
     <w:p>
@@ -2285,7 +2305,7 @@
           <w:b/>
           <w:bCs/>
         </w:rPr>
-        <w:t xml:space="preserve">Failure to attain prior approval or fully reference the interaction, as described above, will be treated as plagiarism and referred to the University accordingly.</w:t>
+        <w:t xml:space="preserve">Failure to fully reference the interaction, as described above, will be treated as plagiarism and referred to the University accordingly.</w:t>
       </w:r>
     </w:p>
     <w:bookmarkEnd w:id="69"/>
@@ -3059,6 +3079,32 @@
               <w:jc w:val="right"/>
             </w:pPr>
             <w:r>
+              <w:t xml:space="preserve">5%</w:t>
+            </w:r>
+          </w:p>
+        </w:tc>
+      </w:tr>
+      <w:tr>
+        <w:tc>
+          <w:tcPr/>
+          <w:p>
+            <w:pPr>
+              <w:pStyle w:val="Compact"/>
+              <w:jc w:val="left"/>
+            </w:pPr>
+            <w:r>
+              <w:t xml:space="preserve">Readings</w:t>
+            </w:r>
+          </w:p>
+        </w:tc>
+        <w:tc>
+          <w:tcPr/>
+          <w:p>
+            <w:pPr>
+              <w:pStyle w:val="Compact"/>
+              <w:jc w:val="right"/>
+            </w:pPr>
+            <w:r>
               <w:t xml:space="preserve">10%</w:t>
             </w:r>
           </w:p>
@@ -3073,7 +3119,7 @@
               <w:jc w:val="left"/>
             </w:pPr>
             <w:r>
-              <w:t xml:space="preserve">Readings</w:t>
+              <w:t xml:space="preserve">Literature Critique</w:t>
             </w:r>
           </w:p>
         </w:tc>
@@ -3085,21 +3131,21 @@
               <w:jc w:val="right"/>
             </w:pPr>
             <w:r>
-              <w:t xml:space="preserve">10%</w:t>
-            </w:r>
-          </w:p>
-        </w:tc>
-      </w:tr>
-      <w:tr>
-        <w:tc>
-          <w:tcPr/>
-          <w:p>
-            <w:pPr>
-              <w:pStyle w:val="Compact"/>
-              <w:jc w:val="left"/>
-            </w:pPr>
-            <w:r>
-              <w:t xml:space="preserve">Literature Critique</w:t>
+              <w:t xml:space="preserve">15%</w:t>
+            </w:r>
+          </w:p>
+        </w:tc>
+      </w:tr>
+      <w:tr>
+        <w:tc>
+          <w:tcPr/>
+          <w:p>
+            <w:pPr>
+              <w:pStyle w:val="Compact"/>
+              <w:jc w:val="left"/>
+            </w:pPr>
+            <w:r>
+              <w:t xml:space="preserve">Homework Assignments</w:t>
             </w:r>
           </w:p>
         </w:tc>
@@ -3111,21 +3157,21 @@
               <w:jc w:val="right"/>
             </w:pPr>
             <w:r>
-              <w:t xml:space="preserve">15%</w:t>
-            </w:r>
-          </w:p>
-        </w:tc>
-      </w:tr>
-      <w:tr>
-        <w:tc>
-          <w:tcPr/>
-          <w:p>
-            <w:pPr>
-              <w:pStyle w:val="Compact"/>
-              <w:jc w:val="left"/>
-            </w:pPr>
-            <w:r>
-              <w:t xml:space="preserve">Homework Assignments</w:t>
+              <w:t xml:space="preserve">40%</w:t>
+            </w:r>
+          </w:p>
+        </w:tc>
+      </w:tr>
+      <w:tr>
+        <w:tc>
+          <w:tcPr/>
+          <w:p>
+            <w:pPr>
+              <w:pStyle w:val="Compact"/>
+              <w:jc w:val="left"/>
+            </w:pPr>
+            <w:r>
+              <w:t xml:space="preserve">Term Project</w:t>
             </w:r>
           </w:p>
         </w:tc>
@@ -3137,33 +3183,7 @@
               <w:jc w:val="right"/>
             </w:pPr>
             <w:r>
-              <w:t xml:space="preserve">40%</w:t>
-            </w:r>
-          </w:p>
-        </w:tc>
-      </w:tr>
-      <w:tr>
-        <w:tc>
-          <w:tcPr/>
-          <w:p>
-            <w:pPr>
-              <w:pStyle w:val="Compact"/>
-              <w:jc w:val="left"/>
-            </w:pPr>
-            <w:r>
-              <w:t xml:space="preserve">Term Project</w:t>
-            </w:r>
-          </w:p>
-        </w:tc>
-        <w:tc>
-          <w:tcPr/>
-          <w:p>
-            <w:pPr>
-              <w:pStyle w:val="Compact"/>
-              <w:jc w:val="right"/>
-            </w:pPr>
-            <w:r>
-              <w:t xml:space="preserve">25%</w:t>
+              <w:t xml:space="preserve">30%</w:t>
             </w:r>
           </w:p>
         </w:tc>
@@ -3530,12 +3550,30 @@
       </w:tr>
     </w:tbl>
     <w:bookmarkEnd w:id="81"/>
-    <w:bookmarkStart w:id="82" w:name="readings"/>
+    <w:bookmarkStart w:id="82" w:name="participation"/>
     <w:p>
       <w:pPr>
         <w:pStyle w:val="Heading3"/>
       </w:pPr>
       <w:r>
+        <w:t xml:space="preserve">Participation</w:t>
+      </w:r>
+    </w:p>
+    <w:p>
+      <w:pPr>
+        <w:pStyle w:val="FirstParagraph"/>
+      </w:pPr>
+      <w:r>
+        <w:t xml:space="preserve">Students will be assessed based on their participation across class activities, including lectures and discussions (in-person and online). Routine lack of attendance or engagement will result in the loss of participation points.</w:t>
+      </w:r>
+    </w:p>
+    <w:bookmarkEnd w:id="82"/>
+    <w:bookmarkStart w:id="83" w:name="readings"/>
+    <w:p>
+      <w:pPr>
+        <w:pStyle w:val="Heading3"/>
+      </w:pPr>
+      <w:r>
         <w:t xml:space="preserve">Readings</w:t>
       </w:r>
     </w:p>
@@ -3544,11 +3582,11 @@
         <w:pStyle w:val="FirstParagraph"/>
       </w:pPr>
       <w:r>
-        <w:t xml:space="preserve">Readings will be assigned for discussion throughout the semester. Students are expected to summarize their takeaways and thoughts on the reading and respond to others’ comments on the Ed forum during the week after the reading is assigned (typically Monday – Monday). Collaborative annotation assignments will be set up in Canvas to facilitate reading ahead of the discussion on the Ed forum. For key readings, a student in BEE 5850 will be assigned to lead a 35 minute in-class discussion on the reading.</w:t>
-      </w:r>
-    </w:p>
-    <w:bookmarkEnd w:id="82"/>
-    <w:bookmarkStart w:id="83" w:name="literature-critique"/>
+        <w:t xml:space="preserve">Readings will be assigned for discussion throughout the semester. We will discuss the readings in class the subsequent week after they are assigned. One student will be asked to briefly summarize the reading before the broader discussion. Collaborative annotation assignments will be set up in Canvas to facilitate reading ahead of the discussion. Students in BEE 5850 should also submit a (maximum) one-page summary of the reading, highlighting its key point(s) and their assessment of the effectiveness of the argument, to Gradescope before the Monday after the reading is assigned. Students will be evaluated on both the extent to which their annotations and summaries reflect engagement with the reading and their participation in the class discussion.</w:t>
+      </w:r>
+    </w:p>
+    <w:bookmarkEnd w:id="83"/>
+    <w:bookmarkStart w:id="84" w:name="literature-critique"/>
     <w:p>
       <w:pPr>
         <w:pStyle w:val="Heading3"/>
@@ -3562,11 +3600,11 @@
         <w:pStyle w:val="FirstParagraph"/>
       </w:pPr>
       <w:r>
-        <w:t xml:space="preserve">Students will select a peer-reviewed journal article related to an application of data analysis and will write a short discussion paper analyzing the hypotheses and statistical choices.</w:t>
-      </w:r>
-    </w:p>
-    <w:bookmarkEnd w:id="83"/>
-    <w:bookmarkStart w:id="84" w:name="homework-assignments"/>
+        <w:t xml:space="preserve">Students will select a peer-reviewed journal article related to an application of data analysis and will write a short discussion paper analyzing the hypotheses and statistical choices. Students should feel free to select their own paper or can work with Prof. Srikrishnan to identify one of interest, but in all cases should discuss with Prof. Srikrishnan to ensure that the article is appropriate. The discussion paper will be due towards at the end of the semester.</w:t>
+      </w:r>
+    </w:p>
+    <w:bookmarkEnd w:id="84"/>
+    <w:bookmarkStart w:id="85" w:name="homework-assignments"/>
     <w:p>
       <w:pPr>
         <w:pStyle w:val="Heading3"/>
@@ -3639,24 +3677,6 @@
         <w:t xml:space="preserve">Regrade requests for specific problems must be made within a week of the grading of that assignment.</w:t>
       </w:r>
     </w:p>
-    <w:bookmarkEnd w:id="84"/>
-    <w:bookmarkStart w:id="85" w:name="literature-critique-1"/>
-    <w:p>
-      <w:pPr>
-        <w:pStyle w:val="Heading3"/>
-      </w:pPr>
-      <w:r>
-        <w:t xml:space="preserve">Literature Critique</w:t>
-      </w:r>
-    </w:p>
-    <w:p>
-      <w:pPr>
-        <w:pStyle w:val="FirstParagraph"/>
-      </w:pPr>
-      <w:r>
-        <w:t xml:space="preserve">Students will be asked to critically evaluate a paper of their choosing, with particular emphasis on the statistical and data choices and whether they support the scientific question and conclusions of the paper.</w:t>
-      </w:r>
-    </w:p>
     <w:bookmarkEnd w:id="85"/>
     <w:bookmarkStart w:id="86" w:name="term-project"/>
     <w:p>
@@ -3680,7 +3700,7 @@
         <w:pStyle w:val="BodyText"/>
       </w:pPr>
       <w:r>
-        <w:t xml:space="preserve">The term project can be completed individually or in groups of 2. Students will provide updates throughout the semester corresponding to the various tasks discussed in each module and will submit a final report at the end of the semester. The deliverables are:</w:t>
+        <w:t xml:space="preserve">The term project can be completed individually or in groups of 2. The deliverables are:</w:t>
       </w:r>
     </w:p>
     <w:p>
@@ -3704,19 +3724,7 @@
         </w:numPr>
       </w:pPr>
       <w:r>
-        <w:t xml:space="preserve">A simulation study applying simulation methods to the models;</w:t>
-      </w:r>
-    </w:p>
-    <w:p>
-      <w:pPr>
-        <w:pStyle w:val="Compact"/>
-        <w:numPr>
-          <w:ilvl w:val="0"/>
-          <w:numId w:val="1016"/>
-        </w:numPr>
-      </w:pPr>
-      <w:r>
-        <w:t xml:space="preserve">A final presentation and report.</w:t>
+        <w:t xml:space="preserve">A final presentation and report. The report should be no more than 5 pages (11 point font, 1 inch margins), not including references and figures. The presentation should be no more than 10 minutes and will be delivered in-class; presentations may be spread across multiple class periods if the number of projects requires it. More details and rubrics will be provided later in the semester.</w:t>
       </w:r>
     </w:p>
     <w:bookmarkEnd w:id="86"/>
@@ -4001,7 +4009,13 @@
               <w:jc w:val="left"/>
             </w:pPr>
             <w:r>
-              <w:t xml:space="preserve">Probability and Statistics Review</w:t>
+              <w:rPr>
+                <w:b/>
+                <w:bCs/>
+                <w:i/>
+                <w:iCs/>
+              </w:rPr>
+              <w:t xml:space="preserve">Probability Fundamentals</w:t>
             </w:r>
           </w:p>
         </w:tc>
@@ -4039,6 +4053,44 @@
               <w:jc w:val="left"/>
             </w:pPr>
             <w:r>
+              <w:t xml:space="preserve">Fitting Models to Data</w:t>
+            </w:r>
+          </w:p>
+        </w:tc>
+      </w:tr>
+      <w:tr>
+        <w:tc>
+          <w:tcPr/>
+          <w:p>
+            <w:pPr>
+              <w:pStyle w:val="Compact"/>
+              <w:jc w:val="left"/>
+            </w:pPr>
+            <w:r>
+              <w:t xml:space="preserve">02-10</w:t>
+            </w:r>
+          </w:p>
+        </w:tc>
+        <w:tc>
+          <w:tcPr/>
+          <w:p>
+            <w:pPr>
+              <w:pStyle w:val="Compact"/>
+              <w:jc w:val="left"/>
+            </w:pPr>
+            <w:r>
+              <w:t xml:space="preserve">Mon</w:t>
+            </w:r>
+          </w:p>
+        </w:tc>
+        <w:tc>
+          <w:tcPr/>
+          <w:p>
+            <w:pPr>
+              <w:pStyle w:val="Compact"/>
+              <w:jc w:val="left"/>
+            </w:pPr>
+            <w:r>
               <w:t xml:space="preserve">Bayesian Statistics</w:t>
             </w:r>
           </w:p>
@@ -4053,44 +4105,6 @@
               <w:jc w:val="left"/>
             </w:pPr>
             <w:r>
-              <w:t xml:space="preserve">02-10</w:t>
-            </w:r>
-          </w:p>
-        </w:tc>
-        <w:tc>
-          <w:tcPr/>
-          <w:p>
-            <w:pPr>
-              <w:pStyle w:val="Compact"/>
-              <w:jc w:val="left"/>
-            </w:pPr>
-            <w:r>
-              <w:t xml:space="preserve">Mon</w:t>
-            </w:r>
-          </w:p>
-        </w:tc>
-        <w:tc>
-          <w:tcPr/>
-          <w:p>
-            <w:pPr>
-              <w:pStyle w:val="Compact"/>
-              <w:jc w:val="left"/>
-            </w:pPr>
-            <w:r>
-              <w:t xml:space="preserve">Spatial and Temporal Models</w:t>
-            </w:r>
-          </w:p>
-        </w:tc>
-      </w:tr>
-      <w:tr>
-        <w:tc>
-          <w:tcPr/>
-          <w:p>
-            <w:pPr>
-              <w:pStyle w:val="Compact"/>
-              <w:jc w:val="left"/>
-            </w:pPr>
-            <w:r>
               <w:t xml:space="preserve">02-12</w:t>
             </w:r>
           </w:p>
@@ -4115,7 +4129,7 @@
               <w:jc w:val="left"/>
             </w:pPr>
             <w:r>
-              <w:t xml:space="preserve">Model Discrepancy and Measurement Error</w:t>
+              <w:t xml:space="preserve">Autocorrelation and Time Series</w:t>
             </w:r>
           </w:p>
         </w:tc>
@@ -4383,7 +4397,7 @@
               <w:jc w:val="left"/>
             </w:pPr>
             <w:r>
-              <w:t xml:space="preserve">Bootstrap and Monte Carlo Lab</w:t>
+              <w:t xml:space="preserve">Markov Chain Monte Carlo</w:t>
             </w:r>
           </w:p>
         </w:tc>
@@ -4843,7 +4857,7 @@
               <w:jc w:val="left"/>
             </w:pPr>
             <w:r>
-              <w:t xml:space="preserve">Extreme Values Lab</w:t>
+              <w:t xml:space="preserve">Missing and Censored Data</w:t>
             </w:r>
           </w:p>
         </w:tc>
@@ -4881,7 +4895,7 @@
               <w:jc w:val="left"/>
             </w:pPr>
             <w:r>
-              <w:t xml:space="preserve">Missing and Censored Data</w:t>
+              <w:t xml:space="preserve">Mixture Models and Clustering</w:t>
             </w:r>
           </w:p>
         </w:tc>
@@ -4919,7 +4933,7 @@
               <w:jc w:val="left"/>
             </w:pPr>
             <w:r>
-              <w:t xml:space="preserve">Latent Variables and Mixture Models</w:t>
+              <w:t xml:space="preserve">Gaussian Processes</w:t>
             </w:r>
           </w:p>
         </w:tc>
@@ -4957,7 +4971,7 @@
               <w:jc w:val="left"/>
             </w:pPr>
             <w:r>
-              <w:t xml:space="preserve">Gaussian Processes</w:t>
+              <w:t xml:space="preserve">Gaussian Processes II</w:t>
             </w:r>
           </w:p>
         </w:tc>
@@ -4995,7 +5009,7 @@
               <w:jc w:val="left"/>
             </w:pPr>
             <w:r>
-              <w:t xml:space="preserve">Mixture Model Lab</w:t>
+              <w:t xml:space="preserve">Causal Modeling</w:t>
             </w:r>
           </w:p>
         </w:tc>

--- a/syllabus.docx
+++ b/syllabus.docx
@@ -2959,7 +2959,7 @@
     </w:tbl>
     <w:bookmarkEnd w:id="78"/>
     <w:bookmarkEnd w:id="79"/>
-    <w:bookmarkStart w:id="87" w:name="assessments"/>
+    <w:bookmarkStart w:id="88" w:name="assessments"/>
     <w:p>
       <w:pPr>
         <w:pStyle w:val="Heading2"/>
@@ -3119,6 +3119,32 @@
               <w:jc w:val="left"/>
             </w:pPr>
             <w:r>
+              <w:t xml:space="preserve">Quizzes</w:t>
+            </w:r>
+          </w:p>
+        </w:tc>
+        <w:tc>
+          <w:tcPr/>
+          <w:p>
+            <w:pPr>
+              <w:pStyle w:val="Compact"/>
+              <w:jc w:val="right"/>
+            </w:pPr>
+            <w:r>
+              <w:t xml:space="preserve">10%</w:t>
+            </w:r>
+          </w:p>
+        </w:tc>
+      </w:tr>
+      <w:tr>
+        <w:tc>
+          <w:tcPr/>
+          <w:p>
+            <w:pPr>
+              <w:pStyle w:val="Compact"/>
+              <w:jc w:val="left"/>
+            </w:pPr>
+            <w:r>
               <w:t xml:space="preserve">Literature Critique</w:t>
             </w:r>
           </w:p>
@@ -3157,7 +3183,7 @@
               <w:jc w:val="right"/>
             </w:pPr>
             <w:r>
-              <w:t xml:space="preserve">40%</w:t>
+              <w:t xml:space="preserve">30%</w:t>
             </w:r>
           </w:p>
         </w:tc>
@@ -3586,12 +3612,30 @@
       </w:r>
     </w:p>
     <w:bookmarkEnd w:id="83"/>
-    <w:bookmarkStart w:id="84" w:name="literature-critique"/>
+    <w:bookmarkStart w:id="84" w:name="quizzes"/>
     <w:p>
       <w:pPr>
         <w:pStyle w:val="Heading3"/>
       </w:pPr>
       <w:r>
+        <w:t xml:space="preserve">Quizzes</w:t>
+      </w:r>
+    </w:p>
+    <w:p>
+      <w:pPr>
+        <w:pStyle w:val="FirstParagraph"/>
+      </w:pPr>
+      <w:r>
+        <w:t xml:space="preserve">Quizzes will be assigned in Gradescope most weeks based on recently discussed content. These will be relatively short and are intended to consolidate material recently discussed in class. The quizzes will be released after Wednesday’s class and will be due prior to next Monday’s. Quizzes can be retaken as many times as are desired prior to the submission deadline. They may consist of multiple choice questions or questions involving small mathematical, computational, or open-ended problems.</w:t>
+      </w:r>
+    </w:p>
+    <w:bookmarkEnd w:id="84"/>
+    <w:bookmarkStart w:id="85" w:name="literature-critique"/>
+    <w:p>
+      <w:pPr>
+        <w:pStyle w:val="Heading3"/>
+      </w:pPr>
+      <w:r>
         <w:t xml:space="preserve">Literature Critique</w:t>
       </w:r>
     </w:p>
@@ -3600,11 +3644,11 @@
         <w:pStyle w:val="FirstParagraph"/>
       </w:pPr>
       <w:r>
-        <w:t xml:space="preserve">Students will select a peer-reviewed journal article related to an application of data analysis and will write a short discussion paper analyzing the hypotheses and statistical choices. Students should feel free to select their own paper or can work with Prof. Srikrishnan to identify one of interest, but in all cases should discuss with Prof. Srikrishnan to ensure that the article is appropriate. The discussion paper will be due towards at the end of the semester.</w:t>
-      </w:r>
-    </w:p>
-    <w:bookmarkEnd w:id="84"/>
-    <w:bookmarkStart w:id="85" w:name="homework-assignments"/>
+        <w:t xml:space="preserve">Students will select a peer-reviewed journal article related to an application of data analysis and will write a short discussion paper (2-3 pages) analyzing the hypotheses and statistical choices. Students should feel free to select their own paper or can work with Prof. Srikrishnan to identify one of interest, but in all cases should discuss with Prof. Srikrishnan to ensure that the article is appropriate. The discussion paper will be due towards at the end of the semester.</w:t>
+      </w:r>
+    </w:p>
+    <w:bookmarkEnd w:id="85"/>
+    <w:bookmarkStart w:id="86" w:name="homework-assignments"/>
     <w:p>
       <w:pPr>
         <w:pStyle w:val="Heading3"/>
@@ -3618,7 +3662,7 @@
         <w:pStyle w:val="FirstParagraph"/>
       </w:pPr>
       <w:r>
-        <w:t xml:space="preserve">Approximately 6 homework assignments will be assigned throughout the semester (roughly one per course module). You will typically have 2 weeks to work on each assignment, though this depends on the module length. Students are encouraged to collaborate and learn from each other on homework assignments, but each student must submit their own solutions reflecting their understanding of the material. Consulting and referencing external resources and your peers is encouraged (engineering is a collaborative discipline!), but plagiarism is a violation of academic integrity.</w:t>
+        <w:t xml:space="preserve">Approximately 6 homework assignments will be assigned throughout the semester (roughly one per course module). Homework problems will generally involve more substantial mathematical or computational work than the quiz problems. You will typically have 2 weeks to work on each assignment, though this depends on the module length. Students are encouraged to collaborate and learn from each other on homework assignments, but each student must submit their own solutions reflecting their understanding of the material. Consulting and referencing external resources and your peers is encouraged (engineering is a collaborative discipline!), but plagiarism is a violation of academic integrity.</w:t>
       </w:r>
     </w:p>
     <w:p>
@@ -3677,8 +3721,8 @@
         <w:t xml:space="preserve">Regrade requests for specific problems must be made within a week of the grading of that assignment.</w:t>
       </w:r>
     </w:p>
-    <w:bookmarkEnd w:id="85"/>
-    <w:bookmarkStart w:id="86" w:name="term-project"/>
+    <w:bookmarkEnd w:id="86"/>
+    <w:bookmarkStart w:id="87" w:name="term-project"/>
     <w:p>
       <w:pPr>
         <w:pStyle w:val="Heading3"/>
@@ -3727,9 +3771,9 @@
         <w:t xml:space="preserve">A final presentation and report. The report should be no more than 5 pages (11 point font, 1 inch margins), not including references and figures. The presentation should be no more than 10 minutes and will be delivered in-class; presentations may be spread across multiple class periods if the number of projects requires it. More details and rubrics will be provided later in the semester.</w:t>
       </w:r>
     </w:p>
-    <w:bookmarkEnd w:id="86"/>
     <w:bookmarkEnd w:id="87"/>
-    <w:bookmarkStart w:id="88" w:name="tentative-schedule"/>
+    <w:bookmarkEnd w:id="88"/>
+    <w:bookmarkStart w:id="89" w:name="tentative-schedule"/>
     <w:p>
       <w:pPr>
         <w:pStyle w:val="Heading2"/>
@@ -5201,7 +5245,7 @@
         </w:tc>
       </w:tr>
     </w:tbl>
-    <w:bookmarkEnd w:id="88"/>
+    <w:bookmarkEnd w:id="89"/>
     <w:sectPr/>
   </w:body>
 </w:document>
